--- a/2doAnyo/2doCuatri/computacion_de_alto_rendimiento/practicas/practica8/Blasco_Lozano_Jordi_memoria.docx
+++ b/2doAnyo/2doCuatri/computacion_de_alto_rendimiento/practicas/practica8/Blasco_Lozano_Jordi_memoria.docx
@@ -6,6 +6,7 @@
       <w:pPr>
         <w:pStyle w:val="Ttulo"/>
         <w:spacing w:line="276" w:lineRule="auto"/>
+        <w:jc w:val="both"/>
         <w:rPr>
           <w:color w:val="323E4F"/>
           <w:szCs w:val="140"/>
@@ -42,6 +43,7 @@
     </w:p>
     <w:p>
       <w:pPr>
+        <w:jc w:val="both"/>
         <w:rPr>
           <w:rFonts w:asciiTheme="majorHAnsi" w:eastAsiaTheme="majorEastAsia" w:hAnsiTheme="majorHAnsi" w:cstheme="majorBidi"/>
           <w:b/>
@@ -63,13 +65,23 @@
         <w:t>Introducción a MPI</w:t>
       </w:r>
     </w:p>
-    <w:p/>
-    <w:p>
+    <w:p>
+      <w:pPr>
+        <w:jc w:val="both"/>
+      </w:pPr>
+    </w:p>
+    <w:p>
+      <w:pPr>
+        <w:jc w:val="both"/>
+      </w:pPr>
       <w:r>
         <w:t xml:space="preserve">Jordi Blasco Lozano </w:t>
       </w:r>
     </w:p>
     <w:p>
+      <w:pPr>
+        <w:jc w:val="both"/>
+      </w:pPr>
       <w:bookmarkStart w:id="0" w:name="_Hlk190013976"/>
       <w:r>
         <w:t>Computación de alto rendimiento</w:t>
@@ -78,6 +90,7 @@
     <w:bookmarkEnd w:id="0"/>
     <w:p>
       <w:pPr>
+        <w:jc w:val="both"/>
         <w:rPr>
           <w:rFonts w:asciiTheme="majorHAnsi" w:eastAsiaTheme="majorEastAsia" w:hAnsiTheme="majorHAnsi" w:cstheme="majorBidi"/>
           <w:b/>
@@ -96,6 +109,7 @@
     <w:p>
       <w:pPr>
         <w:pStyle w:val="Ttulo2"/>
+        <w:jc w:val="both"/>
       </w:pPr>
       <w:bookmarkStart w:id="1" w:name="_Toc194339654"/>
       <w:r>
@@ -107,6 +121,7 @@
     <w:p>
       <w:pPr>
         <w:pStyle w:val="TDC2"/>
+        <w:jc w:val="both"/>
         <w:rPr>
           <w:rFonts w:asciiTheme="minorHAnsi" w:eastAsiaTheme="minorEastAsia" w:hAnsiTheme="minorHAnsi" w:cstheme="minorBidi"/>
           <w:b w:val="0"/>
@@ -192,6 +207,7 @@
         <w:tabs>
           <w:tab w:val="left" w:pos="440"/>
         </w:tabs>
+        <w:jc w:val="both"/>
         <w:rPr>
           <w:rFonts w:asciiTheme="minorHAnsi" w:eastAsiaTheme="minorEastAsia" w:hAnsiTheme="minorHAnsi" w:cstheme="minorBidi"/>
           <w:b w:val="0"/>
@@ -291,6 +307,7 @@
         <w:tabs>
           <w:tab w:val="left" w:pos="440"/>
         </w:tabs>
+        <w:jc w:val="both"/>
         <w:rPr>
           <w:rFonts w:asciiTheme="minorHAnsi" w:eastAsiaTheme="minorEastAsia" w:hAnsiTheme="minorHAnsi" w:cstheme="minorBidi"/>
           <w:b w:val="0"/>
@@ -387,6 +404,7 @@
     <w:p>
       <w:pPr>
         <w:pStyle w:val="TDC2"/>
+        <w:jc w:val="both"/>
         <w:rPr>
           <w:rFonts w:asciiTheme="minorHAnsi" w:eastAsiaTheme="minorEastAsia" w:hAnsiTheme="minorHAnsi" w:cstheme="minorBidi"/>
           <w:b w:val="0"/>
@@ -460,6 +478,7 @@
     <w:p>
       <w:pPr>
         <w:pStyle w:val="TDC2"/>
+        <w:jc w:val="both"/>
         <w:rPr>
           <w:rFonts w:asciiTheme="minorHAnsi" w:eastAsiaTheme="minorEastAsia" w:hAnsiTheme="minorHAnsi" w:cstheme="minorBidi"/>
           <w:b w:val="0"/>
@@ -533,6 +552,7 @@
     <w:p>
       <w:pPr>
         <w:pStyle w:val="TDC2"/>
+        <w:jc w:val="both"/>
         <w:rPr>
           <w:rFonts w:asciiTheme="minorHAnsi" w:eastAsiaTheme="minorEastAsia" w:hAnsiTheme="minorHAnsi" w:cstheme="minorBidi"/>
           <w:b w:val="0"/>
@@ -606,6 +626,7 @@
     <w:p>
       <w:pPr>
         <w:pStyle w:val="TDC2"/>
+        <w:jc w:val="both"/>
         <w:rPr>
           <w:rFonts w:asciiTheme="minorHAnsi" w:eastAsiaTheme="minorEastAsia" w:hAnsiTheme="minorHAnsi" w:cstheme="minorBidi"/>
           <w:b w:val="0"/>
@@ -683,6 +704,7 @@
           <w:tab w:val="clear" w:pos="9737"/>
           <w:tab w:val="right" w:pos="9747"/>
         </w:tabs>
+        <w:jc w:val="both"/>
       </w:pPr>
       <w:r>
         <w:fldChar w:fldCharType="end"/>
@@ -700,6 +722,7 @@
         </w:tabs>
         <w:spacing w:before="203"/>
         <w:ind w:left="0" w:firstLine="0"/>
+        <w:jc w:val="both"/>
         <w:rPr>
           <w:color w:val="5B9BD5"/>
           <w:lang w:val="es-ES_tradnl"/>
@@ -739,6 +762,7 @@
         </w:numPr>
         <w:spacing w:before="203" w:after="0" w:line="276" w:lineRule="auto"/>
         <w:ind w:left="0" w:firstLine="0"/>
+        <w:jc w:val="both"/>
         <w:rPr>
           <w:color w:val="5B9BD5"/>
           <w:lang w:val="es-ES_tradnl"/>
@@ -758,6 +782,7 @@
     <w:p>
       <w:pPr>
         <w:spacing w:line="276" w:lineRule="auto"/>
+        <w:jc w:val="both"/>
         <w:rPr>
           <w:lang w:val="es-ES_tradnl"/>
         </w:rPr>
@@ -770,6 +795,7 @@
           <w:top w:val="none" w:sz="0" w:space="0" w:color="auto"/>
         </w:pBdr>
         <w:spacing w:line="276" w:lineRule="auto"/>
+        <w:jc w:val="both"/>
       </w:pPr>
       <w:bookmarkStart w:id="4" w:name="_Toc194339657"/>
       <w:r>
@@ -827,6 +853,7 @@
           <w:top w:val="none" w:sz="0" w:space="0" w:color="auto"/>
         </w:pBdr>
         <w:spacing w:line="276" w:lineRule="auto"/>
+        <w:jc w:val="both"/>
         <w:rPr>
           <w:sz w:val="30"/>
           <w:szCs w:val="30"/>
@@ -1057,6 +1084,7 @@
           <w:numId w:val="40"/>
         </w:numPr>
         <w:ind w:left="284" w:hanging="284"/>
+        <w:jc w:val="both"/>
       </w:pPr>
       <w:r>
         <w:t>El número de elementos a enviar (1).</w:t>
@@ -1070,6 +1098,7 @@
           <w:numId w:val="40"/>
         </w:numPr>
         <w:ind w:left="284" w:hanging="284"/>
+        <w:jc w:val="both"/>
       </w:pPr>
       <w:r>
         <w:t>El tipo de dato (MPI_INT).</w:t>
@@ -1083,6 +1112,7 @@
           <w:numId w:val="40"/>
         </w:numPr>
         <w:ind w:left="284" w:hanging="284"/>
+        <w:jc w:val="both"/>
       </w:pPr>
       <w:r>
         <w:t>El proceso destino (1).</w:t>
@@ -1096,6 +1126,7 @@
           <w:numId w:val="40"/>
         </w:numPr>
         <w:ind w:left="284" w:hanging="284"/>
+        <w:jc w:val="both"/>
       </w:pPr>
       <w:r>
         <w:t>Un tag (0) que actúa como etiqueta para identificar el mensaje.</w:t>
@@ -1109,13 +1140,21 @@
           <w:numId w:val="40"/>
         </w:numPr>
         <w:ind w:left="284" w:hanging="284"/>
+        <w:jc w:val="both"/>
       </w:pPr>
       <w:r>
         <w:t>El comunicador (MPI_COMM_WORLD).</w:t>
       </w:r>
     </w:p>
-    <w:p/>
-    <w:p>
+    <w:p>
+      <w:pPr>
+        <w:jc w:val="both"/>
+      </w:pPr>
+    </w:p>
+    <w:p>
+      <w:pPr>
+        <w:jc w:val="both"/>
+      </w:pPr>
       <w:r>
         <w:t xml:space="preserve">En el proceso 1, al comprobar que su </w:t>
       </w:r>
@@ -1125,13 +1164,7 @@
       </w:r>
       <w:proofErr w:type="spellEnd"/>
       <w:r>
-        <w:t xml:space="preserve"> es 1, se declara la variable recibid</w:t>
-      </w:r>
-      <w:r>
-        <w:t>a</w:t>
-      </w:r>
-      <w:r>
-        <w:t xml:space="preserve"> para almacenar el dato entrante. Luego se llama a </w:t>
+        <w:t xml:space="preserve"> es 1, se declara la variable recibida para almacenar el dato entrante. Luego se llama a </w:t>
       </w:r>
       <w:proofErr w:type="spellStart"/>
       <w:r>
@@ -1174,7 +1207,11 @@
         <w:t>, la cual espera recibir el mensaje del proceso 0. Los parámetros indican:</w:t>
       </w:r>
     </w:p>
-    <w:p/>
+    <w:p>
+      <w:pPr>
+        <w:jc w:val="both"/>
+      </w:pPr>
+    </w:p>
     <w:p>
       <w:pPr>
         <w:pStyle w:val="Prrafodelista"/>
@@ -1183,6 +1220,7 @@
           <w:numId w:val="38"/>
         </w:numPr>
         <w:ind w:left="284" w:hanging="284"/>
+        <w:jc w:val="both"/>
       </w:pPr>
       <w:r>
         <w:t>La dirección donde se almacenará el dato recibido.</w:t>
@@ -1196,6 +1234,7 @@
           <w:numId w:val="38"/>
         </w:numPr>
         <w:ind w:left="284" w:hanging="284"/>
+        <w:jc w:val="both"/>
       </w:pPr>
       <w:r>
         <w:t>El número de elementos que se esperan.</w:t>
@@ -1209,6 +1248,7 @@
           <w:numId w:val="38"/>
         </w:numPr>
         <w:ind w:left="284" w:hanging="284"/>
+        <w:jc w:val="both"/>
       </w:pPr>
       <w:r>
         <w:t>El tipo de dato (MPI_INT).</w:t>
@@ -1222,6 +1262,7 @@
           <w:numId w:val="38"/>
         </w:numPr>
         <w:ind w:left="284" w:hanging="284"/>
+        <w:jc w:val="both"/>
       </w:pPr>
       <w:r>
         <w:t>El proceso fuente (0), es decir, de dónde se espera el mensaje.</w:t>
@@ -1235,6 +1276,7 @@
           <w:numId w:val="38"/>
         </w:numPr>
         <w:ind w:left="284" w:hanging="284"/>
+        <w:jc w:val="both"/>
       </w:pPr>
       <w:r>
         <w:t>El tag (0), que debe coincidir con el tag usado en el envío.</w:t>
@@ -1248,18 +1290,29 @@
           <w:numId w:val="38"/>
         </w:numPr>
         <w:ind w:left="284" w:hanging="284"/>
+        <w:jc w:val="both"/>
       </w:pPr>
       <w:r>
         <w:t>El comunicador.</w:t>
       </w:r>
     </w:p>
-    <w:p/>
-    <w:p>
+    <w:p>
+      <w:pPr>
+        <w:jc w:val="both"/>
+      </w:pPr>
+    </w:p>
+    <w:p>
+      <w:pPr>
+        <w:jc w:val="both"/>
+      </w:pPr>
       <w:r>
         <w:t>Y se ignora el estado del mensaje recibido.</w:t>
       </w:r>
     </w:p>
     <w:p>
+      <w:pPr>
+        <w:jc w:val="both"/>
+      </w:pPr>
       <w:r>
         <w:t xml:space="preserve">Una vez que el proceso 1 recibe el mensaje, se imprime el dato utilizando </w:t>
       </w:r>
@@ -1272,7 +1325,11 @@
       </w:r>
       <w:proofErr w:type="spellEnd"/>
     </w:p>
-    <w:p/>
+    <w:p>
+      <w:pPr>
+        <w:jc w:val="both"/>
+      </w:pPr>
+    </w:p>
     <w:p>
       <w:pPr>
         <w:pStyle w:val="Ttulo2"/>
@@ -1280,6 +1337,7 @@
           <w:top w:val="none" w:sz="0" w:space="0" w:color="auto"/>
         </w:pBdr>
         <w:spacing w:line="276" w:lineRule="auto"/>
+        <w:jc w:val="both"/>
         <w:rPr>
           <w:sz w:val="30"/>
           <w:szCs w:val="30"/>
@@ -1306,6 +1364,7 @@
     <w:p>
       <w:pPr>
         <w:spacing w:after="240"/>
+        <w:jc w:val="both"/>
       </w:pPr>
       <w:r>
         <w:t xml:space="preserve">Los tags (etiquetas) son fundamentales para emparejar mensajes entre el envío y la recepción. En el programa, tanto el proceso 0 al enviar como el proceso 1 al recibir utilizan el tag 0. Si se cambiara el tag en uno de ellos, por ejemplo, enviando con tag 1 pero intentando recibir con tag 0, el mensaje no se emparejaría correctamente. Esto provocaría que el proceso que llama a </w:t>
@@ -1326,6 +1385,7 @@
           <w:top w:val="none" w:sz="0" w:space="0" w:color="auto"/>
         </w:pBdr>
         <w:spacing w:line="276" w:lineRule="auto"/>
+        <w:jc w:val="both"/>
         <w:rPr>
           <w:sz w:val="30"/>
           <w:szCs w:val="30"/>
@@ -1358,6 +1418,7 @@
     <w:p>
       <w:pPr>
         <w:spacing w:after="240"/>
+        <w:jc w:val="both"/>
       </w:pPr>
       <w:r>
         <w:t xml:space="preserve">MPI utiliza la comunicación bloqueante en este ejemplo, lo que significa que si el proceso 1 ejecuta </w:t>
@@ -1378,6 +1439,7 @@
           <w:top w:val="none" w:sz="0" w:space="0" w:color="auto"/>
         </w:pBdr>
         <w:spacing w:line="276" w:lineRule="auto"/>
+        <w:jc w:val="both"/>
         <w:rPr>
           <w:sz w:val="30"/>
           <w:szCs w:val="30"/>
@@ -1401,6 +1463,7 @@
     <w:p>
       <w:pPr>
         <w:spacing w:after="240"/>
+        <w:jc w:val="both"/>
         <w:rPr>
           <w:rFonts w:eastAsiaTheme="minorHAnsi"/>
         </w:rPr>
@@ -1433,6 +1496,7 @@
           <w:top w:val="none" w:sz="0" w:space="0" w:color="auto"/>
         </w:pBdr>
         <w:spacing w:line="276" w:lineRule="auto"/>
+        <w:jc w:val="both"/>
         <w:rPr>
           <w:sz w:val="30"/>
           <w:szCs w:val="30"/>
@@ -1486,6 +1550,7 @@
           <w:numId w:val="36"/>
         </w:numPr>
         <w:ind w:left="284" w:hanging="284"/>
+        <w:jc w:val="both"/>
       </w:pPr>
       <w:r>
         <w:rPr>
@@ -1496,6 +1561,9 @@
       </w:r>
     </w:p>
     <w:p>
+      <w:pPr>
+        <w:jc w:val="both"/>
+      </w:pPr>
       <w:r>
         <w:t xml:space="preserve">Para compilar con nuestro compilador </w:t>
       </w:r>
@@ -1525,110 +1593,63 @@
         <w:rPr>
           <w:highlight w:val="lightGray"/>
         </w:rPr>
-        <w:t xml:space="preserve"> -o </w:t>
-      </w:r>
+        <w:t xml:space="preserve"> -o ejercicio1 ejercicio</w:t>
+      </w:r>
+      <w:proofErr w:type="gramStart"/>
       <w:r>
         <w:rPr>
           <w:highlight w:val="lightGray"/>
         </w:rPr>
-        <w:t>ejercicio1</w:t>
-      </w:r>
+        <w:t>1.c</w:t>
+      </w:r>
+      <w:r>
+        <w:t>.</w:t>
+      </w:r>
+      <w:proofErr w:type="gramEnd"/>
+    </w:p>
+    <w:p>
+      <w:pPr>
+        <w:spacing w:after="240"/>
+        <w:jc w:val="both"/>
+      </w:pPr>
+      <w:r>
+        <w:t xml:space="preserve">Si queremos compilar con un compilador de </w:t>
+      </w:r>
+      <w:proofErr w:type="spellStart"/>
+      <w:r>
+        <w:t>c++</w:t>
+      </w:r>
+      <w:proofErr w:type="spellEnd"/>
+      <w:r>
+        <w:t xml:space="preserve"> podemos usar el de </w:t>
+      </w:r>
+      <w:proofErr w:type="spellStart"/>
+      <w:r>
+        <w:t>mpic</w:t>
+      </w:r>
+      <w:proofErr w:type="spellEnd"/>
+      <w:r>
+        <w:t>++</w:t>
+      </w:r>
+      <w:r>
+        <w:t xml:space="preserve">, </w:t>
+      </w:r>
+      <w:r>
+        <w:br/>
+      </w:r>
+      <w:proofErr w:type="spellStart"/>
       <w:r>
         <w:rPr>
           <w:highlight w:val="lightGray"/>
         </w:rPr>
-        <w:t xml:space="preserve"> </w:t>
-      </w:r>
+        <w:t>mpic</w:t>
+      </w:r>
+      <w:proofErr w:type="spellEnd"/>
       <w:r>
         <w:rPr>
           <w:highlight w:val="lightGray"/>
         </w:rPr>
-        <w:t>ejercicio</w:t>
-      </w:r>
-      <w:proofErr w:type="gramStart"/>
-      <w:r>
-        <w:rPr>
-          <w:highlight w:val="lightGray"/>
-        </w:rPr>
-        <w:t>1</w:t>
-      </w:r>
-      <w:r>
-        <w:rPr>
-          <w:highlight w:val="lightGray"/>
-        </w:rPr>
-        <w:t>.c</w:t>
-      </w:r>
-      <w:r>
-        <w:t>.</w:t>
-      </w:r>
-      <w:proofErr w:type="gramEnd"/>
-    </w:p>
-    <w:p>
-      <w:pPr>
-        <w:spacing w:after="240"/>
-      </w:pPr>
-      <w:r>
-        <w:t xml:space="preserve">Si queremos compilar con un compilador de </w:t>
-      </w:r>
-      <w:proofErr w:type="spellStart"/>
-      <w:r>
-        <w:t>c++</w:t>
-      </w:r>
-      <w:proofErr w:type="spellEnd"/>
-      <w:r>
-        <w:t xml:space="preserve"> podemos usar el de </w:t>
-      </w:r>
-      <w:proofErr w:type="spellStart"/>
-      <w:r>
-        <w:t>mpic</w:t>
-      </w:r>
-      <w:proofErr w:type="spellEnd"/>
-      <w:r>
-        <w:t>++</w:t>
-      </w:r>
-      <w:r>
-        <w:t xml:space="preserve">, </w:t>
-      </w:r>
-      <w:r>
-        <w:br/>
-      </w:r>
-      <w:proofErr w:type="spellStart"/>
-      <w:r>
-        <w:rPr>
-          <w:highlight w:val="lightGray"/>
-        </w:rPr>
-        <w:t>mpic</w:t>
-      </w:r>
-      <w:proofErr w:type="spellEnd"/>
-      <w:r>
-        <w:rPr>
-          <w:highlight w:val="lightGray"/>
-        </w:rPr>
-        <w:t xml:space="preserve">++ -o </w:t>
-      </w:r>
-      <w:r>
-        <w:rPr>
-          <w:highlight w:val="lightGray"/>
-        </w:rPr>
-        <w:t>ejercicio1</w:t>
-      </w:r>
-      <w:r>
-        <w:rPr>
-          <w:highlight w:val="lightGray"/>
-        </w:rPr>
-        <w:t xml:space="preserve"> practica</w:t>
-      </w:r>
-      <w:r>
-        <w:rPr>
-          <w:highlight w:val="lightGray"/>
-        </w:rPr>
-        <w:t>1.</w:t>
-      </w:r>
-      <w:r>
-        <w:rPr>
-          <w:highlight w:val="lightGray"/>
-        </w:rPr>
-        <w:t>cpp</w:t>
+        <w:t>++ -o ejercicio1 practica1.cpp</w:t>
       </w:r>
     </w:p>
     <w:p>
@@ -1639,6 +1660,7 @@
           <w:numId w:val="36"/>
         </w:numPr>
         <w:ind w:left="284" w:hanging="284"/>
+        <w:jc w:val="both"/>
       </w:pPr>
       <w:r>
         <w:rPr>
@@ -1742,16 +1764,7 @@
           <w:highlight w:val="lightGray"/>
           <w:lang w:eastAsia="ja-JP"/>
         </w:rPr>
-        <w:t>/</w:t>
-      </w:r>
-      <w:r>
-        <w:rPr>
-          <w:rFonts w:eastAsiaTheme="minorHAnsi"/>
-          <w:color w:val="000000"/>
-          <w:highlight w:val="lightGray"/>
-          <w:lang w:eastAsia="ja-JP"/>
-        </w:rPr>
-        <w:t>ejercicio1</w:t>
+        <w:t>/ejercicio1</w:t>
       </w:r>
       <w:r>
         <w:rPr>
@@ -1783,6 +1796,7 @@
     <w:p>
       <w:pPr>
         <w:spacing w:after="200" w:line="312" w:lineRule="auto"/>
+        <w:jc w:val="both"/>
         <w:rPr>
           <w:rFonts w:eastAsiaTheme="minorHAnsi"/>
           <w:color w:val="000000"/>
@@ -1805,6 +1819,7 @@
           <w:top w:val="none" w:sz="0" w:space="0" w:color="auto"/>
         </w:pBdr>
         <w:spacing w:line="276" w:lineRule="auto"/>
+        <w:jc w:val="both"/>
         <w:rPr>
           <w:sz w:val="30"/>
           <w:szCs w:val="30"/>
@@ -1835,6 +1850,7 @@
     </w:p>
     <w:p>
       <w:pPr>
+        <w:jc w:val="both"/>
         <w:rPr>
           <w:rFonts w:eastAsiaTheme="minorHAnsi"/>
         </w:rPr>
@@ -1844,6 +1860,7 @@
       <w:pPr>
         <w:shd w:val="clear" w:color="auto" w:fill="002B36"/>
         <w:spacing w:line="315" w:lineRule="atLeast"/>
+        <w:jc w:val="both"/>
         <w:rPr>
           <w:rFonts w:ascii="Menlo" w:hAnsi="Menlo" w:cs="Menlo"/>
           <w:color w:val="859900"/>
@@ -1864,7 +1881,8 @@
     <w:p>
       <w:pPr>
         <w:shd w:val="clear" w:color="auto" w:fill="002B36"/>
-        <w:spacing w:line="315" w:lineRule="atLeast"/>
+        <w:spacing w:line="276" w:lineRule="auto"/>
+        <w:jc w:val="both"/>
         <w:rPr>
           <w:rFonts w:ascii="Menlo" w:hAnsi="Menlo" w:cs="Menlo"/>
           <w:color w:val="839496"/>
@@ -1938,7 +1956,8 @@
     <w:p>
       <w:pPr>
         <w:shd w:val="clear" w:color="auto" w:fill="002B36"/>
-        <w:spacing w:line="315" w:lineRule="atLeast"/>
+        <w:spacing w:line="276" w:lineRule="auto"/>
+        <w:jc w:val="both"/>
         <w:rPr>
           <w:rFonts w:ascii="Menlo" w:hAnsi="Menlo" w:cs="Menlo"/>
           <w:color w:val="839496"/>
@@ -1955,31 +1974,21 @@
           <w:szCs w:val="18"/>
           <w:lang w:val="en-US"/>
         </w:rPr>
+        <w:t xml:space="preserve"> #include</w:t>
+      </w:r>
+      <w:r>
+        <w:rPr>
+          <w:rFonts w:ascii="Menlo" w:hAnsi="Menlo" w:cs="Menlo"/>
+          <w:color w:val="B58900"/>
+          <w:sz w:val="18"/>
+          <w:szCs w:val="18"/>
+          <w:lang w:val="en-US"/>
+        </w:rPr>
         <w:t xml:space="preserve"> </w:t>
       </w:r>
       <w:r>
         <w:rPr>
           <w:rFonts w:ascii="Menlo" w:hAnsi="Menlo" w:cs="Menlo"/>
-          <w:color w:val="859900"/>
-          <w:sz w:val="18"/>
-          <w:szCs w:val="18"/>
-          <w:lang w:val="en-US"/>
-        </w:rPr>
-        <w:t>#include</w:t>
-      </w:r>
-      <w:r>
-        <w:rPr>
-          <w:rFonts w:ascii="Menlo" w:hAnsi="Menlo" w:cs="Menlo"/>
-          <w:color w:val="B58900"/>
-          <w:sz w:val="18"/>
-          <w:szCs w:val="18"/>
-          <w:lang w:val="en-US"/>
-        </w:rPr>
-        <w:t xml:space="preserve"> </w:t>
-      </w:r>
-      <w:r>
-        <w:rPr>
-          <w:rFonts w:ascii="Menlo" w:hAnsi="Menlo" w:cs="Menlo"/>
           <w:color w:val="2AA198"/>
           <w:sz w:val="18"/>
           <w:szCs w:val="18"/>
@@ -2013,7 +2022,8 @@
     <w:p>
       <w:pPr>
         <w:shd w:val="clear" w:color="auto" w:fill="002B36"/>
-        <w:spacing w:line="315" w:lineRule="atLeast"/>
+        <w:spacing w:line="276" w:lineRule="auto"/>
+        <w:jc w:val="both"/>
         <w:rPr>
           <w:rFonts w:ascii="Menlo" w:hAnsi="Menlo" w:cs="Menlo"/>
           <w:color w:val="839496"/>
@@ -2026,7 +2036,8 @@
     <w:p>
       <w:pPr>
         <w:shd w:val="clear" w:color="auto" w:fill="002B36"/>
-        <w:spacing w:line="315" w:lineRule="atLeast"/>
+        <w:spacing w:line="276" w:lineRule="auto"/>
+        <w:jc w:val="both"/>
         <w:rPr>
           <w:rFonts w:ascii="Menlo" w:hAnsi="Menlo" w:cs="Menlo"/>
           <w:color w:val="839496"/>
@@ -2045,8 +2056,40 @@
           <w:szCs w:val="18"/>
           <w:lang w:val="en-US"/>
         </w:rPr>
+        <w:t xml:space="preserve"> int</w:t>
+      </w:r>
+      <w:r>
+        <w:rPr>
+          <w:rFonts w:ascii="Menlo" w:hAnsi="Menlo" w:cs="Menlo"/>
+          <w:color w:val="839496"/>
+          <w:sz w:val="18"/>
+          <w:szCs w:val="18"/>
+          <w:lang w:val="en-US"/>
+        </w:rPr>
         <w:t xml:space="preserve"> </w:t>
       </w:r>
+      <w:proofErr w:type="gramStart"/>
+      <w:r>
+        <w:rPr>
+          <w:rFonts w:ascii="Menlo" w:hAnsi="Menlo" w:cs="Menlo"/>
+          <w:color w:val="268BD2"/>
+          <w:sz w:val="18"/>
+          <w:szCs w:val="18"/>
+          <w:lang w:val="en-US"/>
+        </w:rPr>
+        <w:t>main</w:t>
+      </w:r>
+      <w:r>
+        <w:rPr>
+          <w:rFonts w:ascii="Menlo" w:hAnsi="Menlo" w:cs="Menlo"/>
+          <w:color w:val="839496"/>
+          <w:sz w:val="18"/>
+          <w:szCs w:val="18"/>
+          <w:lang w:val="en-US"/>
+        </w:rPr>
+        <w:t>(</w:t>
+      </w:r>
+      <w:proofErr w:type="gramEnd"/>
       <w:r>
         <w:rPr>
           <w:rFonts w:ascii="Menlo" w:hAnsi="Menlo" w:cs="Menlo"/>
@@ -2069,28 +2112,28 @@
         </w:rPr>
         <w:t xml:space="preserve"> </w:t>
       </w:r>
-      <w:proofErr w:type="gramStart"/>
-      <w:r>
-        <w:rPr>
-          <w:rFonts w:ascii="Menlo" w:hAnsi="Menlo" w:cs="Menlo"/>
-          <w:color w:val="268BD2"/>
-          <w:sz w:val="18"/>
-          <w:szCs w:val="18"/>
-          <w:lang w:val="en-US"/>
-        </w:rPr>
-        <w:t>main</w:t>
-      </w:r>
-      <w:r>
-        <w:rPr>
-          <w:rFonts w:ascii="Menlo" w:hAnsi="Menlo" w:cs="Menlo"/>
-          <w:color w:val="839496"/>
-          <w:sz w:val="18"/>
-          <w:szCs w:val="18"/>
-          <w:lang w:val="en-US"/>
-        </w:rPr>
-        <w:t>(</w:t>
-      </w:r>
-      <w:proofErr w:type="gramEnd"/>
+      <w:proofErr w:type="spellStart"/>
+      <w:r>
+        <w:rPr>
+          <w:rFonts w:ascii="Menlo" w:hAnsi="Menlo" w:cs="Menlo"/>
+          <w:color w:val="839496"/>
+          <w:sz w:val="18"/>
+          <w:szCs w:val="18"/>
+          <w:lang w:val="en-US"/>
+        </w:rPr>
+        <w:t>argc</w:t>
+      </w:r>
+      <w:proofErr w:type="spellEnd"/>
+      <w:r>
+        <w:rPr>
+          <w:rFonts w:ascii="Menlo" w:hAnsi="Menlo" w:cs="Menlo"/>
+          <w:color w:val="839496"/>
+          <w:sz w:val="18"/>
+          <w:szCs w:val="18"/>
+          <w:lang w:val="en-US"/>
+        </w:rPr>
+        <w:t xml:space="preserve">, </w:t>
+      </w:r>
       <w:r>
         <w:rPr>
           <w:rFonts w:ascii="Menlo" w:hAnsi="Menlo" w:cs="Menlo"/>
@@ -2101,7 +2144,17 @@
           <w:szCs w:val="18"/>
           <w:lang w:val="en-US"/>
         </w:rPr>
-        <w:t>int</w:t>
+        <w:t>char</w:t>
+      </w:r>
+      <w:r>
+        <w:rPr>
+          <w:rFonts w:ascii="Menlo" w:hAnsi="Menlo" w:cs="Menlo"/>
+          <w:color w:val="859900"/>
+          <w:sz w:val="18"/>
+          <w:szCs w:val="18"/>
+          <w:lang w:val="en-US"/>
+        </w:rPr>
+        <w:t>**</w:t>
       </w:r>
       <w:r>
         <w:rPr>
@@ -2122,6 +2175,96 @@
           <w:szCs w:val="18"/>
           <w:lang w:val="en-US"/>
         </w:rPr>
+        <w:t>argv</w:t>
+      </w:r>
+      <w:proofErr w:type="spellEnd"/>
+      <w:r>
+        <w:rPr>
+          <w:rFonts w:ascii="Menlo" w:hAnsi="Menlo" w:cs="Menlo"/>
+          <w:color w:val="839496"/>
+          <w:sz w:val="18"/>
+          <w:szCs w:val="18"/>
+          <w:lang w:val="en-US"/>
+        </w:rPr>
+        <w:t>) {</w:t>
+      </w:r>
+    </w:p>
+    <w:p>
+      <w:pPr>
+        <w:shd w:val="clear" w:color="auto" w:fill="002B36"/>
+        <w:spacing w:line="276" w:lineRule="auto"/>
+        <w:jc w:val="both"/>
+        <w:rPr>
+          <w:rFonts w:ascii="Menlo" w:hAnsi="Menlo" w:cs="Menlo"/>
+          <w:color w:val="839496"/>
+          <w:sz w:val="18"/>
+          <w:szCs w:val="18"/>
+          <w:lang w:val="en-US"/>
+        </w:rPr>
+      </w:pPr>
+      <w:r>
+        <w:rPr>
+          <w:rFonts w:ascii="Menlo" w:hAnsi="Menlo" w:cs="Menlo"/>
+          <w:color w:val="839496"/>
+          <w:sz w:val="18"/>
+          <w:szCs w:val="18"/>
+          <w:lang w:val="en-US"/>
+        </w:rPr>
+        <w:t xml:space="preserve">    </w:t>
+      </w:r>
+      <w:proofErr w:type="spellStart"/>
+      <w:r>
+        <w:rPr>
+          <w:rFonts w:ascii="Menlo" w:hAnsi="Menlo" w:cs="Menlo"/>
+          <w:color w:val="268BD2"/>
+          <w:sz w:val="18"/>
+          <w:szCs w:val="18"/>
+          <w:lang w:val="en-US"/>
+        </w:rPr>
+        <w:t>MPI_</w:t>
+      </w:r>
+      <w:proofErr w:type="gramStart"/>
+      <w:r>
+        <w:rPr>
+          <w:rFonts w:ascii="Menlo" w:hAnsi="Menlo" w:cs="Menlo"/>
+          <w:color w:val="268BD2"/>
+          <w:sz w:val="18"/>
+          <w:szCs w:val="18"/>
+          <w:lang w:val="en-US"/>
+        </w:rPr>
+        <w:t>Init</w:t>
+      </w:r>
+      <w:proofErr w:type="spellEnd"/>
+      <w:r>
+        <w:rPr>
+          <w:rFonts w:ascii="Menlo" w:hAnsi="Menlo" w:cs="Menlo"/>
+          <w:color w:val="839496"/>
+          <w:sz w:val="18"/>
+          <w:szCs w:val="18"/>
+          <w:lang w:val="en-US"/>
+        </w:rPr>
+        <w:t>(</w:t>
+      </w:r>
+      <w:proofErr w:type="gramEnd"/>
+      <w:r>
+        <w:rPr>
+          <w:rFonts w:ascii="Menlo" w:hAnsi="Menlo" w:cs="Menlo"/>
+          <w:color w:val="859900"/>
+          <w:sz w:val="18"/>
+          <w:szCs w:val="18"/>
+          <w:lang w:val="en-US"/>
+        </w:rPr>
+        <w:t>&amp;</w:t>
+      </w:r>
+      <w:proofErr w:type="spellStart"/>
+      <w:r>
+        <w:rPr>
+          <w:rFonts w:ascii="Menlo" w:hAnsi="Menlo" w:cs="Menlo"/>
+          <w:color w:val="839496"/>
+          <w:sz w:val="18"/>
+          <w:szCs w:val="18"/>
+          <w:lang w:val="en-US"/>
+        </w:rPr>
         <w:t>argc</w:t>
       </w:r>
       <w:proofErr w:type="spellEnd"/>
@@ -2134,6 +2277,76 @@
           <w:lang w:val="en-US"/>
         </w:rPr>
         <w:t xml:space="preserve">, </w:t>
+      </w:r>
+      <w:r>
+        <w:rPr>
+          <w:rFonts w:ascii="Menlo" w:hAnsi="Menlo" w:cs="Menlo"/>
+          <w:color w:val="859900"/>
+          <w:sz w:val="18"/>
+          <w:szCs w:val="18"/>
+          <w:lang w:val="en-US"/>
+        </w:rPr>
+        <w:t>&amp;</w:t>
+      </w:r>
+      <w:proofErr w:type="spellStart"/>
+      <w:r>
+        <w:rPr>
+          <w:rFonts w:ascii="Menlo" w:hAnsi="Menlo" w:cs="Menlo"/>
+          <w:color w:val="839496"/>
+          <w:sz w:val="18"/>
+          <w:szCs w:val="18"/>
+          <w:lang w:val="en-US"/>
+        </w:rPr>
+        <w:t>argv</w:t>
+      </w:r>
+      <w:proofErr w:type="spellEnd"/>
+      <w:r>
+        <w:rPr>
+          <w:rFonts w:ascii="Menlo" w:hAnsi="Menlo" w:cs="Menlo"/>
+          <w:color w:val="839496"/>
+          <w:sz w:val="18"/>
+          <w:szCs w:val="18"/>
+          <w:lang w:val="en-US"/>
+        </w:rPr>
+        <w:t>);</w:t>
+      </w:r>
+    </w:p>
+    <w:p>
+      <w:pPr>
+        <w:shd w:val="clear" w:color="auto" w:fill="002B36"/>
+        <w:spacing w:line="276" w:lineRule="auto"/>
+        <w:jc w:val="both"/>
+        <w:rPr>
+          <w:rFonts w:ascii="Menlo" w:hAnsi="Menlo" w:cs="Menlo"/>
+          <w:color w:val="839496"/>
+          <w:sz w:val="18"/>
+          <w:szCs w:val="18"/>
+          <w:lang w:val="en-US"/>
+        </w:rPr>
+      </w:pPr>
+    </w:p>
+    <w:p>
+      <w:pPr>
+        <w:shd w:val="clear" w:color="auto" w:fill="002B36"/>
+        <w:spacing w:line="276" w:lineRule="auto"/>
+        <w:jc w:val="both"/>
+        <w:rPr>
+          <w:rFonts w:ascii="Menlo" w:hAnsi="Menlo" w:cs="Menlo"/>
+          <w:color w:val="839496"/>
+          <w:sz w:val="18"/>
+          <w:szCs w:val="18"/>
+          <w:lang w:val="en-US"/>
+        </w:rPr>
+      </w:pPr>
+      <w:r>
+        <w:rPr>
+          <w:rFonts w:ascii="Menlo" w:hAnsi="Menlo" w:cs="Menlo"/>
+          <w:color w:val="839496"/>
+          <w:sz w:val="18"/>
+          <w:szCs w:val="18"/>
+          <w:lang w:val="en-US"/>
+        </w:rPr>
+        <w:t xml:space="preserve">    </w:t>
       </w:r>
       <w:r>
         <w:rPr>
@@ -2145,7 +2358,105 @@
           <w:szCs w:val="18"/>
           <w:lang w:val="en-US"/>
         </w:rPr>
-        <w:t>char</w:t>
+        <w:t>int</w:t>
+      </w:r>
+      <w:r>
+        <w:rPr>
+          <w:rFonts w:ascii="Menlo" w:hAnsi="Menlo" w:cs="Menlo"/>
+          <w:color w:val="839496"/>
+          <w:sz w:val="18"/>
+          <w:szCs w:val="18"/>
+          <w:lang w:val="en-US"/>
+        </w:rPr>
+        <w:t xml:space="preserve"> </w:t>
+      </w:r>
+      <w:r>
+        <w:rPr>
+          <w:rFonts w:ascii="Menlo" w:hAnsi="Menlo" w:cs="Menlo"/>
+          <w:color w:val="268BD2"/>
+          <w:sz w:val="18"/>
+          <w:szCs w:val="18"/>
+          <w:lang w:val="en-US"/>
+        </w:rPr>
+        <w:t>rank</w:t>
+      </w:r>
+      <w:r>
+        <w:rPr>
+          <w:rFonts w:ascii="Menlo" w:hAnsi="Menlo" w:cs="Menlo"/>
+          <w:color w:val="839496"/>
+          <w:sz w:val="18"/>
+          <w:szCs w:val="18"/>
+          <w:lang w:val="en-US"/>
+        </w:rPr>
+        <w:t>;</w:t>
+      </w:r>
+    </w:p>
+    <w:p>
+      <w:pPr>
+        <w:shd w:val="clear" w:color="auto" w:fill="002B36"/>
+        <w:spacing w:line="276" w:lineRule="auto"/>
+        <w:jc w:val="both"/>
+        <w:rPr>
+          <w:rFonts w:ascii="Menlo" w:hAnsi="Menlo" w:cs="Menlo"/>
+          <w:color w:val="839496"/>
+          <w:sz w:val="18"/>
+          <w:szCs w:val="18"/>
+          <w:lang w:val="en-US"/>
+        </w:rPr>
+      </w:pPr>
+      <w:r>
+        <w:rPr>
+          <w:rFonts w:ascii="Menlo" w:hAnsi="Menlo" w:cs="Menlo"/>
+          <w:color w:val="839496"/>
+          <w:sz w:val="18"/>
+          <w:szCs w:val="18"/>
+          <w:lang w:val="en-US"/>
+        </w:rPr>
+        <w:t xml:space="preserve">    </w:t>
+      </w:r>
+      <w:proofErr w:type="spellStart"/>
+      <w:r>
+        <w:rPr>
+          <w:rFonts w:ascii="Menlo" w:hAnsi="Menlo" w:cs="Menlo"/>
+          <w:color w:val="268BD2"/>
+          <w:sz w:val="18"/>
+          <w:szCs w:val="18"/>
+          <w:lang w:val="en-US"/>
+        </w:rPr>
+        <w:t>MPI_Comm_</w:t>
+      </w:r>
+      <w:proofErr w:type="gramStart"/>
+      <w:r>
+        <w:rPr>
+          <w:rFonts w:ascii="Menlo" w:hAnsi="Menlo" w:cs="Menlo"/>
+          <w:color w:val="268BD2"/>
+          <w:sz w:val="18"/>
+          <w:szCs w:val="18"/>
+          <w:lang w:val="en-US"/>
+        </w:rPr>
+        <w:t>rank</w:t>
+      </w:r>
+      <w:proofErr w:type="spellEnd"/>
+      <w:r>
+        <w:rPr>
+          <w:rFonts w:ascii="Menlo" w:hAnsi="Menlo" w:cs="Menlo"/>
+          <w:color w:val="839496"/>
+          <w:sz w:val="18"/>
+          <w:szCs w:val="18"/>
+          <w:lang w:val="en-US"/>
+        </w:rPr>
+        <w:t>(</w:t>
+      </w:r>
+      <w:proofErr w:type="gramEnd"/>
+      <w:r>
+        <w:rPr>
+          <w:rFonts w:ascii="Menlo" w:hAnsi="Menlo" w:cs="Menlo"/>
+          <w:color w:val="839496"/>
+          <w:sz w:val="18"/>
+          <w:szCs w:val="18"/>
+          <w:lang w:val="en-US"/>
+        </w:rPr>
+        <w:t xml:space="preserve">MPI_COMM_WORLD, </w:t>
       </w:r>
       <w:r>
         <w:rPr>
@@ -2155,7 +2466,81 @@
           <w:szCs w:val="18"/>
           <w:lang w:val="en-US"/>
         </w:rPr>
-        <w:t>**</w:t>
+        <w:t>&amp;</w:t>
+      </w:r>
+      <w:r>
+        <w:rPr>
+          <w:rFonts w:ascii="Menlo" w:hAnsi="Menlo" w:cs="Menlo"/>
+          <w:color w:val="268BD2"/>
+          <w:sz w:val="18"/>
+          <w:szCs w:val="18"/>
+          <w:lang w:val="en-US"/>
+        </w:rPr>
+        <w:t>rank</w:t>
+      </w:r>
+      <w:r>
+        <w:rPr>
+          <w:rFonts w:ascii="Menlo" w:hAnsi="Menlo" w:cs="Menlo"/>
+          <w:color w:val="839496"/>
+          <w:sz w:val="18"/>
+          <w:szCs w:val="18"/>
+          <w:lang w:val="en-US"/>
+        </w:rPr>
+        <w:t>);</w:t>
+      </w:r>
+    </w:p>
+    <w:p>
+      <w:pPr>
+        <w:shd w:val="clear" w:color="auto" w:fill="002B36"/>
+        <w:spacing w:line="276" w:lineRule="auto"/>
+        <w:jc w:val="both"/>
+        <w:rPr>
+          <w:rFonts w:ascii="Menlo" w:hAnsi="Menlo" w:cs="Menlo"/>
+          <w:color w:val="839496"/>
+          <w:sz w:val="18"/>
+          <w:szCs w:val="18"/>
+          <w:lang w:val="en-US"/>
+        </w:rPr>
+      </w:pPr>
+      <w:r>
+        <w:rPr>
+          <w:rFonts w:ascii="Menlo" w:hAnsi="Menlo" w:cs="Menlo"/>
+          <w:color w:val="839496"/>
+          <w:sz w:val="18"/>
+          <w:szCs w:val="18"/>
+          <w:lang w:val="en-US"/>
+        </w:rPr>
+        <w:t xml:space="preserve">    </w:t>
+      </w:r>
+      <w:r>
+        <w:rPr>
+          <w:rFonts w:ascii="Menlo" w:hAnsi="Menlo" w:cs="Menlo"/>
+          <w:color w:val="859900"/>
+          <w:sz w:val="18"/>
+          <w:szCs w:val="18"/>
+          <w:lang w:val="en-US"/>
+        </w:rPr>
+        <w:t>if</w:t>
+      </w:r>
+      <w:r>
+        <w:rPr>
+          <w:rFonts w:ascii="Menlo" w:hAnsi="Menlo" w:cs="Menlo"/>
+          <w:color w:val="839496"/>
+          <w:sz w:val="18"/>
+          <w:szCs w:val="18"/>
+          <w:lang w:val="en-US"/>
+        </w:rPr>
+        <w:t xml:space="preserve"> (</w:t>
+      </w:r>
+      <w:r>
+        <w:rPr>
+          <w:rFonts w:ascii="Menlo" w:hAnsi="Menlo" w:cs="Menlo"/>
+          <w:color w:val="268BD2"/>
+          <w:sz w:val="18"/>
+          <w:szCs w:val="18"/>
+          <w:lang w:val="en-US"/>
+        </w:rPr>
+        <w:t>rank</w:t>
       </w:r>
       <w:r>
         <w:rPr>
@@ -2167,18 +2552,36 @@
         </w:rPr>
         <w:t xml:space="preserve"> </w:t>
       </w:r>
-      <w:proofErr w:type="spellStart"/>
-      <w:r>
-        <w:rPr>
-          <w:rFonts w:ascii="Menlo" w:hAnsi="Menlo" w:cs="Menlo"/>
-          <w:color w:val="839496"/>
-          <w:sz w:val="18"/>
-          <w:szCs w:val="18"/>
-          <w:lang w:val="en-US"/>
-        </w:rPr>
-        <w:t>argv</w:t>
-      </w:r>
-      <w:proofErr w:type="spellEnd"/>
+      <w:r>
+        <w:rPr>
+          <w:rFonts w:ascii="Menlo" w:hAnsi="Menlo" w:cs="Menlo"/>
+          <w:color w:val="859900"/>
+          <w:sz w:val="18"/>
+          <w:szCs w:val="18"/>
+          <w:lang w:val="en-US"/>
+        </w:rPr>
+        <w:t>==</w:t>
+      </w:r>
+      <w:r>
+        <w:rPr>
+          <w:rFonts w:ascii="Menlo" w:hAnsi="Menlo" w:cs="Menlo"/>
+          <w:color w:val="839496"/>
+          <w:sz w:val="18"/>
+          <w:szCs w:val="18"/>
+          <w:lang w:val="en-US"/>
+        </w:rPr>
+        <w:t xml:space="preserve"> </w:t>
+      </w:r>
+      <w:r>
+        <w:rPr>
+          <w:rFonts w:ascii="Menlo" w:hAnsi="Menlo" w:cs="Menlo"/>
+          <w:color w:val="D33682"/>
+          <w:sz w:val="18"/>
+          <w:szCs w:val="18"/>
+          <w:lang w:val="en-US"/>
+        </w:rPr>
+        <w:t>0</w:t>
+      </w:r>
       <w:r>
         <w:rPr>
           <w:rFonts w:ascii="Menlo" w:hAnsi="Menlo" w:cs="Menlo"/>
@@ -2193,158 +2596,25 @@
     <w:p>
       <w:pPr>
         <w:shd w:val="clear" w:color="auto" w:fill="002B36"/>
-        <w:spacing w:line="315" w:lineRule="atLeast"/>
-        <w:rPr>
-          <w:rFonts w:ascii="Menlo" w:hAnsi="Menlo" w:cs="Menlo"/>
-          <w:color w:val="839496"/>
-          <w:sz w:val="18"/>
-          <w:szCs w:val="18"/>
-          <w:lang w:val="en-US"/>
-        </w:rPr>
-      </w:pPr>
-      <w:r>
-        <w:rPr>
-          <w:rFonts w:ascii="Menlo" w:hAnsi="Menlo" w:cs="Menlo"/>
-          <w:color w:val="839496"/>
-          <w:sz w:val="18"/>
-          <w:szCs w:val="18"/>
-          <w:lang w:val="en-US"/>
-        </w:rPr>
-        <w:t xml:space="preserve">    </w:t>
-      </w:r>
-      <w:proofErr w:type="spellStart"/>
-      <w:r>
-        <w:rPr>
-          <w:rFonts w:ascii="Menlo" w:hAnsi="Menlo" w:cs="Menlo"/>
-          <w:color w:val="268BD2"/>
-          <w:sz w:val="18"/>
-          <w:szCs w:val="18"/>
-          <w:lang w:val="en-US"/>
-        </w:rPr>
-        <w:t>MPI_</w:t>
-      </w:r>
-      <w:proofErr w:type="gramStart"/>
-      <w:r>
-        <w:rPr>
-          <w:rFonts w:ascii="Menlo" w:hAnsi="Menlo" w:cs="Menlo"/>
-          <w:color w:val="268BD2"/>
-          <w:sz w:val="18"/>
-          <w:szCs w:val="18"/>
-          <w:lang w:val="en-US"/>
-        </w:rPr>
-        <w:t>Init</w:t>
-      </w:r>
-      <w:proofErr w:type="spellEnd"/>
-      <w:r>
-        <w:rPr>
-          <w:rFonts w:ascii="Menlo" w:hAnsi="Menlo" w:cs="Menlo"/>
-          <w:color w:val="839496"/>
-          <w:sz w:val="18"/>
-          <w:szCs w:val="18"/>
-          <w:lang w:val="en-US"/>
-        </w:rPr>
-        <w:t>(</w:t>
-      </w:r>
-      <w:proofErr w:type="gramEnd"/>
-      <w:r>
-        <w:rPr>
-          <w:rFonts w:ascii="Menlo" w:hAnsi="Menlo" w:cs="Menlo"/>
-          <w:color w:val="859900"/>
-          <w:sz w:val="18"/>
-          <w:szCs w:val="18"/>
-          <w:lang w:val="en-US"/>
-        </w:rPr>
-        <w:t>&amp;</w:t>
-      </w:r>
-      <w:proofErr w:type="spellStart"/>
-      <w:r>
-        <w:rPr>
-          <w:rFonts w:ascii="Menlo" w:hAnsi="Menlo" w:cs="Menlo"/>
-          <w:color w:val="839496"/>
-          <w:sz w:val="18"/>
-          <w:szCs w:val="18"/>
-          <w:lang w:val="en-US"/>
-        </w:rPr>
-        <w:t>argc</w:t>
-      </w:r>
-      <w:proofErr w:type="spellEnd"/>
-      <w:r>
-        <w:rPr>
-          <w:rFonts w:ascii="Menlo" w:hAnsi="Menlo" w:cs="Menlo"/>
-          <w:color w:val="839496"/>
-          <w:sz w:val="18"/>
-          <w:szCs w:val="18"/>
-          <w:lang w:val="en-US"/>
-        </w:rPr>
-        <w:t xml:space="preserve">, </w:t>
-      </w:r>
-      <w:r>
-        <w:rPr>
-          <w:rFonts w:ascii="Menlo" w:hAnsi="Menlo" w:cs="Menlo"/>
-          <w:color w:val="859900"/>
-          <w:sz w:val="18"/>
-          <w:szCs w:val="18"/>
-          <w:lang w:val="en-US"/>
-        </w:rPr>
-        <w:t>&amp;</w:t>
-      </w:r>
-      <w:proofErr w:type="spellStart"/>
-      <w:r>
-        <w:rPr>
-          <w:rFonts w:ascii="Menlo" w:hAnsi="Menlo" w:cs="Menlo"/>
-          <w:color w:val="839496"/>
-          <w:sz w:val="18"/>
-          <w:szCs w:val="18"/>
-          <w:lang w:val="en-US"/>
-        </w:rPr>
-        <w:t>argv</w:t>
-      </w:r>
-      <w:proofErr w:type="spellEnd"/>
-      <w:r>
-        <w:rPr>
-          <w:rFonts w:ascii="Menlo" w:hAnsi="Menlo" w:cs="Menlo"/>
-          <w:color w:val="839496"/>
-          <w:sz w:val="18"/>
-          <w:szCs w:val="18"/>
-          <w:lang w:val="en-US"/>
-        </w:rPr>
-        <w:t>);</w:t>
-      </w:r>
-    </w:p>
-    <w:p>
-      <w:pPr>
-        <w:shd w:val="clear" w:color="auto" w:fill="002B36"/>
-        <w:spacing w:line="315" w:lineRule="atLeast"/>
-        <w:rPr>
-          <w:rFonts w:ascii="Menlo" w:hAnsi="Menlo" w:cs="Menlo"/>
-          <w:color w:val="839496"/>
-          <w:sz w:val="18"/>
-          <w:szCs w:val="18"/>
-          <w:lang w:val="en-US"/>
-        </w:rPr>
-      </w:pPr>
-    </w:p>
-    <w:p>
-      <w:pPr>
-        <w:shd w:val="clear" w:color="auto" w:fill="002B36"/>
-        <w:spacing w:line="315" w:lineRule="atLeast"/>
-        <w:rPr>
-          <w:rFonts w:ascii="Menlo" w:hAnsi="Menlo" w:cs="Menlo"/>
-          <w:color w:val="839496"/>
-          <w:sz w:val="18"/>
-          <w:szCs w:val="18"/>
-          <w:lang w:val="en-US"/>
-        </w:rPr>
-      </w:pPr>
-      <w:r>
-        <w:rPr>
-          <w:rFonts w:ascii="Menlo" w:hAnsi="Menlo" w:cs="Menlo"/>
-          <w:color w:val="839496"/>
-          <w:sz w:val="18"/>
-          <w:szCs w:val="18"/>
-          <w:lang w:val="en-US"/>
-        </w:rPr>
-        <w:t xml:space="preserve">    </w:t>
+        <w:spacing w:line="276" w:lineRule="auto"/>
+        <w:jc w:val="both"/>
+        <w:rPr>
+          <w:rFonts w:ascii="Menlo" w:hAnsi="Menlo" w:cs="Menlo"/>
+          <w:color w:val="839496"/>
+          <w:sz w:val="18"/>
+          <w:szCs w:val="18"/>
+          <w:lang w:val="en-US"/>
+        </w:rPr>
+      </w:pPr>
+      <w:r>
+        <w:rPr>
+          <w:rFonts w:ascii="Menlo" w:hAnsi="Menlo" w:cs="Menlo"/>
+          <w:color w:val="839496"/>
+          <w:sz w:val="18"/>
+          <w:szCs w:val="18"/>
+          <w:lang w:val="en-US"/>
+        </w:rPr>
+        <w:t xml:space="preserve">        </w:t>
       </w:r>
       <w:r>
         <w:rPr>
@@ -2368,6 +2638,7 @@
         </w:rPr>
         <w:t xml:space="preserve"> </w:t>
       </w:r>
+      <w:proofErr w:type="spellStart"/>
       <w:r>
         <w:rPr>
           <w:rFonts w:ascii="Menlo" w:hAnsi="Menlo" w:cs="Menlo"/>
@@ -2376,6 +2647,333 @@
           <w:szCs w:val="18"/>
           <w:lang w:val="en-US"/>
         </w:rPr>
+        <w:t>dato</w:t>
+      </w:r>
+      <w:proofErr w:type="spellEnd"/>
+      <w:r>
+        <w:rPr>
+          <w:rFonts w:ascii="Menlo" w:hAnsi="Menlo" w:cs="Menlo"/>
+          <w:color w:val="839496"/>
+          <w:sz w:val="18"/>
+          <w:szCs w:val="18"/>
+          <w:lang w:val="en-US"/>
+        </w:rPr>
+        <w:t xml:space="preserve"> </w:t>
+      </w:r>
+      <w:r>
+        <w:rPr>
+          <w:rFonts w:ascii="Menlo" w:hAnsi="Menlo" w:cs="Menlo"/>
+          <w:color w:val="859900"/>
+          <w:sz w:val="18"/>
+          <w:szCs w:val="18"/>
+          <w:lang w:val="en-US"/>
+        </w:rPr>
+        <w:t>=</w:t>
+      </w:r>
+      <w:r>
+        <w:rPr>
+          <w:rFonts w:ascii="Menlo" w:hAnsi="Menlo" w:cs="Menlo"/>
+          <w:color w:val="839496"/>
+          <w:sz w:val="18"/>
+          <w:szCs w:val="18"/>
+          <w:lang w:val="en-US"/>
+        </w:rPr>
+        <w:t xml:space="preserve"> </w:t>
+      </w:r>
+      <w:r>
+        <w:rPr>
+          <w:rFonts w:ascii="Menlo" w:hAnsi="Menlo" w:cs="Menlo"/>
+          <w:color w:val="D33682"/>
+          <w:sz w:val="18"/>
+          <w:szCs w:val="18"/>
+          <w:lang w:val="en-US"/>
+        </w:rPr>
+        <w:t>42</w:t>
+      </w:r>
+      <w:r>
+        <w:rPr>
+          <w:rFonts w:ascii="Menlo" w:hAnsi="Menlo" w:cs="Menlo"/>
+          <w:color w:val="839496"/>
+          <w:sz w:val="18"/>
+          <w:szCs w:val="18"/>
+          <w:lang w:val="en-US"/>
+        </w:rPr>
+        <w:t>;</w:t>
+      </w:r>
+      <w:r>
+        <w:rPr>
+          <w:rFonts w:ascii="Menlo" w:hAnsi="Menlo" w:cs="Menlo"/>
+          <w:i/>
+          <w:iCs/>
+          <w:color w:val="586E75"/>
+          <w:sz w:val="18"/>
+          <w:szCs w:val="18"/>
+          <w:lang w:val="en-US"/>
+        </w:rPr>
+        <w:t xml:space="preserve"> // Valor </w:t>
+      </w:r>
+      <w:proofErr w:type="gramStart"/>
+      <w:r>
+        <w:rPr>
+          <w:rFonts w:ascii="Menlo" w:hAnsi="Menlo" w:cs="Menlo"/>
+          <w:i/>
+          <w:iCs/>
+          <w:color w:val="586E75"/>
+          <w:sz w:val="18"/>
+          <w:szCs w:val="18"/>
+          <w:lang w:val="en-US"/>
+        </w:rPr>
+        <w:t>a</w:t>
+      </w:r>
+      <w:proofErr w:type="gramEnd"/>
+      <w:r>
+        <w:rPr>
+          <w:rFonts w:ascii="Menlo" w:hAnsi="Menlo" w:cs="Menlo"/>
+          <w:i/>
+          <w:iCs/>
+          <w:color w:val="586E75"/>
+          <w:sz w:val="18"/>
+          <w:szCs w:val="18"/>
+          <w:lang w:val="en-US"/>
+        </w:rPr>
+        <w:t xml:space="preserve"> </w:t>
+      </w:r>
+      <w:proofErr w:type="spellStart"/>
+      <w:r>
+        <w:rPr>
+          <w:rFonts w:ascii="Menlo" w:hAnsi="Menlo" w:cs="Menlo"/>
+          <w:i/>
+          <w:iCs/>
+          <w:color w:val="586E75"/>
+          <w:sz w:val="18"/>
+          <w:szCs w:val="18"/>
+          <w:lang w:val="en-US"/>
+        </w:rPr>
+        <w:t>enviar</w:t>
+      </w:r>
+      <w:proofErr w:type="spellEnd"/>
+    </w:p>
+    <w:p>
+      <w:pPr>
+        <w:shd w:val="clear" w:color="auto" w:fill="002B36"/>
+        <w:spacing w:line="276" w:lineRule="auto"/>
+        <w:jc w:val="both"/>
+        <w:rPr>
+          <w:rFonts w:ascii="Menlo" w:hAnsi="Menlo" w:cs="Menlo"/>
+          <w:color w:val="839496"/>
+          <w:sz w:val="18"/>
+          <w:szCs w:val="18"/>
+          <w:lang w:val="en-US"/>
+        </w:rPr>
+      </w:pPr>
+      <w:r>
+        <w:rPr>
+          <w:rFonts w:ascii="Menlo" w:hAnsi="Menlo" w:cs="Menlo"/>
+          <w:color w:val="839496"/>
+          <w:sz w:val="18"/>
+          <w:szCs w:val="18"/>
+          <w:lang w:val="en-US"/>
+        </w:rPr>
+        <w:t xml:space="preserve">        </w:t>
+      </w:r>
+      <w:proofErr w:type="spellStart"/>
+      <w:r>
+        <w:rPr>
+          <w:rFonts w:ascii="Menlo" w:hAnsi="Menlo" w:cs="Menlo"/>
+          <w:color w:val="268BD2"/>
+          <w:sz w:val="18"/>
+          <w:szCs w:val="18"/>
+          <w:lang w:val="en-US"/>
+        </w:rPr>
+        <w:t>MPI_</w:t>
+      </w:r>
+      <w:proofErr w:type="gramStart"/>
+      <w:r>
+        <w:rPr>
+          <w:rFonts w:ascii="Menlo" w:hAnsi="Menlo" w:cs="Menlo"/>
+          <w:color w:val="268BD2"/>
+          <w:sz w:val="18"/>
+          <w:szCs w:val="18"/>
+          <w:lang w:val="en-US"/>
+        </w:rPr>
+        <w:t>Send</w:t>
+      </w:r>
+      <w:proofErr w:type="spellEnd"/>
+      <w:r>
+        <w:rPr>
+          <w:rFonts w:ascii="Menlo" w:hAnsi="Menlo" w:cs="Menlo"/>
+          <w:color w:val="839496"/>
+          <w:sz w:val="18"/>
+          <w:szCs w:val="18"/>
+          <w:lang w:val="en-US"/>
+        </w:rPr>
+        <w:t>(</w:t>
+      </w:r>
+      <w:proofErr w:type="gramEnd"/>
+      <w:r>
+        <w:rPr>
+          <w:rFonts w:ascii="Menlo" w:hAnsi="Menlo" w:cs="Menlo"/>
+          <w:color w:val="859900"/>
+          <w:sz w:val="18"/>
+          <w:szCs w:val="18"/>
+          <w:lang w:val="en-US"/>
+        </w:rPr>
+        <w:t>&amp;</w:t>
+      </w:r>
+      <w:proofErr w:type="spellStart"/>
+      <w:r>
+        <w:rPr>
+          <w:rFonts w:ascii="Menlo" w:hAnsi="Menlo" w:cs="Menlo"/>
+          <w:color w:val="268BD2"/>
+          <w:sz w:val="18"/>
+          <w:szCs w:val="18"/>
+          <w:lang w:val="en-US"/>
+        </w:rPr>
+        <w:t>dato</w:t>
+      </w:r>
+      <w:proofErr w:type="spellEnd"/>
+      <w:r>
+        <w:rPr>
+          <w:rFonts w:ascii="Menlo" w:hAnsi="Menlo" w:cs="Menlo"/>
+          <w:color w:val="839496"/>
+          <w:sz w:val="18"/>
+          <w:szCs w:val="18"/>
+          <w:lang w:val="en-US"/>
+        </w:rPr>
+        <w:t xml:space="preserve">, </w:t>
+      </w:r>
+      <w:r>
+        <w:rPr>
+          <w:rFonts w:ascii="Menlo" w:hAnsi="Menlo" w:cs="Menlo"/>
+          <w:color w:val="D33682"/>
+          <w:sz w:val="18"/>
+          <w:szCs w:val="18"/>
+          <w:lang w:val="en-US"/>
+        </w:rPr>
+        <w:t>1</w:t>
+      </w:r>
+      <w:r>
+        <w:rPr>
+          <w:rFonts w:ascii="Menlo" w:hAnsi="Menlo" w:cs="Menlo"/>
+          <w:color w:val="839496"/>
+          <w:sz w:val="18"/>
+          <w:szCs w:val="18"/>
+          <w:lang w:val="en-US"/>
+        </w:rPr>
+        <w:t xml:space="preserve">, MPI_INT, </w:t>
+      </w:r>
+      <w:r>
+        <w:rPr>
+          <w:rFonts w:ascii="Menlo" w:hAnsi="Menlo" w:cs="Menlo"/>
+          <w:color w:val="D33682"/>
+          <w:sz w:val="18"/>
+          <w:szCs w:val="18"/>
+          <w:lang w:val="en-US"/>
+        </w:rPr>
+        <w:t>2</w:t>
+      </w:r>
+      <w:r>
+        <w:rPr>
+          <w:rFonts w:ascii="Menlo" w:hAnsi="Menlo" w:cs="Menlo"/>
+          <w:color w:val="839496"/>
+          <w:sz w:val="18"/>
+          <w:szCs w:val="18"/>
+          <w:lang w:val="en-US"/>
+        </w:rPr>
+        <w:t xml:space="preserve">, </w:t>
+      </w:r>
+      <w:r>
+        <w:rPr>
+          <w:rFonts w:ascii="Menlo" w:hAnsi="Menlo" w:cs="Menlo"/>
+          <w:color w:val="D33682"/>
+          <w:sz w:val="18"/>
+          <w:szCs w:val="18"/>
+          <w:lang w:val="en-US"/>
+        </w:rPr>
+        <w:t>0</w:t>
+      </w:r>
+      <w:r>
+        <w:rPr>
+          <w:rFonts w:ascii="Menlo" w:hAnsi="Menlo" w:cs="Menlo"/>
+          <w:color w:val="839496"/>
+          <w:sz w:val="18"/>
+          <w:szCs w:val="18"/>
+          <w:lang w:val="en-US"/>
+        </w:rPr>
+        <w:t>, MPI_COMM_WORLD);</w:t>
+      </w:r>
+    </w:p>
+    <w:p>
+      <w:pPr>
+        <w:shd w:val="clear" w:color="auto" w:fill="002B36"/>
+        <w:spacing w:line="276" w:lineRule="auto"/>
+        <w:jc w:val="both"/>
+        <w:rPr>
+          <w:rFonts w:ascii="Menlo" w:hAnsi="Menlo" w:cs="Menlo"/>
+          <w:color w:val="839496"/>
+          <w:sz w:val="18"/>
+          <w:szCs w:val="18"/>
+          <w:lang w:val="en-US"/>
+        </w:rPr>
+      </w:pPr>
+      <w:r>
+        <w:rPr>
+          <w:rFonts w:ascii="Menlo" w:hAnsi="Menlo" w:cs="Menlo"/>
+          <w:color w:val="839496"/>
+          <w:sz w:val="18"/>
+          <w:szCs w:val="18"/>
+          <w:lang w:val="en-US"/>
+        </w:rPr>
+        <w:t xml:space="preserve">    } </w:t>
+      </w:r>
+      <w:r>
+        <w:rPr>
+          <w:rFonts w:ascii="Menlo" w:hAnsi="Menlo" w:cs="Menlo"/>
+          <w:color w:val="859900"/>
+          <w:sz w:val="18"/>
+          <w:szCs w:val="18"/>
+          <w:lang w:val="en-US"/>
+        </w:rPr>
+        <w:t>else</w:t>
+      </w:r>
+      <w:r>
+        <w:rPr>
+          <w:rFonts w:ascii="Menlo" w:hAnsi="Menlo" w:cs="Menlo"/>
+          <w:color w:val="839496"/>
+          <w:sz w:val="18"/>
+          <w:szCs w:val="18"/>
+          <w:lang w:val="en-US"/>
+        </w:rPr>
+        <w:t xml:space="preserve"> </w:t>
+      </w:r>
+      <w:r>
+        <w:rPr>
+          <w:rFonts w:ascii="Menlo" w:hAnsi="Menlo" w:cs="Menlo"/>
+          <w:color w:val="859900"/>
+          <w:sz w:val="18"/>
+          <w:szCs w:val="18"/>
+          <w:lang w:val="en-US"/>
+        </w:rPr>
+        <w:t>if</w:t>
+      </w:r>
+      <w:r>
+        <w:rPr>
+          <w:rFonts w:ascii="Menlo" w:hAnsi="Menlo" w:cs="Menlo"/>
+          <w:color w:val="839496"/>
+          <w:sz w:val="18"/>
+          <w:szCs w:val="18"/>
+          <w:lang w:val="en-US"/>
+        </w:rPr>
+        <w:t xml:space="preserve"> (</w:t>
+      </w:r>
+      <w:r>
+        <w:rPr>
+          <w:rFonts w:ascii="Menlo" w:hAnsi="Menlo" w:cs="Menlo"/>
+          <w:color w:val="268BD2"/>
+          <w:sz w:val="18"/>
+          <w:szCs w:val="18"/>
+          <w:lang w:val="en-US"/>
+        </w:rPr>
         <w:t>rank</w:t>
       </w:r>
       <w:r>
@@ -2386,231 +2984,72 @@
           <w:szCs w:val="18"/>
           <w:lang w:val="en-US"/>
         </w:rPr>
-        <w:t>;</w:t>
+        <w:t xml:space="preserve"> </w:t>
+      </w:r>
+      <w:r>
+        <w:rPr>
+          <w:rFonts w:ascii="Menlo" w:hAnsi="Menlo" w:cs="Menlo"/>
+          <w:color w:val="859900"/>
+          <w:sz w:val="18"/>
+          <w:szCs w:val="18"/>
+          <w:lang w:val="en-US"/>
+        </w:rPr>
+        <w:t>==</w:t>
+      </w:r>
+      <w:r>
+        <w:rPr>
+          <w:rFonts w:ascii="Menlo" w:hAnsi="Menlo" w:cs="Menlo"/>
+          <w:color w:val="839496"/>
+          <w:sz w:val="18"/>
+          <w:szCs w:val="18"/>
+          <w:lang w:val="en-US"/>
+        </w:rPr>
+        <w:t xml:space="preserve"> </w:t>
+      </w:r>
+      <w:r>
+        <w:rPr>
+          <w:rFonts w:ascii="Menlo" w:hAnsi="Menlo" w:cs="Menlo"/>
+          <w:color w:val="D33682"/>
+          <w:sz w:val="18"/>
+          <w:szCs w:val="18"/>
+          <w:lang w:val="en-US"/>
+        </w:rPr>
+        <w:t>2</w:t>
+      </w:r>
+      <w:r>
+        <w:rPr>
+          <w:rFonts w:ascii="Menlo" w:hAnsi="Menlo" w:cs="Menlo"/>
+          <w:color w:val="839496"/>
+          <w:sz w:val="18"/>
+          <w:szCs w:val="18"/>
+          <w:lang w:val="en-US"/>
+        </w:rPr>
+        <w:t>) {</w:t>
       </w:r>
     </w:p>
     <w:p>
       <w:pPr>
         <w:shd w:val="clear" w:color="auto" w:fill="002B36"/>
-        <w:spacing w:line="315" w:lineRule="atLeast"/>
-        <w:rPr>
-          <w:rFonts w:ascii="Menlo" w:hAnsi="Menlo" w:cs="Menlo"/>
-          <w:color w:val="839496"/>
-          <w:sz w:val="18"/>
-          <w:szCs w:val="18"/>
-          <w:lang w:val="en-US"/>
-        </w:rPr>
-      </w:pPr>
-      <w:r>
-        <w:rPr>
-          <w:rFonts w:ascii="Menlo" w:hAnsi="Menlo" w:cs="Menlo"/>
-          <w:color w:val="839496"/>
-          <w:sz w:val="18"/>
-          <w:szCs w:val="18"/>
-          <w:lang w:val="en-US"/>
-        </w:rPr>
-        <w:t xml:space="preserve">    </w:t>
+        <w:spacing w:line="276" w:lineRule="auto"/>
+        <w:jc w:val="both"/>
+        <w:rPr>
+          <w:rFonts w:ascii="Menlo" w:hAnsi="Menlo" w:cs="Menlo"/>
+          <w:color w:val="839496"/>
+          <w:sz w:val="18"/>
+          <w:szCs w:val="18"/>
+        </w:rPr>
+      </w:pPr>
+      <w:r>
+        <w:rPr>
+          <w:rFonts w:ascii="Menlo" w:hAnsi="Menlo" w:cs="Menlo"/>
+          <w:color w:val="839496"/>
+          <w:sz w:val="18"/>
+          <w:szCs w:val="18"/>
+          <w:lang w:val="en-US"/>
+        </w:rPr>
+        <w:t xml:space="preserve">        </w:t>
       </w:r>
       <w:proofErr w:type="spellStart"/>
-      <w:r>
-        <w:rPr>
-          <w:rFonts w:ascii="Menlo" w:hAnsi="Menlo" w:cs="Menlo"/>
-          <w:color w:val="268BD2"/>
-          <w:sz w:val="18"/>
-          <w:szCs w:val="18"/>
-          <w:lang w:val="en-US"/>
-        </w:rPr>
-        <w:t>MPI_Comm_</w:t>
-      </w:r>
-      <w:proofErr w:type="gramStart"/>
-      <w:r>
-        <w:rPr>
-          <w:rFonts w:ascii="Menlo" w:hAnsi="Menlo" w:cs="Menlo"/>
-          <w:color w:val="268BD2"/>
-          <w:sz w:val="18"/>
-          <w:szCs w:val="18"/>
-          <w:lang w:val="en-US"/>
-        </w:rPr>
-        <w:t>rank</w:t>
-      </w:r>
-      <w:proofErr w:type="spellEnd"/>
-      <w:r>
-        <w:rPr>
-          <w:rFonts w:ascii="Menlo" w:hAnsi="Menlo" w:cs="Menlo"/>
-          <w:color w:val="839496"/>
-          <w:sz w:val="18"/>
-          <w:szCs w:val="18"/>
-          <w:lang w:val="en-US"/>
-        </w:rPr>
-        <w:t>(</w:t>
-      </w:r>
-      <w:proofErr w:type="gramEnd"/>
-      <w:r>
-        <w:rPr>
-          <w:rFonts w:ascii="Menlo" w:hAnsi="Menlo" w:cs="Menlo"/>
-          <w:color w:val="839496"/>
-          <w:sz w:val="18"/>
-          <w:szCs w:val="18"/>
-          <w:lang w:val="en-US"/>
-        </w:rPr>
-        <w:t xml:space="preserve">MPI_COMM_WORLD, </w:t>
-      </w:r>
-      <w:r>
-        <w:rPr>
-          <w:rFonts w:ascii="Menlo" w:hAnsi="Menlo" w:cs="Menlo"/>
-          <w:color w:val="859900"/>
-          <w:sz w:val="18"/>
-          <w:szCs w:val="18"/>
-          <w:lang w:val="en-US"/>
-        </w:rPr>
-        <w:t>&amp;</w:t>
-      </w:r>
-      <w:r>
-        <w:rPr>
-          <w:rFonts w:ascii="Menlo" w:hAnsi="Menlo" w:cs="Menlo"/>
-          <w:color w:val="268BD2"/>
-          <w:sz w:val="18"/>
-          <w:szCs w:val="18"/>
-          <w:lang w:val="en-US"/>
-        </w:rPr>
-        <w:t>rank</w:t>
-      </w:r>
-      <w:r>
-        <w:rPr>
-          <w:rFonts w:ascii="Menlo" w:hAnsi="Menlo" w:cs="Menlo"/>
-          <w:color w:val="839496"/>
-          <w:sz w:val="18"/>
-          <w:szCs w:val="18"/>
-          <w:lang w:val="en-US"/>
-        </w:rPr>
-        <w:t>);</w:t>
-      </w:r>
-    </w:p>
-    <w:p>
-      <w:pPr>
-        <w:shd w:val="clear" w:color="auto" w:fill="002B36"/>
-        <w:spacing w:line="315" w:lineRule="atLeast"/>
-        <w:rPr>
-          <w:rFonts w:ascii="Menlo" w:hAnsi="Menlo" w:cs="Menlo"/>
-          <w:color w:val="839496"/>
-          <w:sz w:val="18"/>
-          <w:szCs w:val="18"/>
-          <w:lang w:val="en-US"/>
-        </w:rPr>
-      </w:pPr>
-      <w:r>
-        <w:rPr>
-          <w:rFonts w:ascii="Menlo" w:hAnsi="Menlo" w:cs="Menlo"/>
-          <w:color w:val="839496"/>
-          <w:sz w:val="18"/>
-          <w:szCs w:val="18"/>
-          <w:lang w:val="en-US"/>
-        </w:rPr>
-        <w:t xml:space="preserve">    </w:t>
-      </w:r>
-      <w:r>
-        <w:rPr>
-          <w:rFonts w:ascii="Menlo" w:hAnsi="Menlo" w:cs="Menlo"/>
-          <w:color w:val="859900"/>
-          <w:sz w:val="18"/>
-          <w:szCs w:val="18"/>
-          <w:lang w:val="en-US"/>
-        </w:rPr>
-        <w:t>if</w:t>
-      </w:r>
-      <w:r>
-        <w:rPr>
-          <w:rFonts w:ascii="Menlo" w:hAnsi="Menlo" w:cs="Menlo"/>
-          <w:color w:val="839496"/>
-          <w:sz w:val="18"/>
-          <w:szCs w:val="18"/>
-          <w:lang w:val="en-US"/>
-        </w:rPr>
-        <w:t xml:space="preserve"> (</w:t>
-      </w:r>
-      <w:r>
-        <w:rPr>
-          <w:rFonts w:ascii="Menlo" w:hAnsi="Menlo" w:cs="Menlo"/>
-          <w:color w:val="268BD2"/>
-          <w:sz w:val="18"/>
-          <w:szCs w:val="18"/>
-          <w:lang w:val="en-US"/>
-        </w:rPr>
-        <w:t>rank</w:t>
-      </w:r>
-      <w:r>
-        <w:rPr>
-          <w:rFonts w:ascii="Menlo" w:hAnsi="Menlo" w:cs="Menlo"/>
-          <w:color w:val="839496"/>
-          <w:sz w:val="18"/>
-          <w:szCs w:val="18"/>
-          <w:lang w:val="en-US"/>
-        </w:rPr>
-        <w:t xml:space="preserve"> </w:t>
-      </w:r>
-      <w:r>
-        <w:rPr>
-          <w:rFonts w:ascii="Menlo" w:hAnsi="Menlo" w:cs="Menlo"/>
-          <w:color w:val="859900"/>
-          <w:sz w:val="18"/>
-          <w:szCs w:val="18"/>
-          <w:lang w:val="en-US"/>
-        </w:rPr>
-        <w:t>==</w:t>
-      </w:r>
-      <w:r>
-        <w:rPr>
-          <w:rFonts w:ascii="Menlo" w:hAnsi="Menlo" w:cs="Menlo"/>
-          <w:color w:val="839496"/>
-          <w:sz w:val="18"/>
-          <w:szCs w:val="18"/>
-          <w:lang w:val="en-US"/>
-        </w:rPr>
-        <w:t xml:space="preserve"> </w:t>
-      </w:r>
-      <w:r>
-        <w:rPr>
-          <w:rFonts w:ascii="Menlo" w:hAnsi="Menlo" w:cs="Menlo"/>
-          <w:color w:val="D33682"/>
-          <w:sz w:val="18"/>
-          <w:szCs w:val="18"/>
-          <w:lang w:val="en-US"/>
-        </w:rPr>
-        <w:t>0</w:t>
-      </w:r>
-      <w:r>
-        <w:rPr>
-          <w:rFonts w:ascii="Menlo" w:hAnsi="Menlo" w:cs="Menlo"/>
-          <w:color w:val="839496"/>
-          <w:sz w:val="18"/>
-          <w:szCs w:val="18"/>
-          <w:lang w:val="en-US"/>
-        </w:rPr>
-        <w:t>) {</w:t>
-      </w:r>
-    </w:p>
-    <w:p>
-      <w:pPr>
-        <w:shd w:val="clear" w:color="auto" w:fill="002B36"/>
-        <w:spacing w:line="315" w:lineRule="atLeast"/>
-        <w:rPr>
-          <w:rFonts w:ascii="Menlo" w:hAnsi="Menlo" w:cs="Menlo"/>
-          <w:color w:val="839496"/>
-          <w:sz w:val="18"/>
-          <w:szCs w:val="18"/>
-          <w:lang w:val="en-US"/>
-        </w:rPr>
-      </w:pPr>
-      <w:r>
-        <w:rPr>
-          <w:rFonts w:ascii="Menlo" w:hAnsi="Menlo" w:cs="Menlo"/>
-          <w:color w:val="839496"/>
-          <w:sz w:val="18"/>
-          <w:szCs w:val="18"/>
-          <w:lang w:val="en-US"/>
-        </w:rPr>
-        <w:t xml:space="preserve">        </w:t>
-      </w:r>
       <w:r>
         <w:rPr>
           <w:rFonts w:ascii="Menlo" w:hAnsi="Menlo" w:cs="Menlo"/>
@@ -2619,81 +3058,58 @@
           <w:color w:val="93A1A1"/>
           <w:sz w:val="18"/>
           <w:szCs w:val="18"/>
-          <w:lang w:val="en-US"/>
         </w:rPr>
         <w:t>int</w:t>
       </w:r>
-      <w:r>
-        <w:rPr>
-          <w:rFonts w:ascii="Menlo" w:hAnsi="Menlo" w:cs="Menlo"/>
-          <w:color w:val="839496"/>
-          <w:sz w:val="18"/>
-          <w:szCs w:val="18"/>
-          <w:lang w:val="en-US"/>
+      <w:proofErr w:type="spellEnd"/>
+      <w:r>
+        <w:rPr>
+          <w:rFonts w:ascii="Menlo" w:hAnsi="Menlo" w:cs="Menlo"/>
+          <w:color w:val="839496"/>
+          <w:sz w:val="18"/>
+          <w:szCs w:val="18"/>
         </w:rPr>
         <w:t xml:space="preserve"> </w:t>
       </w:r>
-      <w:proofErr w:type="spellStart"/>
       <w:r>
         <w:rPr>
           <w:rFonts w:ascii="Menlo" w:hAnsi="Menlo" w:cs="Menlo"/>
           <w:color w:val="268BD2"/>
           <w:sz w:val="18"/>
           <w:szCs w:val="18"/>
-          <w:lang w:val="en-US"/>
-        </w:rPr>
-        <w:t>dato</w:t>
-      </w:r>
-      <w:proofErr w:type="spellEnd"/>
-      <w:r>
-        <w:rPr>
-          <w:rFonts w:ascii="Menlo" w:hAnsi="Menlo" w:cs="Menlo"/>
-          <w:color w:val="839496"/>
-          <w:sz w:val="18"/>
-          <w:szCs w:val="18"/>
-          <w:lang w:val="en-US"/>
-        </w:rPr>
-        <w:t xml:space="preserve"> </w:t>
-      </w:r>
-      <w:r>
-        <w:rPr>
-          <w:rFonts w:ascii="Menlo" w:hAnsi="Menlo" w:cs="Menlo"/>
-          <w:color w:val="859900"/>
-          <w:sz w:val="18"/>
-          <w:szCs w:val="18"/>
-          <w:lang w:val="en-US"/>
-        </w:rPr>
-        <w:t>=</w:t>
-      </w:r>
-      <w:r>
-        <w:rPr>
-          <w:rFonts w:ascii="Menlo" w:hAnsi="Menlo" w:cs="Menlo"/>
-          <w:color w:val="839496"/>
-          <w:sz w:val="18"/>
-          <w:szCs w:val="18"/>
-          <w:lang w:val="en-US"/>
-        </w:rPr>
-        <w:t xml:space="preserve"> </w:t>
-      </w:r>
-      <w:r>
-        <w:rPr>
-          <w:rFonts w:ascii="Menlo" w:hAnsi="Menlo" w:cs="Menlo"/>
-          <w:color w:val="D33682"/>
-          <w:sz w:val="18"/>
-          <w:szCs w:val="18"/>
-          <w:lang w:val="en-US"/>
-        </w:rPr>
-        <w:t>42</w:t>
-      </w:r>
-      <w:r>
-        <w:rPr>
-          <w:rFonts w:ascii="Menlo" w:hAnsi="Menlo" w:cs="Menlo"/>
-          <w:color w:val="839496"/>
-          <w:sz w:val="18"/>
-          <w:szCs w:val="18"/>
-          <w:lang w:val="en-US"/>
+        </w:rPr>
+        <w:t>recibido</w:t>
+      </w:r>
+      <w:r>
+        <w:rPr>
+          <w:rFonts w:ascii="Menlo" w:hAnsi="Menlo" w:cs="Menlo"/>
+          <w:color w:val="839496"/>
+          <w:sz w:val="18"/>
+          <w:szCs w:val="18"/>
         </w:rPr>
         <w:t>;</w:t>
+      </w:r>
+    </w:p>
+    <w:p>
+      <w:pPr>
+        <w:shd w:val="clear" w:color="auto" w:fill="002B36"/>
+        <w:spacing w:line="276" w:lineRule="auto"/>
+        <w:jc w:val="both"/>
+        <w:rPr>
+          <w:rFonts w:ascii="Menlo" w:hAnsi="Menlo" w:cs="Menlo"/>
+          <w:color w:val="839496"/>
+          <w:sz w:val="18"/>
+          <w:szCs w:val="18"/>
+        </w:rPr>
+      </w:pPr>
+      <w:r>
+        <w:rPr>
+          <w:rFonts w:ascii="Menlo" w:hAnsi="Menlo" w:cs="Menlo"/>
+          <w:color w:val="839496"/>
+          <w:sz w:val="18"/>
+          <w:szCs w:val="18"/>
+        </w:rPr>
+        <w:t xml:space="preserve">        </w:t>
       </w:r>
       <w:r>
         <w:rPr>
@@ -2703,11 +3119,181 @@
           <w:color w:val="586E75"/>
           <w:sz w:val="18"/>
           <w:szCs w:val="18"/>
-          <w:lang w:val="en-US"/>
-        </w:rPr>
-        <w:t xml:space="preserve"> // Valor </w:t>
+        </w:rPr>
+        <w:t>// Recibimos el dato enviado por el proceso 0</w:t>
+      </w:r>
+    </w:p>
+    <w:p>
+      <w:pPr>
+        <w:shd w:val="clear" w:color="auto" w:fill="002B36"/>
+        <w:spacing w:line="276" w:lineRule="auto"/>
+        <w:jc w:val="both"/>
+        <w:rPr>
+          <w:rFonts w:ascii="Menlo" w:hAnsi="Menlo" w:cs="Menlo"/>
+          <w:color w:val="839496"/>
+          <w:sz w:val="18"/>
+          <w:szCs w:val="18"/>
+          <w:lang w:val="en-US"/>
+        </w:rPr>
+      </w:pPr>
+      <w:r>
+        <w:rPr>
+          <w:rFonts w:ascii="Menlo" w:hAnsi="Menlo" w:cs="Menlo"/>
+          <w:color w:val="839496"/>
+          <w:sz w:val="18"/>
+          <w:szCs w:val="18"/>
+        </w:rPr>
+        <w:t xml:space="preserve">        </w:t>
+      </w:r>
+      <w:proofErr w:type="spellStart"/>
+      <w:r>
+        <w:rPr>
+          <w:rFonts w:ascii="Menlo" w:hAnsi="Menlo" w:cs="Menlo"/>
+          <w:color w:val="268BD2"/>
+          <w:sz w:val="18"/>
+          <w:szCs w:val="18"/>
+          <w:lang w:val="en-US"/>
+        </w:rPr>
+        <w:t>MPI_</w:t>
       </w:r>
       <w:proofErr w:type="gramStart"/>
+      <w:r>
+        <w:rPr>
+          <w:rFonts w:ascii="Menlo" w:hAnsi="Menlo" w:cs="Menlo"/>
+          <w:color w:val="268BD2"/>
+          <w:sz w:val="18"/>
+          <w:szCs w:val="18"/>
+          <w:lang w:val="en-US"/>
+        </w:rPr>
+        <w:t>Recv</w:t>
+      </w:r>
+      <w:proofErr w:type="spellEnd"/>
+      <w:r>
+        <w:rPr>
+          <w:rFonts w:ascii="Menlo" w:hAnsi="Menlo" w:cs="Menlo"/>
+          <w:color w:val="839496"/>
+          <w:sz w:val="18"/>
+          <w:szCs w:val="18"/>
+          <w:lang w:val="en-US"/>
+        </w:rPr>
+        <w:t>(</w:t>
+      </w:r>
+      <w:proofErr w:type="gramEnd"/>
+      <w:r>
+        <w:rPr>
+          <w:rFonts w:ascii="Menlo" w:hAnsi="Menlo" w:cs="Menlo"/>
+          <w:color w:val="859900"/>
+          <w:sz w:val="18"/>
+          <w:szCs w:val="18"/>
+          <w:lang w:val="en-US"/>
+        </w:rPr>
+        <w:t>&amp;</w:t>
+      </w:r>
+      <w:proofErr w:type="spellStart"/>
+      <w:r>
+        <w:rPr>
+          <w:rFonts w:ascii="Menlo" w:hAnsi="Menlo" w:cs="Menlo"/>
+          <w:color w:val="268BD2"/>
+          <w:sz w:val="18"/>
+          <w:szCs w:val="18"/>
+          <w:lang w:val="en-US"/>
+        </w:rPr>
+        <w:t>recibido</w:t>
+      </w:r>
+      <w:proofErr w:type="spellEnd"/>
+      <w:r>
+        <w:rPr>
+          <w:rFonts w:ascii="Menlo" w:hAnsi="Menlo" w:cs="Menlo"/>
+          <w:color w:val="839496"/>
+          <w:sz w:val="18"/>
+          <w:szCs w:val="18"/>
+          <w:lang w:val="en-US"/>
+        </w:rPr>
+        <w:t xml:space="preserve">, </w:t>
+      </w:r>
+      <w:r>
+        <w:rPr>
+          <w:rFonts w:ascii="Menlo" w:hAnsi="Menlo" w:cs="Menlo"/>
+          <w:color w:val="D33682"/>
+          <w:sz w:val="18"/>
+          <w:szCs w:val="18"/>
+          <w:lang w:val="en-US"/>
+        </w:rPr>
+        <w:t>1</w:t>
+      </w:r>
+      <w:r>
+        <w:rPr>
+          <w:rFonts w:ascii="Menlo" w:hAnsi="Menlo" w:cs="Menlo"/>
+          <w:color w:val="839496"/>
+          <w:sz w:val="18"/>
+          <w:szCs w:val="18"/>
+          <w:lang w:val="en-US"/>
+        </w:rPr>
+        <w:t xml:space="preserve">, MPI_INT, </w:t>
+      </w:r>
+      <w:r>
+        <w:rPr>
+          <w:rFonts w:ascii="Menlo" w:hAnsi="Menlo" w:cs="Menlo"/>
+          <w:color w:val="D33682"/>
+          <w:sz w:val="18"/>
+          <w:szCs w:val="18"/>
+          <w:lang w:val="en-US"/>
+        </w:rPr>
+        <w:t>0</w:t>
+      </w:r>
+      <w:r>
+        <w:rPr>
+          <w:rFonts w:ascii="Menlo" w:hAnsi="Menlo" w:cs="Menlo"/>
+          <w:color w:val="839496"/>
+          <w:sz w:val="18"/>
+          <w:szCs w:val="18"/>
+          <w:lang w:val="en-US"/>
+        </w:rPr>
+        <w:t xml:space="preserve">, </w:t>
+      </w:r>
+      <w:r>
+        <w:rPr>
+          <w:rFonts w:ascii="Menlo" w:hAnsi="Menlo" w:cs="Menlo"/>
+          <w:color w:val="D33682"/>
+          <w:sz w:val="18"/>
+          <w:szCs w:val="18"/>
+          <w:lang w:val="en-US"/>
+        </w:rPr>
+        <w:t>0</w:t>
+      </w:r>
+      <w:r>
+        <w:rPr>
+          <w:rFonts w:ascii="Menlo" w:hAnsi="Menlo" w:cs="Menlo"/>
+          <w:color w:val="839496"/>
+          <w:sz w:val="18"/>
+          <w:szCs w:val="18"/>
+          <w:lang w:val="en-US"/>
+        </w:rPr>
+        <w:t>, MPI_COMM_WORLD MPI_STATUS_IGNORE);</w:t>
+      </w:r>
+    </w:p>
+    <w:p>
+      <w:pPr>
+        <w:shd w:val="clear" w:color="auto" w:fill="002B36"/>
+        <w:spacing w:line="276" w:lineRule="auto"/>
+        <w:jc w:val="both"/>
+        <w:rPr>
+          <w:rFonts w:ascii="Menlo" w:hAnsi="Menlo" w:cs="Menlo"/>
+          <w:color w:val="839496"/>
+          <w:sz w:val="18"/>
+          <w:szCs w:val="18"/>
+        </w:rPr>
+      </w:pPr>
+      <w:r>
+        <w:rPr>
+          <w:rFonts w:ascii="Menlo" w:hAnsi="Menlo" w:cs="Menlo"/>
+          <w:color w:val="839496"/>
+          <w:sz w:val="18"/>
+          <w:szCs w:val="18"/>
+          <w:lang w:val="en-US"/>
+        </w:rPr>
+        <w:t xml:space="preserve">        </w:t>
+      </w:r>
       <w:r>
         <w:rPr>
           <w:rFonts w:ascii="Menlo" w:hAnsi="Menlo" w:cs="Menlo"/>
@@ -2716,332 +3302,32 @@
           <w:color w:val="586E75"/>
           <w:sz w:val="18"/>
           <w:szCs w:val="18"/>
-          <w:lang w:val="en-US"/>
-        </w:rPr>
-        <w:t>a</w:t>
-      </w:r>
-      <w:proofErr w:type="gramEnd"/>
-      <w:r>
-        <w:rPr>
-          <w:rFonts w:ascii="Menlo" w:hAnsi="Menlo" w:cs="Menlo"/>
-          <w:i/>
-          <w:iCs/>
-          <w:color w:val="586E75"/>
-          <w:sz w:val="18"/>
-          <w:szCs w:val="18"/>
-          <w:lang w:val="en-US"/>
-        </w:rPr>
-        <w:t xml:space="preserve"> </w:t>
+        </w:rPr>
+        <w:t>// Multiplicamos el dato por 3</w:t>
+      </w:r>
+    </w:p>
+    <w:p>
+      <w:pPr>
+        <w:shd w:val="clear" w:color="auto" w:fill="002B36"/>
+        <w:spacing w:line="276" w:lineRule="auto"/>
+        <w:jc w:val="both"/>
+        <w:rPr>
+          <w:rFonts w:ascii="Menlo" w:hAnsi="Menlo" w:cs="Menlo"/>
+          <w:color w:val="839496"/>
+          <w:sz w:val="18"/>
+          <w:szCs w:val="18"/>
+        </w:rPr>
+      </w:pPr>
+      <w:r>
+        <w:rPr>
+          <w:rFonts w:ascii="Menlo" w:hAnsi="Menlo" w:cs="Menlo"/>
+          <w:color w:val="839496"/>
+          <w:sz w:val="18"/>
+          <w:szCs w:val="18"/>
+        </w:rPr>
+        <w:t xml:space="preserve">        </w:t>
       </w:r>
       <w:proofErr w:type="spellStart"/>
-      <w:r>
-        <w:rPr>
-          <w:rFonts w:ascii="Menlo" w:hAnsi="Menlo" w:cs="Menlo"/>
-          <w:i/>
-          <w:iCs/>
-          <w:color w:val="586E75"/>
-          <w:sz w:val="18"/>
-          <w:szCs w:val="18"/>
-          <w:lang w:val="en-US"/>
-        </w:rPr>
-        <w:t>enviar</w:t>
-      </w:r>
-      <w:proofErr w:type="spellEnd"/>
-    </w:p>
-    <w:p>
-      <w:pPr>
-        <w:shd w:val="clear" w:color="auto" w:fill="002B36"/>
-        <w:spacing w:line="315" w:lineRule="atLeast"/>
-        <w:rPr>
-          <w:rFonts w:ascii="Menlo" w:hAnsi="Menlo" w:cs="Menlo"/>
-          <w:color w:val="839496"/>
-          <w:sz w:val="18"/>
-          <w:szCs w:val="18"/>
-          <w:lang w:val="en-US"/>
-        </w:rPr>
-      </w:pPr>
-      <w:r>
-        <w:rPr>
-          <w:rFonts w:ascii="Menlo" w:hAnsi="Menlo" w:cs="Menlo"/>
-          <w:color w:val="839496"/>
-          <w:sz w:val="18"/>
-          <w:szCs w:val="18"/>
-          <w:lang w:val="en-US"/>
-        </w:rPr>
-        <w:t xml:space="preserve">        </w:t>
-      </w:r>
-      <w:proofErr w:type="spellStart"/>
-      <w:r>
-        <w:rPr>
-          <w:rFonts w:ascii="Menlo" w:hAnsi="Menlo" w:cs="Menlo"/>
-          <w:color w:val="268BD2"/>
-          <w:sz w:val="18"/>
-          <w:szCs w:val="18"/>
-          <w:lang w:val="en-US"/>
-        </w:rPr>
-        <w:t>MPI_</w:t>
-      </w:r>
-      <w:proofErr w:type="gramStart"/>
-      <w:r>
-        <w:rPr>
-          <w:rFonts w:ascii="Menlo" w:hAnsi="Menlo" w:cs="Menlo"/>
-          <w:color w:val="268BD2"/>
-          <w:sz w:val="18"/>
-          <w:szCs w:val="18"/>
-          <w:lang w:val="en-US"/>
-        </w:rPr>
-        <w:t>Send</w:t>
-      </w:r>
-      <w:proofErr w:type="spellEnd"/>
-      <w:r>
-        <w:rPr>
-          <w:rFonts w:ascii="Menlo" w:hAnsi="Menlo" w:cs="Menlo"/>
-          <w:color w:val="839496"/>
-          <w:sz w:val="18"/>
-          <w:szCs w:val="18"/>
-          <w:lang w:val="en-US"/>
-        </w:rPr>
-        <w:t>(</w:t>
-      </w:r>
-      <w:proofErr w:type="gramEnd"/>
-      <w:r>
-        <w:rPr>
-          <w:rFonts w:ascii="Menlo" w:hAnsi="Menlo" w:cs="Menlo"/>
-          <w:color w:val="859900"/>
-          <w:sz w:val="18"/>
-          <w:szCs w:val="18"/>
-          <w:lang w:val="en-US"/>
-        </w:rPr>
-        <w:t>&amp;</w:t>
-      </w:r>
-      <w:proofErr w:type="spellStart"/>
-      <w:r>
-        <w:rPr>
-          <w:rFonts w:ascii="Menlo" w:hAnsi="Menlo" w:cs="Menlo"/>
-          <w:color w:val="268BD2"/>
-          <w:sz w:val="18"/>
-          <w:szCs w:val="18"/>
-          <w:lang w:val="en-US"/>
-        </w:rPr>
-        <w:t>dato</w:t>
-      </w:r>
-      <w:proofErr w:type="spellEnd"/>
-      <w:r>
-        <w:rPr>
-          <w:rFonts w:ascii="Menlo" w:hAnsi="Menlo" w:cs="Menlo"/>
-          <w:color w:val="839496"/>
-          <w:sz w:val="18"/>
-          <w:szCs w:val="18"/>
-          <w:lang w:val="en-US"/>
-        </w:rPr>
-        <w:t xml:space="preserve">, </w:t>
-      </w:r>
-      <w:r>
-        <w:rPr>
-          <w:rFonts w:ascii="Menlo" w:hAnsi="Menlo" w:cs="Menlo"/>
-          <w:color w:val="D33682"/>
-          <w:sz w:val="18"/>
-          <w:szCs w:val="18"/>
-          <w:lang w:val="en-US"/>
-        </w:rPr>
-        <w:t>1</w:t>
-      </w:r>
-      <w:r>
-        <w:rPr>
-          <w:rFonts w:ascii="Menlo" w:hAnsi="Menlo" w:cs="Menlo"/>
-          <w:color w:val="839496"/>
-          <w:sz w:val="18"/>
-          <w:szCs w:val="18"/>
-          <w:lang w:val="en-US"/>
-        </w:rPr>
-        <w:t xml:space="preserve">, MPI_INT, </w:t>
-      </w:r>
-      <w:r>
-        <w:rPr>
-          <w:rFonts w:ascii="Menlo" w:hAnsi="Menlo" w:cs="Menlo"/>
-          <w:color w:val="D33682"/>
-          <w:sz w:val="18"/>
-          <w:szCs w:val="18"/>
-          <w:lang w:val="en-US"/>
-        </w:rPr>
-        <w:t>2</w:t>
-      </w:r>
-      <w:r>
-        <w:rPr>
-          <w:rFonts w:ascii="Menlo" w:hAnsi="Menlo" w:cs="Menlo"/>
-          <w:color w:val="839496"/>
-          <w:sz w:val="18"/>
-          <w:szCs w:val="18"/>
-          <w:lang w:val="en-US"/>
-        </w:rPr>
-        <w:t xml:space="preserve">, </w:t>
-      </w:r>
-      <w:r>
-        <w:rPr>
-          <w:rFonts w:ascii="Menlo" w:hAnsi="Menlo" w:cs="Menlo"/>
-          <w:color w:val="D33682"/>
-          <w:sz w:val="18"/>
-          <w:szCs w:val="18"/>
-          <w:lang w:val="en-US"/>
-        </w:rPr>
-        <w:t>0</w:t>
-      </w:r>
-      <w:r>
-        <w:rPr>
-          <w:rFonts w:ascii="Menlo" w:hAnsi="Menlo" w:cs="Menlo"/>
-          <w:color w:val="839496"/>
-          <w:sz w:val="18"/>
-          <w:szCs w:val="18"/>
-          <w:lang w:val="en-US"/>
-        </w:rPr>
-        <w:t>, MPI_COMM_WORLD);</w:t>
-      </w:r>
-    </w:p>
-    <w:p>
-      <w:pPr>
-        <w:shd w:val="clear" w:color="auto" w:fill="002B36"/>
-        <w:spacing w:line="315" w:lineRule="atLeast"/>
-        <w:rPr>
-          <w:rFonts w:ascii="Menlo" w:hAnsi="Menlo" w:cs="Menlo"/>
-          <w:color w:val="839496"/>
-          <w:sz w:val="18"/>
-          <w:szCs w:val="18"/>
-          <w:lang w:val="en-US"/>
-        </w:rPr>
-      </w:pPr>
-      <w:r>
-        <w:rPr>
-          <w:rFonts w:ascii="Menlo" w:hAnsi="Menlo" w:cs="Menlo"/>
-          <w:color w:val="839496"/>
-          <w:sz w:val="18"/>
-          <w:szCs w:val="18"/>
-          <w:lang w:val="en-US"/>
-        </w:rPr>
-        <w:t xml:space="preserve">    } </w:t>
-      </w:r>
-      <w:r>
-        <w:rPr>
-          <w:rFonts w:ascii="Menlo" w:hAnsi="Menlo" w:cs="Menlo"/>
-          <w:color w:val="859900"/>
-          <w:sz w:val="18"/>
-          <w:szCs w:val="18"/>
-          <w:lang w:val="en-US"/>
-        </w:rPr>
-        <w:t>else</w:t>
-      </w:r>
-      <w:r>
-        <w:rPr>
-          <w:rFonts w:ascii="Menlo" w:hAnsi="Menlo" w:cs="Menlo"/>
-          <w:color w:val="839496"/>
-          <w:sz w:val="18"/>
-          <w:szCs w:val="18"/>
-          <w:lang w:val="en-US"/>
-        </w:rPr>
-        <w:t xml:space="preserve"> </w:t>
-      </w:r>
-      <w:r>
-        <w:rPr>
-          <w:rFonts w:ascii="Menlo" w:hAnsi="Menlo" w:cs="Menlo"/>
-          <w:color w:val="859900"/>
-          <w:sz w:val="18"/>
-          <w:szCs w:val="18"/>
-          <w:lang w:val="en-US"/>
-        </w:rPr>
-        <w:t>if</w:t>
-      </w:r>
-      <w:r>
-        <w:rPr>
-          <w:rFonts w:ascii="Menlo" w:hAnsi="Menlo" w:cs="Menlo"/>
-          <w:color w:val="839496"/>
-          <w:sz w:val="18"/>
-          <w:szCs w:val="18"/>
-          <w:lang w:val="en-US"/>
-        </w:rPr>
-        <w:t xml:space="preserve"> (</w:t>
-      </w:r>
-      <w:r>
-        <w:rPr>
-          <w:rFonts w:ascii="Menlo" w:hAnsi="Menlo" w:cs="Menlo"/>
-          <w:color w:val="268BD2"/>
-          <w:sz w:val="18"/>
-          <w:szCs w:val="18"/>
-          <w:lang w:val="en-US"/>
-        </w:rPr>
-        <w:t>rank</w:t>
-      </w:r>
-      <w:r>
-        <w:rPr>
-          <w:rFonts w:ascii="Menlo" w:hAnsi="Menlo" w:cs="Menlo"/>
-          <w:color w:val="839496"/>
-          <w:sz w:val="18"/>
-          <w:szCs w:val="18"/>
-          <w:lang w:val="en-US"/>
-        </w:rPr>
-        <w:t xml:space="preserve"> </w:t>
-      </w:r>
-      <w:r>
-        <w:rPr>
-          <w:rFonts w:ascii="Menlo" w:hAnsi="Menlo" w:cs="Menlo"/>
-          <w:color w:val="859900"/>
-          <w:sz w:val="18"/>
-          <w:szCs w:val="18"/>
-          <w:lang w:val="en-US"/>
-        </w:rPr>
-        <w:t>==</w:t>
-      </w:r>
-      <w:r>
-        <w:rPr>
-          <w:rFonts w:ascii="Menlo" w:hAnsi="Menlo" w:cs="Menlo"/>
-          <w:color w:val="839496"/>
-          <w:sz w:val="18"/>
-          <w:szCs w:val="18"/>
-          <w:lang w:val="en-US"/>
-        </w:rPr>
-        <w:t xml:space="preserve"> </w:t>
-      </w:r>
-      <w:r>
-        <w:rPr>
-          <w:rFonts w:ascii="Menlo" w:hAnsi="Menlo" w:cs="Menlo"/>
-          <w:color w:val="D33682"/>
-          <w:sz w:val="18"/>
-          <w:szCs w:val="18"/>
-          <w:lang w:val="en-US"/>
-        </w:rPr>
-        <w:t>2</w:t>
-      </w:r>
-      <w:r>
-        <w:rPr>
-          <w:rFonts w:ascii="Menlo" w:hAnsi="Menlo" w:cs="Menlo"/>
-          <w:color w:val="839496"/>
-          <w:sz w:val="18"/>
-          <w:szCs w:val="18"/>
-          <w:lang w:val="en-US"/>
-        </w:rPr>
-        <w:t>) {</w:t>
-      </w:r>
-    </w:p>
-    <w:p>
-      <w:pPr>
-        <w:shd w:val="clear" w:color="auto" w:fill="002B36"/>
-        <w:spacing w:line="315" w:lineRule="atLeast"/>
-        <w:rPr>
-          <w:rFonts w:ascii="Menlo" w:hAnsi="Menlo" w:cs="Menlo"/>
-          <w:color w:val="839496"/>
-          <w:sz w:val="18"/>
-          <w:szCs w:val="18"/>
-          <w:lang w:val="en-US"/>
-        </w:rPr>
-      </w:pPr>
-      <w:r>
-        <w:rPr>
-          <w:rFonts w:ascii="Menlo" w:hAnsi="Menlo" w:cs="Menlo"/>
-          <w:color w:val="839496"/>
-          <w:sz w:val="18"/>
-          <w:szCs w:val="18"/>
-          <w:lang w:val="en-US"/>
-        </w:rPr>
-        <w:t xml:space="preserve">        </w:t>
-      </w:r>
       <w:r>
         <w:rPr>
           <w:rFonts w:ascii="Menlo" w:hAnsi="Menlo" w:cs="Menlo"/>
@@ -3050,39 +3336,106 @@
           <w:color w:val="93A1A1"/>
           <w:sz w:val="18"/>
           <w:szCs w:val="18"/>
-          <w:lang w:val="en-US"/>
         </w:rPr>
         <w:t>int</w:t>
       </w:r>
-      <w:r>
-        <w:rPr>
-          <w:rFonts w:ascii="Menlo" w:hAnsi="Menlo" w:cs="Menlo"/>
-          <w:color w:val="839496"/>
-          <w:sz w:val="18"/>
-          <w:szCs w:val="18"/>
-          <w:lang w:val="en-US"/>
+      <w:proofErr w:type="spellEnd"/>
+      <w:r>
+        <w:rPr>
+          <w:rFonts w:ascii="Menlo" w:hAnsi="Menlo" w:cs="Menlo"/>
+          <w:color w:val="839496"/>
+          <w:sz w:val="18"/>
+          <w:szCs w:val="18"/>
         </w:rPr>
         <w:t xml:space="preserve"> </w:t>
       </w:r>
-      <w:proofErr w:type="spellStart"/>
       <w:r>
         <w:rPr>
           <w:rFonts w:ascii="Menlo" w:hAnsi="Menlo" w:cs="Menlo"/>
           <w:color w:val="268BD2"/>
           <w:sz w:val="18"/>
           <w:szCs w:val="18"/>
-          <w:lang w:val="en-US"/>
+        </w:rPr>
+        <w:t>resultado</w:t>
+      </w:r>
+      <w:r>
+        <w:rPr>
+          <w:rFonts w:ascii="Menlo" w:hAnsi="Menlo" w:cs="Menlo"/>
+          <w:color w:val="839496"/>
+          <w:sz w:val="18"/>
+          <w:szCs w:val="18"/>
+        </w:rPr>
+        <w:t xml:space="preserve"> </w:t>
+      </w:r>
+      <w:r>
+        <w:rPr>
+          <w:rFonts w:ascii="Menlo" w:hAnsi="Menlo" w:cs="Menlo"/>
+          <w:color w:val="859900"/>
+          <w:sz w:val="18"/>
+          <w:szCs w:val="18"/>
+        </w:rPr>
+        <w:t>=</w:t>
+      </w:r>
+      <w:r>
+        <w:rPr>
+          <w:rFonts w:ascii="Menlo" w:hAnsi="Menlo" w:cs="Menlo"/>
+          <w:color w:val="839496"/>
+          <w:sz w:val="18"/>
+          <w:szCs w:val="18"/>
+        </w:rPr>
+        <w:t xml:space="preserve"> </w:t>
+      </w:r>
+      <w:r>
+        <w:rPr>
+          <w:rFonts w:ascii="Menlo" w:hAnsi="Menlo" w:cs="Menlo"/>
+          <w:color w:val="268BD2"/>
+          <w:sz w:val="18"/>
+          <w:szCs w:val="18"/>
         </w:rPr>
         <w:t>recibido</w:t>
       </w:r>
-      <w:proofErr w:type="spellEnd"/>
-      <w:r>
-        <w:rPr>
-          <w:rFonts w:ascii="Menlo" w:hAnsi="Menlo" w:cs="Menlo"/>
-          <w:color w:val="839496"/>
-          <w:sz w:val="18"/>
-          <w:szCs w:val="18"/>
-          <w:lang w:val="en-US"/>
+      <w:r>
+        <w:rPr>
+          <w:rFonts w:ascii="Menlo" w:hAnsi="Menlo" w:cs="Menlo"/>
+          <w:color w:val="839496"/>
+          <w:sz w:val="18"/>
+          <w:szCs w:val="18"/>
+        </w:rPr>
+        <w:t xml:space="preserve"> </w:t>
+      </w:r>
+      <w:r>
+        <w:rPr>
+          <w:rFonts w:ascii="Menlo" w:hAnsi="Menlo" w:cs="Menlo"/>
+          <w:color w:val="859900"/>
+          <w:sz w:val="18"/>
+          <w:szCs w:val="18"/>
+        </w:rPr>
+        <w:t>*</w:t>
+      </w:r>
+      <w:r>
+        <w:rPr>
+          <w:rFonts w:ascii="Menlo" w:hAnsi="Menlo" w:cs="Menlo"/>
+          <w:color w:val="839496"/>
+          <w:sz w:val="18"/>
+          <w:szCs w:val="18"/>
+        </w:rPr>
+        <w:t xml:space="preserve"> </w:t>
+      </w:r>
+      <w:r>
+        <w:rPr>
+          <w:rFonts w:ascii="Menlo" w:hAnsi="Menlo" w:cs="Menlo"/>
+          <w:color w:val="D33682"/>
+          <w:sz w:val="18"/>
+          <w:szCs w:val="18"/>
+        </w:rPr>
+        <w:t>3</w:t>
+      </w:r>
+      <w:r>
+        <w:rPr>
+          <w:rFonts w:ascii="Menlo" w:hAnsi="Menlo" w:cs="Menlo"/>
+          <w:color w:val="839496"/>
+          <w:sz w:val="18"/>
+          <w:szCs w:val="18"/>
         </w:rPr>
         <w:t>;</w:t>
       </w:r>
@@ -3090,375 +3443,8 @@
     <w:p>
       <w:pPr>
         <w:shd w:val="clear" w:color="auto" w:fill="002B36"/>
-        <w:spacing w:line="315" w:lineRule="atLeast"/>
-        <w:rPr>
-          <w:rFonts w:ascii="Menlo" w:hAnsi="Menlo" w:cs="Menlo"/>
-          <w:color w:val="839496"/>
-          <w:sz w:val="18"/>
-          <w:szCs w:val="18"/>
-        </w:rPr>
-      </w:pPr>
-      <w:r>
-        <w:rPr>
-          <w:rFonts w:ascii="Menlo" w:hAnsi="Menlo" w:cs="Menlo"/>
-          <w:color w:val="839496"/>
-          <w:sz w:val="18"/>
-          <w:szCs w:val="18"/>
-          <w:lang w:val="en-US"/>
-        </w:rPr>
-        <w:t xml:space="preserve">        </w:t>
-      </w:r>
-      <w:r>
-        <w:rPr>
-          <w:rFonts w:ascii="Menlo" w:hAnsi="Menlo" w:cs="Menlo"/>
-          <w:i/>
-          <w:iCs/>
-          <w:color w:val="586E75"/>
-          <w:sz w:val="18"/>
-          <w:szCs w:val="18"/>
-        </w:rPr>
-        <w:t>// Recibimos el dato enviado por el proceso 0</w:t>
-      </w:r>
-    </w:p>
-    <w:p>
-      <w:pPr>
-        <w:shd w:val="clear" w:color="auto" w:fill="002B36"/>
-        <w:spacing w:line="315" w:lineRule="atLeast"/>
-        <w:rPr>
-          <w:rFonts w:ascii="Menlo" w:hAnsi="Menlo" w:cs="Menlo"/>
-          <w:color w:val="839496"/>
-          <w:sz w:val="18"/>
-          <w:szCs w:val="18"/>
-          <w:lang w:val="en-US"/>
-        </w:rPr>
-      </w:pPr>
-      <w:r>
-        <w:rPr>
-          <w:rFonts w:ascii="Menlo" w:hAnsi="Menlo" w:cs="Menlo"/>
-          <w:color w:val="839496"/>
-          <w:sz w:val="18"/>
-          <w:szCs w:val="18"/>
-          <w:lang w:val="en-US"/>
-        </w:rPr>
-        <w:t xml:space="preserve">        </w:t>
-      </w:r>
-      <w:proofErr w:type="spellStart"/>
-      <w:r>
-        <w:rPr>
-          <w:rFonts w:ascii="Menlo" w:hAnsi="Menlo" w:cs="Menlo"/>
-          <w:color w:val="268BD2"/>
-          <w:sz w:val="18"/>
-          <w:szCs w:val="18"/>
-          <w:lang w:val="en-US"/>
-        </w:rPr>
-        <w:t>MPI_</w:t>
-      </w:r>
-      <w:proofErr w:type="gramStart"/>
-      <w:r>
-        <w:rPr>
-          <w:rFonts w:ascii="Menlo" w:hAnsi="Menlo" w:cs="Menlo"/>
-          <w:color w:val="268BD2"/>
-          <w:sz w:val="18"/>
-          <w:szCs w:val="18"/>
-          <w:lang w:val="en-US"/>
-        </w:rPr>
-        <w:t>Recv</w:t>
-      </w:r>
-      <w:proofErr w:type="spellEnd"/>
-      <w:r>
-        <w:rPr>
-          <w:rFonts w:ascii="Menlo" w:hAnsi="Menlo" w:cs="Menlo"/>
-          <w:color w:val="839496"/>
-          <w:sz w:val="18"/>
-          <w:szCs w:val="18"/>
-          <w:lang w:val="en-US"/>
-        </w:rPr>
-        <w:t>(</w:t>
-      </w:r>
-      <w:proofErr w:type="gramEnd"/>
-      <w:r>
-        <w:rPr>
-          <w:rFonts w:ascii="Menlo" w:hAnsi="Menlo" w:cs="Menlo"/>
-          <w:color w:val="859900"/>
-          <w:sz w:val="18"/>
-          <w:szCs w:val="18"/>
-          <w:lang w:val="en-US"/>
-        </w:rPr>
-        <w:t>&amp;</w:t>
-      </w:r>
-      <w:proofErr w:type="spellStart"/>
-      <w:r>
-        <w:rPr>
-          <w:rFonts w:ascii="Menlo" w:hAnsi="Menlo" w:cs="Menlo"/>
-          <w:color w:val="268BD2"/>
-          <w:sz w:val="18"/>
-          <w:szCs w:val="18"/>
-          <w:lang w:val="en-US"/>
-        </w:rPr>
-        <w:t>recibido</w:t>
-      </w:r>
-      <w:proofErr w:type="spellEnd"/>
-      <w:r>
-        <w:rPr>
-          <w:rFonts w:ascii="Menlo" w:hAnsi="Menlo" w:cs="Menlo"/>
-          <w:color w:val="839496"/>
-          <w:sz w:val="18"/>
-          <w:szCs w:val="18"/>
-          <w:lang w:val="en-US"/>
-        </w:rPr>
-        <w:t xml:space="preserve">, </w:t>
-      </w:r>
-      <w:r>
-        <w:rPr>
-          <w:rFonts w:ascii="Menlo" w:hAnsi="Menlo" w:cs="Menlo"/>
-          <w:color w:val="D33682"/>
-          <w:sz w:val="18"/>
-          <w:szCs w:val="18"/>
-          <w:lang w:val="en-US"/>
-        </w:rPr>
-        <w:t>1</w:t>
-      </w:r>
-      <w:r>
-        <w:rPr>
-          <w:rFonts w:ascii="Menlo" w:hAnsi="Menlo" w:cs="Menlo"/>
-          <w:color w:val="839496"/>
-          <w:sz w:val="18"/>
-          <w:szCs w:val="18"/>
-          <w:lang w:val="en-US"/>
-        </w:rPr>
-        <w:t xml:space="preserve">, MPI_INT, </w:t>
-      </w:r>
-      <w:r>
-        <w:rPr>
-          <w:rFonts w:ascii="Menlo" w:hAnsi="Menlo" w:cs="Menlo"/>
-          <w:color w:val="D33682"/>
-          <w:sz w:val="18"/>
-          <w:szCs w:val="18"/>
-          <w:lang w:val="en-US"/>
-        </w:rPr>
-        <w:t>0</w:t>
-      </w:r>
-      <w:r>
-        <w:rPr>
-          <w:rFonts w:ascii="Menlo" w:hAnsi="Menlo" w:cs="Menlo"/>
-          <w:color w:val="839496"/>
-          <w:sz w:val="18"/>
-          <w:szCs w:val="18"/>
-          <w:lang w:val="en-US"/>
-        </w:rPr>
-        <w:t xml:space="preserve">, </w:t>
-      </w:r>
-      <w:r>
-        <w:rPr>
-          <w:rFonts w:ascii="Menlo" w:hAnsi="Menlo" w:cs="Menlo"/>
-          <w:color w:val="D33682"/>
-          <w:sz w:val="18"/>
-          <w:szCs w:val="18"/>
-          <w:lang w:val="en-US"/>
-        </w:rPr>
-        <w:t>0</w:t>
-      </w:r>
-      <w:r>
-        <w:rPr>
-          <w:rFonts w:ascii="Menlo" w:hAnsi="Menlo" w:cs="Menlo"/>
-          <w:color w:val="839496"/>
-          <w:sz w:val="18"/>
-          <w:szCs w:val="18"/>
-          <w:lang w:val="en-US"/>
-        </w:rPr>
-        <w:t>, MPI_COMM_WORLD</w:t>
-      </w:r>
-      <w:r>
-        <w:rPr>
-          <w:rFonts w:ascii="Menlo" w:hAnsi="Menlo" w:cs="Menlo"/>
-          <w:color w:val="839496"/>
-          <w:sz w:val="18"/>
-          <w:szCs w:val="18"/>
-          <w:lang w:val="en-US"/>
-        </w:rPr>
-        <w:t xml:space="preserve"> </w:t>
-      </w:r>
-      <w:r>
-        <w:rPr>
-          <w:rFonts w:ascii="Menlo" w:hAnsi="Menlo" w:cs="Menlo"/>
-          <w:color w:val="839496"/>
-          <w:sz w:val="18"/>
-          <w:szCs w:val="18"/>
-          <w:lang w:val="en-US"/>
-        </w:rPr>
-        <w:t>MPI_STATUS_IGNORE);</w:t>
-      </w:r>
-    </w:p>
-    <w:p>
-      <w:pPr>
-        <w:shd w:val="clear" w:color="auto" w:fill="002B36"/>
-        <w:spacing w:line="315" w:lineRule="atLeast"/>
-        <w:rPr>
-          <w:rFonts w:ascii="Menlo" w:hAnsi="Menlo" w:cs="Menlo"/>
-          <w:color w:val="839496"/>
-          <w:sz w:val="18"/>
-          <w:szCs w:val="18"/>
-        </w:rPr>
-      </w:pPr>
-      <w:r>
-        <w:rPr>
-          <w:rFonts w:ascii="Menlo" w:hAnsi="Menlo" w:cs="Menlo"/>
-          <w:color w:val="839496"/>
-          <w:sz w:val="18"/>
-          <w:szCs w:val="18"/>
-          <w:lang w:val="en-US"/>
-        </w:rPr>
-        <w:t xml:space="preserve">        </w:t>
-      </w:r>
-      <w:r>
-        <w:rPr>
-          <w:rFonts w:ascii="Menlo" w:hAnsi="Menlo" w:cs="Menlo"/>
-          <w:i/>
-          <w:iCs/>
-          <w:color w:val="586E75"/>
-          <w:sz w:val="18"/>
-          <w:szCs w:val="18"/>
-        </w:rPr>
-        <w:t>// Multiplicamos el dato por 3</w:t>
-      </w:r>
-    </w:p>
-    <w:p>
-      <w:pPr>
-        <w:shd w:val="clear" w:color="auto" w:fill="002B36"/>
-        <w:spacing w:line="315" w:lineRule="atLeast"/>
-        <w:rPr>
-          <w:rFonts w:ascii="Menlo" w:hAnsi="Menlo" w:cs="Menlo"/>
-          <w:color w:val="839496"/>
-          <w:sz w:val="18"/>
-          <w:szCs w:val="18"/>
-        </w:rPr>
-      </w:pPr>
-      <w:r>
-        <w:rPr>
-          <w:rFonts w:ascii="Menlo" w:hAnsi="Menlo" w:cs="Menlo"/>
-          <w:color w:val="839496"/>
-          <w:sz w:val="18"/>
-          <w:szCs w:val="18"/>
-        </w:rPr>
-        <w:t xml:space="preserve">        </w:t>
-      </w:r>
-      <w:proofErr w:type="spellStart"/>
-      <w:r>
-        <w:rPr>
-          <w:rFonts w:ascii="Menlo" w:hAnsi="Menlo" w:cs="Menlo"/>
-          <w:b/>
-          <w:bCs/>
-          <w:color w:val="93A1A1"/>
-          <w:sz w:val="18"/>
-          <w:szCs w:val="18"/>
-        </w:rPr>
-        <w:t>int</w:t>
-      </w:r>
-      <w:proofErr w:type="spellEnd"/>
-      <w:r>
-        <w:rPr>
-          <w:rFonts w:ascii="Menlo" w:hAnsi="Menlo" w:cs="Menlo"/>
-          <w:color w:val="839496"/>
-          <w:sz w:val="18"/>
-          <w:szCs w:val="18"/>
-        </w:rPr>
-        <w:t xml:space="preserve"> </w:t>
-      </w:r>
-      <w:r>
-        <w:rPr>
-          <w:rFonts w:ascii="Menlo" w:hAnsi="Menlo" w:cs="Menlo"/>
-          <w:color w:val="268BD2"/>
-          <w:sz w:val="18"/>
-          <w:szCs w:val="18"/>
-        </w:rPr>
-        <w:t>resultado</w:t>
-      </w:r>
-      <w:r>
-        <w:rPr>
-          <w:rFonts w:ascii="Menlo" w:hAnsi="Menlo" w:cs="Menlo"/>
-          <w:color w:val="839496"/>
-          <w:sz w:val="18"/>
-          <w:szCs w:val="18"/>
-        </w:rPr>
-        <w:t xml:space="preserve"> </w:t>
-      </w:r>
-      <w:r>
-        <w:rPr>
-          <w:rFonts w:ascii="Menlo" w:hAnsi="Menlo" w:cs="Menlo"/>
-          <w:color w:val="859900"/>
-          <w:sz w:val="18"/>
-          <w:szCs w:val="18"/>
-        </w:rPr>
-        <w:t>=</w:t>
-      </w:r>
-      <w:r>
-        <w:rPr>
-          <w:rFonts w:ascii="Menlo" w:hAnsi="Menlo" w:cs="Menlo"/>
-          <w:color w:val="839496"/>
-          <w:sz w:val="18"/>
-          <w:szCs w:val="18"/>
-        </w:rPr>
-        <w:t xml:space="preserve"> </w:t>
-      </w:r>
-      <w:r>
-        <w:rPr>
-          <w:rFonts w:ascii="Menlo" w:hAnsi="Menlo" w:cs="Menlo"/>
-          <w:color w:val="268BD2"/>
-          <w:sz w:val="18"/>
-          <w:szCs w:val="18"/>
-        </w:rPr>
-        <w:t>recibido</w:t>
-      </w:r>
-      <w:r>
-        <w:rPr>
-          <w:rFonts w:ascii="Menlo" w:hAnsi="Menlo" w:cs="Menlo"/>
-          <w:color w:val="839496"/>
-          <w:sz w:val="18"/>
-          <w:szCs w:val="18"/>
-        </w:rPr>
-        <w:t xml:space="preserve"> </w:t>
-      </w:r>
-      <w:r>
-        <w:rPr>
-          <w:rFonts w:ascii="Menlo" w:hAnsi="Menlo" w:cs="Menlo"/>
-          <w:color w:val="859900"/>
-          <w:sz w:val="18"/>
-          <w:szCs w:val="18"/>
-        </w:rPr>
-        <w:t>*</w:t>
-      </w:r>
-      <w:r>
-        <w:rPr>
-          <w:rFonts w:ascii="Menlo" w:hAnsi="Menlo" w:cs="Menlo"/>
-          <w:color w:val="839496"/>
-          <w:sz w:val="18"/>
-          <w:szCs w:val="18"/>
-        </w:rPr>
-        <w:t xml:space="preserve"> </w:t>
-      </w:r>
-      <w:r>
-        <w:rPr>
-          <w:rFonts w:ascii="Menlo" w:hAnsi="Menlo" w:cs="Menlo"/>
-          <w:color w:val="D33682"/>
-          <w:sz w:val="18"/>
-          <w:szCs w:val="18"/>
-        </w:rPr>
-        <w:t>3</w:t>
-      </w:r>
-      <w:r>
-        <w:rPr>
-          <w:rFonts w:ascii="Menlo" w:hAnsi="Menlo" w:cs="Menlo"/>
-          <w:color w:val="839496"/>
-          <w:sz w:val="18"/>
-          <w:szCs w:val="18"/>
-        </w:rPr>
-        <w:t>;</w:t>
-      </w:r>
-    </w:p>
-    <w:p>
-      <w:pPr>
-        <w:shd w:val="clear" w:color="auto" w:fill="002B36"/>
-        <w:spacing w:line="315" w:lineRule="atLeast"/>
+        <w:spacing w:line="276" w:lineRule="auto"/>
+        <w:jc w:val="both"/>
         <w:rPr>
           <w:rFonts w:ascii="Menlo" w:hAnsi="Menlo" w:cs="Menlo"/>
           <w:color w:val="839496"/>
@@ -3619,7 +3605,8 @@
     <w:p>
       <w:pPr>
         <w:shd w:val="clear" w:color="auto" w:fill="002B36"/>
-        <w:spacing w:line="315" w:lineRule="atLeast"/>
+        <w:spacing w:line="276" w:lineRule="auto"/>
+        <w:jc w:val="both"/>
         <w:rPr>
           <w:rFonts w:ascii="Menlo" w:hAnsi="Menlo" w:cs="Menlo"/>
           <w:color w:val="839496"/>
@@ -3640,7 +3627,8 @@
     <w:p>
       <w:pPr>
         <w:shd w:val="clear" w:color="auto" w:fill="002B36"/>
-        <w:spacing w:line="315" w:lineRule="atLeast"/>
+        <w:spacing w:line="276" w:lineRule="auto"/>
+        <w:jc w:val="both"/>
         <w:rPr>
           <w:rFonts w:ascii="Menlo" w:hAnsi="Menlo" w:cs="Menlo"/>
           <w:color w:val="839496"/>
@@ -3701,7 +3689,8 @@
     <w:p>
       <w:pPr>
         <w:shd w:val="clear" w:color="auto" w:fill="002B36"/>
-        <w:spacing w:line="315" w:lineRule="atLeast"/>
+        <w:spacing w:line="276" w:lineRule="auto"/>
+        <w:jc w:val="both"/>
         <w:rPr>
           <w:rFonts w:ascii="Menlo" w:hAnsi="Menlo" w:cs="Menlo"/>
           <w:color w:val="839496"/>
@@ -3760,7 +3749,8 @@
     <w:p>
       <w:pPr>
         <w:shd w:val="clear" w:color="auto" w:fill="002B36"/>
-        <w:spacing w:line="315" w:lineRule="atLeast"/>
+        <w:spacing w:line="276" w:lineRule="auto"/>
+        <w:jc w:val="both"/>
         <w:rPr>
           <w:rFonts w:ascii="Menlo" w:hAnsi="Menlo" w:cs="Menlo"/>
           <w:color w:val="839496"/>
@@ -3787,7 +3777,11 @@
         <w:t>}</w:t>
       </w:r>
     </w:p>
-    <w:p/>
+    <w:p>
+      <w:pPr>
+        <w:jc w:val="both"/>
+      </w:pPr>
+    </w:p>
     <w:p>
       <w:pPr>
         <w:pStyle w:val="Ttulo2"/>
@@ -3795,6 +3789,7 @@
           <w:top w:val="none" w:sz="0" w:space="0" w:color="auto"/>
         </w:pBdr>
         <w:spacing w:line="276" w:lineRule="auto"/>
+        <w:jc w:val="both"/>
         <w:rPr>
           <w:sz w:val="30"/>
           <w:szCs w:val="30"/>
@@ -3809,7 +3804,13 @@
       </w:r>
     </w:p>
     <w:p>
-      <w:r>
+      <w:pPr>
+        <w:jc w:val="both"/>
+      </w:pPr>
+      <w:r>
+        <w:rPr>
+          <w:noProof/>
+        </w:rPr>
         <w:drawing>
           <wp:inline distT="0" distB="0" distL="0" distR="0" wp14:anchorId="57DC5AC7" wp14:editId="067696CD">
             <wp:extent cx="6189345" cy="2063115"/>
@@ -3849,11 +3850,32 @@
     </w:p>
     <w:p>
       <w:pPr>
+        <w:spacing w:after="200" w:line="312" w:lineRule="auto"/>
+        <w:jc w:val="both"/>
+        <w:rPr>
+          <w:rFonts w:asciiTheme="majorHAnsi" w:eastAsiaTheme="majorEastAsia" w:hAnsiTheme="majorHAnsi" w:cstheme="majorBidi"/>
+          <w:b/>
+          <w:color w:val="E09B3B" w:themeColor="accent1"/>
+          <w:sz w:val="30"/>
+          <w:szCs w:val="30"/>
+        </w:rPr>
+      </w:pPr>
+      <w:r>
+        <w:rPr>
+          <w:sz w:val="30"/>
+          <w:szCs w:val="30"/>
+        </w:rPr>
+        <w:br w:type="page"/>
+      </w:r>
+    </w:p>
+    <w:p>
+      <w:pPr>
         <w:pStyle w:val="Ttulo2"/>
         <w:pBdr>
           <w:top w:val="none" w:sz="0" w:space="0" w:color="auto"/>
         </w:pBdr>
         <w:spacing w:line="276" w:lineRule="auto"/>
+        <w:jc w:val="both"/>
         <w:rPr>
           <w:sz w:val="30"/>
           <w:szCs w:val="30"/>
@@ -3871,6 +3893,7 @@
     <w:p>
       <w:pPr>
         <w:spacing w:after="240"/>
+        <w:jc w:val="both"/>
       </w:pPr>
       <w:r>
         <w:rPr>
@@ -3906,6 +3929,9 @@
       </w:r>
     </w:p>
     <w:p>
+      <w:pPr>
+        <w:jc w:val="both"/>
+      </w:pPr>
       <w:r>
         <w:rPr>
           <w:b/>
@@ -3934,6 +3960,7 @@
     </w:p>
     <w:p>
       <w:pPr>
+        <w:jc w:val="both"/>
         <w:rPr>
           <w:b/>
           <w:bCs/>
@@ -4122,8 +4149,28 @@
     </w:p>
     <w:p>
       <w:pPr>
+        <w:spacing w:after="200" w:line="312" w:lineRule="auto"/>
+        <w:jc w:val="both"/>
+        <w:rPr>
+          <w:rFonts w:eastAsiaTheme="minorHAnsi"/>
+          <w:color w:val="000000"/>
+          <w:lang w:eastAsia="ja-JP"/>
+        </w:rPr>
+      </w:pPr>
+      <w:r>
+        <w:rPr>
+          <w:rFonts w:eastAsiaTheme="minorHAnsi"/>
+          <w:color w:val="000000"/>
+          <w:lang w:eastAsia="ja-JP"/>
+        </w:rPr>
+        <w:br w:type="page"/>
+      </w:r>
+    </w:p>
+    <w:p>
+      <w:pPr>
         <w:pStyle w:val="Ttulo2"/>
-        <w:spacing w:before="203" w:after="0" w:line="276" w:lineRule="auto"/>
+        <w:spacing w:before="240" w:line="276" w:lineRule="auto"/>
+        <w:jc w:val="both"/>
         <w:rPr>
           <w:lang w:val="es-ES_tradnl"/>
         </w:rPr>
@@ -4132,6 +4179,7 @@
         <w:rPr>
           <w:lang w:val="es-ES_tradnl"/>
         </w:rPr>
+        <w:lastRenderedPageBreak/>
         <w:t>E</w:t>
       </w:r>
       <w:r>
@@ -4140,6 +4188,3304 @@
         </w:rPr>
         <w:t>jercicio 2 - Comunicación en cadena</w:t>
       </w:r>
+    </w:p>
+    <w:p>
+      <w:pPr>
+        <w:spacing w:after="240"/>
+        <w:jc w:val="both"/>
+      </w:pPr>
+      <w:r>
+        <w:t>El programa</w:t>
+      </w:r>
+      <w:r>
+        <w:t xml:space="preserve"> propuesto</w:t>
+      </w:r>
+      <w:r>
+        <w:t xml:space="preserve"> utiliza la comunicación en cadena para que el dato viaje de un proceso al siguiente hasta alcanzar el último.</w:t>
+      </w:r>
+      <w:r>
+        <w:t xml:space="preserve"> </w:t>
+      </w:r>
+    </w:p>
+    <w:p>
+      <w:pPr>
+        <w:pStyle w:val="Ttulo2"/>
+        <w:pBdr>
+          <w:top w:val="none" w:sz="0" w:space="0" w:color="auto"/>
+        </w:pBdr>
+        <w:spacing w:before="240" w:after="0" w:line="276" w:lineRule="auto"/>
+        <w:jc w:val="both"/>
+        <w:rPr>
+          <w:lang w:val="es-ES_tradnl"/>
+        </w:rPr>
+      </w:pPr>
+      <w:r>
+        <w:rPr>
+          <w:sz w:val="30"/>
+          <w:szCs w:val="30"/>
+        </w:rPr>
+        <w:t>¿Cómo funciona?</w:t>
+      </w:r>
+    </w:p>
+    <w:p>
+      <w:pPr>
+        <w:pStyle w:val="Prrafodelista"/>
+        <w:numPr>
+          <w:ilvl w:val="0"/>
+          <w:numId w:val="36"/>
+        </w:numPr>
+        <w:ind w:left="284" w:hanging="284"/>
+        <w:jc w:val="both"/>
+      </w:pPr>
+      <w:r>
+        <w:rPr>
+          <w:b/>
+          <w:bCs/>
+        </w:rPr>
+        <w:t>Proceso 0</w:t>
+      </w:r>
+      <w:r>
+        <w:t xml:space="preserve">: </w:t>
+      </w:r>
+    </w:p>
+    <w:p>
+      <w:pPr>
+        <w:ind w:firstLine="284"/>
+        <w:jc w:val="both"/>
+      </w:pPr>
+      <w:r>
+        <w:t xml:space="preserve">Inicia con un dato </w:t>
+      </w:r>
+      <w:r>
+        <w:t xml:space="preserve">= </w:t>
+      </w:r>
+      <w:r>
+        <w:t>0.</w:t>
+      </w:r>
+    </w:p>
+    <w:p>
+      <w:pPr>
+        <w:spacing w:after="240"/>
+        <w:ind w:firstLine="284"/>
+        <w:jc w:val="both"/>
+      </w:pPr>
+      <w:r>
+        <w:t xml:space="preserve">Envía este dato al proceso 1 usando </w:t>
+      </w:r>
+      <w:proofErr w:type="spellStart"/>
+      <w:r>
+        <w:rPr>
+          <w:highlight w:val="lightGray"/>
+        </w:rPr>
+        <w:t>MPI_Send</w:t>
+      </w:r>
+      <w:proofErr w:type="spellEnd"/>
+      <w:r>
+        <w:rPr>
+          <w:highlight w:val="lightGray"/>
+        </w:rPr>
+        <w:t>.</w:t>
+      </w:r>
+    </w:p>
+    <w:p>
+      <w:pPr>
+        <w:pStyle w:val="Prrafodelista"/>
+        <w:numPr>
+          <w:ilvl w:val="0"/>
+          <w:numId w:val="36"/>
+        </w:numPr>
+        <w:ind w:left="284" w:hanging="284"/>
+        <w:jc w:val="both"/>
+        <w:rPr>
+          <w:b/>
+          <w:bCs/>
+        </w:rPr>
+      </w:pPr>
+      <w:r>
+        <w:rPr>
+          <w:b/>
+          <w:bCs/>
+        </w:rPr>
+        <w:t>Procesos intermedios (1 hasta size-2):</w:t>
+      </w:r>
+    </w:p>
+    <w:p>
+      <w:pPr>
+        <w:ind w:firstLine="284"/>
+        <w:jc w:val="both"/>
+      </w:pPr>
+      <w:r>
+        <w:t xml:space="preserve">Cada proceso recibe el dato del proceso anterior mediante </w:t>
+      </w:r>
+      <w:proofErr w:type="spellStart"/>
+      <w:r>
+        <w:rPr>
+          <w:highlight w:val="lightGray"/>
+        </w:rPr>
+        <w:t>MPI_Recv</w:t>
+      </w:r>
+      <w:proofErr w:type="spellEnd"/>
+      <w:r>
+        <w:rPr>
+          <w:highlight w:val="lightGray"/>
+        </w:rPr>
+        <w:t>.</w:t>
+      </w:r>
+    </w:p>
+    <w:p>
+      <w:pPr>
+        <w:ind w:firstLine="284"/>
+        <w:jc w:val="both"/>
+      </w:pPr>
+      <w:r>
+        <w:t>Se i</w:t>
+      </w:r>
+      <w:r>
+        <w:t>ncrementa el valor recibido (con recibido++).</w:t>
+      </w:r>
+    </w:p>
+    <w:p>
+      <w:pPr>
+        <w:spacing w:after="240"/>
+        <w:ind w:firstLine="284"/>
+        <w:jc w:val="both"/>
+      </w:pPr>
+      <w:r>
+        <w:t xml:space="preserve">Envía el nuevo valor al siguiente proceso con </w:t>
+      </w:r>
+      <w:proofErr w:type="spellStart"/>
+      <w:r>
+        <w:rPr>
+          <w:highlight w:val="lightGray"/>
+        </w:rPr>
+        <w:t>MPI_Send</w:t>
+      </w:r>
+      <w:proofErr w:type="spellEnd"/>
+      <w:r>
+        <w:rPr>
+          <w:highlight w:val="lightGray"/>
+        </w:rPr>
+        <w:t>.</w:t>
+      </w:r>
+    </w:p>
+    <w:p>
+      <w:pPr>
+        <w:pStyle w:val="Prrafodelista"/>
+        <w:numPr>
+          <w:ilvl w:val="0"/>
+          <w:numId w:val="36"/>
+        </w:numPr>
+        <w:ind w:left="284" w:hanging="284"/>
+        <w:jc w:val="both"/>
+        <w:rPr>
+          <w:b/>
+          <w:bCs/>
+        </w:rPr>
+      </w:pPr>
+      <w:r>
+        <w:rPr>
+          <w:b/>
+          <w:bCs/>
+        </w:rPr>
+        <w:t>Proceso final (</w:t>
+      </w:r>
+      <w:proofErr w:type="spellStart"/>
+      <w:r>
+        <w:rPr>
+          <w:b/>
+          <w:bCs/>
+        </w:rPr>
+        <w:t>rank</w:t>
+      </w:r>
+      <w:proofErr w:type="spellEnd"/>
+      <w:r>
+        <w:rPr>
+          <w:b/>
+          <w:bCs/>
+        </w:rPr>
+        <w:t xml:space="preserve"> == </w:t>
+      </w:r>
+      <w:proofErr w:type="spellStart"/>
+      <w:r>
+        <w:rPr>
+          <w:b/>
+          <w:bCs/>
+        </w:rPr>
+        <w:t>size</w:t>
+      </w:r>
+      <w:proofErr w:type="spellEnd"/>
+      <w:r>
+        <w:rPr>
+          <w:b/>
+          <w:bCs/>
+        </w:rPr>
+        <w:t xml:space="preserve"> - 1):</w:t>
+      </w:r>
+    </w:p>
+    <w:p>
+      <w:pPr>
+        <w:spacing w:after="240"/>
+        <w:ind w:left="284"/>
+        <w:jc w:val="both"/>
+      </w:pPr>
+      <w:r>
+        <w:t>Recibe el dato, lo incrementa y, al no tener a quién enviarlo (ya que es el último), imprime el valor final.</w:t>
+      </w:r>
+    </w:p>
+    <w:p>
+      <w:pPr>
+        <w:jc w:val="both"/>
+      </w:pPr>
+      <w:r>
+        <w:rPr>
+          <w:rFonts w:eastAsiaTheme="minorHAnsi"/>
+          <w:color w:val="000000"/>
+          <w:lang w:eastAsia="ja-JP"/>
+        </w:rPr>
+        <w:drawing>
+          <wp:inline distT="0" distB="0" distL="0" distR="0" wp14:anchorId="351AC71E" wp14:editId="5959164B">
+            <wp:extent cx="6189345" cy="2213610"/>
+            <wp:effectExtent l="0" t="0" r="0" b="0"/>
+            <wp:docPr id="501649477" name="Imagen 1"/>
+            <wp:cNvGraphicFramePr>
+              <a:graphicFrameLocks xmlns:a="http://schemas.openxmlformats.org/drawingml/2006/main" noChangeAspect="1"/>
+            </wp:cNvGraphicFramePr>
+            <a:graphic xmlns:a="http://schemas.openxmlformats.org/drawingml/2006/main">
+              <a:graphicData uri="http://schemas.openxmlformats.org/drawingml/2006/picture">
+                <pic:pic xmlns:pic="http://schemas.openxmlformats.org/drawingml/2006/picture">
+                  <pic:nvPicPr>
+                    <pic:cNvPr id="501649477" name=""/>
+                    <pic:cNvPicPr/>
+                  </pic:nvPicPr>
+                  <pic:blipFill>
+                    <a:blip r:embed="rId9"/>
+                    <a:stretch>
+                      <a:fillRect/>
+                    </a:stretch>
+                  </pic:blipFill>
+                  <pic:spPr>
+                    <a:xfrm>
+                      <a:off x="0" y="0"/>
+                      <a:ext cx="6189345" cy="2213610"/>
+                    </a:xfrm>
+                    <a:prstGeom prst="rect">
+                      <a:avLst/>
+                    </a:prstGeom>
+                  </pic:spPr>
+                </pic:pic>
+              </a:graphicData>
+            </a:graphic>
+          </wp:inline>
+        </w:drawing>
+      </w:r>
+    </w:p>
+    <w:p>
+      <w:pPr>
+        <w:pStyle w:val="Ttulo2"/>
+        <w:pBdr>
+          <w:top w:val="none" w:sz="0" w:space="0" w:color="auto"/>
+        </w:pBdr>
+        <w:spacing w:before="240" w:line="276" w:lineRule="auto"/>
+        <w:jc w:val="both"/>
+        <w:rPr>
+          <w:sz w:val="30"/>
+          <w:szCs w:val="30"/>
+        </w:rPr>
+      </w:pPr>
+      <w:r>
+        <w:rPr>
+          <w:sz w:val="30"/>
+          <w:szCs w:val="30"/>
+        </w:rPr>
+        <w:t>¿Qué sucede si un proceso omite el envío?</w:t>
+      </w:r>
+    </w:p>
+    <w:p>
+      <w:pPr>
+        <w:spacing w:after="240" w:line="276" w:lineRule="auto"/>
+        <w:jc w:val="both"/>
+        <w:rPr>
+          <w:rFonts w:eastAsiaTheme="minorHAnsi"/>
+          <w:color w:val="000000"/>
+          <w:lang w:eastAsia="ja-JP"/>
+        </w:rPr>
+      </w:pPr>
+      <w:r>
+        <w:t xml:space="preserve">Si algún proceso no realiza el envío (por ejemplo, si no llama a </w:t>
+      </w:r>
+      <w:proofErr w:type="spellStart"/>
+      <w:r>
+        <w:rPr>
+          <w:highlight w:val="lightGray"/>
+        </w:rPr>
+        <w:t>MPI_Send</w:t>
+      </w:r>
+      <w:proofErr w:type="spellEnd"/>
+      <w:r>
+        <w:t xml:space="preserve"> después de incrementar el dato), la cadena se rompe. Los procesos posteriores se quedarán bloqueados en </w:t>
+      </w:r>
+      <w:proofErr w:type="spellStart"/>
+      <w:r>
+        <w:rPr>
+          <w:highlight w:val="lightGray"/>
+        </w:rPr>
+        <w:t>MPI_Recv</w:t>
+      </w:r>
+      <w:proofErr w:type="spellEnd"/>
+      <w:r>
+        <w:t>, ya que nunca recibirán el mensaje esperado.</w:t>
+      </w:r>
+    </w:p>
+    <w:p>
+      <w:pPr>
+        <w:spacing w:after="240" w:line="276" w:lineRule="auto"/>
+        <w:jc w:val="both"/>
+        <w:rPr>
+          <w:rFonts w:asciiTheme="majorHAnsi" w:eastAsiaTheme="majorEastAsia" w:hAnsiTheme="majorHAnsi" w:cstheme="majorBidi"/>
+          <w:b/>
+          <w:color w:val="E09B3B" w:themeColor="accent1"/>
+          <w:sz w:val="30"/>
+          <w:szCs w:val="30"/>
+        </w:rPr>
+      </w:pPr>
+      <w:r>
+        <w:rPr>
+          <w:rFonts w:asciiTheme="majorHAnsi" w:eastAsiaTheme="majorEastAsia" w:hAnsiTheme="majorHAnsi" w:cstheme="majorBidi"/>
+          <w:b/>
+          <w:color w:val="E09B3B" w:themeColor="accent1"/>
+          <w:sz w:val="30"/>
+          <w:szCs w:val="30"/>
+        </w:rPr>
+        <w:t>¿Qué ocurre si ejecutamos el programa con solo un proceso?</w:t>
+      </w:r>
+    </w:p>
+    <w:p>
+      <w:pPr>
+        <w:spacing w:after="240" w:line="276" w:lineRule="auto"/>
+        <w:jc w:val="both"/>
+        <w:rPr>
+          <w:rFonts w:eastAsiaTheme="minorHAnsi"/>
+          <w:color w:val="000000"/>
+          <w:lang w:eastAsia="ja-JP"/>
+        </w:rPr>
+      </w:pPr>
+      <w:r>
+        <w:rPr>
+          <w:rFonts w:eastAsiaTheme="minorHAnsi"/>
+          <w:color w:val="000000"/>
+          <w:lang w:eastAsia="ja-JP"/>
+        </w:rPr>
+        <w:t xml:space="preserve">Si se ejecuta el programa con un solo proceso, éste tendrá </w:t>
+      </w:r>
+      <w:proofErr w:type="spellStart"/>
+      <w:r>
+        <w:rPr>
+          <w:rFonts w:eastAsiaTheme="minorHAnsi"/>
+          <w:color w:val="000000"/>
+          <w:lang w:eastAsia="ja-JP"/>
+        </w:rPr>
+        <w:t>rank</w:t>
+      </w:r>
+      <w:proofErr w:type="spellEnd"/>
+      <w:r>
+        <w:rPr>
+          <w:rFonts w:eastAsiaTheme="minorHAnsi"/>
+          <w:color w:val="000000"/>
+          <w:lang w:eastAsia="ja-JP"/>
+        </w:rPr>
+        <w:t xml:space="preserve"> 0 y se ejecutará únicamente el bloque de código correspondiente al proceso 0, que intenta enviar el dato al proceso 1. Como no existe el proceso 1, se generará un error o un comportamiento indefinido. Por ello, se requiere que el programa se ejecute con al menos dos procesos para que la comunicación en cadena tenga sentido</w:t>
+      </w:r>
+      <w:r>
+        <w:rPr>
+          <w:rFonts w:eastAsiaTheme="minorHAnsi"/>
+          <w:color w:val="000000"/>
+          <w:lang w:eastAsia="ja-JP"/>
+        </w:rPr>
+        <w:t>.</w:t>
+      </w:r>
+    </w:p>
+    <w:p>
+      <w:pPr>
+        <w:spacing w:after="240" w:line="276" w:lineRule="auto"/>
+        <w:jc w:val="both"/>
+        <w:rPr>
+          <w:rFonts w:eastAsiaTheme="minorHAnsi"/>
+          <w:color w:val="000000"/>
+          <w:lang w:eastAsia="ja-JP"/>
+        </w:rPr>
+      </w:pPr>
+      <w:r>
+        <w:rPr>
+          <w:rFonts w:asciiTheme="majorHAnsi" w:eastAsiaTheme="majorEastAsia" w:hAnsiTheme="majorHAnsi" w:cstheme="majorBidi"/>
+          <w:b/>
+          <w:color w:val="E09B3B" w:themeColor="accent1"/>
+          <w:sz w:val="30"/>
+          <w:szCs w:val="30"/>
+        </w:rPr>
+        <w:lastRenderedPageBreak/>
+        <w:t>¿Cómo podríamos hacer que el proceso 0 también imprima el dato inicial?</w:t>
+      </w:r>
+    </w:p>
+    <w:p>
+      <w:pPr>
+        <w:spacing w:after="240" w:line="276" w:lineRule="auto"/>
+        <w:jc w:val="both"/>
+        <w:rPr>
+          <w:rFonts w:eastAsiaTheme="minorHAnsi"/>
+          <w:color w:val="000000"/>
+          <w:lang w:eastAsia="ja-JP"/>
+        </w:rPr>
+      </w:pPr>
+      <w:r>
+        <w:rPr>
+          <w:rFonts w:eastAsiaTheme="minorHAnsi"/>
+          <w:color w:val="000000"/>
+          <w:lang w:eastAsia="ja-JP"/>
+        </w:rPr>
+        <w:t>Para que el proceso 0 imprima el dato inicial, se puede incluir una instrucción de impresión (</w:t>
+      </w:r>
+      <w:proofErr w:type="spellStart"/>
+      <w:r>
+        <w:rPr>
+          <w:rFonts w:eastAsiaTheme="minorHAnsi"/>
+          <w:color w:val="000000"/>
+          <w:lang w:eastAsia="ja-JP"/>
+        </w:rPr>
+        <w:t>printf</w:t>
+      </w:r>
+      <w:proofErr w:type="spellEnd"/>
+      <w:r>
+        <w:rPr>
+          <w:rFonts w:eastAsiaTheme="minorHAnsi"/>
+          <w:color w:val="000000"/>
+          <w:lang w:eastAsia="ja-JP"/>
+        </w:rPr>
+        <w:t>) antes de enviar el dato. Esto permitiría ver el valor original que se está transmitiendo en la cadena.</w:t>
+      </w:r>
+    </w:p>
+    <w:p>
+      <w:pPr>
+        <w:pStyle w:val="Ttulo2"/>
+        <w:pBdr>
+          <w:top w:val="none" w:sz="0" w:space="0" w:color="auto"/>
+        </w:pBdr>
+        <w:spacing w:after="0" w:line="276" w:lineRule="auto"/>
+        <w:jc w:val="both"/>
+        <w:rPr>
+          <w:sz w:val="30"/>
+          <w:szCs w:val="30"/>
+        </w:rPr>
+      </w:pPr>
+      <w:r>
+        <w:rPr>
+          <w:sz w:val="30"/>
+          <w:szCs w:val="30"/>
+        </w:rPr>
+        <w:t>Código para la tarea propuesta</w:t>
+      </w:r>
+    </w:p>
+    <w:p>
+      <w:pPr>
+        <w:spacing w:after="240"/>
+        <w:jc w:val="both"/>
+      </w:pPr>
+      <w:r>
+        <w:t>La tarea consiste en modificar el programa para que:</w:t>
+      </w:r>
+    </w:p>
+    <w:p>
+      <w:pPr>
+        <w:pStyle w:val="Prrafodelista"/>
+        <w:numPr>
+          <w:ilvl w:val="0"/>
+          <w:numId w:val="36"/>
+        </w:numPr>
+        <w:ind w:left="284" w:hanging="284"/>
+        <w:jc w:val="both"/>
+      </w:pPr>
+      <w:r>
+        <w:t>El dato inicial sea 10 (en lugar de 0).</w:t>
+      </w:r>
+    </w:p>
+    <w:p>
+      <w:pPr>
+        <w:pStyle w:val="Prrafodelista"/>
+        <w:numPr>
+          <w:ilvl w:val="0"/>
+          <w:numId w:val="36"/>
+        </w:numPr>
+        <w:ind w:left="284" w:hanging="284"/>
+        <w:jc w:val="both"/>
+      </w:pPr>
+      <w:r>
+        <w:t>Cada proceso incremente el dato en 2 (en lugar de 1) antes de enviarlo al siguiente.</w:t>
+      </w:r>
+    </w:p>
+    <w:p>
+      <w:pPr>
+        <w:shd w:val="clear" w:color="auto" w:fill="002B36"/>
+        <w:spacing w:line="315" w:lineRule="atLeast"/>
+        <w:jc w:val="both"/>
+        <w:rPr>
+          <w:rFonts w:ascii="Menlo" w:hAnsi="Menlo" w:cs="Menlo"/>
+          <w:color w:val="859900"/>
+          <w:sz w:val="6"/>
+          <w:szCs w:val="6"/>
+        </w:rPr>
+      </w:pPr>
+      <w:r>
+        <w:rPr>
+          <w:rFonts w:ascii="Menlo" w:hAnsi="Menlo" w:cs="Menlo"/>
+          <w:color w:val="859900"/>
+          <w:sz w:val="21"/>
+          <w:szCs w:val="21"/>
+        </w:rPr>
+        <w:t xml:space="preserve"> </w:t>
+      </w:r>
+    </w:p>
+    <w:p>
+      <w:pPr>
+        <w:shd w:val="clear" w:color="auto" w:fill="002B36"/>
+        <w:spacing w:line="276" w:lineRule="auto"/>
+        <w:jc w:val="both"/>
+        <w:rPr>
+          <w:rFonts w:ascii="Menlo" w:hAnsi="Menlo" w:cs="Menlo"/>
+          <w:color w:val="839496"/>
+          <w:sz w:val="18"/>
+          <w:szCs w:val="18"/>
+          <w:lang w:val="en-US"/>
+        </w:rPr>
+      </w:pPr>
+      <w:r>
+        <w:rPr>
+          <w:rFonts w:ascii="Menlo" w:hAnsi="Menlo" w:cs="Menlo"/>
+          <w:color w:val="859900"/>
+          <w:sz w:val="21"/>
+          <w:szCs w:val="21"/>
+        </w:rPr>
+        <w:t xml:space="preserve"> </w:t>
+      </w:r>
+      <w:r>
+        <w:rPr>
+          <w:rFonts w:ascii="Menlo" w:hAnsi="Menlo" w:cs="Menlo"/>
+          <w:color w:val="859900"/>
+          <w:sz w:val="18"/>
+          <w:szCs w:val="18"/>
+          <w:lang w:val="en-US"/>
+        </w:rPr>
+        <w:t>#include</w:t>
+      </w:r>
+      <w:r>
+        <w:rPr>
+          <w:rFonts w:ascii="Menlo" w:hAnsi="Menlo" w:cs="Menlo"/>
+          <w:color w:val="B58900"/>
+          <w:sz w:val="18"/>
+          <w:szCs w:val="18"/>
+          <w:lang w:val="en-US"/>
+        </w:rPr>
+        <w:t xml:space="preserve"> </w:t>
+      </w:r>
+      <w:r>
+        <w:rPr>
+          <w:rFonts w:ascii="Menlo" w:hAnsi="Menlo" w:cs="Menlo"/>
+          <w:color w:val="2AA198"/>
+          <w:sz w:val="18"/>
+          <w:szCs w:val="18"/>
+          <w:lang w:val="en-US"/>
+        </w:rPr>
+        <w:t>&lt;</w:t>
+      </w:r>
+      <w:proofErr w:type="spellStart"/>
+      <w:r>
+        <w:rPr>
+          <w:rFonts w:ascii="Menlo" w:hAnsi="Menlo" w:cs="Menlo"/>
+          <w:color w:val="2AA198"/>
+          <w:sz w:val="18"/>
+          <w:szCs w:val="18"/>
+          <w:lang w:val="en-US"/>
+        </w:rPr>
+        <w:t>mpi.h</w:t>
+      </w:r>
+      <w:proofErr w:type="spellEnd"/>
+      <w:r>
+        <w:rPr>
+          <w:rFonts w:ascii="Menlo" w:hAnsi="Menlo" w:cs="Menlo"/>
+          <w:color w:val="2AA198"/>
+          <w:sz w:val="18"/>
+          <w:szCs w:val="18"/>
+          <w:lang w:val="en-US"/>
+        </w:rPr>
+        <w:t>&gt;</w:t>
+      </w:r>
+    </w:p>
+    <w:p>
+      <w:pPr>
+        <w:shd w:val="clear" w:color="auto" w:fill="002B36"/>
+        <w:spacing w:line="276" w:lineRule="auto"/>
+        <w:jc w:val="both"/>
+        <w:rPr>
+          <w:rFonts w:ascii="Menlo" w:hAnsi="Menlo" w:cs="Menlo"/>
+          <w:color w:val="839496"/>
+          <w:sz w:val="18"/>
+          <w:szCs w:val="18"/>
+          <w:lang w:val="en-US"/>
+        </w:rPr>
+      </w:pPr>
+      <w:r>
+        <w:rPr>
+          <w:rFonts w:ascii="Menlo" w:hAnsi="Menlo" w:cs="Menlo"/>
+          <w:color w:val="859900"/>
+          <w:sz w:val="18"/>
+          <w:szCs w:val="18"/>
+          <w:lang w:val="en-US"/>
+        </w:rPr>
+        <w:t xml:space="preserve"> </w:t>
+      </w:r>
+      <w:r>
+        <w:rPr>
+          <w:rFonts w:ascii="Menlo" w:hAnsi="Menlo" w:cs="Menlo"/>
+          <w:color w:val="859900"/>
+          <w:sz w:val="18"/>
+          <w:szCs w:val="18"/>
+          <w:lang w:val="en-US"/>
+        </w:rPr>
+        <w:t>#include</w:t>
+      </w:r>
+      <w:r>
+        <w:rPr>
+          <w:rFonts w:ascii="Menlo" w:hAnsi="Menlo" w:cs="Menlo"/>
+          <w:color w:val="B58900"/>
+          <w:sz w:val="18"/>
+          <w:szCs w:val="18"/>
+          <w:lang w:val="en-US"/>
+        </w:rPr>
+        <w:t xml:space="preserve"> </w:t>
+      </w:r>
+      <w:r>
+        <w:rPr>
+          <w:rFonts w:ascii="Menlo" w:hAnsi="Menlo" w:cs="Menlo"/>
+          <w:color w:val="2AA198"/>
+          <w:sz w:val="18"/>
+          <w:szCs w:val="18"/>
+          <w:lang w:val="en-US"/>
+        </w:rPr>
+        <w:t>&lt;</w:t>
+      </w:r>
+      <w:proofErr w:type="spellStart"/>
+      <w:r>
+        <w:rPr>
+          <w:rFonts w:ascii="Menlo" w:hAnsi="Menlo" w:cs="Menlo"/>
+          <w:color w:val="2AA198"/>
+          <w:sz w:val="18"/>
+          <w:szCs w:val="18"/>
+          <w:lang w:val="en-US"/>
+        </w:rPr>
+        <w:t>stdio.h</w:t>
+      </w:r>
+      <w:proofErr w:type="spellEnd"/>
+      <w:r>
+        <w:rPr>
+          <w:rFonts w:ascii="Menlo" w:hAnsi="Menlo" w:cs="Menlo"/>
+          <w:color w:val="2AA198"/>
+          <w:sz w:val="18"/>
+          <w:szCs w:val="18"/>
+          <w:lang w:val="en-US"/>
+        </w:rPr>
+        <w:t>&gt;</w:t>
+      </w:r>
+    </w:p>
+    <w:p>
+      <w:pPr>
+        <w:shd w:val="clear" w:color="auto" w:fill="002B36"/>
+        <w:spacing w:line="276" w:lineRule="auto"/>
+        <w:jc w:val="both"/>
+        <w:rPr>
+          <w:rFonts w:ascii="Menlo" w:hAnsi="Menlo" w:cs="Menlo"/>
+          <w:color w:val="839496"/>
+          <w:sz w:val="18"/>
+          <w:szCs w:val="18"/>
+          <w:lang w:val="en-US"/>
+        </w:rPr>
+      </w:pPr>
+    </w:p>
+    <w:p>
+      <w:pPr>
+        <w:shd w:val="clear" w:color="auto" w:fill="002B36"/>
+        <w:spacing w:line="276" w:lineRule="auto"/>
+        <w:jc w:val="both"/>
+        <w:rPr>
+          <w:rFonts w:ascii="Menlo" w:hAnsi="Menlo" w:cs="Menlo"/>
+          <w:color w:val="839496"/>
+          <w:sz w:val="18"/>
+          <w:szCs w:val="18"/>
+          <w:lang w:val="en-US"/>
+        </w:rPr>
+      </w:pPr>
+      <w:r>
+        <w:rPr>
+          <w:rFonts w:ascii="Menlo" w:hAnsi="Menlo" w:cs="Menlo"/>
+          <w:b/>
+          <w:bCs/>
+          <w:color w:val="93A1A1"/>
+          <w:sz w:val="18"/>
+          <w:szCs w:val="18"/>
+          <w:lang w:val="en-US"/>
+        </w:rPr>
+        <w:t xml:space="preserve"> </w:t>
+      </w:r>
+      <w:r>
+        <w:rPr>
+          <w:rFonts w:ascii="Menlo" w:hAnsi="Menlo" w:cs="Menlo"/>
+          <w:b/>
+          <w:bCs/>
+          <w:color w:val="93A1A1"/>
+          <w:sz w:val="18"/>
+          <w:szCs w:val="18"/>
+          <w:lang w:val="en-US"/>
+        </w:rPr>
+        <w:t>int</w:t>
+      </w:r>
+      <w:r>
+        <w:rPr>
+          <w:rFonts w:ascii="Menlo" w:hAnsi="Menlo" w:cs="Menlo"/>
+          <w:color w:val="839496"/>
+          <w:sz w:val="18"/>
+          <w:szCs w:val="18"/>
+          <w:lang w:val="en-US"/>
+        </w:rPr>
+        <w:t xml:space="preserve"> </w:t>
+      </w:r>
+      <w:proofErr w:type="gramStart"/>
+      <w:r>
+        <w:rPr>
+          <w:rFonts w:ascii="Menlo" w:hAnsi="Menlo" w:cs="Menlo"/>
+          <w:color w:val="268BD2"/>
+          <w:sz w:val="18"/>
+          <w:szCs w:val="18"/>
+          <w:lang w:val="en-US"/>
+        </w:rPr>
+        <w:t>main</w:t>
+      </w:r>
+      <w:r>
+        <w:rPr>
+          <w:rFonts w:ascii="Menlo" w:hAnsi="Menlo" w:cs="Menlo"/>
+          <w:color w:val="839496"/>
+          <w:sz w:val="18"/>
+          <w:szCs w:val="18"/>
+          <w:lang w:val="en-US"/>
+        </w:rPr>
+        <w:t>(</w:t>
+      </w:r>
+      <w:proofErr w:type="gramEnd"/>
+      <w:r>
+        <w:rPr>
+          <w:rFonts w:ascii="Menlo" w:hAnsi="Menlo" w:cs="Menlo"/>
+          <w:b/>
+          <w:bCs/>
+          <w:color w:val="93A1A1"/>
+          <w:sz w:val="18"/>
+          <w:szCs w:val="18"/>
+          <w:lang w:val="en-US"/>
+        </w:rPr>
+        <w:t>int</w:t>
+      </w:r>
+      <w:r>
+        <w:rPr>
+          <w:rFonts w:ascii="Menlo" w:hAnsi="Menlo" w:cs="Menlo"/>
+          <w:color w:val="839496"/>
+          <w:sz w:val="18"/>
+          <w:szCs w:val="18"/>
+          <w:lang w:val="en-US"/>
+        </w:rPr>
+        <w:t xml:space="preserve"> </w:t>
+      </w:r>
+      <w:proofErr w:type="spellStart"/>
+      <w:r>
+        <w:rPr>
+          <w:rFonts w:ascii="Menlo" w:hAnsi="Menlo" w:cs="Menlo"/>
+          <w:color w:val="839496"/>
+          <w:sz w:val="18"/>
+          <w:szCs w:val="18"/>
+          <w:lang w:val="en-US"/>
+        </w:rPr>
+        <w:t>argc</w:t>
+      </w:r>
+      <w:proofErr w:type="spellEnd"/>
+      <w:r>
+        <w:rPr>
+          <w:rFonts w:ascii="Menlo" w:hAnsi="Menlo" w:cs="Menlo"/>
+          <w:color w:val="839496"/>
+          <w:sz w:val="18"/>
+          <w:szCs w:val="18"/>
+          <w:lang w:val="en-US"/>
+        </w:rPr>
+        <w:t xml:space="preserve">, </w:t>
+      </w:r>
+      <w:r>
+        <w:rPr>
+          <w:rFonts w:ascii="Menlo" w:hAnsi="Menlo" w:cs="Menlo"/>
+          <w:b/>
+          <w:bCs/>
+          <w:color w:val="93A1A1"/>
+          <w:sz w:val="18"/>
+          <w:szCs w:val="18"/>
+          <w:lang w:val="en-US"/>
+        </w:rPr>
+        <w:t>char</w:t>
+      </w:r>
+      <w:r>
+        <w:rPr>
+          <w:rFonts w:ascii="Menlo" w:hAnsi="Menlo" w:cs="Menlo"/>
+          <w:color w:val="859900"/>
+          <w:sz w:val="18"/>
+          <w:szCs w:val="18"/>
+          <w:lang w:val="en-US"/>
+        </w:rPr>
+        <w:t>**</w:t>
+      </w:r>
+      <w:r>
+        <w:rPr>
+          <w:rFonts w:ascii="Menlo" w:hAnsi="Menlo" w:cs="Menlo"/>
+          <w:color w:val="839496"/>
+          <w:sz w:val="18"/>
+          <w:szCs w:val="18"/>
+          <w:lang w:val="en-US"/>
+        </w:rPr>
+        <w:t xml:space="preserve"> </w:t>
+      </w:r>
+      <w:proofErr w:type="spellStart"/>
+      <w:r>
+        <w:rPr>
+          <w:rFonts w:ascii="Menlo" w:hAnsi="Menlo" w:cs="Menlo"/>
+          <w:color w:val="839496"/>
+          <w:sz w:val="18"/>
+          <w:szCs w:val="18"/>
+          <w:lang w:val="en-US"/>
+        </w:rPr>
+        <w:t>argv</w:t>
+      </w:r>
+      <w:proofErr w:type="spellEnd"/>
+      <w:r>
+        <w:rPr>
+          <w:rFonts w:ascii="Menlo" w:hAnsi="Menlo" w:cs="Menlo"/>
+          <w:color w:val="839496"/>
+          <w:sz w:val="18"/>
+          <w:szCs w:val="18"/>
+          <w:lang w:val="en-US"/>
+        </w:rPr>
+        <w:t>) {</w:t>
+      </w:r>
+    </w:p>
+    <w:p>
+      <w:pPr>
+        <w:shd w:val="clear" w:color="auto" w:fill="002B36"/>
+        <w:spacing w:line="276" w:lineRule="auto"/>
+        <w:jc w:val="both"/>
+        <w:rPr>
+          <w:rFonts w:ascii="Menlo" w:hAnsi="Menlo" w:cs="Menlo"/>
+          <w:color w:val="839496"/>
+          <w:sz w:val="18"/>
+          <w:szCs w:val="18"/>
+          <w:lang w:val="en-US"/>
+        </w:rPr>
+      </w:pPr>
+      <w:r>
+        <w:rPr>
+          <w:rFonts w:ascii="Menlo" w:hAnsi="Menlo" w:cs="Menlo"/>
+          <w:color w:val="839496"/>
+          <w:sz w:val="18"/>
+          <w:szCs w:val="18"/>
+          <w:lang w:val="en-US"/>
+        </w:rPr>
+        <w:t xml:space="preserve">    </w:t>
+      </w:r>
+      <w:proofErr w:type="spellStart"/>
+      <w:r>
+        <w:rPr>
+          <w:rFonts w:ascii="Menlo" w:hAnsi="Menlo" w:cs="Menlo"/>
+          <w:color w:val="268BD2"/>
+          <w:sz w:val="18"/>
+          <w:szCs w:val="18"/>
+          <w:lang w:val="en-US"/>
+        </w:rPr>
+        <w:t>MPI_</w:t>
+      </w:r>
+      <w:proofErr w:type="gramStart"/>
+      <w:r>
+        <w:rPr>
+          <w:rFonts w:ascii="Menlo" w:hAnsi="Menlo" w:cs="Menlo"/>
+          <w:color w:val="268BD2"/>
+          <w:sz w:val="18"/>
+          <w:szCs w:val="18"/>
+          <w:lang w:val="en-US"/>
+        </w:rPr>
+        <w:t>Init</w:t>
+      </w:r>
+      <w:proofErr w:type="spellEnd"/>
+      <w:r>
+        <w:rPr>
+          <w:rFonts w:ascii="Menlo" w:hAnsi="Menlo" w:cs="Menlo"/>
+          <w:color w:val="839496"/>
+          <w:sz w:val="18"/>
+          <w:szCs w:val="18"/>
+          <w:lang w:val="en-US"/>
+        </w:rPr>
+        <w:t>(</w:t>
+      </w:r>
+      <w:proofErr w:type="gramEnd"/>
+      <w:r>
+        <w:rPr>
+          <w:rFonts w:ascii="Menlo" w:hAnsi="Menlo" w:cs="Menlo"/>
+          <w:color w:val="859900"/>
+          <w:sz w:val="18"/>
+          <w:szCs w:val="18"/>
+          <w:lang w:val="en-US"/>
+        </w:rPr>
+        <w:t>&amp;</w:t>
+      </w:r>
+      <w:proofErr w:type="spellStart"/>
+      <w:r>
+        <w:rPr>
+          <w:rFonts w:ascii="Menlo" w:hAnsi="Menlo" w:cs="Menlo"/>
+          <w:color w:val="839496"/>
+          <w:sz w:val="18"/>
+          <w:szCs w:val="18"/>
+          <w:lang w:val="en-US"/>
+        </w:rPr>
+        <w:t>argc</w:t>
+      </w:r>
+      <w:proofErr w:type="spellEnd"/>
+      <w:r>
+        <w:rPr>
+          <w:rFonts w:ascii="Menlo" w:hAnsi="Menlo" w:cs="Menlo"/>
+          <w:color w:val="839496"/>
+          <w:sz w:val="18"/>
+          <w:szCs w:val="18"/>
+          <w:lang w:val="en-US"/>
+        </w:rPr>
+        <w:t xml:space="preserve">, </w:t>
+      </w:r>
+      <w:r>
+        <w:rPr>
+          <w:rFonts w:ascii="Menlo" w:hAnsi="Menlo" w:cs="Menlo"/>
+          <w:color w:val="859900"/>
+          <w:sz w:val="18"/>
+          <w:szCs w:val="18"/>
+          <w:lang w:val="en-US"/>
+        </w:rPr>
+        <w:t>&amp;</w:t>
+      </w:r>
+      <w:proofErr w:type="spellStart"/>
+      <w:r>
+        <w:rPr>
+          <w:rFonts w:ascii="Menlo" w:hAnsi="Menlo" w:cs="Menlo"/>
+          <w:color w:val="839496"/>
+          <w:sz w:val="18"/>
+          <w:szCs w:val="18"/>
+          <w:lang w:val="en-US"/>
+        </w:rPr>
+        <w:t>argv</w:t>
+      </w:r>
+      <w:proofErr w:type="spellEnd"/>
+      <w:r>
+        <w:rPr>
+          <w:rFonts w:ascii="Menlo" w:hAnsi="Menlo" w:cs="Menlo"/>
+          <w:color w:val="839496"/>
+          <w:sz w:val="18"/>
+          <w:szCs w:val="18"/>
+          <w:lang w:val="en-US"/>
+        </w:rPr>
+        <w:t>);</w:t>
+      </w:r>
+    </w:p>
+    <w:p>
+      <w:pPr>
+        <w:shd w:val="clear" w:color="auto" w:fill="002B36"/>
+        <w:spacing w:line="276" w:lineRule="auto"/>
+        <w:jc w:val="both"/>
+        <w:rPr>
+          <w:rFonts w:ascii="Menlo" w:hAnsi="Menlo" w:cs="Menlo"/>
+          <w:color w:val="839496"/>
+          <w:sz w:val="18"/>
+          <w:szCs w:val="18"/>
+          <w:lang w:val="en-US"/>
+        </w:rPr>
+      </w:pPr>
+      <w:r>
+        <w:rPr>
+          <w:rFonts w:ascii="Menlo" w:hAnsi="Menlo" w:cs="Menlo"/>
+          <w:color w:val="839496"/>
+          <w:sz w:val="18"/>
+          <w:szCs w:val="18"/>
+          <w:lang w:val="en-US"/>
+        </w:rPr>
+        <w:t xml:space="preserve">    </w:t>
+      </w:r>
+      <w:r>
+        <w:rPr>
+          <w:rFonts w:ascii="Menlo" w:hAnsi="Menlo" w:cs="Menlo"/>
+          <w:b/>
+          <w:bCs/>
+          <w:color w:val="93A1A1"/>
+          <w:sz w:val="18"/>
+          <w:szCs w:val="18"/>
+          <w:lang w:val="en-US"/>
+        </w:rPr>
+        <w:t>int</w:t>
+      </w:r>
+      <w:r>
+        <w:rPr>
+          <w:rFonts w:ascii="Menlo" w:hAnsi="Menlo" w:cs="Menlo"/>
+          <w:color w:val="839496"/>
+          <w:sz w:val="18"/>
+          <w:szCs w:val="18"/>
+          <w:lang w:val="en-US"/>
+        </w:rPr>
+        <w:t xml:space="preserve"> </w:t>
+      </w:r>
+      <w:r>
+        <w:rPr>
+          <w:rFonts w:ascii="Menlo" w:hAnsi="Menlo" w:cs="Menlo"/>
+          <w:color w:val="268BD2"/>
+          <w:sz w:val="18"/>
+          <w:szCs w:val="18"/>
+          <w:lang w:val="en-US"/>
+        </w:rPr>
+        <w:t>rank</w:t>
+      </w:r>
+      <w:r>
+        <w:rPr>
+          <w:rFonts w:ascii="Menlo" w:hAnsi="Menlo" w:cs="Menlo"/>
+          <w:color w:val="839496"/>
+          <w:sz w:val="18"/>
+          <w:szCs w:val="18"/>
+          <w:lang w:val="en-US"/>
+        </w:rPr>
+        <w:t xml:space="preserve">, </w:t>
+      </w:r>
+      <w:r>
+        <w:rPr>
+          <w:rFonts w:ascii="Menlo" w:hAnsi="Menlo" w:cs="Menlo"/>
+          <w:color w:val="268BD2"/>
+          <w:sz w:val="18"/>
+          <w:szCs w:val="18"/>
+          <w:lang w:val="en-US"/>
+        </w:rPr>
+        <w:t>size</w:t>
+      </w:r>
+      <w:r>
+        <w:rPr>
+          <w:rFonts w:ascii="Menlo" w:hAnsi="Menlo" w:cs="Menlo"/>
+          <w:color w:val="839496"/>
+          <w:sz w:val="18"/>
+          <w:szCs w:val="18"/>
+          <w:lang w:val="en-US"/>
+        </w:rPr>
+        <w:t>;</w:t>
+      </w:r>
+    </w:p>
+    <w:p>
+      <w:pPr>
+        <w:shd w:val="clear" w:color="auto" w:fill="002B36"/>
+        <w:spacing w:line="276" w:lineRule="auto"/>
+        <w:jc w:val="both"/>
+        <w:rPr>
+          <w:rFonts w:ascii="Menlo" w:hAnsi="Menlo" w:cs="Menlo"/>
+          <w:color w:val="839496"/>
+          <w:sz w:val="18"/>
+          <w:szCs w:val="18"/>
+          <w:lang w:val="en-US"/>
+        </w:rPr>
+      </w:pPr>
+      <w:r>
+        <w:rPr>
+          <w:rFonts w:ascii="Menlo" w:hAnsi="Menlo" w:cs="Menlo"/>
+          <w:color w:val="839496"/>
+          <w:sz w:val="18"/>
+          <w:szCs w:val="18"/>
+          <w:lang w:val="en-US"/>
+        </w:rPr>
+        <w:t xml:space="preserve">    </w:t>
+      </w:r>
+      <w:proofErr w:type="spellStart"/>
+      <w:r>
+        <w:rPr>
+          <w:rFonts w:ascii="Menlo" w:hAnsi="Menlo" w:cs="Menlo"/>
+          <w:color w:val="268BD2"/>
+          <w:sz w:val="18"/>
+          <w:szCs w:val="18"/>
+          <w:lang w:val="en-US"/>
+        </w:rPr>
+        <w:t>MPI_Comm_</w:t>
+      </w:r>
+      <w:proofErr w:type="gramStart"/>
+      <w:r>
+        <w:rPr>
+          <w:rFonts w:ascii="Menlo" w:hAnsi="Menlo" w:cs="Menlo"/>
+          <w:color w:val="268BD2"/>
+          <w:sz w:val="18"/>
+          <w:szCs w:val="18"/>
+          <w:lang w:val="en-US"/>
+        </w:rPr>
+        <w:t>rank</w:t>
+      </w:r>
+      <w:proofErr w:type="spellEnd"/>
+      <w:r>
+        <w:rPr>
+          <w:rFonts w:ascii="Menlo" w:hAnsi="Menlo" w:cs="Menlo"/>
+          <w:color w:val="839496"/>
+          <w:sz w:val="18"/>
+          <w:szCs w:val="18"/>
+          <w:lang w:val="en-US"/>
+        </w:rPr>
+        <w:t>(</w:t>
+      </w:r>
+      <w:proofErr w:type="gramEnd"/>
+      <w:r>
+        <w:rPr>
+          <w:rFonts w:ascii="Menlo" w:hAnsi="Menlo" w:cs="Menlo"/>
+          <w:color w:val="839496"/>
+          <w:sz w:val="18"/>
+          <w:szCs w:val="18"/>
+          <w:lang w:val="en-US"/>
+        </w:rPr>
+        <w:t xml:space="preserve">MPI_COMM_WORLD, </w:t>
+      </w:r>
+      <w:r>
+        <w:rPr>
+          <w:rFonts w:ascii="Menlo" w:hAnsi="Menlo" w:cs="Menlo"/>
+          <w:color w:val="859900"/>
+          <w:sz w:val="18"/>
+          <w:szCs w:val="18"/>
+          <w:lang w:val="en-US"/>
+        </w:rPr>
+        <w:t>&amp;</w:t>
+      </w:r>
+      <w:r>
+        <w:rPr>
+          <w:rFonts w:ascii="Menlo" w:hAnsi="Menlo" w:cs="Menlo"/>
+          <w:color w:val="268BD2"/>
+          <w:sz w:val="18"/>
+          <w:szCs w:val="18"/>
+          <w:lang w:val="en-US"/>
+        </w:rPr>
+        <w:t>rank</w:t>
+      </w:r>
+      <w:r>
+        <w:rPr>
+          <w:rFonts w:ascii="Menlo" w:hAnsi="Menlo" w:cs="Menlo"/>
+          <w:color w:val="839496"/>
+          <w:sz w:val="18"/>
+          <w:szCs w:val="18"/>
+          <w:lang w:val="en-US"/>
+        </w:rPr>
+        <w:t>);</w:t>
+      </w:r>
+    </w:p>
+    <w:p>
+      <w:pPr>
+        <w:shd w:val="clear" w:color="auto" w:fill="002B36"/>
+        <w:spacing w:line="276" w:lineRule="auto"/>
+        <w:jc w:val="both"/>
+        <w:rPr>
+          <w:rFonts w:ascii="Menlo" w:hAnsi="Menlo" w:cs="Menlo"/>
+          <w:color w:val="839496"/>
+          <w:sz w:val="18"/>
+          <w:szCs w:val="18"/>
+          <w:lang w:val="en-US"/>
+        </w:rPr>
+      </w:pPr>
+      <w:r>
+        <w:rPr>
+          <w:rFonts w:ascii="Menlo" w:hAnsi="Menlo" w:cs="Menlo"/>
+          <w:color w:val="839496"/>
+          <w:sz w:val="18"/>
+          <w:szCs w:val="18"/>
+          <w:lang w:val="en-US"/>
+        </w:rPr>
+        <w:t xml:space="preserve">    </w:t>
+      </w:r>
+      <w:proofErr w:type="spellStart"/>
+      <w:r>
+        <w:rPr>
+          <w:rFonts w:ascii="Menlo" w:hAnsi="Menlo" w:cs="Menlo"/>
+          <w:color w:val="268BD2"/>
+          <w:sz w:val="18"/>
+          <w:szCs w:val="18"/>
+          <w:lang w:val="en-US"/>
+        </w:rPr>
+        <w:t>MPI_Comm_</w:t>
+      </w:r>
+      <w:proofErr w:type="gramStart"/>
+      <w:r>
+        <w:rPr>
+          <w:rFonts w:ascii="Menlo" w:hAnsi="Menlo" w:cs="Menlo"/>
+          <w:color w:val="268BD2"/>
+          <w:sz w:val="18"/>
+          <w:szCs w:val="18"/>
+          <w:lang w:val="en-US"/>
+        </w:rPr>
+        <w:t>size</w:t>
+      </w:r>
+      <w:proofErr w:type="spellEnd"/>
+      <w:r>
+        <w:rPr>
+          <w:rFonts w:ascii="Menlo" w:hAnsi="Menlo" w:cs="Menlo"/>
+          <w:color w:val="839496"/>
+          <w:sz w:val="18"/>
+          <w:szCs w:val="18"/>
+          <w:lang w:val="en-US"/>
+        </w:rPr>
+        <w:t>(</w:t>
+      </w:r>
+      <w:proofErr w:type="gramEnd"/>
+      <w:r>
+        <w:rPr>
+          <w:rFonts w:ascii="Menlo" w:hAnsi="Menlo" w:cs="Menlo"/>
+          <w:color w:val="839496"/>
+          <w:sz w:val="18"/>
+          <w:szCs w:val="18"/>
+          <w:lang w:val="en-US"/>
+        </w:rPr>
+        <w:t xml:space="preserve">MPI_COMM_WORLD, </w:t>
+      </w:r>
+      <w:r>
+        <w:rPr>
+          <w:rFonts w:ascii="Menlo" w:hAnsi="Menlo" w:cs="Menlo"/>
+          <w:color w:val="859900"/>
+          <w:sz w:val="18"/>
+          <w:szCs w:val="18"/>
+          <w:lang w:val="en-US"/>
+        </w:rPr>
+        <w:t>&amp;</w:t>
+      </w:r>
+      <w:r>
+        <w:rPr>
+          <w:rFonts w:ascii="Menlo" w:hAnsi="Menlo" w:cs="Menlo"/>
+          <w:color w:val="268BD2"/>
+          <w:sz w:val="18"/>
+          <w:szCs w:val="18"/>
+          <w:lang w:val="en-US"/>
+        </w:rPr>
+        <w:t>size</w:t>
+      </w:r>
+      <w:r>
+        <w:rPr>
+          <w:rFonts w:ascii="Menlo" w:hAnsi="Menlo" w:cs="Menlo"/>
+          <w:color w:val="839496"/>
+          <w:sz w:val="18"/>
+          <w:szCs w:val="18"/>
+          <w:lang w:val="en-US"/>
+        </w:rPr>
+        <w:t>);</w:t>
+      </w:r>
+    </w:p>
+    <w:p>
+      <w:pPr>
+        <w:shd w:val="clear" w:color="auto" w:fill="002B36"/>
+        <w:spacing w:line="276" w:lineRule="auto"/>
+        <w:jc w:val="both"/>
+        <w:rPr>
+          <w:rFonts w:ascii="Menlo" w:hAnsi="Menlo" w:cs="Menlo"/>
+          <w:color w:val="839496"/>
+          <w:sz w:val="18"/>
+          <w:szCs w:val="18"/>
+          <w:lang w:val="en-US"/>
+        </w:rPr>
+      </w:pPr>
+      <w:r>
+        <w:rPr>
+          <w:rFonts w:ascii="Menlo" w:hAnsi="Menlo" w:cs="Menlo"/>
+          <w:color w:val="839496"/>
+          <w:sz w:val="18"/>
+          <w:szCs w:val="18"/>
+          <w:lang w:val="en-US"/>
+        </w:rPr>
+        <w:t xml:space="preserve">    </w:t>
+      </w:r>
+      <w:r>
+        <w:rPr>
+          <w:rFonts w:ascii="Menlo" w:hAnsi="Menlo" w:cs="Menlo"/>
+          <w:color w:val="859900"/>
+          <w:sz w:val="18"/>
+          <w:szCs w:val="18"/>
+          <w:lang w:val="en-US"/>
+        </w:rPr>
+        <w:t>if</w:t>
+      </w:r>
+      <w:r>
+        <w:rPr>
+          <w:rFonts w:ascii="Menlo" w:hAnsi="Menlo" w:cs="Menlo"/>
+          <w:color w:val="839496"/>
+          <w:sz w:val="18"/>
+          <w:szCs w:val="18"/>
+          <w:lang w:val="en-US"/>
+        </w:rPr>
+        <w:t xml:space="preserve"> (</w:t>
+      </w:r>
+      <w:r>
+        <w:rPr>
+          <w:rFonts w:ascii="Menlo" w:hAnsi="Menlo" w:cs="Menlo"/>
+          <w:color w:val="268BD2"/>
+          <w:sz w:val="18"/>
+          <w:szCs w:val="18"/>
+          <w:lang w:val="en-US"/>
+        </w:rPr>
+        <w:t>rank</w:t>
+      </w:r>
+      <w:r>
+        <w:rPr>
+          <w:rFonts w:ascii="Menlo" w:hAnsi="Menlo" w:cs="Menlo"/>
+          <w:color w:val="839496"/>
+          <w:sz w:val="18"/>
+          <w:szCs w:val="18"/>
+          <w:lang w:val="en-US"/>
+        </w:rPr>
+        <w:t xml:space="preserve"> </w:t>
+      </w:r>
+      <w:r>
+        <w:rPr>
+          <w:rFonts w:ascii="Menlo" w:hAnsi="Menlo" w:cs="Menlo"/>
+          <w:color w:val="859900"/>
+          <w:sz w:val="18"/>
+          <w:szCs w:val="18"/>
+          <w:lang w:val="en-US"/>
+        </w:rPr>
+        <w:t>==</w:t>
+      </w:r>
+      <w:r>
+        <w:rPr>
+          <w:rFonts w:ascii="Menlo" w:hAnsi="Menlo" w:cs="Menlo"/>
+          <w:color w:val="839496"/>
+          <w:sz w:val="18"/>
+          <w:szCs w:val="18"/>
+          <w:lang w:val="en-US"/>
+        </w:rPr>
+        <w:t xml:space="preserve"> </w:t>
+      </w:r>
+      <w:r>
+        <w:rPr>
+          <w:rFonts w:ascii="Menlo" w:hAnsi="Menlo" w:cs="Menlo"/>
+          <w:color w:val="D33682"/>
+          <w:sz w:val="18"/>
+          <w:szCs w:val="18"/>
+          <w:lang w:val="en-US"/>
+        </w:rPr>
+        <w:t>0</w:t>
+      </w:r>
+      <w:r>
+        <w:rPr>
+          <w:rFonts w:ascii="Menlo" w:hAnsi="Menlo" w:cs="Menlo"/>
+          <w:color w:val="839496"/>
+          <w:sz w:val="18"/>
+          <w:szCs w:val="18"/>
+          <w:lang w:val="en-US"/>
+        </w:rPr>
+        <w:t>) {</w:t>
+      </w:r>
+    </w:p>
+    <w:p>
+      <w:pPr>
+        <w:shd w:val="clear" w:color="auto" w:fill="002B36"/>
+        <w:spacing w:line="276" w:lineRule="auto"/>
+        <w:jc w:val="both"/>
+        <w:rPr>
+          <w:rFonts w:ascii="Menlo" w:hAnsi="Menlo" w:cs="Menlo"/>
+          <w:color w:val="839496"/>
+          <w:sz w:val="18"/>
+          <w:szCs w:val="18"/>
+          <w:lang w:val="en-US"/>
+        </w:rPr>
+      </w:pPr>
+      <w:r>
+        <w:rPr>
+          <w:rFonts w:ascii="Menlo" w:hAnsi="Menlo" w:cs="Menlo"/>
+          <w:color w:val="839496"/>
+          <w:sz w:val="18"/>
+          <w:szCs w:val="18"/>
+          <w:lang w:val="en-US"/>
+        </w:rPr>
+        <w:t xml:space="preserve">        </w:t>
+      </w:r>
+      <w:r>
+        <w:rPr>
+          <w:rFonts w:ascii="Menlo" w:hAnsi="Menlo" w:cs="Menlo"/>
+          <w:b/>
+          <w:bCs/>
+          <w:color w:val="93A1A1"/>
+          <w:sz w:val="18"/>
+          <w:szCs w:val="18"/>
+          <w:lang w:val="en-US"/>
+        </w:rPr>
+        <w:t>int</w:t>
+      </w:r>
+      <w:r>
+        <w:rPr>
+          <w:rFonts w:ascii="Menlo" w:hAnsi="Menlo" w:cs="Menlo"/>
+          <w:color w:val="839496"/>
+          <w:sz w:val="18"/>
+          <w:szCs w:val="18"/>
+          <w:lang w:val="en-US"/>
+        </w:rPr>
+        <w:t xml:space="preserve"> </w:t>
+      </w:r>
+      <w:proofErr w:type="spellStart"/>
+      <w:r>
+        <w:rPr>
+          <w:rFonts w:ascii="Menlo" w:hAnsi="Menlo" w:cs="Menlo"/>
+          <w:color w:val="268BD2"/>
+          <w:sz w:val="18"/>
+          <w:szCs w:val="18"/>
+          <w:lang w:val="en-US"/>
+        </w:rPr>
+        <w:t>dato</w:t>
+      </w:r>
+      <w:proofErr w:type="spellEnd"/>
+      <w:r>
+        <w:rPr>
+          <w:rFonts w:ascii="Menlo" w:hAnsi="Menlo" w:cs="Menlo"/>
+          <w:color w:val="839496"/>
+          <w:sz w:val="18"/>
+          <w:szCs w:val="18"/>
+          <w:lang w:val="en-US"/>
+        </w:rPr>
+        <w:t xml:space="preserve"> </w:t>
+      </w:r>
+      <w:r>
+        <w:rPr>
+          <w:rFonts w:ascii="Menlo" w:hAnsi="Menlo" w:cs="Menlo"/>
+          <w:color w:val="859900"/>
+          <w:sz w:val="18"/>
+          <w:szCs w:val="18"/>
+          <w:lang w:val="en-US"/>
+        </w:rPr>
+        <w:t>=</w:t>
+      </w:r>
+      <w:r>
+        <w:rPr>
+          <w:rFonts w:ascii="Menlo" w:hAnsi="Menlo" w:cs="Menlo"/>
+          <w:color w:val="839496"/>
+          <w:sz w:val="18"/>
+          <w:szCs w:val="18"/>
+          <w:lang w:val="en-US"/>
+        </w:rPr>
+        <w:t xml:space="preserve"> </w:t>
+      </w:r>
+      <w:r>
+        <w:rPr>
+          <w:rFonts w:ascii="Menlo" w:hAnsi="Menlo" w:cs="Menlo"/>
+          <w:color w:val="D33682"/>
+          <w:sz w:val="18"/>
+          <w:szCs w:val="18"/>
+          <w:lang w:val="en-US"/>
+        </w:rPr>
+        <w:t>10</w:t>
+      </w:r>
+      <w:r>
+        <w:rPr>
+          <w:rFonts w:ascii="Menlo" w:hAnsi="Menlo" w:cs="Menlo"/>
+          <w:color w:val="839496"/>
+          <w:sz w:val="18"/>
+          <w:szCs w:val="18"/>
+          <w:lang w:val="en-US"/>
+        </w:rPr>
+        <w:t>;</w:t>
+      </w:r>
+    </w:p>
+    <w:p>
+      <w:pPr>
+        <w:shd w:val="clear" w:color="auto" w:fill="002B36"/>
+        <w:spacing w:line="276" w:lineRule="auto"/>
+        <w:jc w:val="both"/>
+        <w:rPr>
+          <w:rFonts w:ascii="Menlo" w:hAnsi="Menlo" w:cs="Menlo"/>
+          <w:color w:val="839496"/>
+          <w:sz w:val="18"/>
+          <w:szCs w:val="18"/>
+          <w:lang w:val="en-US"/>
+        </w:rPr>
+      </w:pPr>
+      <w:r>
+        <w:rPr>
+          <w:rFonts w:ascii="Menlo" w:hAnsi="Menlo" w:cs="Menlo"/>
+          <w:color w:val="839496"/>
+          <w:sz w:val="18"/>
+          <w:szCs w:val="18"/>
+          <w:lang w:val="en-US"/>
+        </w:rPr>
+        <w:t xml:space="preserve">        </w:t>
+      </w:r>
+      <w:proofErr w:type="spellStart"/>
+      <w:r>
+        <w:rPr>
+          <w:rFonts w:ascii="Menlo" w:hAnsi="Menlo" w:cs="Menlo"/>
+          <w:color w:val="268BD2"/>
+          <w:sz w:val="18"/>
+          <w:szCs w:val="18"/>
+          <w:lang w:val="en-US"/>
+        </w:rPr>
+        <w:t>MPI_</w:t>
+      </w:r>
+      <w:proofErr w:type="gramStart"/>
+      <w:r>
+        <w:rPr>
+          <w:rFonts w:ascii="Menlo" w:hAnsi="Menlo" w:cs="Menlo"/>
+          <w:color w:val="268BD2"/>
+          <w:sz w:val="18"/>
+          <w:szCs w:val="18"/>
+          <w:lang w:val="en-US"/>
+        </w:rPr>
+        <w:t>Send</w:t>
+      </w:r>
+      <w:proofErr w:type="spellEnd"/>
+      <w:r>
+        <w:rPr>
+          <w:rFonts w:ascii="Menlo" w:hAnsi="Menlo" w:cs="Menlo"/>
+          <w:color w:val="839496"/>
+          <w:sz w:val="18"/>
+          <w:szCs w:val="18"/>
+          <w:lang w:val="en-US"/>
+        </w:rPr>
+        <w:t>(</w:t>
+      </w:r>
+      <w:proofErr w:type="gramEnd"/>
+      <w:r>
+        <w:rPr>
+          <w:rFonts w:ascii="Menlo" w:hAnsi="Menlo" w:cs="Menlo"/>
+          <w:color w:val="859900"/>
+          <w:sz w:val="18"/>
+          <w:szCs w:val="18"/>
+          <w:lang w:val="en-US"/>
+        </w:rPr>
+        <w:t>&amp;</w:t>
+      </w:r>
+      <w:proofErr w:type="spellStart"/>
+      <w:r>
+        <w:rPr>
+          <w:rFonts w:ascii="Menlo" w:hAnsi="Menlo" w:cs="Menlo"/>
+          <w:color w:val="268BD2"/>
+          <w:sz w:val="18"/>
+          <w:szCs w:val="18"/>
+          <w:lang w:val="en-US"/>
+        </w:rPr>
+        <w:t>dato</w:t>
+      </w:r>
+      <w:proofErr w:type="spellEnd"/>
+      <w:r>
+        <w:rPr>
+          <w:rFonts w:ascii="Menlo" w:hAnsi="Menlo" w:cs="Menlo"/>
+          <w:color w:val="839496"/>
+          <w:sz w:val="18"/>
+          <w:szCs w:val="18"/>
+          <w:lang w:val="en-US"/>
+        </w:rPr>
+        <w:t xml:space="preserve">, </w:t>
+      </w:r>
+      <w:r>
+        <w:rPr>
+          <w:rFonts w:ascii="Menlo" w:hAnsi="Menlo" w:cs="Menlo"/>
+          <w:color w:val="D33682"/>
+          <w:sz w:val="18"/>
+          <w:szCs w:val="18"/>
+          <w:lang w:val="en-US"/>
+        </w:rPr>
+        <w:t>1</w:t>
+      </w:r>
+      <w:r>
+        <w:rPr>
+          <w:rFonts w:ascii="Menlo" w:hAnsi="Menlo" w:cs="Menlo"/>
+          <w:color w:val="839496"/>
+          <w:sz w:val="18"/>
+          <w:szCs w:val="18"/>
+          <w:lang w:val="en-US"/>
+        </w:rPr>
+        <w:t xml:space="preserve">, MPI_INT, </w:t>
+      </w:r>
+      <w:r>
+        <w:rPr>
+          <w:rFonts w:ascii="Menlo" w:hAnsi="Menlo" w:cs="Menlo"/>
+          <w:color w:val="D33682"/>
+          <w:sz w:val="18"/>
+          <w:szCs w:val="18"/>
+          <w:lang w:val="en-US"/>
+        </w:rPr>
+        <w:t>1</w:t>
+      </w:r>
+      <w:r>
+        <w:rPr>
+          <w:rFonts w:ascii="Menlo" w:hAnsi="Menlo" w:cs="Menlo"/>
+          <w:color w:val="839496"/>
+          <w:sz w:val="18"/>
+          <w:szCs w:val="18"/>
+          <w:lang w:val="en-US"/>
+        </w:rPr>
+        <w:t xml:space="preserve">, </w:t>
+      </w:r>
+      <w:r>
+        <w:rPr>
+          <w:rFonts w:ascii="Menlo" w:hAnsi="Menlo" w:cs="Menlo"/>
+          <w:color w:val="D33682"/>
+          <w:sz w:val="18"/>
+          <w:szCs w:val="18"/>
+          <w:lang w:val="en-US"/>
+        </w:rPr>
+        <w:t>0</w:t>
+      </w:r>
+      <w:r>
+        <w:rPr>
+          <w:rFonts w:ascii="Menlo" w:hAnsi="Menlo" w:cs="Menlo"/>
+          <w:color w:val="839496"/>
+          <w:sz w:val="18"/>
+          <w:szCs w:val="18"/>
+          <w:lang w:val="en-US"/>
+        </w:rPr>
+        <w:t>, MPI_COMM_WORLD);</w:t>
+      </w:r>
+    </w:p>
+    <w:p>
+      <w:pPr>
+        <w:shd w:val="clear" w:color="auto" w:fill="002B36"/>
+        <w:spacing w:line="276" w:lineRule="auto"/>
+        <w:jc w:val="both"/>
+        <w:rPr>
+          <w:rFonts w:ascii="Menlo" w:hAnsi="Menlo" w:cs="Menlo"/>
+          <w:color w:val="839496"/>
+          <w:sz w:val="18"/>
+          <w:szCs w:val="18"/>
+          <w:lang w:val="en-US"/>
+        </w:rPr>
+      </w:pPr>
+      <w:r>
+        <w:rPr>
+          <w:rFonts w:ascii="Menlo" w:hAnsi="Menlo" w:cs="Menlo"/>
+          <w:color w:val="839496"/>
+          <w:sz w:val="18"/>
+          <w:szCs w:val="18"/>
+          <w:lang w:val="en-US"/>
+        </w:rPr>
+        <w:t xml:space="preserve">    } </w:t>
+      </w:r>
+      <w:r>
+        <w:rPr>
+          <w:rFonts w:ascii="Menlo" w:hAnsi="Menlo" w:cs="Menlo"/>
+          <w:color w:val="859900"/>
+          <w:sz w:val="18"/>
+          <w:szCs w:val="18"/>
+          <w:lang w:val="en-US"/>
+        </w:rPr>
+        <w:t>else</w:t>
+      </w:r>
+      <w:r>
+        <w:rPr>
+          <w:rFonts w:ascii="Menlo" w:hAnsi="Menlo" w:cs="Menlo"/>
+          <w:color w:val="839496"/>
+          <w:sz w:val="18"/>
+          <w:szCs w:val="18"/>
+          <w:lang w:val="en-US"/>
+        </w:rPr>
+        <w:t xml:space="preserve"> {</w:t>
+      </w:r>
+    </w:p>
+    <w:p>
+      <w:pPr>
+        <w:shd w:val="clear" w:color="auto" w:fill="002B36"/>
+        <w:spacing w:line="276" w:lineRule="auto"/>
+        <w:jc w:val="both"/>
+        <w:rPr>
+          <w:rFonts w:ascii="Menlo" w:hAnsi="Menlo" w:cs="Menlo"/>
+          <w:color w:val="839496"/>
+          <w:sz w:val="18"/>
+          <w:szCs w:val="18"/>
+          <w:lang w:val="en-US"/>
+        </w:rPr>
+      </w:pPr>
+      <w:r>
+        <w:rPr>
+          <w:rFonts w:ascii="Menlo" w:hAnsi="Menlo" w:cs="Menlo"/>
+          <w:color w:val="839496"/>
+          <w:sz w:val="18"/>
+          <w:szCs w:val="18"/>
+          <w:lang w:val="en-US"/>
+        </w:rPr>
+        <w:t xml:space="preserve">        </w:t>
+      </w:r>
+      <w:r>
+        <w:rPr>
+          <w:rFonts w:ascii="Menlo" w:hAnsi="Menlo" w:cs="Menlo"/>
+          <w:b/>
+          <w:bCs/>
+          <w:color w:val="93A1A1"/>
+          <w:sz w:val="18"/>
+          <w:szCs w:val="18"/>
+          <w:lang w:val="en-US"/>
+        </w:rPr>
+        <w:t>int</w:t>
+      </w:r>
+      <w:r>
+        <w:rPr>
+          <w:rFonts w:ascii="Menlo" w:hAnsi="Menlo" w:cs="Menlo"/>
+          <w:color w:val="839496"/>
+          <w:sz w:val="18"/>
+          <w:szCs w:val="18"/>
+          <w:lang w:val="en-US"/>
+        </w:rPr>
+        <w:t xml:space="preserve"> </w:t>
+      </w:r>
+      <w:proofErr w:type="spellStart"/>
+      <w:r>
+        <w:rPr>
+          <w:rFonts w:ascii="Menlo" w:hAnsi="Menlo" w:cs="Menlo"/>
+          <w:color w:val="268BD2"/>
+          <w:sz w:val="18"/>
+          <w:szCs w:val="18"/>
+          <w:lang w:val="en-US"/>
+        </w:rPr>
+        <w:t>recibido</w:t>
+      </w:r>
+      <w:proofErr w:type="spellEnd"/>
+      <w:r>
+        <w:rPr>
+          <w:rFonts w:ascii="Menlo" w:hAnsi="Menlo" w:cs="Menlo"/>
+          <w:color w:val="839496"/>
+          <w:sz w:val="18"/>
+          <w:szCs w:val="18"/>
+          <w:lang w:val="en-US"/>
+        </w:rPr>
+        <w:t>;</w:t>
+      </w:r>
+    </w:p>
+    <w:p>
+      <w:pPr>
+        <w:shd w:val="clear" w:color="auto" w:fill="002B36"/>
+        <w:spacing w:line="276" w:lineRule="auto"/>
+        <w:jc w:val="both"/>
+        <w:rPr>
+          <w:rFonts w:ascii="Menlo" w:hAnsi="Menlo" w:cs="Menlo"/>
+          <w:color w:val="839496"/>
+          <w:sz w:val="18"/>
+          <w:szCs w:val="18"/>
+          <w:lang w:val="en-US"/>
+        </w:rPr>
+      </w:pPr>
+      <w:r>
+        <w:rPr>
+          <w:rFonts w:ascii="Menlo" w:hAnsi="Menlo" w:cs="Menlo"/>
+          <w:color w:val="839496"/>
+          <w:sz w:val="18"/>
+          <w:szCs w:val="18"/>
+          <w:lang w:val="en-US"/>
+        </w:rPr>
+        <w:t xml:space="preserve">        </w:t>
+      </w:r>
+      <w:proofErr w:type="spellStart"/>
+      <w:r>
+        <w:rPr>
+          <w:rFonts w:ascii="Menlo" w:hAnsi="Menlo" w:cs="Menlo"/>
+          <w:color w:val="268BD2"/>
+          <w:sz w:val="18"/>
+          <w:szCs w:val="18"/>
+          <w:lang w:val="en-US"/>
+        </w:rPr>
+        <w:t>MPI_</w:t>
+      </w:r>
+      <w:proofErr w:type="gramStart"/>
+      <w:r>
+        <w:rPr>
+          <w:rFonts w:ascii="Menlo" w:hAnsi="Menlo" w:cs="Menlo"/>
+          <w:color w:val="268BD2"/>
+          <w:sz w:val="18"/>
+          <w:szCs w:val="18"/>
+          <w:lang w:val="en-US"/>
+        </w:rPr>
+        <w:t>Recv</w:t>
+      </w:r>
+      <w:proofErr w:type="spellEnd"/>
+      <w:r>
+        <w:rPr>
+          <w:rFonts w:ascii="Menlo" w:hAnsi="Menlo" w:cs="Menlo"/>
+          <w:color w:val="839496"/>
+          <w:sz w:val="18"/>
+          <w:szCs w:val="18"/>
+          <w:lang w:val="en-US"/>
+        </w:rPr>
+        <w:t>(</w:t>
+      </w:r>
+      <w:proofErr w:type="gramEnd"/>
+      <w:r>
+        <w:rPr>
+          <w:rFonts w:ascii="Menlo" w:hAnsi="Menlo" w:cs="Menlo"/>
+          <w:color w:val="859900"/>
+          <w:sz w:val="18"/>
+          <w:szCs w:val="18"/>
+          <w:lang w:val="en-US"/>
+        </w:rPr>
+        <w:t>&amp;</w:t>
+      </w:r>
+      <w:proofErr w:type="spellStart"/>
+      <w:r>
+        <w:rPr>
+          <w:rFonts w:ascii="Menlo" w:hAnsi="Menlo" w:cs="Menlo"/>
+          <w:color w:val="268BD2"/>
+          <w:sz w:val="18"/>
+          <w:szCs w:val="18"/>
+          <w:lang w:val="en-US"/>
+        </w:rPr>
+        <w:t>recibido</w:t>
+      </w:r>
+      <w:proofErr w:type="spellEnd"/>
+      <w:r>
+        <w:rPr>
+          <w:rFonts w:ascii="Menlo" w:hAnsi="Menlo" w:cs="Menlo"/>
+          <w:color w:val="839496"/>
+          <w:sz w:val="18"/>
+          <w:szCs w:val="18"/>
+          <w:lang w:val="en-US"/>
+        </w:rPr>
+        <w:t xml:space="preserve">, </w:t>
+      </w:r>
+      <w:r>
+        <w:rPr>
+          <w:rFonts w:ascii="Menlo" w:hAnsi="Menlo" w:cs="Menlo"/>
+          <w:color w:val="D33682"/>
+          <w:sz w:val="18"/>
+          <w:szCs w:val="18"/>
+          <w:lang w:val="en-US"/>
+        </w:rPr>
+        <w:t>1</w:t>
+      </w:r>
+      <w:r>
+        <w:rPr>
+          <w:rFonts w:ascii="Menlo" w:hAnsi="Menlo" w:cs="Menlo"/>
+          <w:color w:val="839496"/>
+          <w:sz w:val="18"/>
+          <w:szCs w:val="18"/>
+          <w:lang w:val="en-US"/>
+        </w:rPr>
+        <w:t xml:space="preserve">, MPI_INT, </w:t>
+      </w:r>
+      <w:r>
+        <w:rPr>
+          <w:rFonts w:ascii="Menlo" w:hAnsi="Menlo" w:cs="Menlo"/>
+          <w:color w:val="268BD2"/>
+          <w:sz w:val="18"/>
+          <w:szCs w:val="18"/>
+          <w:lang w:val="en-US"/>
+        </w:rPr>
+        <w:t>rank</w:t>
+      </w:r>
+      <w:r>
+        <w:rPr>
+          <w:rFonts w:ascii="Menlo" w:hAnsi="Menlo" w:cs="Menlo"/>
+          <w:color w:val="839496"/>
+          <w:sz w:val="18"/>
+          <w:szCs w:val="18"/>
+          <w:lang w:val="en-US"/>
+        </w:rPr>
+        <w:t xml:space="preserve"> </w:t>
+      </w:r>
+      <w:r>
+        <w:rPr>
+          <w:rFonts w:ascii="Menlo" w:hAnsi="Menlo" w:cs="Menlo"/>
+          <w:color w:val="859900"/>
+          <w:sz w:val="18"/>
+          <w:szCs w:val="18"/>
+          <w:lang w:val="en-US"/>
+        </w:rPr>
+        <w:t>-</w:t>
+      </w:r>
+      <w:r>
+        <w:rPr>
+          <w:rFonts w:ascii="Menlo" w:hAnsi="Menlo" w:cs="Menlo"/>
+          <w:color w:val="839496"/>
+          <w:sz w:val="18"/>
+          <w:szCs w:val="18"/>
+          <w:lang w:val="en-US"/>
+        </w:rPr>
+        <w:t xml:space="preserve"> </w:t>
+      </w:r>
+      <w:r>
+        <w:rPr>
+          <w:rFonts w:ascii="Menlo" w:hAnsi="Menlo" w:cs="Menlo"/>
+          <w:color w:val="D33682"/>
+          <w:sz w:val="18"/>
+          <w:szCs w:val="18"/>
+          <w:lang w:val="en-US"/>
+        </w:rPr>
+        <w:t>1</w:t>
+      </w:r>
+      <w:r>
+        <w:rPr>
+          <w:rFonts w:ascii="Menlo" w:hAnsi="Menlo" w:cs="Menlo"/>
+          <w:color w:val="839496"/>
+          <w:sz w:val="18"/>
+          <w:szCs w:val="18"/>
+          <w:lang w:val="en-US"/>
+        </w:rPr>
+        <w:t xml:space="preserve">, </w:t>
+      </w:r>
+      <w:r>
+        <w:rPr>
+          <w:rFonts w:ascii="Menlo" w:hAnsi="Menlo" w:cs="Menlo"/>
+          <w:color w:val="D33682"/>
+          <w:sz w:val="18"/>
+          <w:szCs w:val="18"/>
+          <w:lang w:val="en-US"/>
+        </w:rPr>
+        <w:t>0</w:t>
+      </w:r>
+      <w:r>
+        <w:rPr>
+          <w:rFonts w:ascii="Menlo" w:hAnsi="Menlo" w:cs="Menlo"/>
+          <w:color w:val="839496"/>
+          <w:sz w:val="18"/>
+          <w:szCs w:val="18"/>
+          <w:lang w:val="en-US"/>
+        </w:rPr>
+        <w:t>, MPI_COMM_WORLD,</w:t>
+      </w:r>
+      <w:r>
+        <w:rPr>
+          <w:rFonts w:ascii="Menlo" w:hAnsi="Menlo" w:cs="Menlo"/>
+          <w:color w:val="839496"/>
+          <w:sz w:val="18"/>
+          <w:szCs w:val="18"/>
+          <w:lang w:val="en-US"/>
+        </w:rPr>
+        <w:t xml:space="preserve"> </w:t>
+      </w:r>
+    </w:p>
+    <w:p>
+      <w:pPr>
+        <w:shd w:val="clear" w:color="auto" w:fill="002B36"/>
+        <w:spacing w:line="276" w:lineRule="auto"/>
+        <w:jc w:val="both"/>
+        <w:rPr>
+          <w:rFonts w:ascii="Menlo" w:hAnsi="Menlo" w:cs="Menlo"/>
+          <w:color w:val="839496"/>
+          <w:sz w:val="18"/>
+          <w:szCs w:val="18"/>
+          <w:lang w:val="en-US"/>
+        </w:rPr>
+      </w:pPr>
+      <w:r>
+        <w:rPr>
+          <w:rFonts w:ascii="Menlo" w:hAnsi="Menlo" w:cs="Menlo"/>
+          <w:color w:val="839496"/>
+          <w:sz w:val="18"/>
+          <w:szCs w:val="18"/>
+          <w:lang w:val="en-US"/>
+        </w:rPr>
+        <w:t xml:space="preserve"> </w:t>
+      </w:r>
+      <w:r>
+        <w:rPr>
+          <w:rFonts w:ascii="Menlo" w:hAnsi="Menlo" w:cs="Menlo"/>
+          <w:color w:val="839496"/>
+          <w:sz w:val="18"/>
+          <w:szCs w:val="18"/>
+          <w:lang w:val="en-US"/>
+        </w:rPr>
+        <w:t>MPI_STATUS_IGNORE);</w:t>
+      </w:r>
+    </w:p>
+    <w:p>
+      <w:pPr>
+        <w:shd w:val="clear" w:color="auto" w:fill="002B36"/>
+        <w:spacing w:line="276" w:lineRule="auto"/>
+        <w:jc w:val="both"/>
+        <w:rPr>
+          <w:rFonts w:ascii="Menlo" w:hAnsi="Menlo" w:cs="Menlo"/>
+          <w:color w:val="839496"/>
+          <w:sz w:val="18"/>
+          <w:szCs w:val="18"/>
+          <w:lang w:val="en-US"/>
+        </w:rPr>
+      </w:pPr>
+      <w:r>
+        <w:rPr>
+          <w:rFonts w:ascii="Menlo" w:hAnsi="Menlo" w:cs="Menlo"/>
+          <w:color w:val="839496"/>
+          <w:sz w:val="18"/>
+          <w:szCs w:val="18"/>
+          <w:lang w:val="en-US"/>
+        </w:rPr>
+        <w:t xml:space="preserve">        </w:t>
+      </w:r>
+      <w:proofErr w:type="spellStart"/>
+      <w:r>
+        <w:rPr>
+          <w:rFonts w:ascii="Menlo" w:hAnsi="Menlo" w:cs="Menlo"/>
+          <w:color w:val="268BD2"/>
+          <w:sz w:val="18"/>
+          <w:szCs w:val="18"/>
+          <w:lang w:val="en-US"/>
+        </w:rPr>
+        <w:t>recibido</w:t>
+      </w:r>
+      <w:proofErr w:type="spellEnd"/>
+      <w:r>
+        <w:rPr>
+          <w:rFonts w:ascii="Menlo" w:hAnsi="Menlo" w:cs="Menlo"/>
+          <w:color w:val="839496"/>
+          <w:sz w:val="18"/>
+          <w:szCs w:val="18"/>
+          <w:lang w:val="en-US"/>
+        </w:rPr>
+        <w:t xml:space="preserve"> </w:t>
+      </w:r>
+      <w:r>
+        <w:rPr>
+          <w:rFonts w:ascii="Menlo" w:hAnsi="Menlo" w:cs="Menlo"/>
+          <w:color w:val="859900"/>
+          <w:sz w:val="18"/>
+          <w:szCs w:val="18"/>
+          <w:lang w:val="en-US"/>
+        </w:rPr>
+        <w:t>+=</w:t>
+      </w:r>
+      <w:r>
+        <w:rPr>
+          <w:rFonts w:ascii="Menlo" w:hAnsi="Menlo" w:cs="Menlo"/>
+          <w:color w:val="839496"/>
+          <w:sz w:val="18"/>
+          <w:szCs w:val="18"/>
+          <w:lang w:val="en-US"/>
+        </w:rPr>
+        <w:t xml:space="preserve"> </w:t>
+      </w:r>
+      <w:r>
+        <w:rPr>
+          <w:rFonts w:ascii="Menlo" w:hAnsi="Menlo" w:cs="Menlo"/>
+          <w:color w:val="D33682"/>
+          <w:sz w:val="18"/>
+          <w:szCs w:val="18"/>
+          <w:lang w:val="en-US"/>
+        </w:rPr>
+        <w:t>2</w:t>
+      </w:r>
+      <w:r>
+        <w:rPr>
+          <w:rFonts w:ascii="Menlo" w:hAnsi="Menlo" w:cs="Menlo"/>
+          <w:color w:val="839496"/>
+          <w:sz w:val="18"/>
+          <w:szCs w:val="18"/>
+          <w:lang w:val="en-US"/>
+        </w:rPr>
+        <w:t>;</w:t>
+      </w:r>
+    </w:p>
+    <w:p>
+      <w:pPr>
+        <w:shd w:val="clear" w:color="auto" w:fill="002B36"/>
+        <w:spacing w:line="276" w:lineRule="auto"/>
+        <w:jc w:val="both"/>
+        <w:rPr>
+          <w:rFonts w:ascii="Menlo" w:hAnsi="Menlo" w:cs="Menlo"/>
+          <w:color w:val="839496"/>
+          <w:sz w:val="18"/>
+          <w:szCs w:val="18"/>
+          <w:lang w:val="en-US"/>
+        </w:rPr>
+      </w:pPr>
+      <w:r>
+        <w:rPr>
+          <w:rFonts w:ascii="Menlo" w:hAnsi="Menlo" w:cs="Menlo"/>
+          <w:color w:val="839496"/>
+          <w:sz w:val="18"/>
+          <w:szCs w:val="18"/>
+          <w:lang w:val="en-US"/>
+        </w:rPr>
+        <w:t xml:space="preserve">        </w:t>
+      </w:r>
+      <w:r>
+        <w:rPr>
+          <w:rFonts w:ascii="Menlo" w:hAnsi="Menlo" w:cs="Menlo"/>
+          <w:color w:val="859900"/>
+          <w:sz w:val="18"/>
+          <w:szCs w:val="18"/>
+          <w:lang w:val="en-US"/>
+        </w:rPr>
+        <w:t>if</w:t>
+      </w:r>
+      <w:r>
+        <w:rPr>
+          <w:rFonts w:ascii="Menlo" w:hAnsi="Menlo" w:cs="Menlo"/>
+          <w:color w:val="839496"/>
+          <w:sz w:val="18"/>
+          <w:szCs w:val="18"/>
+          <w:lang w:val="en-US"/>
+        </w:rPr>
+        <w:t xml:space="preserve"> (</w:t>
+      </w:r>
+      <w:r>
+        <w:rPr>
+          <w:rFonts w:ascii="Menlo" w:hAnsi="Menlo" w:cs="Menlo"/>
+          <w:color w:val="268BD2"/>
+          <w:sz w:val="18"/>
+          <w:szCs w:val="18"/>
+          <w:lang w:val="en-US"/>
+        </w:rPr>
+        <w:t>rank</w:t>
+      </w:r>
+      <w:r>
+        <w:rPr>
+          <w:rFonts w:ascii="Menlo" w:hAnsi="Menlo" w:cs="Menlo"/>
+          <w:color w:val="839496"/>
+          <w:sz w:val="18"/>
+          <w:szCs w:val="18"/>
+          <w:lang w:val="en-US"/>
+        </w:rPr>
+        <w:t xml:space="preserve"> </w:t>
+      </w:r>
+      <w:r>
+        <w:rPr>
+          <w:rFonts w:ascii="Menlo" w:hAnsi="Menlo" w:cs="Menlo"/>
+          <w:color w:val="859900"/>
+          <w:sz w:val="18"/>
+          <w:szCs w:val="18"/>
+          <w:lang w:val="en-US"/>
+        </w:rPr>
+        <w:t>&lt;</w:t>
+      </w:r>
+      <w:r>
+        <w:rPr>
+          <w:rFonts w:ascii="Menlo" w:hAnsi="Menlo" w:cs="Menlo"/>
+          <w:color w:val="839496"/>
+          <w:sz w:val="18"/>
+          <w:szCs w:val="18"/>
+          <w:lang w:val="en-US"/>
+        </w:rPr>
+        <w:t xml:space="preserve"> </w:t>
+      </w:r>
+      <w:r>
+        <w:rPr>
+          <w:rFonts w:ascii="Menlo" w:hAnsi="Menlo" w:cs="Menlo"/>
+          <w:color w:val="268BD2"/>
+          <w:sz w:val="18"/>
+          <w:szCs w:val="18"/>
+          <w:lang w:val="en-US"/>
+        </w:rPr>
+        <w:t>size</w:t>
+      </w:r>
+      <w:r>
+        <w:rPr>
+          <w:rFonts w:ascii="Menlo" w:hAnsi="Menlo" w:cs="Menlo"/>
+          <w:color w:val="839496"/>
+          <w:sz w:val="18"/>
+          <w:szCs w:val="18"/>
+          <w:lang w:val="en-US"/>
+        </w:rPr>
+        <w:t xml:space="preserve"> </w:t>
+      </w:r>
+      <w:r>
+        <w:rPr>
+          <w:rFonts w:ascii="Menlo" w:hAnsi="Menlo" w:cs="Menlo"/>
+          <w:color w:val="859900"/>
+          <w:sz w:val="18"/>
+          <w:szCs w:val="18"/>
+          <w:lang w:val="en-US"/>
+        </w:rPr>
+        <w:t>-</w:t>
+      </w:r>
+      <w:r>
+        <w:rPr>
+          <w:rFonts w:ascii="Menlo" w:hAnsi="Menlo" w:cs="Menlo"/>
+          <w:color w:val="839496"/>
+          <w:sz w:val="18"/>
+          <w:szCs w:val="18"/>
+          <w:lang w:val="en-US"/>
+        </w:rPr>
+        <w:t xml:space="preserve"> </w:t>
+      </w:r>
+      <w:r>
+        <w:rPr>
+          <w:rFonts w:ascii="Menlo" w:hAnsi="Menlo" w:cs="Menlo"/>
+          <w:color w:val="D33682"/>
+          <w:sz w:val="18"/>
+          <w:szCs w:val="18"/>
+          <w:lang w:val="en-US"/>
+        </w:rPr>
+        <w:t>1</w:t>
+      </w:r>
+      <w:r>
+        <w:rPr>
+          <w:rFonts w:ascii="Menlo" w:hAnsi="Menlo" w:cs="Menlo"/>
+          <w:color w:val="839496"/>
+          <w:sz w:val="18"/>
+          <w:szCs w:val="18"/>
+          <w:lang w:val="en-US"/>
+        </w:rPr>
+        <w:t>) {</w:t>
+      </w:r>
+    </w:p>
+    <w:p>
+      <w:pPr>
+        <w:shd w:val="clear" w:color="auto" w:fill="002B36"/>
+        <w:spacing w:line="276" w:lineRule="auto"/>
+        <w:jc w:val="both"/>
+        <w:rPr>
+          <w:rFonts w:ascii="Menlo" w:hAnsi="Menlo" w:cs="Menlo"/>
+          <w:color w:val="839496"/>
+          <w:sz w:val="18"/>
+          <w:szCs w:val="18"/>
+          <w:lang w:val="en-US"/>
+        </w:rPr>
+      </w:pPr>
+      <w:r>
+        <w:rPr>
+          <w:rFonts w:ascii="Menlo" w:hAnsi="Menlo" w:cs="Menlo"/>
+          <w:color w:val="839496"/>
+          <w:sz w:val="18"/>
+          <w:szCs w:val="18"/>
+          <w:lang w:val="en-US"/>
+        </w:rPr>
+        <w:t xml:space="preserve">            </w:t>
+      </w:r>
+      <w:proofErr w:type="spellStart"/>
+      <w:r>
+        <w:rPr>
+          <w:rFonts w:ascii="Menlo" w:hAnsi="Menlo" w:cs="Menlo"/>
+          <w:color w:val="268BD2"/>
+          <w:sz w:val="18"/>
+          <w:szCs w:val="18"/>
+          <w:lang w:val="en-US"/>
+        </w:rPr>
+        <w:t>MPI_</w:t>
+      </w:r>
+      <w:proofErr w:type="gramStart"/>
+      <w:r>
+        <w:rPr>
+          <w:rFonts w:ascii="Menlo" w:hAnsi="Menlo" w:cs="Menlo"/>
+          <w:color w:val="268BD2"/>
+          <w:sz w:val="18"/>
+          <w:szCs w:val="18"/>
+          <w:lang w:val="en-US"/>
+        </w:rPr>
+        <w:t>Send</w:t>
+      </w:r>
+      <w:proofErr w:type="spellEnd"/>
+      <w:r>
+        <w:rPr>
+          <w:rFonts w:ascii="Menlo" w:hAnsi="Menlo" w:cs="Menlo"/>
+          <w:color w:val="839496"/>
+          <w:sz w:val="18"/>
+          <w:szCs w:val="18"/>
+          <w:lang w:val="en-US"/>
+        </w:rPr>
+        <w:t>(</w:t>
+      </w:r>
+      <w:proofErr w:type="gramEnd"/>
+      <w:r>
+        <w:rPr>
+          <w:rFonts w:ascii="Menlo" w:hAnsi="Menlo" w:cs="Menlo"/>
+          <w:color w:val="859900"/>
+          <w:sz w:val="18"/>
+          <w:szCs w:val="18"/>
+          <w:lang w:val="en-US"/>
+        </w:rPr>
+        <w:t>&amp;</w:t>
+      </w:r>
+      <w:proofErr w:type="spellStart"/>
+      <w:r>
+        <w:rPr>
+          <w:rFonts w:ascii="Menlo" w:hAnsi="Menlo" w:cs="Menlo"/>
+          <w:color w:val="268BD2"/>
+          <w:sz w:val="18"/>
+          <w:szCs w:val="18"/>
+          <w:lang w:val="en-US"/>
+        </w:rPr>
+        <w:t>recibido</w:t>
+      </w:r>
+      <w:proofErr w:type="spellEnd"/>
+      <w:r>
+        <w:rPr>
+          <w:rFonts w:ascii="Menlo" w:hAnsi="Menlo" w:cs="Menlo"/>
+          <w:color w:val="839496"/>
+          <w:sz w:val="18"/>
+          <w:szCs w:val="18"/>
+          <w:lang w:val="en-US"/>
+        </w:rPr>
+        <w:t xml:space="preserve">, </w:t>
+      </w:r>
+      <w:r>
+        <w:rPr>
+          <w:rFonts w:ascii="Menlo" w:hAnsi="Menlo" w:cs="Menlo"/>
+          <w:color w:val="D33682"/>
+          <w:sz w:val="18"/>
+          <w:szCs w:val="18"/>
+          <w:lang w:val="en-US"/>
+        </w:rPr>
+        <w:t>1</w:t>
+      </w:r>
+      <w:r>
+        <w:rPr>
+          <w:rFonts w:ascii="Menlo" w:hAnsi="Menlo" w:cs="Menlo"/>
+          <w:color w:val="839496"/>
+          <w:sz w:val="18"/>
+          <w:szCs w:val="18"/>
+          <w:lang w:val="en-US"/>
+        </w:rPr>
+        <w:t xml:space="preserve">, MPI_INT, </w:t>
+      </w:r>
+      <w:r>
+        <w:rPr>
+          <w:rFonts w:ascii="Menlo" w:hAnsi="Menlo" w:cs="Menlo"/>
+          <w:color w:val="268BD2"/>
+          <w:sz w:val="18"/>
+          <w:szCs w:val="18"/>
+          <w:lang w:val="en-US"/>
+        </w:rPr>
+        <w:t>rank</w:t>
+      </w:r>
+      <w:r>
+        <w:rPr>
+          <w:rFonts w:ascii="Menlo" w:hAnsi="Menlo" w:cs="Menlo"/>
+          <w:color w:val="839496"/>
+          <w:sz w:val="18"/>
+          <w:szCs w:val="18"/>
+          <w:lang w:val="en-US"/>
+        </w:rPr>
+        <w:t xml:space="preserve"> </w:t>
+      </w:r>
+      <w:r>
+        <w:rPr>
+          <w:rFonts w:ascii="Menlo" w:hAnsi="Menlo" w:cs="Menlo"/>
+          <w:color w:val="859900"/>
+          <w:sz w:val="18"/>
+          <w:szCs w:val="18"/>
+          <w:lang w:val="en-US"/>
+        </w:rPr>
+        <w:t>+</w:t>
+      </w:r>
+      <w:r>
+        <w:rPr>
+          <w:rFonts w:ascii="Menlo" w:hAnsi="Menlo" w:cs="Menlo"/>
+          <w:color w:val="839496"/>
+          <w:sz w:val="18"/>
+          <w:szCs w:val="18"/>
+          <w:lang w:val="en-US"/>
+        </w:rPr>
+        <w:t xml:space="preserve"> </w:t>
+      </w:r>
+      <w:r>
+        <w:rPr>
+          <w:rFonts w:ascii="Menlo" w:hAnsi="Menlo" w:cs="Menlo"/>
+          <w:color w:val="D33682"/>
+          <w:sz w:val="18"/>
+          <w:szCs w:val="18"/>
+          <w:lang w:val="en-US"/>
+        </w:rPr>
+        <w:t>1</w:t>
+      </w:r>
+      <w:r>
+        <w:rPr>
+          <w:rFonts w:ascii="Menlo" w:hAnsi="Menlo" w:cs="Menlo"/>
+          <w:color w:val="839496"/>
+          <w:sz w:val="18"/>
+          <w:szCs w:val="18"/>
+          <w:lang w:val="en-US"/>
+        </w:rPr>
+        <w:t xml:space="preserve">, </w:t>
+      </w:r>
+      <w:r>
+        <w:rPr>
+          <w:rFonts w:ascii="Menlo" w:hAnsi="Menlo" w:cs="Menlo"/>
+          <w:color w:val="D33682"/>
+          <w:sz w:val="18"/>
+          <w:szCs w:val="18"/>
+          <w:lang w:val="en-US"/>
+        </w:rPr>
+        <w:t>0</w:t>
+      </w:r>
+      <w:r>
+        <w:rPr>
+          <w:rFonts w:ascii="Menlo" w:hAnsi="Menlo" w:cs="Menlo"/>
+          <w:color w:val="839496"/>
+          <w:sz w:val="18"/>
+          <w:szCs w:val="18"/>
+          <w:lang w:val="en-US"/>
+        </w:rPr>
+        <w:t>, MPI_COMM_WORLD);</w:t>
+      </w:r>
+    </w:p>
+    <w:p>
+      <w:pPr>
+        <w:shd w:val="clear" w:color="auto" w:fill="002B36"/>
+        <w:spacing w:line="276" w:lineRule="auto"/>
+        <w:jc w:val="both"/>
+        <w:rPr>
+          <w:rFonts w:ascii="Menlo" w:hAnsi="Menlo" w:cs="Menlo"/>
+          <w:color w:val="839496"/>
+          <w:sz w:val="18"/>
+          <w:szCs w:val="18"/>
+        </w:rPr>
+      </w:pPr>
+      <w:r>
+        <w:rPr>
+          <w:rFonts w:ascii="Menlo" w:hAnsi="Menlo" w:cs="Menlo"/>
+          <w:color w:val="839496"/>
+          <w:sz w:val="18"/>
+          <w:szCs w:val="18"/>
+          <w:lang w:val="en-US"/>
+        </w:rPr>
+        <w:t xml:space="preserve">        </w:t>
+      </w:r>
+      <w:r>
+        <w:rPr>
+          <w:rFonts w:ascii="Menlo" w:hAnsi="Menlo" w:cs="Menlo"/>
+          <w:color w:val="839496"/>
+          <w:sz w:val="18"/>
+          <w:szCs w:val="18"/>
+        </w:rPr>
+        <w:t xml:space="preserve">} </w:t>
+      </w:r>
+      <w:proofErr w:type="spellStart"/>
+      <w:r>
+        <w:rPr>
+          <w:rFonts w:ascii="Menlo" w:hAnsi="Menlo" w:cs="Menlo"/>
+          <w:color w:val="859900"/>
+          <w:sz w:val="18"/>
+          <w:szCs w:val="18"/>
+        </w:rPr>
+        <w:t>else</w:t>
+      </w:r>
+      <w:proofErr w:type="spellEnd"/>
+      <w:r>
+        <w:rPr>
+          <w:rFonts w:ascii="Menlo" w:hAnsi="Menlo" w:cs="Menlo"/>
+          <w:color w:val="839496"/>
+          <w:sz w:val="18"/>
+          <w:szCs w:val="18"/>
+        </w:rPr>
+        <w:t xml:space="preserve"> {</w:t>
+      </w:r>
+    </w:p>
+    <w:p>
+      <w:pPr>
+        <w:shd w:val="clear" w:color="auto" w:fill="002B36"/>
+        <w:spacing w:line="276" w:lineRule="auto"/>
+        <w:jc w:val="both"/>
+        <w:rPr>
+          <w:rFonts w:ascii="Menlo" w:hAnsi="Menlo" w:cs="Menlo"/>
+          <w:color w:val="839496"/>
+          <w:sz w:val="18"/>
+          <w:szCs w:val="18"/>
+        </w:rPr>
+      </w:pPr>
+      <w:r>
+        <w:rPr>
+          <w:rFonts w:ascii="Menlo" w:hAnsi="Menlo" w:cs="Menlo"/>
+          <w:color w:val="839496"/>
+          <w:sz w:val="18"/>
+          <w:szCs w:val="18"/>
+        </w:rPr>
+        <w:t xml:space="preserve">            </w:t>
+      </w:r>
+      <w:proofErr w:type="spellStart"/>
+      <w:proofErr w:type="gramStart"/>
+      <w:r>
+        <w:rPr>
+          <w:rFonts w:ascii="Menlo" w:hAnsi="Menlo" w:cs="Menlo"/>
+          <w:color w:val="268BD2"/>
+          <w:sz w:val="18"/>
+          <w:szCs w:val="18"/>
+        </w:rPr>
+        <w:t>printf</w:t>
+      </w:r>
+      <w:proofErr w:type="spellEnd"/>
+      <w:r>
+        <w:rPr>
+          <w:rFonts w:ascii="Menlo" w:hAnsi="Menlo" w:cs="Menlo"/>
+          <w:color w:val="839496"/>
+          <w:sz w:val="18"/>
+          <w:szCs w:val="18"/>
+        </w:rPr>
+        <w:t>(</w:t>
+      </w:r>
+      <w:proofErr w:type="gramEnd"/>
+      <w:r>
+        <w:rPr>
+          <w:rFonts w:ascii="Menlo" w:hAnsi="Menlo" w:cs="Menlo"/>
+          <w:color w:val="2AA198"/>
+          <w:sz w:val="18"/>
+          <w:szCs w:val="18"/>
+        </w:rPr>
+        <w:t xml:space="preserve">"Valor final: </w:t>
+      </w:r>
+      <w:r>
+        <w:rPr>
+          <w:rFonts w:ascii="Menlo" w:hAnsi="Menlo" w:cs="Menlo"/>
+          <w:color w:val="CB4B16"/>
+          <w:sz w:val="18"/>
+          <w:szCs w:val="18"/>
+        </w:rPr>
+        <w:t>%d\n</w:t>
+      </w:r>
+      <w:r>
+        <w:rPr>
+          <w:rFonts w:ascii="Menlo" w:hAnsi="Menlo" w:cs="Menlo"/>
+          <w:color w:val="2AA198"/>
+          <w:sz w:val="18"/>
+          <w:szCs w:val="18"/>
+        </w:rPr>
+        <w:t>"</w:t>
+      </w:r>
+      <w:r>
+        <w:rPr>
+          <w:rFonts w:ascii="Menlo" w:hAnsi="Menlo" w:cs="Menlo"/>
+          <w:color w:val="839496"/>
+          <w:sz w:val="18"/>
+          <w:szCs w:val="18"/>
+        </w:rPr>
+        <w:t xml:space="preserve">, </w:t>
+      </w:r>
+      <w:r>
+        <w:rPr>
+          <w:rFonts w:ascii="Menlo" w:hAnsi="Menlo" w:cs="Menlo"/>
+          <w:color w:val="268BD2"/>
+          <w:sz w:val="18"/>
+          <w:szCs w:val="18"/>
+        </w:rPr>
+        <w:t>recibido</w:t>
+      </w:r>
+      <w:r>
+        <w:rPr>
+          <w:rFonts w:ascii="Menlo" w:hAnsi="Menlo" w:cs="Menlo"/>
+          <w:color w:val="839496"/>
+          <w:sz w:val="18"/>
+          <w:szCs w:val="18"/>
+        </w:rPr>
+        <w:t>);</w:t>
+      </w:r>
+    </w:p>
+    <w:p>
+      <w:pPr>
+        <w:shd w:val="clear" w:color="auto" w:fill="002B36"/>
+        <w:spacing w:line="276" w:lineRule="auto"/>
+        <w:jc w:val="both"/>
+        <w:rPr>
+          <w:rFonts w:ascii="Menlo" w:hAnsi="Menlo" w:cs="Menlo"/>
+          <w:color w:val="839496"/>
+          <w:sz w:val="18"/>
+          <w:szCs w:val="18"/>
+        </w:rPr>
+      </w:pPr>
+      <w:r>
+        <w:rPr>
+          <w:rFonts w:ascii="Menlo" w:hAnsi="Menlo" w:cs="Menlo"/>
+          <w:color w:val="839496"/>
+          <w:sz w:val="18"/>
+          <w:szCs w:val="18"/>
+        </w:rPr>
+        <w:t xml:space="preserve">        }</w:t>
+      </w:r>
+    </w:p>
+    <w:p>
+      <w:pPr>
+        <w:shd w:val="clear" w:color="auto" w:fill="002B36"/>
+        <w:spacing w:line="276" w:lineRule="auto"/>
+        <w:jc w:val="both"/>
+        <w:rPr>
+          <w:rFonts w:ascii="Menlo" w:hAnsi="Menlo" w:cs="Menlo"/>
+          <w:color w:val="839496"/>
+          <w:sz w:val="18"/>
+          <w:szCs w:val="18"/>
+        </w:rPr>
+      </w:pPr>
+      <w:r>
+        <w:rPr>
+          <w:rFonts w:ascii="Menlo" w:hAnsi="Menlo" w:cs="Menlo"/>
+          <w:color w:val="839496"/>
+          <w:sz w:val="18"/>
+          <w:szCs w:val="18"/>
+        </w:rPr>
+        <w:t xml:space="preserve">    }</w:t>
+      </w:r>
+    </w:p>
+    <w:p>
+      <w:pPr>
+        <w:shd w:val="clear" w:color="auto" w:fill="002B36"/>
+        <w:spacing w:line="276" w:lineRule="auto"/>
+        <w:jc w:val="both"/>
+        <w:rPr>
+          <w:rFonts w:ascii="Menlo" w:hAnsi="Menlo" w:cs="Menlo"/>
+          <w:color w:val="839496"/>
+          <w:sz w:val="18"/>
+          <w:szCs w:val="18"/>
+        </w:rPr>
+      </w:pPr>
+      <w:r>
+        <w:rPr>
+          <w:rFonts w:ascii="Menlo" w:hAnsi="Menlo" w:cs="Menlo"/>
+          <w:color w:val="839496"/>
+          <w:sz w:val="18"/>
+          <w:szCs w:val="18"/>
+        </w:rPr>
+        <w:t xml:space="preserve">    </w:t>
+      </w:r>
+      <w:proofErr w:type="spellStart"/>
+      <w:r>
+        <w:rPr>
+          <w:rFonts w:ascii="Menlo" w:hAnsi="Menlo" w:cs="Menlo"/>
+          <w:color w:val="268BD2"/>
+          <w:sz w:val="18"/>
+          <w:szCs w:val="18"/>
+        </w:rPr>
+        <w:t>MPI_</w:t>
+      </w:r>
+      <w:proofErr w:type="gramStart"/>
+      <w:r>
+        <w:rPr>
+          <w:rFonts w:ascii="Menlo" w:hAnsi="Menlo" w:cs="Menlo"/>
+          <w:color w:val="268BD2"/>
+          <w:sz w:val="18"/>
+          <w:szCs w:val="18"/>
+        </w:rPr>
+        <w:t>Finalize</w:t>
+      </w:r>
+      <w:proofErr w:type="spellEnd"/>
+      <w:r>
+        <w:rPr>
+          <w:rFonts w:ascii="Menlo" w:hAnsi="Menlo" w:cs="Menlo"/>
+          <w:color w:val="839496"/>
+          <w:sz w:val="18"/>
+          <w:szCs w:val="18"/>
+        </w:rPr>
+        <w:t>(</w:t>
+      </w:r>
+      <w:proofErr w:type="gramEnd"/>
+      <w:r>
+        <w:rPr>
+          <w:rFonts w:ascii="Menlo" w:hAnsi="Menlo" w:cs="Menlo"/>
+          <w:color w:val="839496"/>
+          <w:sz w:val="18"/>
+          <w:szCs w:val="18"/>
+        </w:rPr>
+        <w:t>);</w:t>
+      </w:r>
+    </w:p>
+    <w:p>
+      <w:pPr>
+        <w:shd w:val="clear" w:color="auto" w:fill="002B36"/>
+        <w:spacing w:line="276" w:lineRule="auto"/>
+        <w:jc w:val="both"/>
+        <w:rPr>
+          <w:rFonts w:ascii="Menlo" w:hAnsi="Menlo" w:cs="Menlo"/>
+          <w:color w:val="839496"/>
+          <w:sz w:val="18"/>
+          <w:szCs w:val="18"/>
+        </w:rPr>
+      </w:pPr>
+      <w:r>
+        <w:rPr>
+          <w:rFonts w:ascii="Menlo" w:hAnsi="Menlo" w:cs="Menlo"/>
+          <w:color w:val="839496"/>
+          <w:sz w:val="18"/>
+          <w:szCs w:val="18"/>
+        </w:rPr>
+        <w:t xml:space="preserve">    </w:t>
+      </w:r>
+      <w:proofErr w:type="spellStart"/>
+      <w:r>
+        <w:rPr>
+          <w:rFonts w:ascii="Menlo" w:hAnsi="Menlo" w:cs="Menlo"/>
+          <w:color w:val="859900"/>
+          <w:sz w:val="18"/>
+          <w:szCs w:val="18"/>
+        </w:rPr>
+        <w:t>return</w:t>
+      </w:r>
+      <w:proofErr w:type="spellEnd"/>
+      <w:r>
+        <w:rPr>
+          <w:rFonts w:ascii="Menlo" w:hAnsi="Menlo" w:cs="Menlo"/>
+          <w:color w:val="839496"/>
+          <w:sz w:val="18"/>
+          <w:szCs w:val="18"/>
+        </w:rPr>
+        <w:t xml:space="preserve"> </w:t>
+      </w:r>
+      <w:r>
+        <w:rPr>
+          <w:rFonts w:ascii="Menlo" w:hAnsi="Menlo" w:cs="Menlo"/>
+          <w:color w:val="D33682"/>
+          <w:sz w:val="18"/>
+          <w:szCs w:val="18"/>
+        </w:rPr>
+        <w:t>0</w:t>
+      </w:r>
+      <w:r>
+        <w:rPr>
+          <w:rFonts w:ascii="Menlo" w:hAnsi="Menlo" w:cs="Menlo"/>
+          <w:color w:val="839496"/>
+          <w:sz w:val="18"/>
+          <w:szCs w:val="18"/>
+        </w:rPr>
+        <w:t>;</w:t>
+      </w:r>
+    </w:p>
+    <w:p>
+      <w:pPr>
+        <w:shd w:val="clear" w:color="auto" w:fill="002B36"/>
+        <w:spacing w:line="276" w:lineRule="auto"/>
+        <w:jc w:val="both"/>
+        <w:rPr>
+          <w:rFonts w:ascii="Menlo" w:hAnsi="Menlo" w:cs="Menlo"/>
+          <w:color w:val="839496"/>
+          <w:sz w:val="18"/>
+          <w:szCs w:val="18"/>
+        </w:rPr>
+      </w:pPr>
+      <w:r>
+        <w:rPr>
+          <w:rFonts w:ascii="Menlo" w:hAnsi="Menlo" w:cs="Menlo"/>
+          <w:color w:val="839496"/>
+          <w:sz w:val="18"/>
+          <w:szCs w:val="18"/>
+        </w:rPr>
+        <w:t xml:space="preserve"> </w:t>
+      </w:r>
+      <w:r>
+        <w:rPr>
+          <w:rFonts w:ascii="Menlo" w:hAnsi="Menlo" w:cs="Menlo"/>
+          <w:color w:val="839496"/>
+          <w:sz w:val="18"/>
+          <w:szCs w:val="18"/>
+        </w:rPr>
+        <w:t>}</w:t>
+      </w:r>
+    </w:p>
+    <w:p>
+      <w:pPr>
+        <w:pStyle w:val="Ttulo2"/>
+        <w:pBdr>
+          <w:top w:val="none" w:sz="0" w:space="0" w:color="auto"/>
+        </w:pBdr>
+        <w:spacing w:after="0" w:line="276" w:lineRule="auto"/>
+        <w:jc w:val="both"/>
+        <w:rPr>
+          <w:sz w:val="30"/>
+          <w:szCs w:val="30"/>
+        </w:rPr>
+      </w:pPr>
+      <w:r>
+        <w:rPr>
+          <w:rFonts w:eastAsiaTheme="minorHAnsi"/>
+          <w:color w:val="000000"/>
+          <w:lang w:eastAsia="ja-JP"/>
+        </w:rPr>
+        <w:drawing>
+          <wp:anchor distT="0" distB="0" distL="114300" distR="114300" simplePos="0" relativeHeight="251658240" behindDoc="1" locked="0" layoutInCell="1" allowOverlap="1" wp14:anchorId="5C62A515" wp14:editId="7D69C197">
+            <wp:simplePos x="0" y="0"/>
+            <wp:positionH relativeFrom="column">
+              <wp:posOffset>-69215</wp:posOffset>
+            </wp:positionH>
+            <wp:positionV relativeFrom="paragraph">
+              <wp:posOffset>271946</wp:posOffset>
+            </wp:positionV>
+            <wp:extent cx="6189345" cy="2186305"/>
+            <wp:effectExtent l="0" t="0" r="0" b="0"/>
+            <wp:wrapNone/>
+            <wp:docPr id="2117256637" name="Imagen 1"/>
+            <wp:cNvGraphicFramePr>
+              <a:graphicFrameLocks xmlns:a="http://schemas.openxmlformats.org/drawingml/2006/main" noChangeAspect="1"/>
+            </wp:cNvGraphicFramePr>
+            <a:graphic xmlns:a="http://schemas.openxmlformats.org/drawingml/2006/main">
+              <a:graphicData uri="http://schemas.openxmlformats.org/drawingml/2006/picture">
+                <pic:pic xmlns:pic="http://schemas.openxmlformats.org/drawingml/2006/picture">
+                  <pic:nvPicPr>
+                    <pic:cNvPr id="2117256637" name=""/>
+                    <pic:cNvPicPr/>
+                  </pic:nvPicPr>
+                  <pic:blipFill>
+                    <a:blip r:embed="rId10">
+                      <a:extLst>
+                        <a:ext uri="{28A0092B-C50C-407E-A947-70E740481C1C}">
+                          <a14:useLocalDpi xmlns:a14="http://schemas.microsoft.com/office/drawing/2010/main" val="0"/>
+                        </a:ext>
+                      </a:extLst>
+                    </a:blip>
+                    <a:stretch>
+                      <a:fillRect/>
+                    </a:stretch>
+                  </pic:blipFill>
+                  <pic:spPr>
+                    <a:xfrm>
+                      <a:off x="0" y="0"/>
+                      <a:ext cx="6189345" cy="2186305"/>
+                    </a:xfrm>
+                    <a:prstGeom prst="rect">
+                      <a:avLst/>
+                    </a:prstGeom>
+                  </pic:spPr>
+                </pic:pic>
+              </a:graphicData>
+            </a:graphic>
+            <wp14:sizeRelH relativeFrom="page">
+              <wp14:pctWidth>0</wp14:pctWidth>
+            </wp14:sizeRelH>
+            <wp14:sizeRelV relativeFrom="page">
+              <wp14:pctHeight>0</wp14:pctHeight>
+            </wp14:sizeRelV>
+          </wp:anchor>
+        </w:drawing>
+      </w:r>
+    </w:p>
+    <w:p>
+      <w:pPr>
+        <w:pStyle w:val="Ttulo2"/>
+        <w:pBdr>
+          <w:top w:val="none" w:sz="0" w:space="0" w:color="auto"/>
+        </w:pBdr>
+        <w:spacing w:after="0" w:line="276" w:lineRule="auto"/>
+        <w:jc w:val="both"/>
+        <w:rPr>
+          <w:sz w:val="30"/>
+          <w:szCs w:val="30"/>
+        </w:rPr>
+      </w:pPr>
+      <w:r>
+        <w:rPr>
+          <w:sz w:val="30"/>
+          <w:szCs w:val="30"/>
+        </w:rPr>
+        <w:t>Salida</w:t>
+      </w:r>
+    </w:p>
+    <w:p>
+      <w:pPr>
+        <w:jc w:val="both"/>
+      </w:pPr>
+    </w:p>
+    <w:p>
+      <w:pPr>
+        <w:jc w:val="both"/>
+      </w:pPr>
+    </w:p>
+    <w:p>
+      <w:pPr>
+        <w:jc w:val="both"/>
+      </w:pPr>
+    </w:p>
+    <w:p>
+      <w:pPr>
+        <w:jc w:val="both"/>
+      </w:pPr>
+    </w:p>
+    <w:p>
+      <w:pPr>
+        <w:jc w:val="both"/>
+      </w:pPr>
+    </w:p>
+    <w:p>
+      <w:pPr>
+        <w:jc w:val="both"/>
+      </w:pPr>
+    </w:p>
+    <w:p>
+      <w:pPr>
+        <w:jc w:val="both"/>
+      </w:pPr>
+    </w:p>
+    <w:p>
+      <w:pPr>
+        <w:jc w:val="both"/>
+      </w:pPr>
+    </w:p>
+    <w:p>
+      <w:pPr>
+        <w:jc w:val="both"/>
+      </w:pPr>
+    </w:p>
+    <w:p>
+      <w:pPr>
+        <w:jc w:val="both"/>
+      </w:pPr>
+    </w:p>
+    <w:p>
+      <w:pPr>
+        <w:jc w:val="both"/>
+      </w:pPr>
+    </w:p>
+    <w:p>
+      <w:pPr>
+        <w:pStyle w:val="Ttulo2"/>
+        <w:spacing w:before="240" w:line="276" w:lineRule="auto"/>
+        <w:jc w:val="both"/>
+        <w:rPr>
+          <w:lang w:val="es-ES_tradnl"/>
+        </w:rPr>
+      </w:pPr>
+      <w:r>
+        <w:rPr>
+          <w:lang w:val="es-ES_tradnl"/>
+        </w:rPr>
+        <w:t>E</w:t>
+      </w:r>
+      <w:r>
+        <w:rPr>
+          <w:lang w:val="es-ES_tradnl"/>
+        </w:rPr>
+        <w:t xml:space="preserve">jercicio </w:t>
+      </w:r>
+      <w:r>
+        <w:rPr>
+          <w:lang w:val="es-ES_tradnl"/>
+        </w:rPr>
+        <w:t>3</w:t>
+      </w:r>
+      <w:r>
+        <w:rPr>
+          <w:lang w:val="es-ES_tradnl"/>
+        </w:rPr>
+        <w:t xml:space="preserve"> - Comunicación </w:t>
+      </w:r>
+      <w:r>
+        <w:rPr>
+          <w:lang w:val="es-ES_tradnl"/>
+        </w:rPr>
+        <w:t>colectiva</w:t>
+      </w:r>
+    </w:p>
+    <w:p>
+      <w:pPr>
+        <w:jc w:val="both"/>
+        <w:rPr>
+          <w:lang w:val="es-ES_tradnl"/>
+        </w:rPr>
+      </w:pPr>
+      <w:r>
+        <w:rPr>
+          <w:lang w:val="es-ES_tradnl"/>
+        </w:rPr>
+        <w:t xml:space="preserve">En el ejercicio se usa </w:t>
+      </w:r>
+      <w:proofErr w:type="spellStart"/>
+      <w:r>
+        <w:rPr>
+          <w:highlight w:val="lightGray"/>
+          <w:lang w:val="es-ES_tradnl"/>
+        </w:rPr>
+        <w:t>MPI_Bcast</w:t>
+      </w:r>
+      <w:proofErr w:type="spellEnd"/>
+      <w:r>
+        <w:rPr>
+          <w:lang w:val="es-ES_tradnl"/>
+        </w:rPr>
+        <w:t xml:space="preserve"> para difundir un dato desde un proceso raíz a todos los procesos que participan en el comunicador.</w:t>
+      </w:r>
+    </w:p>
+    <w:p>
+      <w:pPr>
+        <w:pStyle w:val="Ttulo2"/>
+        <w:pBdr>
+          <w:top w:val="none" w:sz="0" w:space="0" w:color="auto"/>
+        </w:pBdr>
+        <w:spacing w:before="240" w:line="276" w:lineRule="auto"/>
+        <w:jc w:val="both"/>
+        <w:rPr>
+          <w:lang w:val="es-ES_tradnl"/>
+        </w:rPr>
+      </w:pPr>
+      <w:r>
+        <w:rPr>
+          <w:sz w:val="30"/>
+          <w:szCs w:val="30"/>
+        </w:rPr>
+        <w:t>¿Cómo funciona?</w:t>
+      </w:r>
+    </w:p>
+    <w:p>
+      <w:pPr>
+        <w:pStyle w:val="Prrafodelista"/>
+        <w:numPr>
+          <w:ilvl w:val="0"/>
+          <w:numId w:val="41"/>
+        </w:numPr>
+        <w:ind w:left="284" w:hanging="284"/>
+        <w:jc w:val="both"/>
+        <w:rPr>
+          <w:lang w:val="es-ES_tradnl"/>
+        </w:rPr>
+      </w:pPr>
+      <w:r>
+        <w:rPr>
+          <w:lang w:val="es-ES_tradnl"/>
+        </w:rPr>
+        <w:t xml:space="preserve">El proceso con </w:t>
+      </w:r>
+      <w:proofErr w:type="spellStart"/>
+      <w:r>
+        <w:rPr>
+          <w:lang w:val="es-ES_tradnl"/>
+        </w:rPr>
+        <w:t>rank</w:t>
+      </w:r>
+      <w:proofErr w:type="spellEnd"/>
+      <w:r>
+        <w:rPr>
+          <w:lang w:val="es-ES_tradnl"/>
+        </w:rPr>
+        <w:t xml:space="preserve"> 0 inicializa la variable dato con el valor 99.</w:t>
+      </w:r>
+    </w:p>
+    <w:p>
+      <w:pPr>
+        <w:pStyle w:val="Prrafodelista"/>
+        <w:numPr>
+          <w:ilvl w:val="0"/>
+          <w:numId w:val="41"/>
+        </w:numPr>
+        <w:ind w:left="284" w:hanging="284"/>
+        <w:jc w:val="both"/>
+        <w:rPr>
+          <w:lang w:val="es-ES_tradnl"/>
+        </w:rPr>
+      </w:pPr>
+      <w:r>
+        <w:rPr>
+          <w:lang w:val="es-ES_tradnl"/>
+        </w:rPr>
+        <w:t xml:space="preserve">Se llama a </w:t>
+      </w:r>
+      <w:proofErr w:type="spellStart"/>
+      <w:r>
+        <w:rPr>
+          <w:highlight w:val="lightGray"/>
+          <w:lang w:val="es-ES_tradnl"/>
+        </w:rPr>
+        <w:t>MPI_</w:t>
+      </w:r>
+      <w:proofErr w:type="gramStart"/>
+      <w:r>
+        <w:rPr>
+          <w:highlight w:val="lightGray"/>
+          <w:lang w:val="es-ES_tradnl"/>
+        </w:rPr>
+        <w:t>Bcast</w:t>
+      </w:r>
+      <w:proofErr w:type="spellEnd"/>
+      <w:r>
+        <w:rPr>
+          <w:highlight w:val="lightGray"/>
+          <w:lang w:val="es-ES_tradnl"/>
+        </w:rPr>
+        <w:t>(</w:t>
+      </w:r>
+      <w:proofErr w:type="gramEnd"/>
+      <w:r>
+        <w:rPr>
+          <w:highlight w:val="lightGray"/>
+          <w:lang w:val="es-ES_tradnl"/>
+        </w:rPr>
+        <w:t>&amp;dato, 1, MPI_INT, 0, MPI_COMM_WORLD)</w:t>
+      </w:r>
+      <w:r>
+        <w:rPr>
+          <w:lang w:val="es-ES_tradnl"/>
+        </w:rPr>
+        <w:t xml:space="preserve">, lo que permite que todos los procesos, sin importar su </w:t>
+      </w:r>
+      <w:proofErr w:type="spellStart"/>
+      <w:r>
+        <w:rPr>
+          <w:lang w:val="es-ES_tradnl"/>
+        </w:rPr>
+        <w:t>rank</w:t>
+      </w:r>
+      <w:proofErr w:type="spellEnd"/>
+      <w:r>
+        <w:rPr>
+          <w:lang w:val="es-ES_tradnl"/>
+        </w:rPr>
+        <w:t>, reciban el valor 99.</w:t>
+      </w:r>
+    </w:p>
+    <w:p>
+      <w:pPr>
+        <w:jc w:val="both"/>
+        <w:rPr>
+          <w:lang w:val="es-ES_tradnl"/>
+        </w:rPr>
+      </w:pPr>
+    </w:p>
+    <w:p>
+      <w:pPr>
+        <w:jc w:val="both"/>
+        <w:rPr>
+          <w:lang w:val="es-ES_tradnl"/>
+        </w:rPr>
+      </w:pPr>
+      <w:r>
+        <w:rPr>
+          <w:lang w:val="es-ES_tradnl"/>
+        </w:rPr>
+        <w:t>Cada proceso imprime el dato recibido.</w:t>
+      </w:r>
+    </w:p>
+    <w:p>
+      <w:pPr>
+        <w:jc w:val="both"/>
+        <w:rPr>
+          <w:lang w:val="es-ES_tradnl"/>
+        </w:rPr>
+      </w:pPr>
+    </w:p>
+    <w:p>
+      <w:pPr>
+        <w:jc w:val="both"/>
+        <w:rPr>
+          <w:lang w:val="es-ES_tradnl"/>
+        </w:rPr>
+      </w:pPr>
+      <w:r>
+        <w:rPr>
+          <w:lang w:val="es-ES_tradnl"/>
+        </w:rPr>
+        <w:t xml:space="preserve">La ventaja de usar </w:t>
+      </w:r>
+      <w:proofErr w:type="spellStart"/>
+      <w:r>
+        <w:rPr>
+          <w:lang w:val="es-ES_tradnl"/>
+        </w:rPr>
+        <w:t>MPI_Bcast</w:t>
+      </w:r>
+      <w:proofErr w:type="spellEnd"/>
+      <w:r>
+        <w:rPr>
+          <w:lang w:val="es-ES_tradnl"/>
+        </w:rPr>
+        <w:t xml:space="preserve"> es que se simplifica la difusión del dato a todos los procesos sin necesidad de múltiples envíos individuales.</w:t>
+      </w:r>
+    </w:p>
+    <w:p>
+      <w:pPr>
+        <w:spacing w:after="240" w:line="276" w:lineRule="auto"/>
+        <w:jc w:val="both"/>
+      </w:pPr>
+    </w:p>
+    <w:p>
+      <w:pPr>
+        <w:spacing w:after="240" w:line="276" w:lineRule="auto"/>
+        <w:jc w:val="both"/>
+      </w:pPr>
+      <w:r>
+        <w:drawing>
+          <wp:inline distT="0" distB="0" distL="0" distR="0" wp14:anchorId="1396FA1E" wp14:editId="577AD244">
+            <wp:extent cx="6189345" cy="3202940"/>
+            <wp:effectExtent l="0" t="0" r="0" b="0"/>
+            <wp:docPr id="1922147221" name="Imagen 1"/>
+            <wp:cNvGraphicFramePr>
+              <a:graphicFrameLocks xmlns:a="http://schemas.openxmlformats.org/drawingml/2006/main" noChangeAspect="1"/>
+            </wp:cNvGraphicFramePr>
+            <a:graphic xmlns:a="http://schemas.openxmlformats.org/drawingml/2006/main">
+              <a:graphicData uri="http://schemas.openxmlformats.org/drawingml/2006/picture">
+                <pic:pic xmlns:pic="http://schemas.openxmlformats.org/drawingml/2006/picture">
+                  <pic:nvPicPr>
+                    <pic:cNvPr id="1922147221" name=""/>
+                    <pic:cNvPicPr/>
+                  </pic:nvPicPr>
+                  <pic:blipFill>
+                    <a:blip r:embed="rId11"/>
+                    <a:stretch>
+                      <a:fillRect/>
+                    </a:stretch>
+                  </pic:blipFill>
+                  <pic:spPr>
+                    <a:xfrm>
+                      <a:off x="0" y="0"/>
+                      <a:ext cx="6189345" cy="3202940"/>
+                    </a:xfrm>
+                    <a:prstGeom prst="rect">
+                      <a:avLst/>
+                    </a:prstGeom>
+                  </pic:spPr>
+                </pic:pic>
+              </a:graphicData>
+            </a:graphic>
+          </wp:inline>
+        </w:drawing>
+      </w:r>
+    </w:p>
+    <w:p>
+      <w:pPr>
+        <w:pStyle w:val="Ttulo2"/>
+        <w:pBdr>
+          <w:top w:val="none" w:sz="0" w:space="0" w:color="auto"/>
+        </w:pBdr>
+        <w:spacing w:before="240" w:line="276" w:lineRule="auto"/>
+        <w:jc w:val="both"/>
+        <w:rPr>
+          <w:sz w:val="30"/>
+          <w:szCs w:val="30"/>
+        </w:rPr>
+      </w:pPr>
+      <w:r>
+        <w:rPr>
+          <w:sz w:val="30"/>
+          <w:szCs w:val="30"/>
+        </w:rPr>
+        <w:t xml:space="preserve">¿Qué pasa si el </w:t>
+      </w:r>
+      <w:proofErr w:type="spellStart"/>
+      <w:r>
+        <w:rPr>
+          <w:sz w:val="30"/>
+          <w:szCs w:val="30"/>
+        </w:rPr>
+        <w:t>root</w:t>
+      </w:r>
+      <w:proofErr w:type="spellEnd"/>
+      <w:r>
+        <w:rPr>
+          <w:sz w:val="30"/>
+          <w:szCs w:val="30"/>
+        </w:rPr>
+        <w:t xml:space="preserve"> es diferente?</w:t>
+      </w:r>
+    </w:p>
+    <w:p>
+      <w:pPr>
+        <w:jc w:val="both"/>
+      </w:pPr>
+      <w:r>
+        <w:t xml:space="preserve">Si se cambia el proceso </w:t>
+      </w:r>
+      <w:proofErr w:type="spellStart"/>
+      <w:r>
+        <w:t>root</w:t>
+      </w:r>
+      <w:proofErr w:type="spellEnd"/>
+      <w:r>
+        <w:t xml:space="preserve"> (el que inicializa el dato) por otro (por ejemplo, no el 0), el proceso designado es el que debe inicializar el dato. Todos los procesos recibirán el valor desde ese proceso.</w:t>
+      </w:r>
+      <w:r>
+        <w:t xml:space="preserve"> </w:t>
+      </w:r>
+      <w:r>
+        <w:t xml:space="preserve">Es importante que el proceso </w:t>
+      </w:r>
+      <w:proofErr w:type="spellStart"/>
+      <w:r>
+        <w:t>root</w:t>
+      </w:r>
+      <w:proofErr w:type="spellEnd"/>
+      <w:r>
+        <w:t xml:space="preserve"> tenga el dato inicial correcto, ya que es el que se transmite a los demás.</w:t>
+      </w:r>
+    </w:p>
+    <w:p>
+      <w:pPr>
+        <w:spacing w:after="200" w:line="312" w:lineRule="auto"/>
+        <w:jc w:val="both"/>
+        <w:rPr>
+          <w:rFonts w:eastAsiaTheme="minorHAnsi"/>
+          <w:color w:val="000000"/>
+          <w:lang w:eastAsia="ja-JP"/>
+        </w:rPr>
+      </w:pPr>
     </w:p>
     <w:p>
       <w:pPr>
@@ -4148,7 +7494,93 @@
           <w:top w:val="none" w:sz="0" w:space="0" w:color="auto"/>
         </w:pBdr>
         <w:spacing w:line="276" w:lineRule="auto"/>
-      </w:pPr>
+        <w:jc w:val="both"/>
+        <w:rPr>
+          <w:sz w:val="30"/>
+          <w:szCs w:val="30"/>
+        </w:rPr>
+      </w:pPr>
+      <w:r>
+        <w:rPr>
+          <w:sz w:val="30"/>
+          <w:szCs w:val="30"/>
+        </w:rPr>
+        <w:lastRenderedPageBreak/>
+        <w:t xml:space="preserve">¿Qué problema evitaríamos usando </w:t>
+      </w:r>
+      <w:proofErr w:type="spellStart"/>
+      <w:r>
+        <w:rPr>
+          <w:sz w:val="30"/>
+          <w:szCs w:val="30"/>
+        </w:rPr>
+        <w:t>MPI_Bcast</w:t>
+      </w:r>
+      <w:proofErr w:type="spellEnd"/>
+      <w:r>
+        <w:rPr>
+          <w:sz w:val="30"/>
+          <w:szCs w:val="30"/>
+        </w:rPr>
+        <w:t xml:space="preserve"> en lugar de </w:t>
+      </w:r>
+      <w:proofErr w:type="spellStart"/>
+      <w:r>
+        <w:rPr>
+          <w:sz w:val="30"/>
+          <w:szCs w:val="30"/>
+        </w:rPr>
+        <w:t>MPI_Send</w:t>
+      </w:r>
+      <w:proofErr w:type="spellEnd"/>
+      <w:r>
+        <w:rPr>
+          <w:sz w:val="30"/>
+          <w:szCs w:val="30"/>
+        </w:rPr>
+        <w:t>?</w:t>
+      </w:r>
+    </w:p>
+    <w:p>
+      <w:pPr>
+        <w:jc w:val="both"/>
+      </w:pPr>
+      <w:r>
+        <w:t xml:space="preserve">Usar </w:t>
+      </w:r>
+      <w:proofErr w:type="spellStart"/>
+      <w:r>
+        <w:rPr>
+          <w:highlight w:val="lightGray"/>
+        </w:rPr>
+        <w:t>MPI_Bcast</w:t>
+      </w:r>
+      <w:proofErr w:type="spellEnd"/>
+      <w:r>
+        <w:t xml:space="preserve"> evita tener que realizar múltiples llamadas a </w:t>
+      </w:r>
+      <w:proofErr w:type="spellStart"/>
+      <w:r>
+        <w:rPr>
+          <w:highlight w:val="lightGray"/>
+        </w:rPr>
+        <w:t>MPI_Send</w:t>
+      </w:r>
+      <w:proofErr w:type="spellEnd"/>
+      <w:r>
+        <w:t xml:space="preserve"> para enviar el dato a cada proceso individualmente. Con </w:t>
+      </w:r>
+      <w:proofErr w:type="spellStart"/>
+      <w:r>
+        <w:rPr>
+          <w:highlight w:val="lightGray"/>
+        </w:rPr>
+        <w:t>MPI_Bcast</w:t>
+      </w:r>
+      <w:proofErr w:type="spellEnd"/>
+      <w:r>
+        <w:t xml:space="preserve"> se garantiza que todos los procesos reciben el mismo dato de manera sincronizada y se simplifica el código, además de reducir el riesgo de errores en la comunicación.</w:t>
+      </w:r>
     </w:p>
     <w:p>
       <w:pPr>
@@ -4157,6 +7589,7 @@
           <w:top w:val="none" w:sz="0" w:space="0" w:color="auto"/>
         </w:pBdr>
         <w:spacing w:line="276" w:lineRule="auto"/>
+        <w:jc w:val="both"/>
         <w:rPr>
           <w:sz w:val="30"/>
           <w:szCs w:val="30"/>
@@ -4167,134 +7600,12 @@
           <w:sz w:val="30"/>
           <w:szCs w:val="30"/>
         </w:rPr>
-        <w:t>¿Cómo funciona?</w:t>
-      </w:r>
-    </w:p>
-    <w:p>
-      <w:r>
-        <w:t>El programa</w:t>
-      </w:r>
-      <w:r>
-        <w:t xml:space="preserve"> propuesto</w:t>
-      </w:r>
-      <w:r>
-        <w:t xml:space="preserve"> utiliza la comunicación en cadena para que el dato viaje de un proceso al siguiente hasta alcanzar el último.</w:t>
-      </w:r>
-      <w:r>
-        <w:t xml:space="preserve"> </w:t>
-      </w:r>
-    </w:p>
-    <w:p>
-      <w:r>
-        <w:rPr>
-          <w:b/>
-          <w:bCs/>
-        </w:rPr>
-        <w:t xml:space="preserve">Proceso </w:t>
-      </w:r>
-      <w:r>
-        <w:rPr>
-          <w:b/>
-          <w:bCs/>
-        </w:rPr>
-        <w:t>0</w:t>
-      </w:r>
-      <w:r>
-        <w:t xml:space="preserve">: </w:t>
-      </w:r>
-    </w:p>
-    <w:p/>
-    <w:p>
-      <w:r>
-        <w:t>Inicia con un dato (0 en el ejemplo original).</w:t>
-      </w:r>
-    </w:p>
-    <w:p/>
-    <w:p>
-      <w:r>
-        <w:t xml:space="preserve">Envía este dato al proceso 1 usando </w:t>
-      </w:r>
-      <w:proofErr w:type="spellStart"/>
-      <w:r>
-        <w:t>MPI_Send</w:t>
-      </w:r>
-      <w:proofErr w:type="spellEnd"/>
-      <w:r>
-        <w:t>.</w:t>
-      </w:r>
-    </w:p>
-    <w:p/>
-    <w:p>
-      <w:r>
-        <w:t>Procesos intermedios (1 hasta size-2):</w:t>
-      </w:r>
-    </w:p>
-    <w:p/>
-    <w:p>
-      <w:r>
-        <w:t xml:space="preserve">Cada proceso recibe el dato del proceso anterior mediante </w:t>
-      </w:r>
-      <w:proofErr w:type="spellStart"/>
-      <w:r>
-        <w:t>MPI_Recv</w:t>
-      </w:r>
-      <w:proofErr w:type="spellEnd"/>
-      <w:r>
-        <w:t>.</w:t>
-      </w:r>
-    </w:p>
-    <w:p/>
-    <w:p>
-      <w:r>
-        <w:t>Incrementa el valor recibido (con recibido++).</w:t>
-      </w:r>
-    </w:p>
-    <w:p/>
-    <w:p>
-      <w:r>
-        <w:t xml:space="preserve">Envía el nuevo valor al siguiente proceso con </w:t>
-      </w:r>
-      <w:proofErr w:type="spellStart"/>
-      <w:r>
-        <w:t>MPI_Send</w:t>
-      </w:r>
-      <w:proofErr w:type="spellEnd"/>
-      <w:r>
-        <w:t>.</w:t>
-      </w:r>
-    </w:p>
-    <w:p/>
-    <w:p>
-      <w:r>
-        <w:t>Proceso final (</w:t>
-      </w:r>
-      <w:proofErr w:type="spellStart"/>
-      <w:r>
-        <w:t>rank</w:t>
-      </w:r>
-      <w:proofErr w:type="spellEnd"/>
-      <w:r>
-        <w:t xml:space="preserve"> == </w:t>
-      </w:r>
-      <w:proofErr w:type="spellStart"/>
-      <w:r>
-        <w:t>size</w:t>
-      </w:r>
-      <w:proofErr w:type="spellEnd"/>
-      <w:r>
-        <w:t xml:space="preserve"> - 1):</w:t>
-      </w:r>
-    </w:p>
-    <w:p/>
-    <w:p>
-      <w:r>
-        <w:t>Recibe el dato, lo incrementa y, al no tener a quién enviarlo (ya que es el último), imprime el valor final.</w:t>
-      </w:r>
-    </w:p>
-    <w:p/>
-    <w:p>
-      <w:pPr>
-        <w:spacing w:after="240" w:line="276" w:lineRule="auto"/>
+        <w:t>¿Qué ocurre si un proceso no participa en la operación colectiva?</w:t>
+      </w:r>
+    </w:p>
+    <w:p>
+      <w:pPr>
+        <w:spacing w:after="240"/>
         <w:jc w:val="both"/>
         <w:rPr>
           <w:rFonts w:eastAsiaTheme="minorHAnsi"/>
@@ -4302,28 +7613,54 @@
           <w:lang w:eastAsia="ja-JP"/>
         </w:rPr>
       </w:pPr>
-    </w:p>
-    <w:p>
-      <w:pPr>
-        <w:spacing w:after="240" w:line="276" w:lineRule="auto"/>
-        <w:jc w:val="both"/>
+      <w:r>
         <w:rPr>
           <w:rFonts w:eastAsiaTheme="minorHAnsi"/>
           <w:color w:val="000000"/>
           <w:lang w:eastAsia="ja-JP"/>
         </w:rPr>
-      </w:pPr>
-    </w:p>
-    <w:p>
-      <w:pPr>
-        <w:spacing w:after="240" w:line="276" w:lineRule="auto"/>
-        <w:jc w:val="both"/>
+        <w:t xml:space="preserve">En una operación colectiva, todos los procesos que pertenecen al comunicador deben participar. Si un proceso no participa en la llamada a </w:t>
+      </w:r>
+      <w:proofErr w:type="spellStart"/>
+      <w:r>
+        <w:rPr>
+          <w:rFonts w:eastAsiaTheme="minorHAnsi"/>
+          <w:color w:val="000000"/>
+          <w:highlight w:val="lightGray"/>
+          <w:lang w:eastAsia="ja-JP"/>
+        </w:rPr>
+        <w:t>MPI_Bcast</w:t>
+      </w:r>
+      <w:proofErr w:type="spellEnd"/>
+      <w:r>
         <w:rPr>
           <w:rFonts w:eastAsiaTheme="minorHAnsi"/>
           <w:color w:val="000000"/>
           <w:lang w:eastAsia="ja-JP"/>
         </w:rPr>
-      </w:pPr>
+        <w:t>, se pueden generar bloqueos o comportamientos indefinidos, ya que la operación espera la participación de todos los procesos.</w:t>
+      </w:r>
+    </w:p>
+    <w:p>
+      <w:pPr>
+        <w:pStyle w:val="Ttulo2"/>
+        <w:pBdr>
+          <w:top w:val="none" w:sz="0" w:space="0" w:color="auto"/>
+        </w:pBdr>
+        <w:spacing w:after="0" w:line="276" w:lineRule="auto"/>
+        <w:jc w:val="both"/>
+        <w:rPr>
+          <w:sz w:val="30"/>
+          <w:szCs w:val="30"/>
+        </w:rPr>
+      </w:pPr>
+      <w:r>
+        <w:rPr>
+          <w:sz w:val="30"/>
+          <w:szCs w:val="30"/>
+        </w:rPr>
+        <w:t>Código para la tarea propuesta</w:t>
+      </w:r>
     </w:p>
     <w:p>
       <w:pPr>
@@ -4335,10 +7672,1563 @@
           <w:lang w:eastAsia="ja-JP"/>
         </w:rPr>
       </w:pPr>
+      <w:r>
+        <w:rPr>
+          <w:rFonts w:eastAsiaTheme="minorHAnsi"/>
+          <w:color w:val="000000"/>
+          <w:lang w:eastAsia="ja-JP"/>
+        </w:rPr>
+        <w:t>La tarea consiste en modificar el programa para que:</w:t>
+      </w:r>
+    </w:p>
+    <w:p>
+      <w:pPr>
+        <w:pStyle w:val="Prrafodelista"/>
+        <w:numPr>
+          <w:ilvl w:val="0"/>
+          <w:numId w:val="42"/>
+        </w:numPr>
+        <w:spacing w:line="276" w:lineRule="auto"/>
+        <w:ind w:left="284" w:hanging="284"/>
+        <w:jc w:val="both"/>
+        <w:rPr>
+          <w:rFonts w:eastAsiaTheme="minorHAnsi"/>
+          <w:color w:val="000000"/>
+          <w:lang w:eastAsia="ja-JP"/>
+        </w:rPr>
+      </w:pPr>
+      <w:r>
+        <w:rPr>
+          <w:rFonts w:eastAsiaTheme="minorHAnsi"/>
+          <w:color w:val="000000"/>
+          <w:lang w:eastAsia="ja-JP"/>
+        </w:rPr>
+        <w:t xml:space="preserve">El proceso 2 sea el </w:t>
+      </w:r>
+      <w:proofErr w:type="spellStart"/>
+      <w:r>
+        <w:rPr>
+          <w:rFonts w:eastAsiaTheme="minorHAnsi"/>
+          <w:color w:val="000000"/>
+          <w:lang w:eastAsia="ja-JP"/>
+        </w:rPr>
+        <w:t>root</w:t>
+      </w:r>
+      <w:proofErr w:type="spellEnd"/>
+      <w:r>
+        <w:rPr>
+          <w:rFonts w:eastAsiaTheme="minorHAnsi"/>
+          <w:color w:val="000000"/>
+          <w:lang w:eastAsia="ja-JP"/>
+        </w:rPr>
+        <w:t xml:space="preserve"> de la difusión (inicializa el dato).</w:t>
+      </w:r>
+    </w:p>
+    <w:p>
+      <w:pPr>
+        <w:pStyle w:val="Prrafodelista"/>
+        <w:numPr>
+          <w:ilvl w:val="0"/>
+          <w:numId w:val="42"/>
+        </w:numPr>
+        <w:spacing w:line="276" w:lineRule="auto"/>
+        <w:ind w:left="284" w:hanging="284"/>
+        <w:jc w:val="both"/>
+        <w:rPr>
+          <w:rFonts w:eastAsiaTheme="minorHAnsi"/>
+          <w:color w:val="000000"/>
+          <w:lang w:eastAsia="ja-JP"/>
+        </w:rPr>
+      </w:pPr>
+      <w:r>
+        <w:rPr>
+          <w:rFonts w:eastAsiaTheme="minorHAnsi"/>
+          <w:color w:val="000000"/>
+          <w:lang w:eastAsia="ja-JP"/>
+        </w:rPr>
+        <w:t xml:space="preserve">El proceso 2 envíe un número a todos los procesos mediante </w:t>
+      </w:r>
+      <w:proofErr w:type="spellStart"/>
+      <w:r>
+        <w:rPr>
+          <w:rFonts w:eastAsiaTheme="minorHAnsi"/>
+          <w:color w:val="000000"/>
+          <w:lang w:eastAsia="ja-JP"/>
+        </w:rPr>
+        <w:t>MPI_Bcast</w:t>
+      </w:r>
+      <w:proofErr w:type="spellEnd"/>
+      <w:r>
+        <w:rPr>
+          <w:rFonts w:eastAsiaTheme="minorHAnsi"/>
+          <w:color w:val="000000"/>
+          <w:lang w:eastAsia="ja-JP"/>
+        </w:rPr>
+        <w:t>.</w:t>
+      </w:r>
+    </w:p>
+    <w:p>
+      <w:pPr>
+        <w:pStyle w:val="Prrafodelista"/>
+        <w:numPr>
+          <w:ilvl w:val="0"/>
+          <w:numId w:val="42"/>
+        </w:numPr>
+        <w:spacing w:line="276" w:lineRule="auto"/>
+        <w:ind w:left="284" w:hanging="284"/>
+        <w:jc w:val="both"/>
+        <w:rPr>
+          <w:rFonts w:eastAsiaTheme="minorHAnsi"/>
+          <w:color w:val="000000"/>
+          <w:lang w:eastAsia="ja-JP"/>
+        </w:rPr>
+      </w:pPr>
+      <w:r>
+        <w:rPr>
+          <w:rFonts w:eastAsiaTheme="minorHAnsi"/>
+          <w:color w:val="000000"/>
+          <w:lang w:eastAsia="ja-JP"/>
+        </w:rPr>
+        <w:t>Una vez recibido el dato, cada proceso lo incrementa en 1 antes de imprimirlo.</w:t>
+      </w:r>
+    </w:p>
+    <w:p>
+      <w:pPr>
+        <w:spacing w:line="276" w:lineRule="auto"/>
+        <w:jc w:val="both"/>
+        <w:rPr>
+          <w:rFonts w:eastAsiaTheme="minorHAnsi"/>
+          <w:color w:val="000000"/>
+          <w:lang w:eastAsia="ja-JP"/>
+        </w:rPr>
+      </w:pPr>
+    </w:p>
+    <w:p>
+      <w:pPr>
+        <w:shd w:val="clear" w:color="auto" w:fill="002B36"/>
+        <w:spacing w:line="276" w:lineRule="auto"/>
+        <w:rPr>
+          <w:rFonts w:ascii="Menlo" w:hAnsi="Menlo" w:cs="Menlo"/>
+          <w:color w:val="839496"/>
+          <w:sz w:val="18"/>
+          <w:szCs w:val="18"/>
+          <w:lang w:val="en-US"/>
+        </w:rPr>
+      </w:pPr>
+      <w:r>
+        <w:rPr>
+          <w:rFonts w:ascii="Menlo" w:hAnsi="Menlo" w:cs="Menlo"/>
+          <w:color w:val="859900"/>
+          <w:sz w:val="18"/>
+          <w:szCs w:val="18"/>
+          <w:lang w:val="en-US"/>
+        </w:rPr>
+        <w:t>#include</w:t>
+      </w:r>
+      <w:r>
+        <w:rPr>
+          <w:rFonts w:ascii="Menlo" w:hAnsi="Menlo" w:cs="Menlo"/>
+          <w:color w:val="B58900"/>
+          <w:sz w:val="18"/>
+          <w:szCs w:val="18"/>
+          <w:lang w:val="en-US"/>
+        </w:rPr>
+        <w:t xml:space="preserve"> </w:t>
+      </w:r>
+      <w:r>
+        <w:rPr>
+          <w:rFonts w:ascii="Menlo" w:hAnsi="Menlo" w:cs="Menlo"/>
+          <w:color w:val="2AA198"/>
+          <w:sz w:val="18"/>
+          <w:szCs w:val="18"/>
+          <w:lang w:val="en-US"/>
+        </w:rPr>
+        <w:t>&lt;</w:t>
+      </w:r>
+      <w:proofErr w:type="spellStart"/>
+      <w:r>
+        <w:rPr>
+          <w:rFonts w:ascii="Menlo" w:hAnsi="Menlo" w:cs="Menlo"/>
+          <w:color w:val="2AA198"/>
+          <w:sz w:val="18"/>
+          <w:szCs w:val="18"/>
+          <w:lang w:val="en-US"/>
+        </w:rPr>
+        <w:t>mpi.h</w:t>
+      </w:r>
+      <w:proofErr w:type="spellEnd"/>
+      <w:r>
+        <w:rPr>
+          <w:rFonts w:ascii="Menlo" w:hAnsi="Menlo" w:cs="Menlo"/>
+          <w:color w:val="2AA198"/>
+          <w:sz w:val="18"/>
+          <w:szCs w:val="18"/>
+          <w:lang w:val="en-US"/>
+        </w:rPr>
+        <w:t>&gt;</w:t>
+      </w:r>
+    </w:p>
+    <w:p>
+      <w:pPr>
+        <w:shd w:val="clear" w:color="auto" w:fill="002B36"/>
+        <w:spacing w:line="276" w:lineRule="auto"/>
+        <w:rPr>
+          <w:rFonts w:ascii="Menlo" w:hAnsi="Menlo" w:cs="Menlo"/>
+          <w:color w:val="839496"/>
+          <w:sz w:val="18"/>
+          <w:szCs w:val="18"/>
+          <w:lang w:val="en-US"/>
+        </w:rPr>
+      </w:pPr>
+      <w:r>
+        <w:rPr>
+          <w:rFonts w:ascii="Menlo" w:hAnsi="Menlo" w:cs="Menlo"/>
+          <w:color w:val="859900"/>
+          <w:sz w:val="18"/>
+          <w:szCs w:val="18"/>
+          <w:lang w:val="en-US"/>
+        </w:rPr>
+        <w:t>#include</w:t>
+      </w:r>
+      <w:r>
+        <w:rPr>
+          <w:rFonts w:ascii="Menlo" w:hAnsi="Menlo" w:cs="Menlo"/>
+          <w:color w:val="B58900"/>
+          <w:sz w:val="18"/>
+          <w:szCs w:val="18"/>
+          <w:lang w:val="en-US"/>
+        </w:rPr>
+        <w:t xml:space="preserve"> </w:t>
+      </w:r>
+      <w:r>
+        <w:rPr>
+          <w:rFonts w:ascii="Menlo" w:hAnsi="Menlo" w:cs="Menlo"/>
+          <w:color w:val="2AA198"/>
+          <w:sz w:val="18"/>
+          <w:szCs w:val="18"/>
+          <w:lang w:val="en-US"/>
+        </w:rPr>
+        <w:t>&lt;</w:t>
+      </w:r>
+      <w:proofErr w:type="spellStart"/>
+      <w:r>
+        <w:rPr>
+          <w:rFonts w:ascii="Menlo" w:hAnsi="Menlo" w:cs="Menlo"/>
+          <w:color w:val="2AA198"/>
+          <w:sz w:val="18"/>
+          <w:szCs w:val="18"/>
+          <w:lang w:val="en-US"/>
+        </w:rPr>
+        <w:t>stdio.h</w:t>
+      </w:r>
+      <w:proofErr w:type="spellEnd"/>
+      <w:r>
+        <w:rPr>
+          <w:rFonts w:ascii="Menlo" w:hAnsi="Menlo" w:cs="Menlo"/>
+          <w:color w:val="2AA198"/>
+          <w:sz w:val="18"/>
+          <w:szCs w:val="18"/>
+          <w:lang w:val="en-US"/>
+        </w:rPr>
+        <w:t>&gt;</w:t>
+      </w:r>
+    </w:p>
+    <w:p>
+      <w:pPr>
+        <w:shd w:val="clear" w:color="auto" w:fill="002B36"/>
+        <w:spacing w:line="276" w:lineRule="auto"/>
+        <w:rPr>
+          <w:rFonts w:ascii="Menlo" w:hAnsi="Menlo" w:cs="Menlo"/>
+          <w:color w:val="839496"/>
+          <w:sz w:val="18"/>
+          <w:szCs w:val="18"/>
+          <w:lang w:val="en-US"/>
+        </w:rPr>
+      </w:pPr>
+    </w:p>
+    <w:p>
+      <w:pPr>
+        <w:shd w:val="clear" w:color="auto" w:fill="002B36"/>
+        <w:spacing w:line="276" w:lineRule="auto"/>
+        <w:rPr>
+          <w:rFonts w:ascii="Menlo" w:hAnsi="Menlo" w:cs="Menlo"/>
+          <w:color w:val="839496"/>
+          <w:sz w:val="18"/>
+          <w:szCs w:val="18"/>
+          <w:lang w:val="en-US"/>
+        </w:rPr>
+      </w:pPr>
+      <w:r>
+        <w:rPr>
+          <w:rFonts w:ascii="Menlo" w:hAnsi="Menlo" w:cs="Menlo"/>
+          <w:b/>
+          <w:bCs/>
+          <w:color w:val="93A1A1"/>
+          <w:sz w:val="18"/>
+          <w:szCs w:val="18"/>
+          <w:lang w:val="en-US"/>
+        </w:rPr>
+        <w:t>int</w:t>
+      </w:r>
+      <w:r>
+        <w:rPr>
+          <w:rFonts w:ascii="Menlo" w:hAnsi="Menlo" w:cs="Menlo"/>
+          <w:color w:val="839496"/>
+          <w:sz w:val="18"/>
+          <w:szCs w:val="18"/>
+          <w:lang w:val="en-US"/>
+        </w:rPr>
+        <w:t xml:space="preserve"> </w:t>
+      </w:r>
+      <w:proofErr w:type="gramStart"/>
+      <w:r>
+        <w:rPr>
+          <w:rFonts w:ascii="Menlo" w:hAnsi="Menlo" w:cs="Menlo"/>
+          <w:color w:val="268BD2"/>
+          <w:sz w:val="18"/>
+          <w:szCs w:val="18"/>
+          <w:lang w:val="en-US"/>
+        </w:rPr>
+        <w:t>main</w:t>
+      </w:r>
+      <w:r>
+        <w:rPr>
+          <w:rFonts w:ascii="Menlo" w:hAnsi="Menlo" w:cs="Menlo"/>
+          <w:color w:val="839496"/>
+          <w:sz w:val="18"/>
+          <w:szCs w:val="18"/>
+          <w:lang w:val="en-US"/>
+        </w:rPr>
+        <w:t>(</w:t>
+      </w:r>
+      <w:proofErr w:type="gramEnd"/>
+      <w:r>
+        <w:rPr>
+          <w:rFonts w:ascii="Menlo" w:hAnsi="Menlo" w:cs="Menlo"/>
+          <w:b/>
+          <w:bCs/>
+          <w:color w:val="93A1A1"/>
+          <w:sz w:val="18"/>
+          <w:szCs w:val="18"/>
+          <w:lang w:val="en-US"/>
+        </w:rPr>
+        <w:t>int</w:t>
+      </w:r>
+      <w:r>
+        <w:rPr>
+          <w:rFonts w:ascii="Menlo" w:hAnsi="Menlo" w:cs="Menlo"/>
+          <w:color w:val="839496"/>
+          <w:sz w:val="18"/>
+          <w:szCs w:val="18"/>
+          <w:lang w:val="en-US"/>
+        </w:rPr>
+        <w:t xml:space="preserve"> </w:t>
+      </w:r>
+      <w:proofErr w:type="spellStart"/>
+      <w:r>
+        <w:rPr>
+          <w:rFonts w:ascii="Menlo" w:hAnsi="Menlo" w:cs="Menlo"/>
+          <w:color w:val="839496"/>
+          <w:sz w:val="18"/>
+          <w:szCs w:val="18"/>
+          <w:lang w:val="en-US"/>
+        </w:rPr>
+        <w:t>argc</w:t>
+      </w:r>
+      <w:proofErr w:type="spellEnd"/>
+      <w:r>
+        <w:rPr>
+          <w:rFonts w:ascii="Menlo" w:hAnsi="Menlo" w:cs="Menlo"/>
+          <w:color w:val="839496"/>
+          <w:sz w:val="18"/>
+          <w:szCs w:val="18"/>
+          <w:lang w:val="en-US"/>
+        </w:rPr>
+        <w:t xml:space="preserve">, </w:t>
+      </w:r>
+      <w:r>
+        <w:rPr>
+          <w:rFonts w:ascii="Menlo" w:hAnsi="Menlo" w:cs="Menlo"/>
+          <w:b/>
+          <w:bCs/>
+          <w:color w:val="93A1A1"/>
+          <w:sz w:val="18"/>
+          <w:szCs w:val="18"/>
+          <w:lang w:val="en-US"/>
+        </w:rPr>
+        <w:t>char</w:t>
+      </w:r>
+      <w:r>
+        <w:rPr>
+          <w:rFonts w:ascii="Menlo" w:hAnsi="Menlo" w:cs="Menlo"/>
+          <w:color w:val="859900"/>
+          <w:sz w:val="18"/>
+          <w:szCs w:val="18"/>
+          <w:lang w:val="en-US"/>
+        </w:rPr>
+        <w:t>**</w:t>
+      </w:r>
+      <w:r>
+        <w:rPr>
+          <w:rFonts w:ascii="Menlo" w:hAnsi="Menlo" w:cs="Menlo"/>
+          <w:color w:val="839496"/>
+          <w:sz w:val="18"/>
+          <w:szCs w:val="18"/>
+          <w:lang w:val="en-US"/>
+        </w:rPr>
+        <w:t xml:space="preserve"> </w:t>
+      </w:r>
+      <w:proofErr w:type="spellStart"/>
+      <w:r>
+        <w:rPr>
+          <w:rFonts w:ascii="Menlo" w:hAnsi="Menlo" w:cs="Menlo"/>
+          <w:color w:val="839496"/>
+          <w:sz w:val="18"/>
+          <w:szCs w:val="18"/>
+          <w:lang w:val="en-US"/>
+        </w:rPr>
+        <w:t>argv</w:t>
+      </w:r>
+      <w:proofErr w:type="spellEnd"/>
+      <w:r>
+        <w:rPr>
+          <w:rFonts w:ascii="Menlo" w:hAnsi="Menlo" w:cs="Menlo"/>
+          <w:color w:val="839496"/>
+          <w:sz w:val="18"/>
+          <w:szCs w:val="18"/>
+          <w:lang w:val="en-US"/>
+        </w:rPr>
+        <w:t>) {</w:t>
+      </w:r>
+    </w:p>
+    <w:p>
+      <w:pPr>
+        <w:shd w:val="clear" w:color="auto" w:fill="002B36"/>
+        <w:spacing w:line="276" w:lineRule="auto"/>
+        <w:rPr>
+          <w:rFonts w:ascii="Menlo" w:hAnsi="Menlo" w:cs="Menlo"/>
+          <w:color w:val="839496"/>
+          <w:sz w:val="18"/>
+          <w:szCs w:val="18"/>
+          <w:lang w:val="en-US"/>
+        </w:rPr>
+      </w:pPr>
+      <w:r>
+        <w:rPr>
+          <w:rFonts w:ascii="Menlo" w:hAnsi="Menlo" w:cs="Menlo"/>
+          <w:color w:val="839496"/>
+          <w:sz w:val="18"/>
+          <w:szCs w:val="18"/>
+          <w:lang w:val="en-US"/>
+        </w:rPr>
+        <w:t xml:space="preserve">    </w:t>
+      </w:r>
+      <w:proofErr w:type="spellStart"/>
+      <w:r>
+        <w:rPr>
+          <w:rFonts w:ascii="Menlo" w:hAnsi="Menlo" w:cs="Menlo"/>
+          <w:color w:val="268BD2"/>
+          <w:sz w:val="18"/>
+          <w:szCs w:val="18"/>
+          <w:lang w:val="en-US"/>
+        </w:rPr>
+        <w:t>MPI_</w:t>
+      </w:r>
+      <w:proofErr w:type="gramStart"/>
+      <w:r>
+        <w:rPr>
+          <w:rFonts w:ascii="Menlo" w:hAnsi="Menlo" w:cs="Menlo"/>
+          <w:color w:val="268BD2"/>
+          <w:sz w:val="18"/>
+          <w:szCs w:val="18"/>
+          <w:lang w:val="en-US"/>
+        </w:rPr>
+        <w:t>Init</w:t>
+      </w:r>
+      <w:proofErr w:type="spellEnd"/>
+      <w:r>
+        <w:rPr>
+          <w:rFonts w:ascii="Menlo" w:hAnsi="Menlo" w:cs="Menlo"/>
+          <w:color w:val="839496"/>
+          <w:sz w:val="18"/>
+          <w:szCs w:val="18"/>
+          <w:lang w:val="en-US"/>
+        </w:rPr>
+        <w:t>(</w:t>
+      </w:r>
+      <w:proofErr w:type="gramEnd"/>
+      <w:r>
+        <w:rPr>
+          <w:rFonts w:ascii="Menlo" w:hAnsi="Menlo" w:cs="Menlo"/>
+          <w:color w:val="859900"/>
+          <w:sz w:val="18"/>
+          <w:szCs w:val="18"/>
+          <w:lang w:val="en-US"/>
+        </w:rPr>
+        <w:t>&amp;</w:t>
+      </w:r>
+      <w:proofErr w:type="spellStart"/>
+      <w:r>
+        <w:rPr>
+          <w:rFonts w:ascii="Menlo" w:hAnsi="Menlo" w:cs="Menlo"/>
+          <w:color w:val="839496"/>
+          <w:sz w:val="18"/>
+          <w:szCs w:val="18"/>
+          <w:lang w:val="en-US"/>
+        </w:rPr>
+        <w:t>argc</w:t>
+      </w:r>
+      <w:proofErr w:type="spellEnd"/>
+      <w:r>
+        <w:rPr>
+          <w:rFonts w:ascii="Menlo" w:hAnsi="Menlo" w:cs="Menlo"/>
+          <w:color w:val="839496"/>
+          <w:sz w:val="18"/>
+          <w:szCs w:val="18"/>
+          <w:lang w:val="en-US"/>
+        </w:rPr>
+        <w:t xml:space="preserve">, </w:t>
+      </w:r>
+      <w:r>
+        <w:rPr>
+          <w:rFonts w:ascii="Menlo" w:hAnsi="Menlo" w:cs="Menlo"/>
+          <w:color w:val="859900"/>
+          <w:sz w:val="18"/>
+          <w:szCs w:val="18"/>
+          <w:lang w:val="en-US"/>
+        </w:rPr>
+        <w:t>&amp;</w:t>
+      </w:r>
+      <w:proofErr w:type="spellStart"/>
+      <w:r>
+        <w:rPr>
+          <w:rFonts w:ascii="Menlo" w:hAnsi="Menlo" w:cs="Menlo"/>
+          <w:color w:val="839496"/>
+          <w:sz w:val="18"/>
+          <w:szCs w:val="18"/>
+          <w:lang w:val="en-US"/>
+        </w:rPr>
+        <w:t>argv</w:t>
+      </w:r>
+      <w:proofErr w:type="spellEnd"/>
+      <w:r>
+        <w:rPr>
+          <w:rFonts w:ascii="Menlo" w:hAnsi="Menlo" w:cs="Menlo"/>
+          <w:color w:val="839496"/>
+          <w:sz w:val="18"/>
+          <w:szCs w:val="18"/>
+          <w:lang w:val="en-US"/>
+        </w:rPr>
+        <w:t>);</w:t>
+      </w:r>
+    </w:p>
+    <w:p>
+      <w:pPr>
+        <w:shd w:val="clear" w:color="auto" w:fill="002B36"/>
+        <w:spacing w:line="276" w:lineRule="auto"/>
+        <w:rPr>
+          <w:rFonts w:ascii="Menlo" w:hAnsi="Menlo" w:cs="Menlo"/>
+          <w:color w:val="839496"/>
+          <w:sz w:val="18"/>
+          <w:szCs w:val="18"/>
+          <w:lang w:val="en-US"/>
+        </w:rPr>
+      </w:pPr>
+      <w:r>
+        <w:rPr>
+          <w:rFonts w:ascii="Menlo" w:hAnsi="Menlo" w:cs="Menlo"/>
+          <w:color w:val="839496"/>
+          <w:sz w:val="18"/>
+          <w:szCs w:val="18"/>
+          <w:lang w:val="en-US"/>
+        </w:rPr>
+        <w:t xml:space="preserve">    </w:t>
+      </w:r>
+      <w:r>
+        <w:rPr>
+          <w:rFonts w:ascii="Menlo" w:hAnsi="Menlo" w:cs="Menlo"/>
+          <w:b/>
+          <w:bCs/>
+          <w:color w:val="93A1A1"/>
+          <w:sz w:val="18"/>
+          <w:szCs w:val="18"/>
+          <w:lang w:val="en-US"/>
+        </w:rPr>
+        <w:t>int</w:t>
+      </w:r>
+      <w:r>
+        <w:rPr>
+          <w:rFonts w:ascii="Menlo" w:hAnsi="Menlo" w:cs="Menlo"/>
+          <w:color w:val="839496"/>
+          <w:sz w:val="18"/>
+          <w:szCs w:val="18"/>
+          <w:lang w:val="en-US"/>
+        </w:rPr>
+        <w:t xml:space="preserve"> </w:t>
+      </w:r>
+      <w:r>
+        <w:rPr>
+          <w:rFonts w:ascii="Menlo" w:hAnsi="Menlo" w:cs="Menlo"/>
+          <w:color w:val="268BD2"/>
+          <w:sz w:val="18"/>
+          <w:szCs w:val="18"/>
+          <w:lang w:val="en-US"/>
+        </w:rPr>
+        <w:t>rank</w:t>
+      </w:r>
+      <w:r>
+        <w:rPr>
+          <w:rFonts w:ascii="Menlo" w:hAnsi="Menlo" w:cs="Menlo"/>
+          <w:color w:val="839496"/>
+          <w:sz w:val="18"/>
+          <w:szCs w:val="18"/>
+          <w:lang w:val="en-US"/>
+        </w:rPr>
+        <w:t>;</w:t>
+      </w:r>
+    </w:p>
+    <w:p>
+      <w:pPr>
+        <w:shd w:val="clear" w:color="auto" w:fill="002B36"/>
+        <w:spacing w:line="276" w:lineRule="auto"/>
+        <w:rPr>
+          <w:rFonts w:ascii="Menlo" w:hAnsi="Menlo" w:cs="Menlo"/>
+          <w:color w:val="839496"/>
+          <w:sz w:val="18"/>
+          <w:szCs w:val="18"/>
+          <w:lang w:val="en-US"/>
+        </w:rPr>
+      </w:pPr>
+      <w:r>
+        <w:rPr>
+          <w:rFonts w:ascii="Menlo" w:hAnsi="Menlo" w:cs="Menlo"/>
+          <w:color w:val="839496"/>
+          <w:sz w:val="18"/>
+          <w:szCs w:val="18"/>
+          <w:lang w:val="en-US"/>
+        </w:rPr>
+        <w:t xml:space="preserve">    </w:t>
+      </w:r>
+      <w:proofErr w:type="spellStart"/>
+      <w:r>
+        <w:rPr>
+          <w:rFonts w:ascii="Menlo" w:hAnsi="Menlo" w:cs="Menlo"/>
+          <w:color w:val="268BD2"/>
+          <w:sz w:val="18"/>
+          <w:szCs w:val="18"/>
+          <w:lang w:val="en-US"/>
+        </w:rPr>
+        <w:t>MPI_Comm_</w:t>
+      </w:r>
+      <w:proofErr w:type="gramStart"/>
+      <w:r>
+        <w:rPr>
+          <w:rFonts w:ascii="Menlo" w:hAnsi="Menlo" w:cs="Menlo"/>
+          <w:color w:val="268BD2"/>
+          <w:sz w:val="18"/>
+          <w:szCs w:val="18"/>
+          <w:lang w:val="en-US"/>
+        </w:rPr>
+        <w:t>rank</w:t>
+      </w:r>
+      <w:proofErr w:type="spellEnd"/>
+      <w:r>
+        <w:rPr>
+          <w:rFonts w:ascii="Menlo" w:hAnsi="Menlo" w:cs="Menlo"/>
+          <w:color w:val="839496"/>
+          <w:sz w:val="18"/>
+          <w:szCs w:val="18"/>
+          <w:lang w:val="en-US"/>
+        </w:rPr>
+        <w:t>(</w:t>
+      </w:r>
+      <w:proofErr w:type="gramEnd"/>
+      <w:r>
+        <w:rPr>
+          <w:rFonts w:ascii="Menlo" w:hAnsi="Menlo" w:cs="Menlo"/>
+          <w:color w:val="839496"/>
+          <w:sz w:val="18"/>
+          <w:szCs w:val="18"/>
+          <w:lang w:val="en-US"/>
+        </w:rPr>
+        <w:t xml:space="preserve">MPI_COMM_WORLD, </w:t>
+      </w:r>
+      <w:r>
+        <w:rPr>
+          <w:rFonts w:ascii="Menlo" w:hAnsi="Menlo" w:cs="Menlo"/>
+          <w:color w:val="859900"/>
+          <w:sz w:val="18"/>
+          <w:szCs w:val="18"/>
+          <w:lang w:val="en-US"/>
+        </w:rPr>
+        <w:t>&amp;</w:t>
+      </w:r>
+      <w:r>
+        <w:rPr>
+          <w:rFonts w:ascii="Menlo" w:hAnsi="Menlo" w:cs="Menlo"/>
+          <w:color w:val="268BD2"/>
+          <w:sz w:val="18"/>
+          <w:szCs w:val="18"/>
+          <w:lang w:val="en-US"/>
+        </w:rPr>
+        <w:t>rank</w:t>
+      </w:r>
+      <w:r>
+        <w:rPr>
+          <w:rFonts w:ascii="Menlo" w:hAnsi="Menlo" w:cs="Menlo"/>
+          <w:color w:val="839496"/>
+          <w:sz w:val="18"/>
+          <w:szCs w:val="18"/>
+          <w:lang w:val="en-US"/>
+        </w:rPr>
+        <w:t>);</w:t>
+      </w:r>
+    </w:p>
+    <w:p>
+      <w:pPr>
+        <w:shd w:val="clear" w:color="auto" w:fill="002B36"/>
+        <w:spacing w:line="276" w:lineRule="auto"/>
+        <w:rPr>
+          <w:rFonts w:ascii="Menlo" w:hAnsi="Menlo" w:cs="Menlo"/>
+          <w:color w:val="839496"/>
+          <w:sz w:val="18"/>
+          <w:szCs w:val="18"/>
+        </w:rPr>
+      </w:pPr>
+      <w:r>
+        <w:rPr>
+          <w:rFonts w:ascii="Menlo" w:hAnsi="Menlo" w:cs="Menlo"/>
+          <w:color w:val="839496"/>
+          <w:sz w:val="18"/>
+          <w:szCs w:val="18"/>
+          <w:lang w:val="en-US"/>
+        </w:rPr>
+        <w:t xml:space="preserve">    </w:t>
+      </w:r>
+      <w:proofErr w:type="spellStart"/>
+      <w:r>
+        <w:rPr>
+          <w:rFonts w:ascii="Menlo" w:hAnsi="Menlo" w:cs="Menlo"/>
+          <w:b/>
+          <w:bCs/>
+          <w:color w:val="93A1A1"/>
+          <w:sz w:val="18"/>
+          <w:szCs w:val="18"/>
+        </w:rPr>
+        <w:t>int</w:t>
+      </w:r>
+      <w:proofErr w:type="spellEnd"/>
+      <w:r>
+        <w:rPr>
+          <w:rFonts w:ascii="Menlo" w:hAnsi="Menlo" w:cs="Menlo"/>
+          <w:color w:val="839496"/>
+          <w:sz w:val="18"/>
+          <w:szCs w:val="18"/>
+        </w:rPr>
+        <w:t xml:space="preserve"> </w:t>
+      </w:r>
+      <w:r>
+        <w:rPr>
+          <w:rFonts w:ascii="Menlo" w:hAnsi="Menlo" w:cs="Menlo"/>
+          <w:color w:val="268BD2"/>
+          <w:sz w:val="18"/>
+          <w:szCs w:val="18"/>
+        </w:rPr>
+        <w:t>dato</w:t>
+      </w:r>
+      <w:r>
+        <w:rPr>
+          <w:rFonts w:ascii="Menlo" w:hAnsi="Menlo" w:cs="Menlo"/>
+          <w:color w:val="839496"/>
+          <w:sz w:val="18"/>
+          <w:szCs w:val="18"/>
+        </w:rPr>
+        <w:t>;</w:t>
+      </w:r>
+    </w:p>
+    <w:p>
+      <w:pPr>
+        <w:shd w:val="clear" w:color="auto" w:fill="002B36"/>
+        <w:spacing w:line="276" w:lineRule="auto"/>
+        <w:rPr>
+          <w:rFonts w:ascii="Menlo" w:hAnsi="Menlo" w:cs="Menlo"/>
+          <w:color w:val="839496"/>
+          <w:sz w:val="18"/>
+          <w:szCs w:val="18"/>
+        </w:rPr>
+      </w:pPr>
+      <w:r>
+        <w:rPr>
+          <w:rFonts w:ascii="Menlo" w:hAnsi="Menlo" w:cs="Menlo"/>
+          <w:color w:val="839496"/>
+          <w:sz w:val="18"/>
+          <w:szCs w:val="18"/>
+        </w:rPr>
+        <w:t xml:space="preserve">    </w:t>
+      </w:r>
+      <w:proofErr w:type="spellStart"/>
+      <w:r>
+        <w:rPr>
+          <w:rFonts w:ascii="Menlo" w:hAnsi="Menlo" w:cs="Menlo"/>
+          <w:color w:val="859900"/>
+          <w:sz w:val="18"/>
+          <w:szCs w:val="18"/>
+        </w:rPr>
+        <w:t>if</w:t>
+      </w:r>
+      <w:proofErr w:type="spellEnd"/>
+      <w:r>
+        <w:rPr>
+          <w:rFonts w:ascii="Menlo" w:hAnsi="Menlo" w:cs="Menlo"/>
+          <w:color w:val="839496"/>
+          <w:sz w:val="18"/>
+          <w:szCs w:val="18"/>
+        </w:rPr>
+        <w:t xml:space="preserve"> (</w:t>
+      </w:r>
+      <w:proofErr w:type="spellStart"/>
+      <w:r>
+        <w:rPr>
+          <w:rFonts w:ascii="Menlo" w:hAnsi="Menlo" w:cs="Menlo"/>
+          <w:color w:val="268BD2"/>
+          <w:sz w:val="18"/>
+          <w:szCs w:val="18"/>
+        </w:rPr>
+        <w:t>rank</w:t>
+      </w:r>
+      <w:proofErr w:type="spellEnd"/>
+      <w:r>
+        <w:rPr>
+          <w:rFonts w:ascii="Menlo" w:hAnsi="Menlo" w:cs="Menlo"/>
+          <w:color w:val="839496"/>
+          <w:sz w:val="18"/>
+          <w:szCs w:val="18"/>
+        </w:rPr>
+        <w:t xml:space="preserve"> </w:t>
+      </w:r>
+      <w:r>
+        <w:rPr>
+          <w:rFonts w:ascii="Menlo" w:hAnsi="Menlo" w:cs="Menlo"/>
+          <w:color w:val="859900"/>
+          <w:sz w:val="18"/>
+          <w:szCs w:val="18"/>
+        </w:rPr>
+        <w:t>==</w:t>
+      </w:r>
+      <w:r>
+        <w:rPr>
+          <w:rFonts w:ascii="Menlo" w:hAnsi="Menlo" w:cs="Menlo"/>
+          <w:color w:val="839496"/>
+          <w:sz w:val="18"/>
+          <w:szCs w:val="18"/>
+        </w:rPr>
+        <w:t xml:space="preserve"> </w:t>
+      </w:r>
+      <w:r>
+        <w:rPr>
+          <w:rFonts w:ascii="Menlo" w:hAnsi="Menlo" w:cs="Menlo"/>
+          <w:color w:val="D33682"/>
+          <w:sz w:val="18"/>
+          <w:szCs w:val="18"/>
+        </w:rPr>
+        <w:t>2</w:t>
+      </w:r>
+      <w:r>
+        <w:rPr>
+          <w:rFonts w:ascii="Menlo" w:hAnsi="Menlo" w:cs="Menlo"/>
+          <w:color w:val="839496"/>
+          <w:sz w:val="18"/>
+          <w:szCs w:val="18"/>
+        </w:rPr>
+        <w:t xml:space="preserve">) </w:t>
+      </w:r>
+      <w:r>
+        <w:rPr>
+          <w:rFonts w:ascii="Menlo" w:hAnsi="Menlo" w:cs="Menlo"/>
+          <w:color w:val="268BD2"/>
+          <w:sz w:val="18"/>
+          <w:szCs w:val="18"/>
+        </w:rPr>
+        <w:t>dato</w:t>
+      </w:r>
+      <w:r>
+        <w:rPr>
+          <w:rFonts w:ascii="Menlo" w:hAnsi="Menlo" w:cs="Menlo"/>
+          <w:color w:val="839496"/>
+          <w:sz w:val="18"/>
+          <w:szCs w:val="18"/>
+        </w:rPr>
+        <w:t xml:space="preserve"> </w:t>
+      </w:r>
+      <w:r>
+        <w:rPr>
+          <w:rFonts w:ascii="Menlo" w:hAnsi="Menlo" w:cs="Menlo"/>
+          <w:color w:val="859900"/>
+          <w:sz w:val="18"/>
+          <w:szCs w:val="18"/>
+        </w:rPr>
+        <w:t>=</w:t>
+      </w:r>
+      <w:r>
+        <w:rPr>
+          <w:rFonts w:ascii="Menlo" w:hAnsi="Menlo" w:cs="Menlo"/>
+          <w:color w:val="839496"/>
+          <w:sz w:val="18"/>
+          <w:szCs w:val="18"/>
+        </w:rPr>
+        <w:t xml:space="preserve"> </w:t>
+      </w:r>
+      <w:r>
+        <w:rPr>
+          <w:rFonts w:ascii="Menlo" w:hAnsi="Menlo" w:cs="Menlo"/>
+          <w:color w:val="D33682"/>
+          <w:sz w:val="18"/>
+          <w:szCs w:val="18"/>
+        </w:rPr>
+        <w:t>99</w:t>
+      </w:r>
+      <w:r>
+        <w:rPr>
+          <w:rFonts w:ascii="Menlo" w:hAnsi="Menlo" w:cs="Menlo"/>
+          <w:color w:val="839496"/>
+          <w:sz w:val="18"/>
+          <w:szCs w:val="18"/>
+        </w:rPr>
+        <w:t>;</w:t>
+      </w:r>
+      <w:r>
+        <w:rPr>
+          <w:rFonts w:ascii="Menlo" w:hAnsi="Menlo" w:cs="Menlo"/>
+          <w:i/>
+          <w:iCs/>
+          <w:color w:val="586E75"/>
+          <w:sz w:val="18"/>
+          <w:szCs w:val="18"/>
+        </w:rPr>
+        <w:t xml:space="preserve"> // El </w:t>
+      </w:r>
+      <w:proofErr w:type="spellStart"/>
+      <w:r>
+        <w:rPr>
+          <w:rFonts w:ascii="Menlo" w:hAnsi="Menlo" w:cs="Menlo"/>
+          <w:i/>
+          <w:iCs/>
+          <w:color w:val="586E75"/>
+          <w:sz w:val="18"/>
+          <w:szCs w:val="18"/>
+        </w:rPr>
+        <w:t>root</w:t>
+      </w:r>
+      <w:proofErr w:type="spellEnd"/>
+      <w:r>
+        <w:rPr>
+          <w:rFonts w:ascii="Menlo" w:hAnsi="Menlo" w:cs="Menlo"/>
+          <w:i/>
+          <w:iCs/>
+          <w:color w:val="586E75"/>
+          <w:sz w:val="18"/>
+          <w:szCs w:val="18"/>
+        </w:rPr>
+        <w:t xml:space="preserve"> inicializa el dato</w:t>
+      </w:r>
+    </w:p>
+    <w:p>
+      <w:pPr>
+        <w:shd w:val="clear" w:color="auto" w:fill="002B36"/>
+        <w:spacing w:line="276" w:lineRule="auto"/>
+        <w:rPr>
+          <w:rFonts w:ascii="Menlo" w:hAnsi="Menlo" w:cs="Menlo"/>
+          <w:color w:val="839496"/>
+          <w:sz w:val="18"/>
+          <w:szCs w:val="18"/>
+        </w:rPr>
+      </w:pPr>
+      <w:r>
+        <w:rPr>
+          <w:rFonts w:ascii="Menlo" w:hAnsi="Menlo" w:cs="Menlo"/>
+          <w:color w:val="839496"/>
+          <w:sz w:val="18"/>
+          <w:szCs w:val="18"/>
+        </w:rPr>
+        <w:t xml:space="preserve">    </w:t>
+      </w:r>
+      <w:proofErr w:type="spellStart"/>
+      <w:r>
+        <w:rPr>
+          <w:rFonts w:ascii="Menlo" w:hAnsi="Menlo" w:cs="Menlo"/>
+          <w:color w:val="268BD2"/>
+          <w:sz w:val="18"/>
+          <w:szCs w:val="18"/>
+        </w:rPr>
+        <w:t>MPI_</w:t>
+      </w:r>
+      <w:proofErr w:type="gramStart"/>
+      <w:r>
+        <w:rPr>
+          <w:rFonts w:ascii="Menlo" w:hAnsi="Menlo" w:cs="Menlo"/>
+          <w:color w:val="268BD2"/>
+          <w:sz w:val="18"/>
+          <w:szCs w:val="18"/>
+        </w:rPr>
+        <w:t>Bcast</w:t>
+      </w:r>
+      <w:proofErr w:type="spellEnd"/>
+      <w:r>
+        <w:rPr>
+          <w:rFonts w:ascii="Menlo" w:hAnsi="Menlo" w:cs="Menlo"/>
+          <w:color w:val="839496"/>
+          <w:sz w:val="18"/>
+          <w:szCs w:val="18"/>
+        </w:rPr>
+        <w:t>(</w:t>
+      </w:r>
+      <w:proofErr w:type="gramEnd"/>
+      <w:r>
+        <w:rPr>
+          <w:rFonts w:ascii="Menlo" w:hAnsi="Menlo" w:cs="Menlo"/>
+          <w:color w:val="859900"/>
+          <w:sz w:val="18"/>
+          <w:szCs w:val="18"/>
+        </w:rPr>
+        <w:t>&amp;</w:t>
+      </w:r>
+      <w:r>
+        <w:rPr>
+          <w:rFonts w:ascii="Menlo" w:hAnsi="Menlo" w:cs="Menlo"/>
+          <w:color w:val="268BD2"/>
+          <w:sz w:val="18"/>
+          <w:szCs w:val="18"/>
+        </w:rPr>
+        <w:t>dato</w:t>
+      </w:r>
+      <w:r>
+        <w:rPr>
+          <w:rFonts w:ascii="Menlo" w:hAnsi="Menlo" w:cs="Menlo"/>
+          <w:color w:val="839496"/>
+          <w:sz w:val="18"/>
+          <w:szCs w:val="18"/>
+        </w:rPr>
+        <w:t xml:space="preserve">, </w:t>
+      </w:r>
+      <w:r>
+        <w:rPr>
+          <w:rFonts w:ascii="Menlo" w:hAnsi="Menlo" w:cs="Menlo"/>
+          <w:color w:val="D33682"/>
+          <w:sz w:val="18"/>
+          <w:szCs w:val="18"/>
+        </w:rPr>
+        <w:t>1</w:t>
+      </w:r>
+      <w:r>
+        <w:rPr>
+          <w:rFonts w:ascii="Menlo" w:hAnsi="Menlo" w:cs="Menlo"/>
+          <w:color w:val="839496"/>
+          <w:sz w:val="18"/>
+          <w:szCs w:val="18"/>
+        </w:rPr>
+        <w:t xml:space="preserve">, MPI_INT, </w:t>
+      </w:r>
+      <w:r>
+        <w:rPr>
+          <w:rFonts w:ascii="Menlo" w:hAnsi="Menlo" w:cs="Menlo"/>
+          <w:color w:val="D33682"/>
+          <w:sz w:val="18"/>
+          <w:szCs w:val="18"/>
+        </w:rPr>
+        <w:t>2</w:t>
+      </w:r>
+      <w:r>
+        <w:rPr>
+          <w:rFonts w:ascii="Menlo" w:hAnsi="Menlo" w:cs="Menlo"/>
+          <w:color w:val="839496"/>
+          <w:sz w:val="18"/>
+          <w:szCs w:val="18"/>
+        </w:rPr>
+        <w:t>, MPI_COMM_WORLD);</w:t>
+      </w:r>
+      <w:r>
+        <w:rPr>
+          <w:rFonts w:ascii="Menlo" w:hAnsi="Menlo" w:cs="Menlo"/>
+          <w:i/>
+          <w:iCs/>
+          <w:color w:val="586E75"/>
+          <w:sz w:val="18"/>
+          <w:szCs w:val="18"/>
+        </w:rPr>
+        <w:t xml:space="preserve"> // Difusión a todos</w:t>
+      </w:r>
+    </w:p>
+    <w:p>
+      <w:pPr>
+        <w:shd w:val="clear" w:color="auto" w:fill="002B36"/>
+        <w:spacing w:line="276" w:lineRule="auto"/>
+        <w:rPr>
+          <w:rFonts w:ascii="Menlo" w:hAnsi="Menlo" w:cs="Menlo"/>
+          <w:color w:val="839496"/>
+          <w:sz w:val="18"/>
+          <w:szCs w:val="18"/>
+        </w:rPr>
+      </w:pPr>
+      <w:r>
+        <w:rPr>
+          <w:rFonts w:ascii="Menlo" w:hAnsi="Menlo" w:cs="Menlo"/>
+          <w:color w:val="839496"/>
+          <w:sz w:val="18"/>
+          <w:szCs w:val="18"/>
+        </w:rPr>
+        <w:t xml:space="preserve">    </w:t>
+      </w:r>
+      <w:r>
+        <w:rPr>
+          <w:rFonts w:ascii="Menlo" w:hAnsi="Menlo" w:cs="Menlo"/>
+          <w:color w:val="268BD2"/>
+          <w:sz w:val="18"/>
+          <w:szCs w:val="18"/>
+        </w:rPr>
+        <w:t>dato</w:t>
+      </w:r>
+      <w:r>
+        <w:rPr>
+          <w:rFonts w:ascii="Menlo" w:hAnsi="Menlo" w:cs="Menlo"/>
+          <w:color w:val="839496"/>
+          <w:sz w:val="18"/>
+          <w:szCs w:val="18"/>
+        </w:rPr>
+        <w:t xml:space="preserve"> </w:t>
+      </w:r>
+      <w:r>
+        <w:rPr>
+          <w:rFonts w:ascii="Menlo" w:hAnsi="Menlo" w:cs="Menlo"/>
+          <w:color w:val="859900"/>
+          <w:sz w:val="18"/>
+          <w:szCs w:val="18"/>
+        </w:rPr>
+        <w:t>+=</w:t>
+      </w:r>
+      <w:r>
+        <w:rPr>
+          <w:rFonts w:ascii="Menlo" w:hAnsi="Menlo" w:cs="Menlo"/>
+          <w:color w:val="839496"/>
+          <w:sz w:val="18"/>
+          <w:szCs w:val="18"/>
+        </w:rPr>
+        <w:t xml:space="preserve"> </w:t>
+      </w:r>
+      <w:r>
+        <w:rPr>
+          <w:rFonts w:ascii="Menlo" w:hAnsi="Menlo" w:cs="Menlo"/>
+          <w:color w:val="D33682"/>
+          <w:sz w:val="18"/>
+          <w:szCs w:val="18"/>
+        </w:rPr>
+        <w:t>1</w:t>
+      </w:r>
+      <w:r>
+        <w:rPr>
+          <w:rFonts w:ascii="Menlo" w:hAnsi="Menlo" w:cs="Menlo"/>
+          <w:color w:val="839496"/>
+          <w:sz w:val="18"/>
+          <w:szCs w:val="18"/>
+        </w:rPr>
+        <w:t>;</w:t>
+      </w:r>
+    </w:p>
+    <w:p>
+      <w:pPr>
+        <w:shd w:val="clear" w:color="auto" w:fill="002B36"/>
+        <w:spacing w:line="276" w:lineRule="auto"/>
+        <w:rPr>
+          <w:rFonts w:ascii="Menlo" w:hAnsi="Menlo" w:cs="Menlo"/>
+          <w:color w:val="839496"/>
+          <w:sz w:val="18"/>
+          <w:szCs w:val="18"/>
+        </w:rPr>
+      </w:pPr>
+      <w:r>
+        <w:rPr>
+          <w:rFonts w:ascii="Menlo" w:hAnsi="Menlo" w:cs="Menlo"/>
+          <w:color w:val="839496"/>
+          <w:sz w:val="18"/>
+          <w:szCs w:val="18"/>
+        </w:rPr>
+        <w:t xml:space="preserve">    </w:t>
+      </w:r>
+      <w:proofErr w:type="spellStart"/>
+      <w:proofErr w:type="gramStart"/>
+      <w:r>
+        <w:rPr>
+          <w:rFonts w:ascii="Menlo" w:hAnsi="Menlo" w:cs="Menlo"/>
+          <w:color w:val="268BD2"/>
+          <w:sz w:val="18"/>
+          <w:szCs w:val="18"/>
+        </w:rPr>
+        <w:t>printf</w:t>
+      </w:r>
+      <w:proofErr w:type="spellEnd"/>
+      <w:r>
+        <w:rPr>
+          <w:rFonts w:ascii="Menlo" w:hAnsi="Menlo" w:cs="Menlo"/>
+          <w:color w:val="839496"/>
+          <w:sz w:val="18"/>
+          <w:szCs w:val="18"/>
+        </w:rPr>
+        <w:t>(</w:t>
+      </w:r>
+      <w:proofErr w:type="gramEnd"/>
+      <w:r>
+        <w:rPr>
+          <w:rFonts w:ascii="Menlo" w:hAnsi="Menlo" w:cs="Menlo"/>
+          <w:color w:val="2AA198"/>
+          <w:sz w:val="18"/>
+          <w:szCs w:val="18"/>
+        </w:rPr>
+        <w:t xml:space="preserve">"Proceso </w:t>
+      </w:r>
+      <w:r>
+        <w:rPr>
+          <w:rFonts w:ascii="Menlo" w:hAnsi="Menlo" w:cs="Menlo"/>
+          <w:color w:val="CB4B16"/>
+          <w:sz w:val="18"/>
+          <w:szCs w:val="18"/>
+        </w:rPr>
+        <w:t>%d</w:t>
+      </w:r>
+      <w:r>
+        <w:rPr>
+          <w:rFonts w:ascii="Menlo" w:hAnsi="Menlo" w:cs="Menlo"/>
+          <w:color w:val="2AA198"/>
+          <w:sz w:val="18"/>
+          <w:szCs w:val="18"/>
+        </w:rPr>
+        <w:t xml:space="preserve"> recibió: </w:t>
+      </w:r>
+      <w:r>
+        <w:rPr>
+          <w:rFonts w:ascii="Menlo" w:hAnsi="Menlo" w:cs="Menlo"/>
+          <w:color w:val="CB4B16"/>
+          <w:sz w:val="18"/>
+          <w:szCs w:val="18"/>
+        </w:rPr>
+        <w:t>%d\n</w:t>
+      </w:r>
+      <w:r>
+        <w:rPr>
+          <w:rFonts w:ascii="Menlo" w:hAnsi="Menlo" w:cs="Menlo"/>
+          <w:color w:val="2AA198"/>
+          <w:sz w:val="18"/>
+          <w:szCs w:val="18"/>
+        </w:rPr>
+        <w:t>"</w:t>
+      </w:r>
+      <w:r>
+        <w:rPr>
+          <w:rFonts w:ascii="Menlo" w:hAnsi="Menlo" w:cs="Menlo"/>
+          <w:color w:val="839496"/>
+          <w:sz w:val="18"/>
+          <w:szCs w:val="18"/>
+        </w:rPr>
+        <w:t xml:space="preserve">, </w:t>
+      </w:r>
+      <w:proofErr w:type="spellStart"/>
+      <w:r>
+        <w:rPr>
+          <w:rFonts w:ascii="Menlo" w:hAnsi="Menlo" w:cs="Menlo"/>
+          <w:color w:val="268BD2"/>
+          <w:sz w:val="18"/>
+          <w:szCs w:val="18"/>
+        </w:rPr>
+        <w:t>rank</w:t>
+      </w:r>
+      <w:proofErr w:type="spellEnd"/>
+      <w:r>
+        <w:rPr>
+          <w:rFonts w:ascii="Menlo" w:hAnsi="Menlo" w:cs="Menlo"/>
+          <w:color w:val="839496"/>
+          <w:sz w:val="18"/>
+          <w:szCs w:val="18"/>
+        </w:rPr>
+        <w:t xml:space="preserve">, </w:t>
+      </w:r>
+      <w:r>
+        <w:rPr>
+          <w:rFonts w:ascii="Menlo" w:hAnsi="Menlo" w:cs="Menlo"/>
+          <w:color w:val="268BD2"/>
+          <w:sz w:val="18"/>
+          <w:szCs w:val="18"/>
+        </w:rPr>
+        <w:t>dato</w:t>
+      </w:r>
+      <w:r>
+        <w:rPr>
+          <w:rFonts w:ascii="Menlo" w:hAnsi="Menlo" w:cs="Menlo"/>
+          <w:color w:val="839496"/>
+          <w:sz w:val="18"/>
+          <w:szCs w:val="18"/>
+        </w:rPr>
+        <w:t>);</w:t>
+      </w:r>
+    </w:p>
+    <w:p>
+      <w:pPr>
+        <w:shd w:val="clear" w:color="auto" w:fill="002B36"/>
+        <w:spacing w:line="276" w:lineRule="auto"/>
+        <w:rPr>
+          <w:rFonts w:ascii="Menlo" w:hAnsi="Menlo" w:cs="Menlo"/>
+          <w:color w:val="839496"/>
+          <w:sz w:val="18"/>
+          <w:szCs w:val="18"/>
+        </w:rPr>
+      </w:pPr>
+      <w:r>
+        <w:rPr>
+          <w:rFonts w:ascii="Menlo" w:hAnsi="Menlo" w:cs="Menlo"/>
+          <w:color w:val="839496"/>
+          <w:sz w:val="18"/>
+          <w:szCs w:val="18"/>
+        </w:rPr>
+        <w:t xml:space="preserve">    </w:t>
+      </w:r>
+      <w:proofErr w:type="spellStart"/>
+      <w:r>
+        <w:rPr>
+          <w:rFonts w:ascii="Menlo" w:hAnsi="Menlo" w:cs="Menlo"/>
+          <w:color w:val="268BD2"/>
+          <w:sz w:val="18"/>
+          <w:szCs w:val="18"/>
+        </w:rPr>
+        <w:t>MPI_</w:t>
+      </w:r>
+      <w:proofErr w:type="gramStart"/>
+      <w:r>
+        <w:rPr>
+          <w:rFonts w:ascii="Menlo" w:hAnsi="Menlo" w:cs="Menlo"/>
+          <w:color w:val="268BD2"/>
+          <w:sz w:val="18"/>
+          <w:szCs w:val="18"/>
+        </w:rPr>
+        <w:t>Finalize</w:t>
+      </w:r>
+      <w:proofErr w:type="spellEnd"/>
+      <w:r>
+        <w:rPr>
+          <w:rFonts w:ascii="Menlo" w:hAnsi="Menlo" w:cs="Menlo"/>
+          <w:color w:val="839496"/>
+          <w:sz w:val="18"/>
+          <w:szCs w:val="18"/>
+        </w:rPr>
+        <w:t>(</w:t>
+      </w:r>
+      <w:proofErr w:type="gramEnd"/>
+      <w:r>
+        <w:rPr>
+          <w:rFonts w:ascii="Menlo" w:hAnsi="Menlo" w:cs="Menlo"/>
+          <w:color w:val="839496"/>
+          <w:sz w:val="18"/>
+          <w:szCs w:val="18"/>
+        </w:rPr>
+        <w:t>);</w:t>
+      </w:r>
+    </w:p>
+    <w:p>
+      <w:pPr>
+        <w:shd w:val="clear" w:color="auto" w:fill="002B36"/>
+        <w:spacing w:line="276" w:lineRule="auto"/>
+        <w:rPr>
+          <w:rFonts w:ascii="Menlo" w:hAnsi="Menlo" w:cs="Menlo"/>
+          <w:color w:val="839496"/>
+          <w:sz w:val="18"/>
+          <w:szCs w:val="18"/>
+        </w:rPr>
+      </w:pPr>
+      <w:r>
+        <w:rPr>
+          <w:rFonts w:ascii="Menlo" w:hAnsi="Menlo" w:cs="Menlo"/>
+          <w:color w:val="839496"/>
+          <w:sz w:val="18"/>
+          <w:szCs w:val="18"/>
+        </w:rPr>
+        <w:t xml:space="preserve">    </w:t>
+      </w:r>
+      <w:proofErr w:type="spellStart"/>
+      <w:r>
+        <w:rPr>
+          <w:rFonts w:ascii="Menlo" w:hAnsi="Menlo" w:cs="Menlo"/>
+          <w:color w:val="859900"/>
+          <w:sz w:val="18"/>
+          <w:szCs w:val="18"/>
+        </w:rPr>
+        <w:t>return</w:t>
+      </w:r>
+      <w:proofErr w:type="spellEnd"/>
+      <w:r>
+        <w:rPr>
+          <w:rFonts w:ascii="Menlo" w:hAnsi="Menlo" w:cs="Menlo"/>
+          <w:color w:val="839496"/>
+          <w:sz w:val="18"/>
+          <w:szCs w:val="18"/>
+        </w:rPr>
+        <w:t xml:space="preserve"> </w:t>
+      </w:r>
+      <w:r>
+        <w:rPr>
+          <w:rFonts w:ascii="Menlo" w:hAnsi="Menlo" w:cs="Menlo"/>
+          <w:color w:val="D33682"/>
+          <w:sz w:val="18"/>
+          <w:szCs w:val="18"/>
+        </w:rPr>
+        <w:t>0</w:t>
+      </w:r>
+      <w:r>
+        <w:rPr>
+          <w:rFonts w:ascii="Menlo" w:hAnsi="Menlo" w:cs="Menlo"/>
+          <w:color w:val="839496"/>
+          <w:sz w:val="18"/>
+          <w:szCs w:val="18"/>
+        </w:rPr>
+        <w:t>;</w:t>
+      </w:r>
+    </w:p>
+    <w:p>
+      <w:pPr>
+        <w:shd w:val="clear" w:color="auto" w:fill="002B36"/>
+        <w:spacing w:line="276" w:lineRule="auto"/>
+        <w:rPr>
+          <w:rFonts w:ascii="Menlo" w:hAnsi="Menlo" w:cs="Menlo"/>
+          <w:color w:val="839496"/>
+          <w:sz w:val="18"/>
+          <w:szCs w:val="18"/>
+        </w:rPr>
+      </w:pPr>
+      <w:r>
+        <w:rPr>
+          <w:rFonts w:ascii="Menlo" w:hAnsi="Menlo" w:cs="Menlo"/>
+          <w:color w:val="839496"/>
+          <w:sz w:val="18"/>
+          <w:szCs w:val="18"/>
+        </w:rPr>
+        <w:t>}</w:t>
+      </w:r>
+    </w:p>
+    <w:p>
+      <w:pPr>
+        <w:shd w:val="clear" w:color="auto" w:fill="002B36"/>
+        <w:spacing w:line="315" w:lineRule="atLeast"/>
+        <w:rPr>
+          <w:rFonts w:ascii="Menlo" w:hAnsi="Menlo" w:cs="Menlo"/>
+          <w:color w:val="839496"/>
+          <w:sz w:val="21"/>
+          <w:szCs w:val="21"/>
+        </w:rPr>
+      </w:pPr>
+      <w:r>
+        <w:rPr>
+          <w:rFonts w:eastAsiaTheme="minorHAnsi"/>
+          <w:color w:val="000000"/>
+          <w:lang w:eastAsia="ja-JP"/>
+        </w:rPr>
+        <w:drawing>
+          <wp:anchor distT="0" distB="0" distL="114300" distR="114300" simplePos="0" relativeHeight="251659264" behindDoc="1" locked="0" layoutInCell="1" allowOverlap="1" wp14:anchorId="0DBA1C5C" wp14:editId="2EC548CA">
+            <wp:simplePos x="0" y="0"/>
+            <wp:positionH relativeFrom="column">
+              <wp:posOffset>0</wp:posOffset>
+            </wp:positionH>
+            <wp:positionV relativeFrom="paragraph">
+              <wp:posOffset>98507</wp:posOffset>
+            </wp:positionV>
+            <wp:extent cx="6189345" cy="2981325"/>
+            <wp:effectExtent l="0" t="0" r="0" b="3175"/>
+            <wp:wrapNone/>
+            <wp:docPr id="1209669056" name="Imagen 1"/>
+            <wp:cNvGraphicFramePr>
+              <a:graphicFrameLocks xmlns:a="http://schemas.openxmlformats.org/drawingml/2006/main" noChangeAspect="1"/>
+            </wp:cNvGraphicFramePr>
+            <a:graphic xmlns:a="http://schemas.openxmlformats.org/drawingml/2006/main">
+              <a:graphicData uri="http://schemas.openxmlformats.org/drawingml/2006/picture">
+                <pic:pic xmlns:pic="http://schemas.openxmlformats.org/drawingml/2006/picture">
+                  <pic:nvPicPr>
+                    <pic:cNvPr id="1209669056" name=""/>
+                    <pic:cNvPicPr/>
+                  </pic:nvPicPr>
+                  <pic:blipFill>
+                    <a:blip r:embed="rId12">
+                      <a:extLst>
+                        <a:ext uri="{28A0092B-C50C-407E-A947-70E740481C1C}">
+                          <a14:useLocalDpi xmlns:a14="http://schemas.microsoft.com/office/drawing/2010/main" val="0"/>
+                        </a:ext>
+                      </a:extLst>
+                    </a:blip>
+                    <a:stretch>
+                      <a:fillRect/>
+                    </a:stretch>
+                  </pic:blipFill>
+                  <pic:spPr>
+                    <a:xfrm>
+                      <a:off x="0" y="0"/>
+                      <a:ext cx="6189345" cy="2981325"/>
+                    </a:xfrm>
+                    <a:prstGeom prst="rect">
+                      <a:avLst/>
+                    </a:prstGeom>
+                  </pic:spPr>
+                </pic:pic>
+              </a:graphicData>
+            </a:graphic>
+            <wp14:sizeRelH relativeFrom="page">
+              <wp14:pctWidth>0</wp14:pctWidth>
+            </wp14:sizeRelH>
+            <wp14:sizeRelV relativeFrom="page">
+              <wp14:pctHeight>0</wp14:pctHeight>
+            </wp14:sizeRelV>
+          </wp:anchor>
+        </w:drawing>
+      </w:r>
+    </w:p>
+    <w:p>
+      <w:pPr>
+        <w:pStyle w:val="Ttulo2"/>
+        <w:pBdr>
+          <w:top w:val="none" w:sz="0" w:space="0" w:color="auto"/>
+        </w:pBdr>
+        <w:spacing w:after="0" w:line="276" w:lineRule="auto"/>
+        <w:jc w:val="both"/>
+        <w:rPr>
+          <w:sz w:val="30"/>
+          <w:szCs w:val="30"/>
+        </w:rPr>
+      </w:pPr>
+      <w:r>
+        <w:rPr>
+          <w:sz w:val="30"/>
+          <w:szCs w:val="30"/>
+        </w:rPr>
+        <w:t>Salida</w:t>
+      </w:r>
+    </w:p>
+    <w:p>
+      <w:pPr>
+        <w:spacing w:line="276" w:lineRule="auto"/>
+        <w:jc w:val="both"/>
+        <w:rPr>
+          <w:rFonts w:eastAsiaTheme="minorHAnsi"/>
+          <w:color w:val="000000"/>
+          <w:lang w:eastAsia="ja-JP"/>
+        </w:rPr>
+      </w:pPr>
+    </w:p>
+    <w:p>
+      <w:pPr>
+        <w:spacing w:line="276" w:lineRule="auto"/>
+        <w:jc w:val="both"/>
+        <w:rPr>
+          <w:rFonts w:eastAsiaTheme="minorHAnsi"/>
+          <w:color w:val="000000"/>
+          <w:lang w:eastAsia="ja-JP"/>
+        </w:rPr>
+      </w:pPr>
     </w:p>
     <w:sectPr>
-      <w:headerReference w:type="default" r:id="rId9"/>
-      <w:footerReference w:type="default" r:id="rId10"/>
+      <w:headerReference w:type="default" r:id="rId13"/>
+      <w:footerReference w:type="default" r:id="rId14"/>
       <w:pgSz w:w="11907" w:h="16839"/>
       <w:pgMar w:top="1440" w:right="1080" w:bottom="1829" w:left="1080" w:header="720" w:footer="792" w:gutter="0"/>
       <w:cols w:space="720"/>
@@ -6772,7 +11662,7 @@
   <w:abstractNum w:abstractNumId="20" w15:restartNumberingAfterBreak="0">
     <w:nsid w:val="31927B69"/>
     <w:multiLevelType w:val="hybridMultilevel"/>
-    <w:tmpl w:val="F410B0E2"/>
+    <w:tmpl w:val="DD024250"/>
     <w:lvl w:ilvl="0" w:tplc="040A0001">
       <w:start w:val="1"/>
       <w:numFmt w:val="bullet"/>
@@ -7198,6 +12088,119 @@
     </w:lvl>
   </w:abstractNum>
   <w:abstractNum w:abstractNumId="24" w15:restartNumberingAfterBreak="0">
+    <w:nsid w:val="4342796E"/>
+    <w:multiLevelType w:val="hybridMultilevel"/>
+    <w:tmpl w:val="83200C68"/>
+    <w:lvl w:ilvl="0" w:tplc="040A0001">
+      <w:start w:val="1"/>
+      <w:numFmt w:val="bullet"/>
+      <w:lvlText w:val=""/>
+      <w:lvlJc w:val="left"/>
+      <w:pPr>
+        <w:ind w:left="720" w:hanging="360"/>
+      </w:pPr>
+      <w:rPr>
+        <w:rFonts w:ascii="Symbol" w:hAnsi="Symbol" w:hint="default"/>
+      </w:rPr>
+    </w:lvl>
+    <w:lvl w:ilvl="1" w:tplc="040A0003" w:tentative="1">
+      <w:start w:val="1"/>
+      <w:numFmt w:val="bullet"/>
+      <w:lvlText w:val="o"/>
+      <w:lvlJc w:val="left"/>
+      <w:pPr>
+        <w:ind w:left="1440" w:hanging="360"/>
+      </w:pPr>
+      <w:rPr>
+        <w:rFonts w:ascii="Courier New" w:hAnsi="Courier New" w:cs="Courier New" w:hint="default"/>
+      </w:rPr>
+    </w:lvl>
+    <w:lvl w:ilvl="2" w:tplc="040A0005" w:tentative="1">
+      <w:start w:val="1"/>
+      <w:numFmt w:val="bullet"/>
+      <w:lvlText w:val=""/>
+      <w:lvlJc w:val="left"/>
+      <w:pPr>
+        <w:ind w:left="2160" w:hanging="360"/>
+      </w:pPr>
+      <w:rPr>
+        <w:rFonts w:ascii="Wingdings" w:hAnsi="Wingdings" w:hint="default"/>
+      </w:rPr>
+    </w:lvl>
+    <w:lvl w:ilvl="3" w:tplc="040A0001" w:tentative="1">
+      <w:start w:val="1"/>
+      <w:numFmt w:val="bullet"/>
+      <w:lvlText w:val=""/>
+      <w:lvlJc w:val="left"/>
+      <w:pPr>
+        <w:ind w:left="2880" w:hanging="360"/>
+      </w:pPr>
+      <w:rPr>
+        <w:rFonts w:ascii="Symbol" w:hAnsi="Symbol" w:hint="default"/>
+      </w:rPr>
+    </w:lvl>
+    <w:lvl w:ilvl="4" w:tplc="040A0003" w:tentative="1">
+      <w:start w:val="1"/>
+      <w:numFmt w:val="bullet"/>
+      <w:lvlText w:val="o"/>
+      <w:lvlJc w:val="left"/>
+      <w:pPr>
+        <w:ind w:left="3600" w:hanging="360"/>
+      </w:pPr>
+      <w:rPr>
+        <w:rFonts w:ascii="Courier New" w:hAnsi="Courier New" w:cs="Courier New" w:hint="default"/>
+      </w:rPr>
+    </w:lvl>
+    <w:lvl w:ilvl="5" w:tplc="040A0005" w:tentative="1">
+      <w:start w:val="1"/>
+      <w:numFmt w:val="bullet"/>
+      <w:lvlText w:val=""/>
+      <w:lvlJc w:val="left"/>
+      <w:pPr>
+        <w:ind w:left="4320" w:hanging="360"/>
+      </w:pPr>
+      <w:rPr>
+        <w:rFonts w:ascii="Wingdings" w:hAnsi="Wingdings" w:hint="default"/>
+      </w:rPr>
+    </w:lvl>
+    <w:lvl w:ilvl="6" w:tplc="040A0001" w:tentative="1">
+      <w:start w:val="1"/>
+      <w:numFmt w:val="bullet"/>
+      <w:lvlText w:val=""/>
+      <w:lvlJc w:val="left"/>
+      <w:pPr>
+        <w:ind w:left="5040" w:hanging="360"/>
+      </w:pPr>
+      <w:rPr>
+        <w:rFonts w:ascii="Symbol" w:hAnsi="Symbol" w:hint="default"/>
+      </w:rPr>
+    </w:lvl>
+    <w:lvl w:ilvl="7" w:tplc="040A0003" w:tentative="1">
+      <w:start w:val="1"/>
+      <w:numFmt w:val="bullet"/>
+      <w:lvlText w:val="o"/>
+      <w:lvlJc w:val="left"/>
+      <w:pPr>
+        <w:ind w:left="5760" w:hanging="360"/>
+      </w:pPr>
+      <w:rPr>
+        <w:rFonts w:ascii="Courier New" w:hAnsi="Courier New" w:cs="Courier New" w:hint="default"/>
+      </w:rPr>
+    </w:lvl>
+    <w:lvl w:ilvl="8" w:tplc="040A0005" w:tentative="1">
+      <w:start w:val="1"/>
+      <w:numFmt w:val="bullet"/>
+      <w:lvlText w:val=""/>
+      <w:lvlJc w:val="left"/>
+      <w:pPr>
+        <w:ind w:left="6480" w:hanging="360"/>
+      </w:pPr>
+      <w:rPr>
+        <w:rFonts w:ascii="Wingdings" w:hAnsi="Wingdings" w:hint="default"/>
+      </w:rPr>
+    </w:lvl>
+  </w:abstractNum>
+  <w:abstractNum w:abstractNumId="25" w15:restartNumberingAfterBreak="0">
     <w:nsid w:val="50115C1E"/>
     <w:multiLevelType w:val="multilevel"/>
     <w:tmpl w:val="65B8C054"/>
@@ -7310,7 +12313,7 @@
       </w:rPr>
     </w:lvl>
   </w:abstractNum>
-  <w:abstractNum w:abstractNumId="25" w15:restartNumberingAfterBreak="0">
+  <w:abstractNum w:abstractNumId="26" w15:restartNumberingAfterBreak="0">
     <w:nsid w:val="52486BD1"/>
     <w:multiLevelType w:val="hybridMultilevel"/>
     <w:tmpl w:val="D744D386"/>
@@ -7422,7 +12425,7 @@
       </w:rPr>
     </w:lvl>
   </w:abstractNum>
-  <w:abstractNum w:abstractNumId="26" w15:restartNumberingAfterBreak="0">
+  <w:abstractNum w:abstractNumId="27" w15:restartNumberingAfterBreak="0">
     <w:nsid w:val="5DEC7BCF"/>
     <w:multiLevelType w:val="hybridMultilevel"/>
     <w:tmpl w:val="DB5E2882"/>
@@ -7535,7 +12538,7 @@
       </w:rPr>
     </w:lvl>
   </w:abstractNum>
-  <w:abstractNum w:abstractNumId="27" w15:restartNumberingAfterBreak="0">
+  <w:abstractNum w:abstractNumId="28" w15:restartNumberingAfterBreak="0">
     <w:nsid w:val="5E651EB0"/>
     <w:multiLevelType w:val="hybridMultilevel"/>
     <w:tmpl w:val="835E3392"/>
@@ -7648,7 +12651,7 @@
       </w:rPr>
     </w:lvl>
   </w:abstractNum>
-  <w:abstractNum w:abstractNumId="28" w15:restartNumberingAfterBreak="0">
+  <w:abstractNum w:abstractNumId="29" w15:restartNumberingAfterBreak="0">
     <w:nsid w:val="60F60A42"/>
     <w:multiLevelType w:val="hybridMultilevel"/>
     <w:tmpl w:val="CBFACF24"/>
@@ -7737,7 +12740,7 @@
       </w:pPr>
     </w:lvl>
   </w:abstractNum>
-  <w:abstractNum w:abstractNumId="29" w15:restartNumberingAfterBreak="0">
+  <w:abstractNum w:abstractNumId="30" w15:restartNumberingAfterBreak="0">
     <w:nsid w:val="61814F07"/>
     <w:multiLevelType w:val="multilevel"/>
     <w:tmpl w:val="F08603CA"/>
@@ -7886,7 +12889,7 @@
       </w:rPr>
     </w:lvl>
   </w:abstractNum>
-  <w:abstractNum w:abstractNumId="30" w15:restartNumberingAfterBreak="0">
+  <w:abstractNum w:abstractNumId="31" w15:restartNumberingAfterBreak="0">
     <w:nsid w:val="61C465DF"/>
     <w:multiLevelType w:val="hybridMultilevel"/>
     <w:tmpl w:val="CE76015C"/>
@@ -7999,7 +13002,7 @@
       </w:rPr>
     </w:lvl>
   </w:abstractNum>
-  <w:abstractNum w:abstractNumId="31" w15:restartNumberingAfterBreak="0">
+  <w:abstractNum w:abstractNumId="32" w15:restartNumberingAfterBreak="0">
     <w:nsid w:val="6A4B12D7"/>
     <w:multiLevelType w:val="hybridMultilevel"/>
     <w:tmpl w:val="FF480EFA"/>
@@ -8112,7 +13115,7 @@
       </w:rPr>
     </w:lvl>
   </w:abstractNum>
-  <w:abstractNum w:abstractNumId="32" w15:restartNumberingAfterBreak="0">
+  <w:abstractNum w:abstractNumId="33" w15:restartNumberingAfterBreak="0">
     <w:nsid w:val="6DF52C73"/>
     <w:multiLevelType w:val="multilevel"/>
     <w:tmpl w:val="FF1EDB68"/>
@@ -8225,7 +13228,7 @@
       </w:rPr>
     </w:lvl>
   </w:abstractNum>
-  <w:abstractNum w:abstractNumId="33" w15:restartNumberingAfterBreak="0">
+  <w:abstractNum w:abstractNumId="34" w15:restartNumberingAfterBreak="0">
     <w:nsid w:val="6EE9315F"/>
     <w:multiLevelType w:val="multilevel"/>
     <w:tmpl w:val="744052EE"/>
@@ -8346,7 +13349,120 @@
       </w:rPr>
     </w:lvl>
   </w:abstractNum>
-  <w:abstractNum w:abstractNumId="34" w15:restartNumberingAfterBreak="0">
+  <w:abstractNum w:abstractNumId="35" w15:restartNumberingAfterBreak="0">
+    <w:nsid w:val="6F044CEF"/>
+    <w:multiLevelType w:val="hybridMultilevel"/>
+    <w:tmpl w:val="AA422E1E"/>
+    <w:lvl w:ilvl="0" w:tplc="040A0001">
+      <w:start w:val="1"/>
+      <w:numFmt w:val="bullet"/>
+      <w:lvlText w:val=""/>
+      <w:lvlJc w:val="left"/>
+      <w:pPr>
+        <w:ind w:left="720" w:hanging="360"/>
+      </w:pPr>
+      <w:rPr>
+        <w:rFonts w:ascii="Symbol" w:hAnsi="Symbol" w:hint="default"/>
+      </w:rPr>
+    </w:lvl>
+    <w:lvl w:ilvl="1" w:tplc="040A0003" w:tentative="1">
+      <w:start w:val="1"/>
+      <w:numFmt w:val="bullet"/>
+      <w:lvlText w:val="o"/>
+      <w:lvlJc w:val="left"/>
+      <w:pPr>
+        <w:ind w:left="1440" w:hanging="360"/>
+      </w:pPr>
+      <w:rPr>
+        <w:rFonts w:ascii="Courier New" w:hAnsi="Courier New" w:cs="Courier New" w:hint="default"/>
+      </w:rPr>
+    </w:lvl>
+    <w:lvl w:ilvl="2" w:tplc="040A0005" w:tentative="1">
+      <w:start w:val="1"/>
+      <w:numFmt w:val="bullet"/>
+      <w:lvlText w:val=""/>
+      <w:lvlJc w:val="left"/>
+      <w:pPr>
+        <w:ind w:left="2160" w:hanging="360"/>
+      </w:pPr>
+      <w:rPr>
+        <w:rFonts w:ascii="Wingdings" w:hAnsi="Wingdings" w:hint="default"/>
+      </w:rPr>
+    </w:lvl>
+    <w:lvl w:ilvl="3" w:tplc="040A0001" w:tentative="1">
+      <w:start w:val="1"/>
+      <w:numFmt w:val="bullet"/>
+      <w:lvlText w:val=""/>
+      <w:lvlJc w:val="left"/>
+      <w:pPr>
+        <w:ind w:left="2880" w:hanging="360"/>
+      </w:pPr>
+      <w:rPr>
+        <w:rFonts w:ascii="Symbol" w:hAnsi="Symbol" w:hint="default"/>
+      </w:rPr>
+    </w:lvl>
+    <w:lvl w:ilvl="4" w:tplc="040A0003" w:tentative="1">
+      <w:start w:val="1"/>
+      <w:numFmt w:val="bullet"/>
+      <w:lvlText w:val="o"/>
+      <w:lvlJc w:val="left"/>
+      <w:pPr>
+        <w:ind w:left="3600" w:hanging="360"/>
+      </w:pPr>
+      <w:rPr>
+        <w:rFonts w:ascii="Courier New" w:hAnsi="Courier New" w:cs="Courier New" w:hint="default"/>
+      </w:rPr>
+    </w:lvl>
+    <w:lvl w:ilvl="5" w:tplc="040A0005" w:tentative="1">
+      <w:start w:val="1"/>
+      <w:numFmt w:val="bullet"/>
+      <w:lvlText w:val=""/>
+      <w:lvlJc w:val="left"/>
+      <w:pPr>
+        <w:ind w:left="4320" w:hanging="360"/>
+      </w:pPr>
+      <w:rPr>
+        <w:rFonts w:ascii="Wingdings" w:hAnsi="Wingdings" w:hint="default"/>
+      </w:rPr>
+    </w:lvl>
+    <w:lvl w:ilvl="6" w:tplc="040A0001" w:tentative="1">
+      <w:start w:val="1"/>
+      <w:numFmt w:val="bullet"/>
+      <w:lvlText w:val=""/>
+      <w:lvlJc w:val="left"/>
+      <w:pPr>
+        <w:ind w:left="5040" w:hanging="360"/>
+      </w:pPr>
+      <w:rPr>
+        <w:rFonts w:ascii="Symbol" w:hAnsi="Symbol" w:hint="default"/>
+      </w:rPr>
+    </w:lvl>
+    <w:lvl w:ilvl="7" w:tplc="040A0003" w:tentative="1">
+      <w:start w:val="1"/>
+      <w:numFmt w:val="bullet"/>
+      <w:lvlText w:val="o"/>
+      <w:lvlJc w:val="left"/>
+      <w:pPr>
+        <w:ind w:left="5760" w:hanging="360"/>
+      </w:pPr>
+      <w:rPr>
+        <w:rFonts w:ascii="Courier New" w:hAnsi="Courier New" w:cs="Courier New" w:hint="default"/>
+      </w:rPr>
+    </w:lvl>
+    <w:lvl w:ilvl="8" w:tplc="040A0005" w:tentative="1">
+      <w:start w:val="1"/>
+      <w:numFmt w:val="bullet"/>
+      <w:lvlText w:val=""/>
+      <w:lvlJc w:val="left"/>
+      <w:pPr>
+        <w:ind w:left="6480" w:hanging="360"/>
+      </w:pPr>
+      <w:rPr>
+        <w:rFonts w:ascii="Wingdings" w:hAnsi="Wingdings" w:hint="default"/>
+      </w:rPr>
+    </w:lvl>
+  </w:abstractNum>
+  <w:abstractNum w:abstractNumId="36" w15:restartNumberingAfterBreak="0">
     <w:nsid w:val="71033FFC"/>
     <w:multiLevelType w:val="hybridMultilevel"/>
     <w:tmpl w:val="F12478E2"/>
@@ -8459,7 +13575,7 @@
       </w:rPr>
     </w:lvl>
   </w:abstractNum>
-  <w:abstractNum w:abstractNumId="35" w15:restartNumberingAfterBreak="0">
+  <w:abstractNum w:abstractNumId="37" w15:restartNumberingAfterBreak="0">
     <w:nsid w:val="728110EC"/>
     <w:multiLevelType w:val="hybridMultilevel"/>
     <w:tmpl w:val="A330FC92"/>
@@ -8552,7 +13668,7 @@
       </w:pPr>
     </w:lvl>
   </w:abstractNum>
-  <w:abstractNum w:abstractNumId="36" w15:restartNumberingAfterBreak="0">
+  <w:abstractNum w:abstractNumId="38" w15:restartNumberingAfterBreak="0">
     <w:nsid w:val="72A162D9"/>
     <w:multiLevelType w:val="hybridMultilevel"/>
     <w:tmpl w:val="01C65FF4"/>
@@ -8664,7 +13780,7 @@
       </w:rPr>
     </w:lvl>
   </w:abstractNum>
-  <w:abstractNum w:abstractNumId="37" w15:restartNumberingAfterBreak="0">
+  <w:abstractNum w:abstractNumId="39" w15:restartNumberingAfterBreak="0">
     <w:nsid w:val="744963E4"/>
     <w:multiLevelType w:val="hybridMultilevel"/>
     <w:tmpl w:val="0B725B38"/>
@@ -8780,7 +13896,7 @@
       </w:rPr>
     </w:lvl>
   </w:abstractNum>
-  <w:abstractNum w:abstractNumId="38" w15:restartNumberingAfterBreak="0">
+  <w:abstractNum w:abstractNumId="40" w15:restartNumberingAfterBreak="0">
     <w:nsid w:val="768F2AB4"/>
     <w:multiLevelType w:val="hybridMultilevel"/>
     <w:tmpl w:val="65088474"/>
@@ -8909,10 +14025,10 @@
     <w:abstractNumId w:val="0"/>
   </w:num>
   <w:num w:numId="5" w16cid:durableId="1481386818">
-    <w:abstractNumId w:val="37"/>
+    <w:abstractNumId w:val="39"/>
   </w:num>
   <w:num w:numId="6" w16cid:durableId="1877158124">
-    <w:abstractNumId w:val="35"/>
+    <w:abstractNumId w:val="37"/>
   </w:num>
   <w:num w:numId="7" w16cid:durableId="573706039">
     <w:abstractNumId w:val="5"/>
@@ -8924,19 +14040,19 @@
     <w:abstractNumId w:val="7"/>
   </w:num>
   <w:num w:numId="10" w16cid:durableId="1815679576">
-    <w:abstractNumId w:val="29"/>
+    <w:abstractNumId w:val="30"/>
   </w:num>
   <w:num w:numId="11" w16cid:durableId="1251506688">
-    <w:abstractNumId w:val="33"/>
+    <w:abstractNumId w:val="34"/>
   </w:num>
   <w:num w:numId="12" w16cid:durableId="1367759049">
     <w:abstractNumId w:val="9"/>
   </w:num>
   <w:num w:numId="13" w16cid:durableId="1575700234">
-    <w:abstractNumId w:val="32"/>
+    <w:abstractNumId w:val="33"/>
   </w:num>
   <w:num w:numId="14" w16cid:durableId="1419214647">
-    <w:abstractNumId w:val="24"/>
+    <w:abstractNumId w:val="25"/>
   </w:num>
   <w:num w:numId="15" w16cid:durableId="851918289">
     <w:abstractNumId w:val="6"/>
@@ -8954,7 +14070,7 @@
     <w:abstractNumId w:val="23"/>
   </w:num>
   <w:num w:numId="20" w16cid:durableId="1135023156">
-    <w:abstractNumId w:val="38"/>
+    <w:abstractNumId w:val="40"/>
   </w:num>
   <w:num w:numId="21" w16cid:durableId="2085251461">
     <w:abstractNumId w:val="15"/>
@@ -8966,7 +14082,7 @@
     <w:abstractNumId w:val="10"/>
   </w:num>
   <w:num w:numId="24" w16cid:durableId="1574002078">
-    <w:abstractNumId w:val="28"/>
+    <w:abstractNumId w:val="29"/>
   </w:num>
   <w:num w:numId="25" w16cid:durableId="2125297043">
     <w:abstractNumId w:val="4"/>
@@ -8975,13 +14091,13 @@
     <w:abstractNumId w:val="13"/>
   </w:num>
   <w:num w:numId="27" w16cid:durableId="1129203731">
-    <w:abstractNumId w:val="25"/>
+    <w:abstractNumId w:val="26"/>
   </w:num>
   <w:num w:numId="28" w16cid:durableId="2045979071">
     <w:abstractNumId w:val="2"/>
   </w:num>
   <w:num w:numId="29" w16cid:durableId="1479761724">
-    <w:abstractNumId w:val="36"/>
+    <w:abstractNumId w:val="38"/>
   </w:num>
   <w:num w:numId="30" w16cid:durableId="687754148">
     <w:abstractNumId w:val="19"/>
@@ -8990,16 +14106,16 @@
     <w:abstractNumId w:val="22"/>
   </w:num>
   <w:num w:numId="32" w16cid:durableId="169031317">
-    <w:abstractNumId w:val="26"/>
+    <w:abstractNumId w:val="27"/>
   </w:num>
   <w:num w:numId="33" w16cid:durableId="327056709">
-    <w:abstractNumId w:val="30"/>
+    <w:abstractNumId w:val="31"/>
   </w:num>
   <w:num w:numId="34" w16cid:durableId="1033503600">
-    <w:abstractNumId w:val="34"/>
+    <w:abstractNumId w:val="36"/>
   </w:num>
   <w:num w:numId="35" w16cid:durableId="1913587720">
-    <w:abstractNumId w:val="27"/>
+    <w:abstractNumId w:val="28"/>
   </w:num>
   <w:num w:numId="36" w16cid:durableId="1508130023">
     <w:abstractNumId w:val="20"/>
@@ -9008,13 +14124,19 @@
     <w:abstractNumId w:val="3"/>
   </w:num>
   <w:num w:numId="38" w16cid:durableId="1932660715">
-    <w:abstractNumId w:val="31"/>
+    <w:abstractNumId w:val="32"/>
   </w:num>
   <w:num w:numId="39" w16cid:durableId="1411384904">
     <w:abstractNumId w:val="21"/>
   </w:num>
   <w:num w:numId="40" w16cid:durableId="308554461">
     <w:abstractNumId w:val="11"/>
+  </w:num>
+  <w:num w:numId="41" w16cid:durableId="2035426221">
+    <w:abstractNumId w:val="35"/>
+  </w:num>
+  <w:num w:numId="42" w16cid:durableId="569728674">
+    <w:abstractNumId w:val="24"/>
   </w:num>
 </w:numbering>
 </file>
@@ -9418,7 +14540,7 @@
   <w:style w:type="paragraph" w:default="1" w:styleId="Normal">
     <w:name w:val="Normal"/>
     <w:qFormat/>
-    <w:rsid w:val="00AB6777"/>
+    <w:rsid w:val="00996D6A"/>
     <w:pPr>
       <w:spacing w:after="0" w:line="240" w:lineRule="auto"/>
     </w:pPr>
@@ -9647,6 +14769,7 @@
   <w:style w:type="character" w:default="1" w:styleId="Fuentedeprrafopredeter">
     <w:name w:val="Default Paragraph Font"/>
     <w:uiPriority w:val="1"/>
+    <w:semiHidden/>
     <w:unhideWhenUsed/>
   </w:style>
   <w:style w:type="table" w:default="1" w:styleId="Tablanormal">

--- a/2doAnyo/2doCuatri/computacion_de_alto_rendimiento/practicas/practica8/Blasco_Lozano_Jordi_memoria.docx
+++ b/2doAnyo/2doCuatri/computacion_de_alto_rendimiento/practicas/practica8/Blasco_Lozano_Jordi_memoria.docx
@@ -3781,40 +3781,22 @@
       <w:pPr>
         <w:jc w:val="both"/>
       </w:pPr>
-    </w:p>
-    <w:p>
-      <w:pPr>
-        <w:pStyle w:val="Ttulo2"/>
-        <w:pBdr>
-          <w:top w:val="none" w:sz="0" w:space="0" w:color="auto"/>
-        </w:pBdr>
-        <w:spacing w:line="276" w:lineRule="auto"/>
-        <w:jc w:val="both"/>
-        <w:rPr>
-          <w:sz w:val="30"/>
-          <w:szCs w:val="30"/>
-        </w:rPr>
-      </w:pPr>
-      <w:r>
-        <w:rPr>
-          <w:sz w:val="30"/>
-          <w:szCs w:val="30"/>
-        </w:rPr>
-        <w:t>Salida</w:t>
-      </w:r>
-    </w:p>
-    <w:p>
-      <w:pPr>
-        <w:jc w:val="both"/>
-      </w:pPr>
       <w:r>
         <w:rPr>
           <w:noProof/>
         </w:rPr>
         <w:drawing>
-          <wp:inline distT="0" distB="0" distL="0" distR="0" wp14:anchorId="57DC5AC7" wp14:editId="067696CD">
-            <wp:extent cx="6189345" cy="2063115"/>
+          <wp:anchor distT="0" distB="0" distL="114300" distR="114300" simplePos="0" relativeHeight="251659264" behindDoc="1" locked="0" layoutInCell="1" allowOverlap="1" wp14:anchorId="692067EC" wp14:editId="193DED46">
+            <wp:simplePos x="0" y="0"/>
+            <wp:positionH relativeFrom="column">
+              <wp:posOffset>794551</wp:posOffset>
+            </wp:positionH>
+            <wp:positionV relativeFrom="paragraph">
+              <wp:posOffset>177165</wp:posOffset>
+            </wp:positionV>
+            <wp:extent cx="5436235" cy="1321435"/>
             <wp:effectExtent l="0" t="0" r="0" b="0"/>
+            <wp:wrapNone/>
             <wp:docPr id="1540402779" name="Imagen 1"/>
             <wp:cNvGraphicFramePr>
               <a:graphicFrameLocks xmlns:a="http://schemas.openxmlformats.org/drawingml/2006/main" noChangeAspect="1"/>
@@ -3826,27 +3808,72 @@
                     <pic:cNvPr id="1540402779" name=""/>
                     <pic:cNvPicPr/>
                   </pic:nvPicPr>
-                  <pic:blipFill>
-                    <a:blip r:embed="rId8"/>
-                    <a:stretch>
-                      <a:fillRect/>
-                    </a:stretch>
+                  <pic:blipFill rotWithShape="1">
+                    <a:blip r:embed="rId8">
+                      <a:extLst>
+                        <a:ext uri="{28A0092B-C50C-407E-A947-70E740481C1C}">
+                          <a14:useLocalDpi xmlns:a14="http://schemas.microsoft.com/office/drawing/2010/main" val="0"/>
+                        </a:ext>
+                      </a:extLst>
+                    </a:blip>
+                    <a:srcRect l="6103" t="18307" r="6015" b="17611"/>
+                    <a:stretch/>
                   </pic:blipFill>
-                  <pic:spPr>
+                  <pic:spPr bwMode="auto">
                     <a:xfrm>
                       <a:off x="0" y="0"/>
-                      <a:ext cx="6216990" cy="2072330"/>
+                      <a:ext cx="5436235" cy="1321435"/>
                     </a:xfrm>
                     <a:prstGeom prst="rect">
                       <a:avLst/>
                     </a:prstGeom>
+                    <a:ln>
+                      <a:noFill/>
+                    </a:ln>
+                    <a:extLst>
+                      <a:ext uri="{53640926-AAD7-44D8-BBD7-CCE9431645EC}">
+                        <a14:shadowObscured xmlns:a14="http://schemas.microsoft.com/office/drawing/2010/main"/>
+                      </a:ext>
+                    </a:extLst>
                   </pic:spPr>
                 </pic:pic>
               </a:graphicData>
             </a:graphic>
-          </wp:inline>
+            <wp14:sizeRelH relativeFrom="page">
+              <wp14:pctWidth>0</wp14:pctWidth>
+            </wp14:sizeRelH>
+            <wp14:sizeRelV relativeFrom="page">
+              <wp14:pctHeight>0</wp14:pctHeight>
+            </wp14:sizeRelV>
+          </wp:anchor>
         </w:drawing>
       </w:r>
+    </w:p>
+    <w:p>
+      <w:pPr>
+        <w:pStyle w:val="Ttulo2"/>
+        <w:pBdr>
+          <w:top w:val="none" w:sz="0" w:space="0" w:color="auto"/>
+        </w:pBdr>
+        <w:spacing w:line="276" w:lineRule="auto"/>
+        <w:jc w:val="both"/>
+        <w:rPr>
+          <w:sz w:val="30"/>
+          <w:szCs w:val="30"/>
+        </w:rPr>
+      </w:pPr>
+      <w:r>
+        <w:rPr>
+          <w:sz w:val="30"/>
+          <w:szCs w:val="30"/>
+        </w:rPr>
+        <w:t>Salida</w:t>
+      </w:r>
+    </w:p>
+    <w:p>
+      <w:pPr>
+        <w:jc w:val="both"/>
+      </w:pPr>
     </w:p>
     <w:p>
       <w:pPr>
@@ -6975,16 +7002,16 @@
           <w:lang w:eastAsia="ja-JP"/>
         </w:rPr>
         <w:drawing>
-          <wp:anchor distT="0" distB="0" distL="114300" distR="114300" simplePos="0" relativeHeight="251658240" behindDoc="1" locked="0" layoutInCell="1" allowOverlap="1" wp14:anchorId="5C62A515" wp14:editId="7D69C197">
+          <wp:anchor distT="0" distB="0" distL="114300" distR="114300" simplePos="0" relativeHeight="251658240" behindDoc="1" locked="0" layoutInCell="1" allowOverlap="1" wp14:anchorId="5C62A515" wp14:editId="4EB1B96E">
             <wp:simplePos x="0" y="0"/>
             <wp:positionH relativeFrom="column">
-              <wp:posOffset>-69215</wp:posOffset>
+              <wp:posOffset>744855</wp:posOffset>
             </wp:positionH>
             <wp:positionV relativeFrom="paragraph">
-              <wp:posOffset>271946</wp:posOffset>
+              <wp:posOffset>154526</wp:posOffset>
             </wp:positionV>
-            <wp:extent cx="6189345" cy="2186305"/>
-            <wp:effectExtent l="0" t="0" r="0" b="0"/>
+            <wp:extent cx="5455075" cy="1500505"/>
+            <wp:effectExtent l="0" t="0" r="6350" b="0"/>
             <wp:wrapNone/>
             <wp:docPr id="2117256637" name="Imagen 1"/>
             <wp:cNvGraphicFramePr>
@@ -6997,7 +7024,7 @@
                     <pic:cNvPr id="2117256637" name=""/>
                     <pic:cNvPicPr/>
                   </pic:nvPicPr>
-                  <pic:blipFill>
+                  <pic:blipFill rotWithShape="1">
                     <a:blip r:embed="rId10">
                       <a:extLst>
                         <a:ext uri="{28A0092B-C50C-407E-A947-70E740481C1C}">
@@ -7005,18 +7032,25 @@
                         </a:ext>
                       </a:extLst>
                     </a:blip>
-                    <a:stretch>
-                      <a:fillRect/>
-                    </a:stretch>
+                    <a:srcRect l="5783" t="15911" r="6058" b="15435"/>
+                    <a:stretch/>
                   </pic:blipFill>
-                  <pic:spPr>
+                  <pic:spPr bwMode="auto">
                     <a:xfrm>
                       <a:off x="0" y="0"/>
-                      <a:ext cx="6189345" cy="2186305"/>
+                      <a:ext cx="5455075" cy="1500505"/>
                     </a:xfrm>
                     <a:prstGeom prst="rect">
                       <a:avLst/>
                     </a:prstGeom>
+                    <a:ln>
+                      <a:noFill/>
+                    </a:ln>
+                    <a:extLst>
+                      <a:ext uri="{53640926-AAD7-44D8-BBD7-CCE9431645EC}">
+                        <a14:shadowObscured xmlns:a14="http://schemas.microsoft.com/office/drawing/2010/main"/>
+                      </a:ext>
+                    </a:extLst>
                   </pic:spPr>
                 </pic:pic>
               </a:graphicData>
@@ -7774,7 +7808,7 @@
           <w:ilvl w:val="0"/>
           <w:numId w:val="42"/>
         </w:numPr>
-        <w:spacing w:line="276" w:lineRule="auto"/>
+        <w:spacing w:after="240" w:line="276" w:lineRule="auto"/>
         <w:ind w:left="284" w:hanging="284"/>
         <w:jc w:val="both"/>
         <w:rPr>
@@ -7794,1349 +7828,1394 @@
     </w:p>
     <w:p>
       <w:pPr>
+        <w:shd w:val="clear" w:color="auto" w:fill="002B36"/>
         <w:spacing w:line="276" w:lineRule="auto"/>
-        <w:jc w:val="both"/>
+        <w:rPr>
+          <w:rFonts w:ascii="Menlo" w:hAnsi="Menlo" w:cs="Menlo"/>
+          <w:color w:val="859900"/>
+          <w:sz w:val="6"/>
+          <w:szCs w:val="6"/>
+          <w:lang w:val="en-US"/>
+        </w:rPr>
+      </w:pPr>
+      <w:r>
+        <w:rPr>
+          <w:rFonts w:ascii="Menlo" w:hAnsi="Menlo" w:cs="Menlo"/>
+          <w:color w:val="859900"/>
+          <w:sz w:val="18"/>
+          <w:szCs w:val="18"/>
+          <w:lang w:val="en-US"/>
+        </w:rPr>
+        <w:t xml:space="preserve"> </w:t>
+      </w:r>
+    </w:p>
+    <w:p>
+      <w:pPr>
+        <w:shd w:val="clear" w:color="auto" w:fill="002B36"/>
+        <w:spacing w:line="276" w:lineRule="auto"/>
+        <w:rPr>
+          <w:rFonts w:ascii="Menlo" w:hAnsi="Menlo" w:cs="Menlo"/>
+          <w:color w:val="839496"/>
+          <w:sz w:val="18"/>
+          <w:szCs w:val="18"/>
+          <w:lang w:val="en-US"/>
+        </w:rPr>
+      </w:pPr>
+      <w:r>
+        <w:rPr>
+          <w:rFonts w:ascii="Menlo" w:hAnsi="Menlo" w:cs="Menlo"/>
+          <w:color w:val="859900"/>
+          <w:sz w:val="18"/>
+          <w:szCs w:val="18"/>
+          <w:lang w:val="en-US"/>
+        </w:rPr>
+        <w:t>#include</w:t>
+      </w:r>
+      <w:r>
+        <w:rPr>
+          <w:rFonts w:ascii="Menlo" w:hAnsi="Menlo" w:cs="Menlo"/>
+          <w:color w:val="B58900"/>
+          <w:sz w:val="18"/>
+          <w:szCs w:val="18"/>
+          <w:lang w:val="en-US"/>
+        </w:rPr>
+        <w:t xml:space="preserve"> </w:t>
+      </w:r>
+      <w:r>
+        <w:rPr>
+          <w:rFonts w:ascii="Menlo" w:hAnsi="Menlo" w:cs="Menlo"/>
+          <w:color w:val="2AA198"/>
+          <w:sz w:val="18"/>
+          <w:szCs w:val="18"/>
+          <w:lang w:val="en-US"/>
+        </w:rPr>
+        <w:t>&lt;</w:t>
+      </w:r>
+      <w:proofErr w:type="spellStart"/>
+      <w:r>
+        <w:rPr>
+          <w:rFonts w:ascii="Menlo" w:hAnsi="Menlo" w:cs="Menlo"/>
+          <w:color w:val="2AA198"/>
+          <w:sz w:val="18"/>
+          <w:szCs w:val="18"/>
+          <w:lang w:val="en-US"/>
+        </w:rPr>
+        <w:t>mpi.h</w:t>
+      </w:r>
+      <w:proofErr w:type="spellEnd"/>
+      <w:r>
+        <w:rPr>
+          <w:rFonts w:ascii="Menlo" w:hAnsi="Menlo" w:cs="Menlo"/>
+          <w:color w:val="2AA198"/>
+          <w:sz w:val="18"/>
+          <w:szCs w:val="18"/>
+          <w:lang w:val="en-US"/>
+        </w:rPr>
+        <w:t>&gt;</w:t>
+      </w:r>
+    </w:p>
+    <w:p>
+      <w:pPr>
+        <w:shd w:val="clear" w:color="auto" w:fill="002B36"/>
+        <w:spacing w:line="276" w:lineRule="auto"/>
+        <w:rPr>
+          <w:rFonts w:ascii="Menlo" w:hAnsi="Menlo" w:cs="Menlo"/>
+          <w:color w:val="839496"/>
+          <w:sz w:val="18"/>
+          <w:szCs w:val="18"/>
+          <w:lang w:val="en-US"/>
+        </w:rPr>
+      </w:pPr>
+      <w:r>
+        <w:rPr>
+          <w:rFonts w:ascii="Menlo" w:hAnsi="Menlo" w:cs="Menlo"/>
+          <w:color w:val="859900"/>
+          <w:sz w:val="18"/>
+          <w:szCs w:val="18"/>
+          <w:lang w:val="en-US"/>
+        </w:rPr>
+        <w:t xml:space="preserve"> </w:t>
+      </w:r>
+      <w:r>
+        <w:rPr>
+          <w:rFonts w:ascii="Menlo" w:hAnsi="Menlo" w:cs="Menlo"/>
+          <w:color w:val="859900"/>
+          <w:sz w:val="18"/>
+          <w:szCs w:val="18"/>
+          <w:lang w:val="en-US"/>
+        </w:rPr>
+        <w:t>#include</w:t>
+      </w:r>
+      <w:r>
+        <w:rPr>
+          <w:rFonts w:ascii="Menlo" w:hAnsi="Menlo" w:cs="Menlo"/>
+          <w:color w:val="B58900"/>
+          <w:sz w:val="18"/>
+          <w:szCs w:val="18"/>
+          <w:lang w:val="en-US"/>
+        </w:rPr>
+        <w:t xml:space="preserve"> </w:t>
+      </w:r>
+      <w:r>
+        <w:rPr>
+          <w:rFonts w:ascii="Menlo" w:hAnsi="Menlo" w:cs="Menlo"/>
+          <w:color w:val="2AA198"/>
+          <w:sz w:val="18"/>
+          <w:szCs w:val="18"/>
+          <w:lang w:val="en-US"/>
+        </w:rPr>
+        <w:t>&lt;</w:t>
+      </w:r>
+      <w:proofErr w:type="spellStart"/>
+      <w:r>
+        <w:rPr>
+          <w:rFonts w:ascii="Menlo" w:hAnsi="Menlo" w:cs="Menlo"/>
+          <w:color w:val="2AA198"/>
+          <w:sz w:val="18"/>
+          <w:szCs w:val="18"/>
+          <w:lang w:val="en-US"/>
+        </w:rPr>
+        <w:t>stdio.h</w:t>
+      </w:r>
+      <w:proofErr w:type="spellEnd"/>
+      <w:r>
+        <w:rPr>
+          <w:rFonts w:ascii="Menlo" w:hAnsi="Menlo" w:cs="Menlo"/>
+          <w:color w:val="2AA198"/>
+          <w:sz w:val="18"/>
+          <w:szCs w:val="18"/>
+          <w:lang w:val="en-US"/>
+        </w:rPr>
+        <w:t>&gt;</w:t>
+      </w:r>
+    </w:p>
+    <w:p>
+      <w:pPr>
+        <w:shd w:val="clear" w:color="auto" w:fill="002B36"/>
+        <w:spacing w:line="276" w:lineRule="auto"/>
+        <w:rPr>
+          <w:rFonts w:ascii="Menlo" w:hAnsi="Menlo" w:cs="Menlo"/>
+          <w:color w:val="839496"/>
+          <w:sz w:val="18"/>
+          <w:szCs w:val="18"/>
+          <w:lang w:val="en-US"/>
+        </w:rPr>
+      </w:pPr>
+    </w:p>
+    <w:p>
+      <w:pPr>
+        <w:shd w:val="clear" w:color="auto" w:fill="002B36"/>
+        <w:spacing w:line="276" w:lineRule="auto"/>
+        <w:rPr>
+          <w:rFonts w:ascii="Menlo" w:hAnsi="Menlo" w:cs="Menlo"/>
+          <w:color w:val="839496"/>
+          <w:sz w:val="18"/>
+          <w:szCs w:val="18"/>
+          <w:lang w:val="en-US"/>
+        </w:rPr>
+      </w:pPr>
+      <w:r>
+        <w:rPr>
+          <w:rFonts w:ascii="Menlo" w:hAnsi="Menlo" w:cs="Menlo"/>
+          <w:b/>
+          <w:bCs/>
+          <w:color w:val="93A1A1"/>
+          <w:sz w:val="18"/>
+          <w:szCs w:val="18"/>
+          <w:lang w:val="en-US"/>
+        </w:rPr>
+        <w:t xml:space="preserve"> </w:t>
+      </w:r>
+      <w:r>
+        <w:rPr>
+          <w:rFonts w:ascii="Menlo" w:hAnsi="Menlo" w:cs="Menlo"/>
+          <w:b/>
+          <w:bCs/>
+          <w:color w:val="93A1A1"/>
+          <w:sz w:val="18"/>
+          <w:szCs w:val="18"/>
+          <w:lang w:val="en-US"/>
+        </w:rPr>
+        <w:t>int</w:t>
+      </w:r>
+      <w:r>
+        <w:rPr>
+          <w:rFonts w:ascii="Menlo" w:hAnsi="Menlo" w:cs="Menlo"/>
+          <w:color w:val="839496"/>
+          <w:sz w:val="18"/>
+          <w:szCs w:val="18"/>
+          <w:lang w:val="en-US"/>
+        </w:rPr>
+        <w:t xml:space="preserve"> </w:t>
+      </w:r>
+      <w:proofErr w:type="gramStart"/>
+      <w:r>
+        <w:rPr>
+          <w:rFonts w:ascii="Menlo" w:hAnsi="Menlo" w:cs="Menlo"/>
+          <w:color w:val="268BD2"/>
+          <w:sz w:val="18"/>
+          <w:szCs w:val="18"/>
+          <w:lang w:val="en-US"/>
+        </w:rPr>
+        <w:t>main</w:t>
+      </w:r>
+      <w:r>
+        <w:rPr>
+          <w:rFonts w:ascii="Menlo" w:hAnsi="Menlo" w:cs="Menlo"/>
+          <w:color w:val="839496"/>
+          <w:sz w:val="18"/>
+          <w:szCs w:val="18"/>
+          <w:lang w:val="en-US"/>
+        </w:rPr>
+        <w:t>(</w:t>
+      </w:r>
+      <w:proofErr w:type="gramEnd"/>
+      <w:r>
+        <w:rPr>
+          <w:rFonts w:ascii="Menlo" w:hAnsi="Menlo" w:cs="Menlo"/>
+          <w:b/>
+          <w:bCs/>
+          <w:color w:val="93A1A1"/>
+          <w:sz w:val="18"/>
+          <w:szCs w:val="18"/>
+          <w:lang w:val="en-US"/>
+        </w:rPr>
+        <w:t>int</w:t>
+      </w:r>
+      <w:r>
+        <w:rPr>
+          <w:rFonts w:ascii="Menlo" w:hAnsi="Menlo" w:cs="Menlo"/>
+          <w:color w:val="839496"/>
+          <w:sz w:val="18"/>
+          <w:szCs w:val="18"/>
+          <w:lang w:val="en-US"/>
+        </w:rPr>
+        <w:t xml:space="preserve"> </w:t>
+      </w:r>
+      <w:proofErr w:type="spellStart"/>
+      <w:r>
+        <w:rPr>
+          <w:rFonts w:ascii="Menlo" w:hAnsi="Menlo" w:cs="Menlo"/>
+          <w:color w:val="839496"/>
+          <w:sz w:val="18"/>
+          <w:szCs w:val="18"/>
+          <w:lang w:val="en-US"/>
+        </w:rPr>
+        <w:t>argc</w:t>
+      </w:r>
+      <w:proofErr w:type="spellEnd"/>
+      <w:r>
+        <w:rPr>
+          <w:rFonts w:ascii="Menlo" w:hAnsi="Menlo" w:cs="Menlo"/>
+          <w:color w:val="839496"/>
+          <w:sz w:val="18"/>
+          <w:szCs w:val="18"/>
+          <w:lang w:val="en-US"/>
+        </w:rPr>
+        <w:t xml:space="preserve">, </w:t>
+      </w:r>
+      <w:r>
+        <w:rPr>
+          <w:rFonts w:ascii="Menlo" w:hAnsi="Menlo" w:cs="Menlo"/>
+          <w:b/>
+          <w:bCs/>
+          <w:color w:val="93A1A1"/>
+          <w:sz w:val="18"/>
+          <w:szCs w:val="18"/>
+          <w:lang w:val="en-US"/>
+        </w:rPr>
+        <w:t>char</w:t>
+      </w:r>
+      <w:r>
+        <w:rPr>
+          <w:rFonts w:ascii="Menlo" w:hAnsi="Menlo" w:cs="Menlo"/>
+          <w:color w:val="859900"/>
+          <w:sz w:val="18"/>
+          <w:szCs w:val="18"/>
+          <w:lang w:val="en-US"/>
+        </w:rPr>
+        <w:t>**</w:t>
+      </w:r>
+      <w:r>
+        <w:rPr>
+          <w:rFonts w:ascii="Menlo" w:hAnsi="Menlo" w:cs="Menlo"/>
+          <w:color w:val="839496"/>
+          <w:sz w:val="18"/>
+          <w:szCs w:val="18"/>
+          <w:lang w:val="en-US"/>
+        </w:rPr>
+        <w:t xml:space="preserve"> </w:t>
+      </w:r>
+      <w:proofErr w:type="spellStart"/>
+      <w:r>
+        <w:rPr>
+          <w:rFonts w:ascii="Menlo" w:hAnsi="Menlo" w:cs="Menlo"/>
+          <w:color w:val="839496"/>
+          <w:sz w:val="18"/>
+          <w:szCs w:val="18"/>
+          <w:lang w:val="en-US"/>
+        </w:rPr>
+        <w:t>argv</w:t>
+      </w:r>
+      <w:proofErr w:type="spellEnd"/>
+      <w:r>
+        <w:rPr>
+          <w:rFonts w:ascii="Menlo" w:hAnsi="Menlo" w:cs="Menlo"/>
+          <w:color w:val="839496"/>
+          <w:sz w:val="18"/>
+          <w:szCs w:val="18"/>
+          <w:lang w:val="en-US"/>
+        </w:rPr>
+        <w:t>) {</w:t>
+      </w:r>
+    </w:p>
+    <w:p>
+      <w:pPr>
+        <w:shd w:val="clear" w:color="auto" w:fill="002B36"/>
+        <w:spacing w:line="276" w:lineRule="auto"/>
+        <w:rPr>
+          <w:rFonts w:ascii="Menlo" w:hAnsi="Menlo" w:cs="Menlo"/>
+          <w:color w:val="839496"/>
+          <w:sz w:val="18"/>
+          <w:szCs w:val="18"/>
+          <w:lang w:val="en-US"/>
+        </w:rPr>
+      </w:pPr>
+      <w:r>
+        <w:rPr>
+          <w:rFonts w:ascii="Menlo" w:hAnsi="Menlo" w:cs="Menlo"/>
+          <w:color w:val="839496"/>
+          <w:sz w:val="18"/>
+          <w:szCs w:val="18"/>
+          <w:lang w:val="en-US"/>
+        </w:rPr>
+        <w:t xml:space="preserve">    </w:t>
+      </w:r>
+      <w:proofErr w:type="spellStart"/>
+      <w:r>
+        <w:rPr>
+          <w:rFonts w:ascii="Menlo" w:hAnsi="Menlo" w:cs="Menlo"/>
+          <w:color w:val="268BD2"/>
+          <w:sz w:val="18"/>
+          <w:szCs w:val="18"/>
+          <w:lang w:val="en-US"/>
+        </w:rPr>
+        <w:t>MPI_</w:t>
+      </w:r>
+      <w:proofErr w:type="gramStart"/>
+      <w:r>
+        <w:rPr>
+          <w:rFonts w:ascii="Menlo" w:hAnsi="Menlo" w:cs="Menlo"/>
+          <w:color w:val="268BD2"/>
+          <w:sz w:val="18"/>
+          <w:szCs w:val="18"/>
+          <w:lang w:val="en-US"/>
+        </w:rPr>
+        <w:t>Init</w:t>
+      </w:r>
+      <w:proofErr w:type="spellEnd"/>
+      <w:r>
+        <w:rPr>
+          <w:rFonts w:ascii="Menlo" w:hAnsi="Menlo" w:cs="Menlo"/>
+          <w:color w:val="839496"/>
+          <w:sz w:val="18"/>
+          <w:szCs w:val="18"/>
+          <w:lang w:val="en-US"/>
+        </w:rPr>
+        <w:t>(</w:t>
+      </w:r>
+      <w:proofErr w:type="gramEnd"/>
+      <w:r>
+        <w:rPr>
+          <w:rFonts w:ascii="Menlo" w:hAnsi="Menlo" w:cs="Menlo"/>
+          <w:color w:val="859900"/>
+          <w:sz w:val="18"/>
+          <w:szCs w:val="18"/>
+          <w:lang w:val="en-US"/>
+        </w:rPr>
+        <w:t>&amp;</w:t>
+      </w:r>
+      <w:proofErr w:type="spellStart"/>
+      <w:r>
+        <w:rPr>
+          <w:rFonts w:ascii="Menlo" w:hAnsi="Menlo" w:cs="Menlo"/>
+          <w:color w:val="839496"/>
+          <w:sz w:val="18"/>
+          <w:szCs w:val="18"/>
+          <w:lang w:val="en-US"/>
+        </w:rPr>
+        <w:t>argc</w:t>
+      </w:r>
+      <w:proofErr w:type="spellEnd"/>
+      <w:r>
+        <w:rPr>
+          <w:rFonts w:ascii="Menlo" w:hAnsi="Menlo" w:cs="Menlo"/>
+          <w:color w:val="839496"/>
+          <w:sz w:val="18"/>
+          <w:szCs w:val="18"/>
+          <w:lang w:val="en-US"/>
+        </w:rPr>
+        <w:t xml:space="preserve">, </w:t>
+      </w:r>
+      <w:r>
+        <w:rPr>
+          <w:rFonts w:ascii="Menlo" w:hAnsi="Menlo" w:cs="Menlo"/>
+          <w:color w:val="859900"/>
+          <w:sz w:val="18"/>
+          <w:szCs w:val="18"/>
+          <w:lang w:val="en-US"/>
+        </w:rPr>
+        <w:t>&amp;</w:t>
+      </w:r>
+      <w:proofErr w:type="spellStart"/>
+      <w:r>
+        <w:rPr>
+          <w:rFonts w:ascii="Menlo" w:hAnsi="Menlo" w:cs="Menlo"/>
+          <w:color w:val="839496"/>
+          <w:sz w:val="18"/>
+          <w:szCs w:val="18"/>
+          <w:lang w:val="en-US"/>
+        </w:rPr>
+        <w:t>argv</w:t>
+      </w:r>
+      <w:proofErr w:type="spellEnd"/>
+      <w:r>
+        <w:rPr>
+          <w:rFonts w:ascii="Menlo" w:hAnsi="Menlo" w:cs="Menlo"/>
+          <w:color w:val="839496"/>
+          <w:sz w:val="18"/>
+          <w:szCs w:val="18"/>
+          <w:lang w:val="en-US"/>
+        </w:rPr>
+        <w:t>);</w:t>
+      </w:r>
+    </w:p>
+    <w:p>
+      <w:pPr>
+        <w:shd w:val="clear" w:color="auto" w:fill="002B36"/>
+        <w:spacing w:line="276" w:lineRule="auto"/>
+        <w:rPr>
+          <w:rFonts w:ascii="Menlo" w:hAnsi="Menlo" w:cs="Menlo"/>
+          <w:color w:val="839496"/>
+          <w:sz w:val="18"/>
+          <w:szCs w:val="18"/>
+          <w:lang w:val="en-US"/>
+        </w:rPr>
+      </w:pPr>
+      <w:r>
+        <w:rPr>
+          <w:rFonts w:ascii="Menlo" w:hAnsi="Menlo" w:cs="Menlo"/>
+          <w:color w:val="839496"/>
+          <w:sz w:val="18"/>
+          <w:szCs w:val="18"/>
+          <w:lang w:val="en-US"/>
+        </w:rPr>
+        <w:t xml:space="preserve">    </w:t>
+      </w:r>
+      <w:r>
+        <w:rPr>
+          <w:rFonts w:ascii="Menlo" w:hAnsi="Menlo" w:cs="Menlo"/>
+          <w:b/>
+          <w:bCs/>
+          <w:color w:val="93A1A1"/>
+          <w:sz w:val="18"/>
+          <w:szCs w:val="18"/>
+          <w:lang w:val="en-US"/>
+        </w:rPr>
+        <w:t>int</w:t>
+      </w:r>
+      <w:r>
+        <w:rPr>
+          <w:rFonts w:ascii="Menlo" w:hAnsi="Menlo" w:cs="Menlo"/>
+          <w:color w:val="839496"/>
+          <w:sz w:val="18"/>
+          <w:szCs w:val="18"/>
+          <w:lang w:val="en-US"/>
+        </w:rPr>
+        <w:t xml:space="preserve"> </w:t>
+      </w:r>
+      <w:r>
+        <w:rPr>
+          <w:rFonts w:ascii="Menlo" w:hAnsi="Menlo" w:cs="Menlo"/>
+          <w:color w:val="268BD2"/>
+          <w:sz w:val="18"/>
+          <w:szCs w:val="18"/>
+          <w:lang w:val="en-US"/>
+        </w:rPr>
+        <w:t>rank</w:t>
+      </w:r>
+      <w:r>
+        <w:rPr>
+          <w:rFonts w:ascii="Menlo" w:hAnsi="Menlo" w:cs="Menlo"/>
+          <w:color w:val="839496"/>
+          <w:sz w:val="18"/>
+          <w:szCs w:val="18"/>
+          <w:lang w:val="en-US"/>
+        </w:rPr>
+        <w:t>;</w:t>
+      </w:r>
+    </w:p>
+    <w:p>
+      <w:pPr>
+        <w:shd w:val="clear" w:color="auto" w:fill="002B36"/>
+        <w:spacing w:line="276" w:lineRule="auto"/>
+        <w:rPr>
+          <w:rFonts w:ascii="Menlo" w:hAnsi="Menlo" w:cs="Menlo"/>
+          <w:color w:val="839496"/>
+          <w:sz w:val="18"/>
+          <w:szCs w:val="18"/>
+          <w:lang w:val="en-US"/>
+        </w:rPr>
+      </w:pPr>
+      <w:r>
+        <w:rPr>
+          <w:rFonts w:ascii="Menlo" w:hAnsi="Menlo" w:cs="Menlo"/>
+          <w:color w:val="839496"/>
+          <w:sz w:val="18"/>
+          <w:szCs w:val="18"/>
+          <w:lang w:val="en-US"/>
+        </w:rPr>
+        <w:t xml:space="preserve">    </w:t>
+      </w:r>
+      <w:proofErr w:type="spellStart"/>
+      <w:r>
+        <w:rPr>
+          <w:rFonts w:ascii="Menlo" w:hAnsi="Menlo" w:cs="Menlo"/>
+          <w:color w:val="268BD2"/>
+          <w:sz w:val="18"/>
+          <w:szCs w:val="18"/>
+          <w:lang w:val="en-US"/>
+        </w:rPr>
+        <w:t>MPI_Comm_</w:t>
+      </w:r>
+      <w:proofErr w:type="gramStart"/>
+      <w:r>
+        <w:rPr>
+          <w:rFonts w:ascii="Menlo" w:hAnsi="Menlo" w:cs="Menlo"/>
+          <w:color w:val="268BD2"/>
+          <w:sz w:val="18"/>
+          <w:szCs w:val="18"/>
+          <w:lang w:val="en-US"/>
+        </w:rPr>
+        <w:t>rank</w:t>
+      </w:r>
+      <w:proofErr w:type="spellEnd"/>
+      <w:r>
+        <w:rPr>
+          <w:rFonts w:ascii="Menlo" w:hAnsi="Menlo" w:cs="Menlo"/>
+          <w:color w:val="839496"/>
+          <w:sz w:val="18"/>
+          <w:szCs w:val="18"/>
+          <w:lang w:val="en-US"/>
+        </w:rPr>
+        <w:t>(</w:t>
+      </w:r>
+      <w:proofErr w:type="gramEnd"/>
+      <w:r>
+        <w:rPr>
+          <w:rFonts w:ascii="Menlo" w:hAnsi="Menlo" w:cs="Menlo"/>
+          <w:color w:val="839496"/>
+          <w:sz w:val="18"/>
+          <w:szCs w:val="18"/>
+          <w:lang w:val="en-US"/>
+        </w:rPr>
+        <w:t xml:space="preserve">MPI_COMM_WORLD, </w:t>
+      </w:r>
+      <w:r>
+        <w:rPr>
+          <w:rFonts w:ascii="Menlo" w:hAnsi="Menlo" w:cs="Menlo"/>
+          <w:color w:val="859900"/>
+          <w:sz w:val="18"/>
+          <w:szCs w:val="18"/>
+          <w:lang w:val="en-US"/>
+        </w:rPr>
+        <w:t>&amp;</w:t>
+      </w:r>
+      <w:r>
+        <w:rPr>
+          <w:rFonts w:ascii="Menlo" w:hAnsi="Menlo" w:cs="Menlo"/>
+          <w:color w:val="268BD2"/>
+          <w:sz w:val="18"/>
+          <w:szCs w:val="18"/>
+          <w:lang w:val="en-US"/>
+        </w:rPr>
+        <w:t>rank</w:t>
+      </w:r>
+      <w:r>
+        <w:rPr>
+          <w:rFonts w:ascii="Menlo" w:hAnsi="Menlo" w:cs="Menlo"/>
+          <w:color w:val="839496"/>
+          <w:sz w:val="18"/>
+          <w:szCs w:val="18"/>
+          <w:lang w:val="en-US"/>
+        </w:rPr>
+        <w:t>);</w:t>
+      </w:r>
+    </w:p>
+    <w:p>
+      <w:pPr>
+        <w:shd w:val="clear" w:color="auto" w:fill="002B36"/>
+        <w:spacing w:line="276" w:lineRule="auto"/>
+        <w:rPr>
+          <w:rFonts w:ascii="Menlo" w:hAnsi="Menlo" w:cs="Menlo"/>
+          <w:color w:val="839496"/>
+          <w:sz w:val="18"/>
+          <w:szCs w:val="18"/>
+        </w:rPr>
+      </w:pPr>
+      <w:r>
+        <w:rPr>
+          <w:rFonts w:ascii="Menlo" w:hAnsi="Menlo" w:cs="Menlo"/>
+          <w:color w:val="839496"/>
+          <w:sz w:val="18"/>
+          <w:szCs w:val="18"/>
+          <w:lang w:val="en-US"/>
+        </w:rPr>
+        <w:t xml:space="preserve">    </w:t>
+      </w:r>
+      <w:proofErr w:type="spellStart"/>
+      <w:r>
+        <w:rPr>
+          <w:rFonts w:ascii="Menlo" w:hAnsi="Menlo" w:cs="Menlo"/>
+          <w:b/>
+          <w:bCs/>
+          <w:color w:val="93A1A1"/>
+          <w:sz w:val="18"/>
+          <w:szCs w:val="18"/>
+        </w:rPr>
+        <w:t>int</w:t>
+      </w:r>
+      <w:proofErr w:type="spellEnd"/>
+      <w:r>
+        <w:rPr>
+          <w:rFonts w:ascii="Menlo" w:hAnsi="Menlo" w:cs="Menlo"/>
+          <w:color w:val="839496"/>
+          <w:sz w:val="18"/>
+          <w:szCs w:val="18"/>
+        </w:rPr>
+        <w:t xml:space="preserve"> </w:t>
+      </w:r>
+      <w:r>
+        <w:rPr>
+          <w:rFonts w:ascii="Menlo" w:hAnsi="Menlo" w:cs="Menlo"/>
+          <w:color w:val="268BD2"/>
+          <w:sz w:val="18"/>
+          <w:szCs w:val="18"/>
+        </w:rPr>
+        <w:t>dato</w:t>
+      </w:r>
+      <w:r>
+        <w:rPr>
+          <w:rFonts w:ascii="Menlo" w:hAnsi="Menlo" w:cs="Menlo"/>
+          <w:color w:val="839496"/>
+          <w:sz w:val="18"/>
+          <w:szCs w:val="18"/>
+        </w:rPr>
+        <w:t>;</w:t>
+      </w:r>
+    </w:p>
+    <w:p>
+      <w:pPr>
+        <w:shd w:val="clear" w:color="auto" w:fill="002B36"/>
+        <w:spacing w:line="276" w:lineRule="auto"/>
+        <w:rPr>
+          <w:rFonts w:ascii="Menlo" w:hAnsi="Menlo" w:cs="Menlo"/>
+          <w:color w:val="839496"/>
+          <w:sz w:val="18"/>
+          <w:szCs w:val="18"/>
+        </w:rPr>
+      </w:pPr>
+      <w:r>
+        <w:rPr>
+          <w:rFonts w:ascii="Menlo" w:hAnsi="Menlo" w:cs="Menlo"/>
+          <w:color w:val="839496"/>
+          <w:sz w:val="18"/>
+          <w:szCs w:val="18"/>
+        </w:rPr>
+        <w:t xml:space="preserve">    </w:t>
+      </w:r>
+      <w:proofErr w:type="spellStart"/>
+      <w:r>
+        <w:rPr>
+          <w:rFonts w:ascii="Menlo" w:hAnsi="Menlo" w:cs="Menlo"/>
+          <w:color w:val="859900"/>
+          <w:sz w:val="18"/>
+          <w:szCs w:val="18"/>
+        </w:rPr>
+        <w:t>if</w:t>
+      </w:r>
+      <w:proofErr w:type="spellEnd"/>
+      <w:r>
+        <w:rPr>
+          <w:rFonts w:ascii="Menlo" w:hAnsi="Menlo" w:cs="Menlo"/>
+          <w:color w:val="839496"/>
+          <w:sz w:val="18"/>
+          <w:szCs w:val="18"/>
+        </w:rPr>
+        <w:t xml:space="preserve"> (</w:t>
+      </w:r>
+      <w:proofErr w:type="spellStart"/>
+      <w:r>
+        <w:rPr>
+          <w:rFonts w:ascii="Menlo" w:hAnsi="Menlo" w:cs="Menlo"/>
+          <w:color w:val="268BD2"/>
+          <w:sz w:val="18"/>
+          <w:szCs w:val="18"/>
+        </w:rPr>
+        <w:t>rank</w:t>
+      </w:r>
+      <w:proofErr w:type="spellEnd"/>
+      <w:r>
+        <w:rPr>
+          <w:rFonts w:ascii="Menlo" w:hAnsi="Menlo" w:cs="Menlo"/>
+          <w:color w:val="839496"/>
+          <w:sz w:val="18"/>
+          <w:szCs w:val="18"/>
+        </w:rPr>
+        <w:t xml:space="preserve"> </w:t>
+      </w:r>
+      <w:r>
+        <w:rPr>
+          <w:rFonts w:ascii="Menlo" w:hAnsi="Menlo" w:cs="Menlo"/>
+          <w:color w:val="859900"/>
+          <w:sz w:val="18"/>
+          <w:szCs w:val="18"/>
+        </w:rPr>
+        <w:t>==</w:t>
+      </w:r>
+      <w:r>
+        <w:rPr>
+          <w:rFonts w:ascii="Menlo" w:hAnsi="Menlo" w:cs="Menlo"/>
+          <w:color w:val="839496"/>
+          <w:sz w:val="18"/>
+          <w:szCs w:val="18"/>
+        </w:rPr>
+        <w:t xml:space="preserve"> </w:t>
+      </w:r>
+      <w:r>
+        <w:rPr>
+          <w:rFonts w:ascii="Menlo" w:hAnsi="Menlo" w:cs="Menlo"/>
+          <w:color w:val="D33682"/>
+          <w:sz w:val="18"/>
+          <w:szCs w:val="18"/>
+        </w:rPr>
+        <w:t>2</w:t>
+      </w:r>
+      <w:r>
+        <w:rPr>
+          <w:rFonts w:ascii="Menlo" w:hAnsi="Menlo" w:cs="Menlo"/>
+          <w:color w:val="839496"/>
+          <w:sz w:val="18"/>
+          <w:szCs w:val="18"/>
+        </w:rPr>
+        <w:t xml:space="preserve">) </w:t>
+      </w:r>
+      <w:r>
+        <w:rPr>
+          <w:rFonts w:ascii="Menlo" w:hAnsi="Menlo" w:cs="Menlo"/>
+          <w:color w:val="268BD2"/>
+          <w:sz w:val="18"/>
+          <w:szCs w:val="18"/>
+        </w:rPr>
+        <w:t>dato</w:t>
+      </w:r>
+      <w:r>
+        <w:rPr>
+          <w:rFonts w:ascii="Menlo" w:hAnsi="Menlo" w:cs="Menlo"/>
+          <w:color w:val="839496"/>
+          <w:sz w:val="18"/>
+          <w:szCs w:val="18"/>
+        </w:rPr>
+        <w:t xml:space="preserve"> </w:t>
+      </w:r>
+      <w:r>
+        <w:rPr>
+          <w:rFonts w:ascii="Menlo" w:hAnsi="Menlo" w:cs="Menlo"/>
+          <w:color w:val="859900"/>
+          <w:sz w:val="18"/>
+          <w:szCs w:val="18"/>
+        </w:rPr>
+        <w:t>=</w:t>
+      </w:r>
+      <w:r>
+        <w:rPr>
+          <w:rFonts w:ascii="Menlo" w:hAnsi="Menlo" w:cs="Menlo"/>
+          <w:color w:val="839496"/>
+          <w:sz w:val="18"/>
+          <w:szCs w:val="18"/>
+        </w:rPr>
+        <w:t xml:space="preserve"> </w:t>
+      </w:r>
+      <w:r>
+        <w:rPr>
+          <w:rFonts w:ascii="Menlo" w:hAnsi="Menlo" w:cs="Menlo"/>
+          <w:color w:val="D33682"/>
+          <w:sz w:val="18"/>
+          <w:szCs w:val="18"/>
+        </w:rPr>
+        <w:t>99</w:t>
+      </w:r>
+      <w:r>
+        <w:rPr>
+          <w:rFonts w:ascii="Menlo" w:hAnsi="Menlo" w:cs="Menlo"/>
+          <w:color w:val="839496"/>
+          <w:sz w:val="18"/>
+          <w:szCs w:val="18"/>
+        </w:rPr>
+        <w:t>;</w:t>
+      </w:r>
+      <w:r>
+        <w:rPr>
+          <w:rFonts w:ascii="Menlo" w:hAnsi="Menlo" w:cs="Menlo"/>
+          <w:i/>
+          <w:iCs/>
+          <w:color w:val="586E75"/>
+          <w:sz w:val="18"/>
+          <w:szCs w:val="18"/>
+        </w:rPr>
+        <w:t xml:space="preserve"> // El </w:t>
+      </w:r>
+      <w:proofErr w:type="spellStart"/>
+      <w:r>
+        <w:rPr>
+          <w:rFonts w:ascii="Menlo" w:hAnsi="Menlo" w:cs="Menlo"/>
+          <w:i/>
+          <w:iCs/>
+          <w:color w:val="586E75"/>
+          <w:sz w:val="18"/>
+          <w:szCs w:val="18"/>
+        </w:rPr>
+        <w:t>root</w:t>
+      </w:r>
+      <w:proofErr w:type="spellEnd"/>
+      <w:r>
+        <w:rPr>
+          <w:rFonts w:ascii="Menlo" w:hAnsi="Menlo" w:cs="Menlo"/>
+          <w:i/>
+          <w:iCs/>
+          <w:color w:val="586E75"/>
+          <w:sz w:val="18"/>
+          <w:szCs w:val="18"/>
+        </w:rPr>
+        <w:t xml:space="preserve"> inicializa el dato</w:t>
+      </w:r>
+    </w:p>
+    <w:p>
+      <w:pPr>
+        <w:shd w:val="clear" w:color="auto" w:fill="002B36"/>
+        <w:spacing w:line="276" w:lineRule="auto"/>
+        <w:rPr>
+          <w:rFonts w:ascii="Menlo" w:hAnsi="Menlo" w:cs="Menlo"/>
+          <w:color w:val="839496"/>
+          <w:sz w:val="18"/>
+          <w:szCs w:val="18"/>
+        </w:rPr>
+      </w:pPr>
+      <w:r>
+        <w:rPr>
+          <w:rFonts w:ascii="Menlo" w:hAnsi="Menlo" w:cs="Menlo"/>
+          <w:color w:val="839496"/>
+          <w:sz w:val="18"/>
+          <w:szCs w:val="18"/>
+        </w:rPr>
+        <w:t xml:space="preserve">    </w:t>
+      </w:r>
+      <w:proofErr w:type="spellStart"/>
+      <w:r>
+        <w:rPr>
+          <w:rFonts w:ascii="Menlo" w:hAnsi="Menlo" w:cs="Menlo"/>
+          <w:color w:val="268BD2"/>
+          <w:sz w:val="18"/>
+          <w:szCs w:val="18"/>
+        </w:rPr>
+        <w:t>MPI_</w:t>
+      </w:r>
+      <w:proofErr w:type="gramStart"/>
+      <w:r>
+        <w:rPr>
+          <w:rFonts w:ascii="Menlo" w:hAnsi="Menlo" w:cs="Menlo"/>
+          <w:color w:val="268BD2"/>
+          <w:sz w:val="18"/>
+          <w:szCs w:val="18"/>
+        </w:rPr>
+        <w:t>Bcast</w:t>
+      </w:r>
+      <w:proofErr w:type="spellEnd"/>
+      <w:r>
+        <w:rPr>
+          <w:rFonts w:ascii="Menlo" w:hAnsi="Menlo" w:cs="Menlo"/>
+          <w:color w:val="839496"/>
+          <w:sz w:val="18"/>
+          <w:szCs w:val="18"/>
+        </w:rPr>
+        <w:t>(</w:t>
+      </w:r>
+      <w:proofErr w:type="gramEnd"/>
+      <w:r>
+        <w:rPr>
+          <w:rFonts w:ascii="Menlo" w:hAnsi="Menlo" w:cs="Menlo"/>
+          <w:color w:val="859900"/>
+          <w:sz w:val="18"/>
+          <w:szCs w:val="18"/>
+        </w:rPr>
+        <w:t>&amp;</w:t>
+      </w:r>
+      <w:r>
+        <w:rPr>
+          <w:rFonts w:ascii="Menlo" w:hAnsi="Menlo" w:cs="Menlo"/>
+          <w:color w:val="268BD2"/>
+          <w:sz w:val="18"/>
+          <w:szCs w:val="18"/>
+        </w:rPr>
+        <w:t>dato</w:t>
+      </w:r>
+      <w:r>
+        <w:rPr>
+          <w:rFonts w:ascii="Menlo" w:hAnsi="Menlo" w:cs="Menlo"/>
+          <w:color w:val="839496"/>
+          <w:sz w:val="18"/>
+          <w:szCs w:val="18"/>
+        </w:rPr>
+        <w:t xml:space="preserve">, </w:t>
+      </w:r>
+      <w:r>
+        <w:rPr>
+          <w:rFonts w:ascii="Menlo" w:hAnsi="Menlo" w:cs="Menlo"/>
+          <w:color w:val="D33682"/>
+          <w:sz w:val="18"/>
+          <w:szCs w:val="18"/>
+        </w:rPr>
+        <w:t>1</w:t>
+      </w:r>
+      <w:r>
+        <w:rPr>
+          <w:rFonts w:ascii="Menlo" w:hAnsi="Menlo" w:cs="Menlo"/>
+          <w:color w:val="839496"/>
+          <w:sz w:val="18"/>
+          <w:szCs w:val="18"/>
+        </w:rPr>
+        <w:t xml:space="preserve">, MPI_INT, </w:t>
+      </w:r>
+      <w:r>
+        <w:rPr>
+          <w:rFonts w:ascii="Menlo" w:hAnsi="Menlo" w:cs="Menlo"/>
+          <w:color w:val="D33682"/>
+          <w:sz w:val="18"/>
+          <w:szCs w:val="18"/>
+        </w:rPr>
+        <w:t>2</w:t>
+      </w:r>
+      <w:r>
+        <w:rPr>
+          <w:rFonts w:ascii="Menlo" w:hAnsi="Menlo" w:cs="Menlo"/>
+          <w:color w:val="839496"/>
+          <w:sz w:val="18"/>
+          <w:szCs w:val="18"/>
+        </w:rPr>
+        <w:t>, MPI_COMM_WORLD);</w:t>
+      </w:r>
+      <w:r>
+        <w:rPr>
+          <w:rFonts w:ascii="Menlo" w:hAnsi="Menlo" w:cs="Menlo"/>
+          <w:i/>
+          <w:iCs/>
+          <w:color w:val="586E75"/>
+          <w:sz w:val="18"/>
+          <w:szCs w:val="18"/>
+        </w:rPr>
+        <w:t xml:space="preserve"> // Difusión a todos</w:t>
+      </w:r>
+    </w:p>
+    <w:p>
+      <w:pPr>
+        <w:shd w:val="clear" w:color="auto" w:fill="002B36"/>
+        <w:spacing w:line="276" w:lineRule="auto"/>
+        <w:rPr>
+          <w:rFonts w:ascii="Menlo" w:hAnsi="Menlo" w:cs="Menlo"/>
+          <w:color w:val="839496"/>
+          <w:sz w:val="18"/>
+          <w:szCs w:val="18"/>
+        </w:rPr>
+      </w:pPr>
+      <w:r>
+        <w:rPr>
+          <w:rFonts w:ascii="Menlo" w:hAnsi="Menlo" w:cs="Menlo"/>
+          <w:color w:val="839496"/>
+          <w:sz w:val="18"/>
+          <w:szCs w:val="18"/>
+        </w:rPr>
+        <w:t xml:space="preserve">    </w:t>
+      </w:r>
+      <w:r>
+        <w:rPr>
+          <w:rFonts w:ascii="Menlo" w:hAnsi="Menlo" w:cs="Menlo"/>
+          <w:color w:val="268BD2"/>
+          <w:sz w:val="18"/>
+          <w:szCs w:val="18"/>
+        </w:rPr>
+        <w:t>dato</w:t>
+      </w:r>
+      <w:r>
+        <w:rPr>
+          <w:rFonts w:ascii="Menlo" w:hAnsi="Menlo" w:cs="Menlo"/>
+          <w:color w:val="839496"/>
+          <w:sz w:val="18"/>
+          <w:szCs w:val="18"/>
+        </w:rPr>
+        <w:t xml:space="preserve"> </w:t>
+      </w:r>
+      <w:r>
+        <w:rPr>
+          <w:rFonts w:ascii="Menlo" w:hAnsi="Menlo" w:cs="Menlo"/>
+          <w:color w:val="859900"/>
+          <w:sz w:val="18"/>
+          <w:szCs w:val="18"/>
+        </w:rPr>
+        <w:t>+=</w:t>
+      </w:r>
+      <w:r>
+        <w:rPr>
+          <w:rFonts w:ascii="Menlo" w:hAnsi="Menlo" w:cs="Menlo"/>
+          <w:color w:val="839496"/>
+          <w:sz w:val="18"/>
+          <w:szCs w:val="18"/>
+        </w:rPr>
+        <w:t xml:space="preserve"> </w:t>
+      </w:r>
+      <w:r>
+        <w:rPr>
+          <w:rFonts w:ascii="Menlo" w:hAnsi="Menlo" w:cs="Menlo"/>
+          <w:color w:val="D33682"/>
+          <w:sz w:val="18"/>
+          <w:szCs w:val="18"/>
+        </w:rPr>
+        <w:t>1</w:t>
+      </w:r>
+      <w:r>
+        <w:rPr>
+          <w:rFonts w:ascii="Menlo" w:hAnsi="Menlo" w:cs="Menlo"/>
+          <w:color w:val="839496"/>
+          <w:sz w:val="18"/>
+          <w:szCs w:val="18"/>
+        </w:rPr>
+        <w:t>;</w:t>
+      </w:r>
+    </w:p>
+    <w:p>
+      <w:pPr>
+        <w:shd w:val="clear" w:color="auto" w:fill="002B36"/>
+        <w:spacing w:line="276" w:lineRule="auto"/>
+        <w:rPr>
+          <w:rFonts w:ascii="Menlo" w:hAnsi="Menlo" w:cs="Menlo"/>
+          <w:color w:val="839496"/>
+          <w:sz w:val="18"/>
+          <w:szCs w:val="18"/>
+        </w:rPr>
+      </w:pPr>
+      <w:r>
+        <w:rPr>
+          <w:rFonts w:ascii="Menlo" w:hAnsi="Menlo" w:cs="Menlo"/>
+          <w:color w:val="839496"/>
+          <w:sz w:val="18"/>
+          <w:szCs w:val="18"/>
+        </w:rPr>
+        <w:t xml:space="preserve">    </w:t>
+      </w:r>
+      <w:proofErr w:type="spellStart"/>
+      <w:proofErr w:type="gramStart"/>
+      <w:r>
+        <w:rPr>
+          <w:rFonts w:ascii="Menlo" w:hAnsi="Menlo" w:cs="Menlo"/>
+          <w:color w:val="268BD2"/>
+          <w:sz w:val="18"/>
+          <w:szCs w:val="18"/>
+        </w:rPr>
+        <w:t>printf</w:t>
+      </w:r>
+      <w:proofErr w:type="spellEnd"/>
+      <w:r>
+        <w:rPr>
+          <w:rFonts w:ascii="Menlo" w:hAnsi="Menlo" w:cs="Menlo"/>
+          <w:color w:val="839496"/>
+          <w:sz w:val="18"/>
+          <w:szCs w:val="18"/>
+        </w:rPr>
+        <w:t>(</w:t>
+      </w:r>
+      <w:proofErr w:type="gramEnd"/>
+      <w:r>
+        <w:rPr>
+          <w:rFonts w:ascii="Menlo" w:hAnsi="Menlo" w:cs="Menlo"/>
+          <w:color w:val="2AA198"/>
+          <w:sz w:val="18"/>
+          <w:szCs w:val="18"/>
+        </w:rPr>
+        <w:t xml:space="preserve">"Proceso </w:t>
+      </w:r>
+      <w:r>
+        <w:rPr>
+          <w:rFonts w:ascii="Menlo" w:hAnsi="Menlo" w:cs="Menlo"/>
+          <w:color w:val="CB4B16"/>
+          <w:sz w:val="18"/>
+          <w:szCs w:val="18"/>
+        </w:rPr>
+        <w:t>%d</w:t>
+      </w:r>
+      <w:r>
+        <w:rPr>
+          <w:rFonts w:ascii="Menlo" w:hAnsi="Menlo" w:cs="Menlo"/>
+          <w:color w:val="2AA198"/>
+          <w:sz w:val="18"/>
+          <w:szCs w:val="18"/>
+        </w:rPr>
+        <w:t xml:space="preserve"> recibió: </w:t>
+      </w:r>
+      <w:r>
+        <w:rPr>
+          <w:rFonts w:ascii="Menlo" w:hAnsi="Menlo" w:cs="Menlo"/>
+          <w:color w:val="CB4B16"/>
+          <w:sz w:val="18"/>
+          <w:szCs w:val="18"/>
+        </w:rPr>
+        <w:t>%d\n</w:t>
+      </w:r>
+      <w:r>
+        <w:rPr>
+          <w:rFonts w:ascii="Menlo" w:hAnsi="Menlo" w:cs="Menlo"/>
+          <w:color w:val="2AA198"/>
+          <w:sz w:val="18"/>
+          <w:szCs w:val="18"/>
+        </w:rPr>
+        <w:t>"</w:t>
+      </w:r>
+      <w:r>
+        <w:rPr>
+          <w:rFonts w:ascii="Menlo" w:hAnsi="Menlo" w:cs="Menlo"/>
+          <w:color w:val="839496"/>
+          <w:sz w:val="18"/>
+          <w:szCs w:val="18"/>
+        </w:rPr>
+        <w:t xml:space="preserve">, </w:t>
+      </w:r>
+      <w:proofErr w:type="spellStart"/>
+      <w:r>
+        <w:rPr>
+          <w:rFonts w:ascii="Menlo" w:hAnsi="Menlo" w:cs="Menlo"/>
+          <w:color w:val="268BD2"/>
+          <w:sz w:val="18"/>
+          <w:szCs w:val="18"/>
+        </w:rPr>
+        <w:t>rank</w:t>
+      </w:r>
+      <w:proofErr w:type="spellEnd"/>
+      <w:r>
+        <w:rPr>
+          <w:rFonts w:ascii="Menlo" w:hAnsi="Menlo" w:cs="Menlo"/>
+          <w:color w:val="839496"/>
+          <w:sz w:val="18"/>
+          <w:szCs w:val="18"/>
+        </w:rPr>
+        <w:t xml:space="preserve">, </w:t>
+      </w:r>
+      <w:r>
+        <w:rPr>
+          <w:rFonts w:ascii="Menlo" w:hAnsi="Menlo" w:cs="Menlo"/>
+          <w:color w:val="268BD2"/>
+          <w:sz w:val="18"/>
+          <w:szCs w:val="18"/>
+        </w:rPr>
+        <w:t>dato</w:t>
+      </w:r>
+      <w:r>
+        <w:rPr>
+          <w:rFonts w:ascii="Menlo" w:hAnsi="Menlo" w:cs="Menlo"/>
+          <w:color w:val="839496"/>
+          <w:sz w:val="18"/>
+          <w:szCs w:val="18"/>
+        </w:rPr>
+        <w:t>);</w:t>
+      </w:r>
+    </w:p>
+    <w:p>
+      <w:pPr>
+        <w:shd w:val="clear" w:color="auto" w:fill="002B36"/>
+        <w:spacing w:line="276" w:lineRule="auto"/>
+        <w:rPr>
+          <w:rFonts w:ascii="Menlo" w:hAnsi="Menlo" w:cs="Menlo"/>
+          <w:color w:val="839496"/>
+          <w:sz w:val="18"/>
+          <w:szCs w:val="18"/>
+        </w:rPr>
+      </w:pPr>
+      <w:r>
+        <w:rPr>
+          <w:rFonts w:ascii="Menlo" w:hAnsi="Menlo" w:cs="Menlo"/>
+          <w:color w:val="839496"/>
+          <w:sz w:val="18"/>
+          <w:szCs w:val="18"/>
+        </w:rPr>
+        <w:t xml:space="preserve">    </w:t>
+      </w:r>
+      <w:proofErr w:type="spellStart"/>
+      <w:r>
+        <w:rPr>
+          <w:rFonts w:ascii="Menlo" w:hAnsi="Menlo" w:cs="Menlo"/>
+          <w:color w:val="268BD2"/>
+          <w:sz w:val="18"/>
+          <w:szCs w:val="18"/>
+        </w:rPr>
+        <w:t>MPI_</w:t>
+      </w:r>
+      <w:proofErr w:type="gramStart"/>
+      <w:r>
+        <w:rPr>
+          <w:rFonts w:ascii="Menlo" w:hAnsi="Menlo" w:cs="Menlo"/>
+          <w:color w:val="268BD2"/>
+          <w:sz w:val="18"/>
+          <w:szCs w:val="18"/>
+        </w:rPr>
+        <w:t>Finalize</w:t>
+      </w:r>
+      <w:proofErr w:type="spellEnd"/>
+      <w:r>
+        <w:rPr>
+          <w:rFonts w:ascii="Menlo" w:hAnsi="Menlo" w:cs="Menlo"/>
+          <w:color w:val="839496"/>
+          <w:sz w:val="18"/>
+          <w:szCs w:val="18"/>
+        </w:rPr>
+        <w:t>(</w:t>
+      </w:r>
+      <w:proofErr w:type="gramEnd"/>
+      <w:r>
+        <w:rPr>
+          <w:rFonts w:ascii="Menlo" w:hAnsi="Menlo" w:cs="Menlo"/>
+          <w:color w:val="839496"/>
+          <w:sz w:val="18"/>
+          <w:szCs w:val="18"/>
+        </w:rPr>
+        <w:t>);</w:t>
+      </w:r>
+    </w:p>
+    <w:p>
+      <w:pPr>
+        <w:shd w:val="clear" w:color="auto" w:fill="002B36"/>
+        <w:spacing w:line="276" w:lineRule="auto"/>
+        <w:rPr>
+          <w:rFonts w:ascii="Menlo" w:hAnsi="Menlo" w:cs="Menlo"/>
+          <w:color w:val="839496"/>
+          <w:sz w:val="18"/>
+          <w:szCs w:val="18"/>
+        </w:rPr>
+      </w:pPr>
+      <w:r>
+        <w:rPr>
+          <w:rFonts w:ascii="Menlo" w:hAnsi="Menlo" w:cs="Menlo"/>
+          <w:color w:val="839496"/>
+          <w:sz w:val="18"/>
+          <w:szCs w:val="18"/>
+        </w:rPr>
+        <w:t xml:space="preserve">    </w:t>
+      </w:r>
+      <w:proofErr w:type="spellStart"/>
+      <w:r>
+        <w:rPr>
+          <w:rFonts w:ascii="Menlo" w:hAnsi="Menlo" w:cs="Menlo"/>
+          <w:color w:val="859900"/>
+          <w:sz w:val="18"/>
+          <w:szCs w:val="18"/>
+        </w:rPr>
+        <w:t>return</w:t>
+      </w:r>
+      <w:proofErr w:type="spellEnd"/>
+      <w:r>
+        <w:rPr>
+          <w:rFonts w:ascii="Menlo" w:hAnsi="Menlo" w:cs="Menlo"/>
+          <w:color w:val="839496"/>
+          <w:sz w:val="18"/>
+          <w:szCs w:val="18"/>
+        </w:rPr>
+        <w:t xml:space="preserve"> </w:t>
+      </w:r>
+      <w:r>
+        <w:rPr>
+          <w:rFonts w:ascii="Menlo" w:hAnsi="Menlo" w:cs="Menlo"/>
+          <w:color w:val="D33682"/>
+          <w:sz w:val="18"/>
+          <w:szCs w:val="18"/>
+        </w:rPr>
+        <w:t>0</w:t>
+      </w:r>
+      <w:r>
+        <w:rPr>
+          <w:rFonts w:ascii="Menlo" w:hAnsi="Menlo" w:cs="Menlo"/>
+          <w:color w:val="839496"/>
+          <w:sz w:val="18"/>
+          <w:szCs w:val="18"/>
+        </w:rPr>
+        <w:t>;</w:t>
+      </w:r>
+    </w:p>
+    <w:p>
+      <w:pPr>
+        <w:shd w:val="clear" w:color="auto" w:fill="002B36"/>
+        <w:spacing w:line="276" w:lineRule="auto"/>
+        <w:rPr>
+          <w:rFonts w:ascii="Menlo" w:hAnsi="Menlo" w:cs="Menlo"/>
+          <w:color w:val="839496"/>
+          <w:sz w:val="18"/>
+          <w:szCs w:val="18"/>
+        </w:rPr>
+      </w:pPr>
+      <w:r>
+        <w:rPr>
+          <w:rFonts w:ascii="Menlo" w:hAnsi="Menlo" w:cs="Menlo"/>
+          <w:color w:val="839496"/>
+          <w:sz w:val="18"/>
+          <w:szCs w:val="18"/>
+        </w:rPr>
+        <w:t xml:space="preserve"> </w:t>
+      </w:r>
+      <w:r>
+        <w:rPr>
+          <w:rFonts w:ascii="Menlo" w:hAnsi="Menlo" w:cs="Menlo"/>
+          <w:color w:val="839496"/>
+          <w:sz w:val="18"/>
+          <w:szCs w:val="18"/>
+        </w:rPr>
+        <w:t>}</w:t>
+      </w:r>
+    </w:p>
+    <w:p>
+      <w:pPr>
+        <w:pStyle w:val="Ttulo2"/>
+        <w:pBdr>
+          <w:top w:val="none" w:sz="0" w:space="0" w:color="auto"/>
+        </w:pBdr>
+        <w:spacing w:before="240" w:after="0" w:line="276" w:lineRule="auto"/>
+        <w:jc w:val="both"/>
+        <w:rPr>
+          <w:sz w:val="30"/>
+          <w:szCs w:val="30"/>
+        </w:rPr>
+      </w:pPr>
+      <w:r>
         <w:rPr>
           <w:rFonts w:eastAsiaTheme="minorHAnsi"/>
           <w:color w:val="000000"/>
           <w:lang w:eastAsia="ja-JP"/>
         </w:rPr>
-      </w:pPr>
-    </w:p>
-    <w:p>
-      <w:pPr>
-        <w:shd w:val="clear" w:color="auto" w:fill="002B36"/>
-        <w:spacing w:line="276" w:lineRule="auto"/>
-        <w:rPr>
-          <w:rFonts w:ascii="Menlo" w:hAnsi="Menlo" w:cs="Menlo"/>
-          <w:color w:val="839496"/>
-          <w:sz w:val="18"/>
-          <w:szCs w:val="18"/>
-          <w:lang w:val="en-US"/>
-        </w:rPr>
-      </w:pPr>
-      <w:r>
-        <w:rPr>
-          <w:rFonts w:ascii="Menlo" w:hAnsi="Menlo" w:cs="Menlo"/>
-          <w:color w:val="859900"/>
-          <w:sz w:val="18"/>
-          <w:szCs w:val="18"/>
-          <w:lang w:val="en-US"/>
-        </w:rPr>
-        <w:t>#include</w:t>
-      </w:r>
-      <w:r>
-        <w:rPr>
-          <w:rFonts w:ascii="Menlo" w:hAnsi="Menlo" w:cs="Menlo"/>
-          <w:color w:val="B58900"/>
-          <w:sz w:val="18"/>
-          <w:szCs w:val="18"/>
-          <w:lang w:val="en-US"/>
-        </w:rPr>
-        <w:t xml:space="preserve"> </w:t>
-      </w:r>
-      <w:r>
-        <w:rPr>
-          <w:rFonts w:ascii="Menlo" w:hAnsi="Menlo" w:cs="Menlo"/>
-          <w:color w:val="2AA198"/>
-          <w:sz w:val="18"/>
-          <w:szCs w:val="18"/>
-          <w:lang w:val="en-US"/>
-        </w:rPr>
-        <w:t>&lt;</w:t>
-      </w:r>
-      <w:proofErr w:type="spellStart"/>
-      <w:r>
-        <w:rPr>
-          <w:rFonts w:ascii="Menlo" w:hAnsi="Menlo" w:cs="Menlo"/>
-          <w:color w:val="2AA198"/>
-          <w:sz w:val="18"/>
-          <w:szCs w:val="18"/>
-          <w:lang w:val="en-US"/>
-        </w:rPr>
-        <w:t>mpi.h</w:t>
-      </w:r>
-      <w:proofErr w:type="spellEnd"/>
-      <w:r>
-        <w:rPr>
-          <w:rFonts w:ascii="Menlo" w:hAnsi="Menlo" w:cs="Menlo"/>
-          <w:color w:val="2AA198"/>
-          <w:sz w:val="18"/>
-          <w:szCs w:val="18"/>
-          <w:lang w:val="en-US"/>
-        </w:rPr>
-        <w:t>&gt;</w:t>
-      </w:r>
-    </w:p>
-    <w:p>
-      <w:pPr>
-        <w:shd w:val="clear" w:color="auto" w:fill="002B36"/>
-        <w:spacing w:line="276" w:lineRule="auto"/>
-        <w:rPr>
-          <w:rFonts w:ascii="Menlo" w:hAnsi="Menlo" w:cs="Menlo"/>
-          <w:color w:val="839496"/>
-          <w:sz w:val="18"/>
-          <w:szCs w:val="18"/>
-          <w:lang w:val="en-US"/>
-        </w:rPr>
-      </w:pPr>
-      <w:r>
-        <w:rPr>
-          <w:rFonts w:ascii="Menlo" w:hAnsi="Menlo" w:cs="Menlo"/>
-          <w:color w:val="859900"/>
-          <w:sz w:val="18"/>
-          <w:szCs w:val="18"/>
-          <w:lang w:val="en-US"/>
-        </w:rPr>
-        <w:t>#include</w:t>
-      </w:r>
-      <w:r>
-        <w:rPr>
-          <w:rFonts w:ascii="Menlo" w:hAnsi="Menlo" w:cs="Menlo"/>
-          <w:color w:val="B58900"/>
-          <w:sz w:val="18"/>
-          <w:szCs w:val="18"/>
-          <w:lang w:val="en-US"/>
-        </w:rPr>
-        <w:t xml:space="preserve"> </w:t>
-      </w:r>
-      <w:r>
-        <w:rPr>
-          <w:rFonts w:ascii="Menlo" w:hAnsi="Menlo" w:cs="Menlo"/>
-          <w:color w:val="2AA198"/>
-          <w:sz w:val="18"/>
-          <w:szCs w:val="18"/>
-          <w:lang w:val="en-US"/>
-        </w:rPr>
-        <w:t>&lt;</w:t>
-      </w:r>
-      <w:proofErr w:type="spellStart"/>
-      <w:r>
-        <w:rPr>
-          <w:rFonts w:ascii="Menlo" w:hAnsi="Menlo" w:cs="Menlo"/>
-          <w:color w:val="2AA198"/>
-          <w:sz w:val="18"/>
-          <w:szCs w:val="18"/>
-          <w:lang w:val="en-US"/>
-        </w:rPr>
-        <w:t>stdio.h</w:t>
-      </w:r>
-      <w:proofErr w:type="spellEnd"/>
-      <w:r>
-        <w:rPr>
-          <w:rFonts w:ascii="Menlo" w:hAnsi="Menlo" w:cs="Menlo"/>
-          <w:color w:val="2AA198"/>
-          <w:sz w:val="18"/>
-          <w:szCs w:val="18"/>
-          <w:lang w:val="en-US"/>
-        </w:rPr>
-        <w:t>&gt;</w:t>
-      </w:r>
-    </w:p>
-    <w:p>
-      <w:pPr>
-        <w:shd w:val="clear" w:color="auto" w:fill="002B36"/>
-        <w:spacing w:line="276" w:lineRule="auto"/>
-        <w:rPr>
-          <w:rFonts w:ascii="Menlo" w:hAnsi="Menlo" w:cs="Menlo"/>
-          <w:color w:val="839496"/>
-          <w:sz w:val="18"/>
-          <w:szCs w:val="18"/>
-          <w:lang w:val="en-US"/>
-        </w:rPr>
-      </w:pPr>
-    </w:p>
-    <w:p>
-      <w:pPr>
-        <w:shd w:val="clear" w:color="auto" w:fill="002B36"/>
-        <w:spacing w:line="276" w:lineRule="auto"/>
-        <w:rPr>
-          <w:rFonts w:ascii="Menlo" w:hAnsi="Menlo" w:cs="Menlo"/>
-          <w:color w:val="839496"/>
-          <w:sz w:val="18"/>
-          <w:szCs w:val="18"/>
-          <w:lang w:val="en-US"/>
-        </w:rPr>
-      </w:pPr>
-      <w:r>
-        <w:rPr>
-          <w:rFonts w:ascii="Menlo" w:hAnsi="Menlo" w:cs="Menlo"/>
-          <w:b/>
-          <w:bCs/>
-          <w:color w:val="93A1A1"/>
-          <w:sz w:val="18"/>
-          <w:szCs w:val="18"/>
-          <w:lang w:val="en-US"/>
-        </w:rPr>
-        <w:t>int</w:t>
-      </w:r>
-      <w:r>
-        <w:rPr>
-          <w:rFonts w:ascii="Menlo" w:hAnsi="Menlo" w:cs="Menlo"/>
-          <w:color w:val="839496"/>
-          <w:sz w:val="18"/>
-          <w:szCs w:val="18"/>
-          <w:lang w:val="en-US"/>
-        </w:rPr>
-        <w:t xml:space="preserve"> </w:t>
-      </w:r>
-      <w:proofErr w:type="gramStart"/>
-      <w:r>
-        <w:rPr>
-          <w:rFonts w:ascii="Menlo" w:hAnsi="Menlo" w:cs="Menlo"/>
-          <w:color w:val="268BD2"/>
-          <w:sz w:val="18"/>
-          <w:szCs w:val="18"/>
-          <w:lang w:val="en-US"/>
-        </w:rPr>
-        <w:t>main</w:t>
-      </w:r>
-      <w:r>
-        <w:rPr>
-          <w:rFonts w:ascii="Menlo" w:hAnsi="Menlo" w:cs="Menlo"/>
-          <w:color w:val="839496"/>
-          <w:sz w:val="18"/>
-          <w:szCs w:val="18"/>
-          <w:lang w:val="en-US"/>
-        </w:rPr>
-        <w:t>(</w:t>
-      </w:r>
-      <w:proofErr w:type="gramEnd"/>
-      <w:r>
-        <w:rPr>
-          <w:rFonts w:ascii="Menlo" w:hAnsi="Menlo" w:cs="Menlo"/>
-          <w:b/>
-          <w:bCs/>
-          <w:color w:val="93A1A1"/>
-          <w:sz w:val="18"/>
-          <w:szCs w:val="18"/>
-          <w:lang w:val="en-US"/>
-        </w:rPr>
-        <w:t>int</w:t>
-      </w:r>
-      <w:r>
-        <w:rPr>
-          <w:rFonts w:ascii="Menlo" w:hAnsi="Menlo" w:cs="Menlo"/>
-          <w:color w:val="839496"/>
-          <w:sz w:val="18"/>
-          <w:szCs w:val="18"/>
-          <w:lang w:val="en-US"/>
-        </w:rPr>
-        <w:t xml:space="preserve"> </w:t>
-      </w:r>
-      <w:proofErr w:type="spellStart"/>
-      <w:r>
-        <w:rPr>
-          <w:rFonts w:ascii="Menlo" w:hAnsi="Menlo" w:cs="Menlo"/>
-          <w:color w:val="839496"/>
-          <w:sz w:val="18"/>
-          <w:szCs w:val="18"/>
-          <w:lang w:val="en-US"/>
-        </w:rPr>
-        <w:t>argc</w:t>
-      </w:r>
-      <w:proofErr w:type="spellEnd"/>
-      <w:r>
-        <w:rPr>
-          <w:rFonts w:ascii="Menlo" w:hAnsi="Menlo" w:cs="Menlo"/>
-          <w:color w:val="839496"/>
-          <w:sz w:val="18"/>
-          <w:szCs w:val="18"/>
-          <w:lang w:val="en-US"/>
-        </w:rPr>
-        <w:t xml:space="preserve">, </w:t>
-      </w:r>
-      <w:r>
-        <w:rPr>
-          <w:rFonts w:ascii="Menlo" w:hAnsi="Menlo" w:cs="Menlo"/>
-          <w:b/>
-          <w:bCs/>
-          <w:color w:val="93A1A1"/>
-          <w:sz w:val="18"/>
-          <w:szCs w:val="18"/>
-          <w:lang w:val="en-US"/>
-        </w:rPr>
-        <w:t>char</w:t>
-      </w:r>
-      <w:r>
-        <w:rPr>
-          <w:rFonts w:ascii="Menlo" w:hAnsi="Menlo" w:cs="Menlo"/>
-          <w:color w:val="859900"/>
-          <w:sz w:val="18"/>
-          <w:szCs w:val="18"/>
-          <w:lang w:val="en-US"/>
-        </w:rPr>
-        <w:t>**</w:t>
-      </w:r>
-      <w:r>
-        <w:rPr>
-          <w:rFonts w:ascii="Menlo" w:hAnsi="Menlo" w:cs="Menlo"/>
-          <w:color w:val="839496"/>
-          <w:sz w:val="18"/>
-          <w:szCs w:val="18"/>
-          <w:lang w:val="en-US"/>
-        </w:rPr>
-        <w:t xml:space="preserve"> </w:t>
-      </w:r>
-      <w:proofErr w:type="spellStart"/>
-      <w:r>
-        <w:rPr>
-          <w:rFonts w:ascii="Menlo" w:hAnsi="Menlo" w:cs="Menlo"/>
-          <w:color w:val="839496"/>
-          <w:sz w:val="18"/>
-          <w:szCs w:val="18"/>
-          <w:lang w:val="en-US"/>
-        </w:rPr>
-        <w:t>argv</w:t>
-      </w:r>
-      <w:proofErr w:type="spellEnd"/>
-      <w:r>
-        <w:rPr>
-          <w:rFonts w:ascii="Menlo" w:hAnsi="Menlo" w:cs="Menlo"/>
-          <w:color w:val="839496"/>
-          <w:sz w:val="18"/>
-          <w:szCs w:val="18"/>
-          <w:lang w:val="en-US"/>
-        </w:rPr>
-        <w:t>) {</w:t>
-      </w:r>
-    </w:p>
-    <w:p>
-      <w:pPr>
-        <w:shd w:val="clear" w:color="auto" w:fill="002B36"/>
-        <w:spacing w:line="276" w:lineRule="auto"/>
-        <w:rPr>
-          <w:rFonts w:ascii="Menlo" w:hAnsi="Menlo" w:cs="Menlo"/>
-          <w:color w:val="839496"/>
-          <w:sz w:val="18"/>
-          <w:szCs w:val="18"/>
-          <w:lang w:val="en-US"/>
-        </w:rPr>
-      </w:pPr>
-      <w:r>
-        <w:rPr>
-          <w:rFonts w:ascii="Menlo" w:hAnsi="Menlo" w:cs="Menlo"/>
-          <w:color w:val="839496"/>
-          <w:sz w:val="18"/>
-          <w:szCs w:val="18"/>
-          <w:lang w:val="en-US"/>
-        </w:rPr>
-        <w:t xml:space="preserve">    </w:t>
-      </w:r>
-      <w:proofErr w:type="spellStart"/>
-      <w:r>
-        <w:rPr>
-          <w:rFonts w:ascii="Menlo" w:hAnsi="Menlo" w:cs="Menlo"/>
-          <w:color w:val="268BD2"/>
-          <w:sz w:val="18"/>
-          <w:szCs w:val="18"/>
-          <w:lang w:val="en-US"/>
-        </w:rPr>
-        <w:t>MPI_</w:t>
-      </w:r>
-      <w:proofErr w:type="gramStart"/>
-      <w:r>
-        <w:rPr>
-          <w:rFonts w:ascii="Menlo" w:hAnsi="Menlo" w:cs="Menlo"/>
-          <w:color w:val="268BD2"/>
-          <w:sz w:val="18"/>
-          <w:szCs w:val="18"/>
-          <w:lang w:val="en-US"/>
-        </w:rPr>
-        <w:t>Init</w:t>
-      </w:r>
-      <w:proofErr w:type="spellEnd"/>
-      <w:r>
-        <w:rPr>
-          <w:rFonts w:ascii="Menlo" w:hAnsi="Menlo" w:cs="Menlo"/>
-          <w:color w:val="839496"/>
-          <w:sz w:val="18"/>
-          <w:szCs w:val="18"/>
-          <w:lang w:val="en-US"/>
-        </w:rPr>
-        <w:t>(</w:t>
-      </w:r>
-      <w:proofErr w:type="gramEnd"/>
-      <w:r>
-        <w:rPr>
-          <w:rFonts w:ascii="Menlo" w:hAnsi="Menlo" w:cs="Menlo"/>
-          <w:color w:val="859900"/>
-          <w:sz w:val="18"/>
-          <w:szCs w:val="18"/>
-          <w:lang w:val="en-US"/>
-        </w:rPr>
-        <w:t>&amp;</w:t>
-      </w:r>
-      <w:proofErr w:type="spellStart"/>
-      <w:r>
-        <w:rPr>
-          <w:rFonts w:ascii="Menlo" w:hAnsi="Menlo" w:cs="Menlo"/>
-          <w:color w:val="839496"/>
-          <w:sz w:val="18"/>
-          <w:szCs w:val="18"/>
-          <w:lang w:val="en-US"/>
-        </w:rPr>
-        <w:t>argc</w:t>
-      </w:r>
-      <w:proofErr w:type="spellEnd"/>
-      <w:r>
-        <w:rPr>
-          <w:rFonts w:ascii="Menlo" w:hAnsi="Menlo" w:cs="Menlo"/>
-          <w:color w:val="839496"/>
-          <w:sz w:val="18"/>
-          <w:szCs w:val="18"/>
-          <w:lang w:val="en-US"/>
-        </w:rPr>
-        <w:t xml:space="preserve">, </w:t>
-      </w:r>
-      <w:r>
-        <w:rPr>
-          <w:rFonts w:ascii="Menlo" w:hAnsi="Menlo" w:cs="Menlo"/>
-          <w:color w:val="859900"/>
-          <w:sz w:val="18"/>
-          <w:szCs w:val="18"/>
-          <w:lang w:val="en-US"/>
-        </w:rPr>
-        <w:t>&amp;</w:t>
-      </w:r>
-      <w:proofErr w:type="spellStart"/>
-      <w:r>
-        <w:rPr>
-          <w:rFonts w:ascii="Menlo" w:hAnsi="Menlo" w:cs="Menlo"/>
-          <w:color w:val="839496"/>
-          <w:sz w:val="18"/>
-          <w:szCs w:val="18"/>
-          <w:lang w:val="en-US"/>
-        </w:rPr>
-        <w:t>argv</w:t>
-      </w:r>
-      <w:proofErr w:type="spellEnd"/>
-      <w:r>
-        <w:rPr>
-          <w:rFonts w:ascii="Menlo" w:hAnsi="Menlo" w:cs="Menlo"/>
-          <w:color w:val="839496"/>
-          <w:sz w:val="18"/>
-          <w:szCs w:val="18"/>
-          <w:lang w:val="en-US"/>
-        </w:rPr>
-        <w:t>);</w:t>
-      </w:r>
-    </w:p>
-    <w:p>
-      <w:pPr>
-        <w:shd w:val="clear" w:color="auto" w:fill="002B36"/>
-        <w:spacing w:line="276" w:lineRule="auto"/>
-        <w:rPr>
-          <w:rFonts w:ascii="Menlo" w:hAnsi="Menlo" w:cs="Menlo"/>
-          <w:color w:val="839496"/>
-          <w:sz w:val="18"/>
-          <w:szCs w:val="18"/>
-          <w:lang w:val="en-US"/>
-        </w:rPr>
-      </w:pPr>
-      <w:r>
-        <w:rPr>
-          <w:rFonts w:ascii="Menlo" w:hAnsi="Menlo" w:cs="Menlo"/>
-          <w:color w:val="839496"/>
-          <w:sz w:val="18"/>
-          <w:szCs w:val="18"/>
-          <w:lang w:val="en-US"/>
-        </w:rPr>
-        <w:t xml:space="preserve">    </w:t>
-      </w:r>
-      <w:r>
-        <w:rPr>
-          <w:rFonts w:ascii="Menlo" w:hAnsi="Menlo" w:cs="Menlo"/>
-          <w:b/>
-          <w:bCs/>
-          <w:color w:val="93A1A1"/>
-          <w:sz w:val="18"/>
-          <w:szCs w:val="18"/>
-          <w:lang w:val="en-US"/>
-        </w:rPr>
-        <w:t>int</w:t>
-      </w:r>
-      <w:r>
-        <w:rPr>
-          <w:rFonts w:ascii="Menlo" w:hAnsi="Menlo" w:cs="Menlo"/>
-          <w:color w:val="839496"/>
-          <w:sz w:val="18"/>
-          <w:szCs w:val="18"/>
-          <w:lang w:val="en-US"/>
-        </w:rPr>
-        <w:t xml:space="preserve"> </w:t>
-      </w:r>
-      <w:r>
-        <w:rPr>
-          <w:rFonts w:ascii="Menlo" w:hAnsi="Menlo" w:cs="Menlo"/>
-          <w:color w:val="268BD2"/>
-          <w:sz w:val="18"/>
-          <w:szCs w:val="18"/>
-          <w:lang w:val="en-US"/>
-        </w:rPr>
-        <w:t>rank</w:t>
-      </w:r>
-      <w:r>
-        <w:rPr>
-          <w:rFonts w:ascii="Menlo" w:hAnsi="Menlo" w:cs="Menlo"/>
-          <w:color w:val="839496"/>
-          <w:sz w:val="18"/>
-          <w:szCs w:val="18"/>
-          <w:lang w:val="en-US"/>
-        </w:rPr>
-        <w:t>;</w:t>
-      </w:r>
-    </w:p>
-    <w:p>
-      <w:pPr>
-        <w:shd w:val="clear" w:color="auto" w:fill="002B36"/>
-        <w:spacing w:line="276" w:lineRule="auto"/>
-        <w:rPr>
-          <w:rFonts w:ascii="Menlo" w:hAnsi="Menlo" w:cs="Menlo"/>
-          <w:color w:val="839496"/>
-          <w:sz w:val="18"/>
-          <w:szCs w:val="18"/>
-          <w:lang w:val="en-US"/>
-        </w:rPr>
-      </w:pPr>
-      <w:r>
-        <w:rPr>
-          <w:rFonts w:ascii="Menlo" w:hAnsi="Menlo" w:cs="Menlo"/>
-          <w:color w:val="839496"/>
-          <w:sz w:val="18"/>
-          <w:szCs w:val="18"/>
-          <w:lang w:val="en-US"/>
-        </w:rPr>
-        <w:t xml:space="preserve">    </w:t>
-      </w:r>
-      <w:proofErr w:type="spellStart"/>
-      <w:r>
-        <w:rPr>
-          <w:rFonts w:ascii="Menlo" w:hAnsi="Menlo" w:cs="Menlo"/>
-          <w:color w:val="268BD2"/>
-          <w:sz w:val="18"/>
-          <w:szCs w:val="18"/>
-          <w:lang w:val="en-US"/>
-        </w:rPr>
-        <w:t>MPI_Comm_</w:t>
-      </w:r>
-      <w:proofErr w:type="gramStart"/>
-      <w:r>
-        <w:rPr>
-          <w:rFonts w:ascii="Menlo" w:hAnsi="Menlo" w:cs="Menlo"/>
-          <w:color w:val="268BD2"/>
-          <w:sz w:val="18"/>
-          <w:szCs w:val="18"/>
-          <w:lang w:val="en-US"/>
-        </w:rPr>
-        <w:t>rank</w:t>
-      </w:r>
-      <w:proofErr w:type="spellEnd"/>
-      <w:r>
-        <w:rPr>
-          <w:rFonts w:ascii="Menlo" w:hAnsi="Menlo" w:cs="Menlo"/>
-          <w:color w:val="839496"/>
-          <w:sz w:val="18"/>
-          <w:szCs w:val="18"/>
-          <w:lang w:val="en-US"/>
-        </w:rPr>
-        <w:t>(</w:t>
-      </w:r>
-      <w:proofErr w:type="gramEnd"/>
-      <w:r>
-        <w:rPr>
-          <w:rFonts w:ascii="Menlo" w:hAnsi="Menlo" w:cs="Menlo"/>
-          <w:color w:val="839496"/>
-          <w:sz w:val="18"/>
-          <w:szCs w:val="18"/>
-          <w:lang w:val="en-US"/>
-        </w:rPr>
-        <w:t xml:space="preserve">MPI_COMM_WORLD, </w:t>
-      </w:r>
-      <w:r>
-        <w:rPr>
-          <w:rFonts w:ascii="Menlo" w:hAnsi="Menlo" w:cs="Menlo"/>
-          <w:color w:val="859900"/>
-          <w:sz w:val="18"/>
-          <w:szCs w:val="18"/>
-          <w:lang w:val="en-US"/>
-        </w:rPr>
-        <w:t>&amp;</w:t>
-      </w:r>
-      <w:r>
-        <w:rPr>
-          <w:rFonts w:ascii="Menlo" w:hAnsi="Menlo" w:cs="Menlo"/>
-          <w:color w:val="268BD2"/>
-          <w:sz w:val="18"/>
-          <w:szCs w:val="18"/>
-          <w:lang w:val="en-US"/>
-        </w:rPr>
-        <w:t>rank</w:t>
-      </w:r>
-      <w:r>
-        <w:rPr>
-          <w:rFonts w:ascii="Menlo" w:hAnsi="Menlo" w:cs="Menlo"/>
-          <w:color w:val="839496"/>
-          <w:sz w:val="18"/>
-          <w:szCs w:val="18"/>
-          <w:lang w:val="en-US"/>
-        </w:rPr>
-        <w:t>);</w:t>
-      </w:r>
-    </w:p>
-    <w:p>
-      <w:pPr>
-        <w:shd w:val="clear" w:color="auto" w:fill="002B36"/>
-        <w:spacing w:line="276" w:lineRule="auto"/>
-        <w:rPr>
-          <w:rFonts w:ascii="Menlo" w:hAnsi="Menlo" w:cs="Menlo"/>
-          <w:color w:val="839496"/>
-          <w:sz w:val="18"/>
-          <w:szCs w:val="18"/>
-        </w:rPr>
-      </w:pPr>
-      <w:r>
-        <w:rPr>
-          <w:rFonts w:ascii="Menlo" w:hAnsi="Menlo" w:cs="Menlo"/>
-          <w:color w:val="839496"/>
-          <w:sz w:val="18"/>
-          <w:szCs w:val="18"/>
-          <w:lang w:val="en-US"/>
-        </w:rPr>
-        <w:t xml:space="preserve">    </w:t>
-      </w:r>
-      <w:proofErr w:type="spellStart"/>
-      <w:r>
-        <w:rPr>
-          <w:rFonts w:ascii="Menlo" w:hAnsi="Menlo" w:cs="Menlo"/>
-          <w:b/>
-          <w:bCs/>
-          <w:color w:val="93A1A1"/>
-          <w:sz w:val="18"/>
-          <w:szCs w:val="18"/>
-        </w:rPr>
-        <w:t>int</w:t>
-      </w:r>
-      <w:proofErr w:type="spellEnd"/>
-      <w:r>
-        <w:rPr>
-          <w:rFonts w:ascii="Menlo" w:hAnsi="Menlo" w:cs="Menlo"/>
-          <w:color w:val="839496"/>
-          <w:sz w:val="18"/>
-          <w:szCs w:val="18"/>
-        </w:rPr>
-        <w:t xml:space="preserve"> </w:t>
-      </w:r>
-      <w:r>
-        <w:rPr>
-          <w:rFonts w:ascii="Menlo" w:hAnsi="Menlo" w:cs="Menlo"/>
-          <w:color w:val="268BD2"/>
-          <w:sz w:val="18"/>
-          <w:szCs w:val="18"/>
-        </w:rPr>
-        <w:t>dato</w:t>
-      </w:r>
-      <w:r>
-        <w:rPr>
-          <w:rFonts w:ascii="Menlo" w:hAnsi="Menlo" w:cs="Menlo"/>
-          <w:color w:val="839496"/>
-          <w:sz w:val="18"/>
-          <w:szCs w:val="18"/>
-        </w:rPr>
-        <w:t>;</w:t>
-      </w:r>
-    </w:p>
-    <w:p>
-      <w:pPr>
-        <w:shd w:val="clear" w:color="auto" w:fill="002B36"/>
-        <w:spacing w:line="276" w:lineRule="auto"/>
-        <w:rPr>
-          <w:rFonts w:ascii="Menlo" w:hAnsi="Menlo" w:cs="Menlo"/>
-          <w:color w:val="839496"/>
-          <w:sz w:val="18"/>
-          <w:szCs w:val="18"/>
-        </w:rPr>
-      </w:pPr>
-      <w:r>
-        <w:rPr>
-          <w:rFonts w:ascii="Menlo" w:hAnsi="Menlo" w:cs="Menlo"/>
-          <w:color w:val="839496"/>
-          <w:sz w:val="18"/>
-          <w:szCs w:val="18"/>
-        </w:rPr>
-        <w:t xml:space="preserve">    </w:t>
-      </w:r>
-      <w:proofErr w:type="spellStart"/>
-      <w:r>
-        <w:rPr>
-          <w:rFonts w:ascii="Menlo" w:hAnsi="Menlo" w:cs="Menlo"/>
-          <w:color w:val="859900"/>
-          <w:sz w:val="18"/>
-          <w:szCs w:val="18"/>
-        </w:rPr>
-        <w:t>if</w:t>
-      </w:r>
-      <w:proofErr w:type="spellEnd"/>
-      <w:r>
-        <w:rPr>
-          <w:rFonts w:ascii="Menlo" w:hAnsi="Menlo" w:cs="Menlo"/>
-          <w:color w:val="839496"/>
-          <w:sz w:val="18"/>
-          <w:szCs w:val="18"/>
-        </w:rPr>
-        <w:t xml:space="preserve"> (</w:t>
-      </w:r>
-      <w:proofErr w:type="spellStart"/>
-      <w:r>
-        <w:rPr>
-          <w:rFonts w:ascii="Menlo" w:hAnsi="Menlo" w:cs="Menlo"/>
-          <w:color w:val="268BD2"/>
-          <w:sz w:val="18"/>
-          <w:szCs w:val="18"/>
-        </w:rPr>
-        <w:t>rank</w:t>
-      </w:r>
-      <w:proofErr w:type="spellEnd"/>
-      <w:r>
-        <w:rPr>
-          <w:rFonts w:ascii="Menlo" w:hAnsi="Menlo" w:cs="Menlo"/>
-          <w:color w:val="839496"/>
-          <w:sz w:val="18"/>
-          <w:szCs w:val="18"/>
-        </w:rPr>
-        <w:t xml:space="preserve"> </w:t>
-      </w:r>
-      <w:r>
-        <w:rPr>
-          <w:rFonts w:ascii="Menlo" w:hAnsi="Menlo" w:cs="Menlo"/>
-          <w:color w:val="859900"/>
-          <w:sz w:val="18"/>
-          <w:szCs w:val="18"/>
-        </w:rPr>
-        <w:t>==</w:t>
-      </w:r>
-      <w:r>
-        <w:rPr>
-          <w:rFonts w:ascii="Menlo" w:hAnsi="Menlo" w:cs="Menlo"/>
-          <w:color w:val="839496"/>
-          <w:sz w:val="18"/>
-          <w:szCs w:val="18"/>
-        </w:rPr>
-        <w:t xml:space="preserve"> </w:t>
-      </w:r>
-      <w:r>
-        <w:rPr>
-          <w:rFonts w:ascii="Menlo" w:hAnsi="Menlo" w:cs="Menlo"/>
-          <w:color w:val="D33682"/>
-          <w:sz w:val="18"/>
-          <w:szCs w:val="18"/>
-        </w:rPr>
-        <w:t>2</w:t>
-      </w:r>
-      <w:r>
-        <w:rPr>
-          <w:rFonts w:ascii="Menlo" w:hAnsi="Menlo" w:cs="Menlo"/>
-          <w:color w:val="839496"/>
-          <w:sz w:val="18"/>
-          <w:szCs w:val="18"/>
-        </w:rPr>
-        <w:t xml:space="preserve">) </w:t>
-      </w:r>
-      <w:r>
-        <w:rPr>
-          <w:rFonts w:ascii="Menlo" w:hAnsi="Menlo" w:cs="Menlo"/>
-          <w:color w:val="268BD2"/>
-          <w:sz w:val="18"/>
-          <w:szCs w:val="18"/>
-        </w:rPr>
-        <w:t>dato</w:t>
-      </w:r>
-      <w:r>
-        <w:rPr>
-          <w:rFonts w:ascii="Menlo" w:hAnsi="Menlo" w:cs="Menlo"/>
-          <w:color w:val="839496"/>
-          <w:sz w:val="18"/>
-          <w:szCs w:val="18"/>
-        </w:rPr>
-        <w:t xml:space="preserve"> </w:t>
-      </w:r>
-      <w:r>
-        <w:rPr>
-          <w:rFonts w:ascii="Menlo" w:hAnsi="Menlo" w:cs="Menlo"/>
-          <w:color w:val="859900"/>
-          <w:sz w:val="18"/>
-          <w:szCs w:val="18"/>
-        </w:rPr>
-        <w:t>=</w:t>
-      </w:r>
-      <w:r>
-        <w:rPr>
-          <w:rFonts w:ascii="Menlo" w:hAnsi="Menlo" w:cs="Menlo"/>
-          <w:color w:val="839496"/>
-          <w:sz w:val="18"/>
-          <w:szCs w:val="18"/>
-        </w:rPr>
-        <w:t xml:space="preserve"> </w:t>
-      </w:r>
-      <w:r>
-        <w:rPr>
-          <w:rFonts w:ascii="Menlo" w:hAnsi="Menlo" w:cs="Menlo"/>
-          <w:color w:val="D33682"/>
-          <w:sz w:val="18"/>
-          <w:szCs w:val="18"/>
-        </w:rPr>
-        <w:t>99</w:t>
-      </w:r>
-      <w:r>
-        <w:rPr>
-          <w:rFonts w:ascii="Menlo" w:hAnsi="Menlo" w:cs="Menlo"/>
-          <w:color w:val="839496"/>
-          <w:sz w:val="18"/>
-          <w:szCs w:val="18"/>
-        </w:rPr>
-        <w:t>;</w:t>
-      </w:r>
-      <w:r>
-        <w:rPr>
-          <w:rFonts w:ascii="Menlo" w:hAnsi="Menlo" w:cs="Menlo"/>
-          <w:i/>
-          <w:iCs/>
-          <w:color w:val="586E75"/>
-          <w:sz w:val="18"/>
-          <w:szCs w:val="18"/>
-        </w:rPr>
-        <w:t xml:space="preserve"> // El </w:t>
-      </w:r>
-      <w:proofErr w:type="spellStart"/>
-      <w:r>
-        <w:rPr>
-          <w:rFonts w:ascii="Menlo" w:hAnsi="Menlo" w:cs="Menlo"/>
-          <w:i/>
-          <w:iCs/>
-          <w:color w:val="586E75"/>
-          <w:sz w:val="18"/>
-          <w:szCs w:val="18"/>
-        </w:rPr>
-        <w:t>root</w:t>
-      </w:r>
-      <w:proofErr w:type="spellEnd"/>
-      <w:r>
-        <w:rPr>
-          <w:rFonts w:ascii="Menlo" w:hAnsi="Menlo" w:cs="Menlo"/>
-          <w:i/>
-          <w:iCs/>
-          <w:color w:val="586E75"/>
-          <w:sz w:val="18"/>
-          <w:szCs w:val="18"/>
-        </w:rPr>
-        <w:t xml:space="preserve"> inicializa el dato</w:t>
-      </w:r>
-    </w:p>
-    <w:p>
-      <w:pPr>
-        <w:shd w:val="clear" w:color="auto" w:fill="002B36"/>
-        <w:spacing w:line="276" w:lineRule="auto"/>
-        <w:rPr>
-          <w:rFonts w:ascii="Menlo" w:hAnsi="Menlo" w:cs="Menlo"/>
-          <w:color w:val="839496"/>
-          <w:sz w:val="18"/>
-          <w:szCs w:val="18"/>
-        </w:rPr>
-      </w:pPr>
-      <w:r>
-        <w:rPr>
-          <w:rFonts w:ascii="Menlo" w:hAnsi="Menlo" w:cs="Menlo"/>
-          <w:color w:val="839496"/>
-          <w:sz w:val="18"/>
-          <w:szCs w:val="18"/>
-        </w:rPr>
-        <w:t xml:space="preserve">    </w:t>
-      </w:r>
-      <w:proofErr w:type="spellStart"/>
-      <w:r>
-        <w:rPr>
-          <w:rFonts w:ascii="Menlo" w:hAnsi="Menlo" w:cs="Menlo"/>
-          <w:color w:val="268BD2"/>
-          <w:sz w:val="18"/>
-          <w:szCs w:val="18"/>
-        </w:rPr>
-        <w:t>MPI_</w:t>
-      </w:r>
-      <w:proofErr w:type="gramStart"/>
-      <w:r>
-        <w:rPr>
-          <w:rFonts w:ascii="Menlo" w:hAnsi="Menlo" w:cs="Menlo"/>
-          <w:color w:val="268BD2"/>
-          <w:sz w:val="18"/>
-          <w:szCs w:val="18"/>
-        </w:rPr>
-        <w:t>Bcast</w:t>
-      </w:r>
-      <w:proofErr w:type="spellEnd"/>
-      <w:r>
-        <w:rPr>
-          <w:rFonts w:ascii="Menlo" w:hAnsi="Menlo" w:cs="Menlo"/>
-          <w:color w:val="839496"/>
-          <w:sz w:val="18"/>
-          <w:szCs w:val="18"/>
-        </w:rPr>
-        <w:t>(</w:t>
-      </w:r>
-      <w:proofErr w:type="gramEnd"/>
-      <w:r>
-        <w:rPr>
-          <w:rFonts w:ascii="Menlo" w:hAnsi="Menlo" w:cs="Menlo"/>
-          <w:color w:val="859900"/>
-          <w:sz w:val="18"/>
-          <w:szCs w:val="18"/>
-        </w:rPr>
-        <w:t>&amp;</w:t>
-      </w:r>
-      <w:r>
-        <w:rPr>
-          <w:rFonts w:ascii="Menlo" w:hAnsi="Menlo" w:cs="Menlo"/>
-          <w:color w:val="268BD2"/>
-          <w:sz w:val="18"/>
-          <w:szCs w:val="18"/>
-        </w:rPr>
-        <w:t>dato</w:t>
-      </w:r>
-      <w:r>
-        <w:rPr>
-          <w:rFonts w:ascii="Menlo" w:hAnsi="Menlo" w:cs="Menlo"/>
-          <w:color w:val="839496"/>
-          <w:sz w:val="18"/>
-          <w:szCs w:val="18"/>
-        </w:rPr>
-        <w:t xml:space="preserve">, </w:t>
-      </w:r>
-      <w:r>
-        <w:rPr>
-          <w:rFonts w:ascii="Menlo" w:hAnsi="Menlo" w:cs="Menlo"/>
-          <w:color w:val="D33682"/>
-          <w:sz w:val="18"/>
-          <w:szCs w:val="18"/>
-        </w:rPr>
-        <w:t>1</w:t>
-      </w:r>
-      <w:r>
-        <w:rPr>
-          <w:rFonts w:ascii="Menlo" w:hAnsi="Menlo" w:cs="Menlo"/>
-          <w:color w:val="839496"/>
-          <w:sz w:val="18"/>
-          <w:szCs w:val="18"/>
-        </w:rPr>
-        <w:t xml:space="preserve">, MPI_INT, </w:t>
-      </w:r>
-      <w:r>
-        <w:rPr>
-          <w:rFonts w:ascii="Menlo" w:hAnsi="Menlo" w:cs="Menlo"/>
-          <w:color w:val="D33682"/>
-          <w:sz w:val="18"/>
-          <w:szCs w:val="18"/>
-        </w:rPr>
-        <w:t>2</w:t>
-      </w:r>
-      <w:r>
-        <w:rPr>
-          <w:rFonts w:ascii="Menlo" w:hAnsi="Menlo" w:cs="Menlo"/>
-          <w:color w:val="839496"/>
-          <w:sz w:val="18"/>
-          <w:szCs w:val="18"/>
-        </w:rPr>
-        <w:t>, MPI_COMM_WORLD);</w:t>
-      </w:r>
-      <w:r>
-        <w:rPr>
-          <w:rFonts w:ascii="Menlo" w:hAnsi="Menlo" w:cs="Menlo"/>
-          <w:i/>
-          <w:iCs/>
-          <w:color w:val="586E75"/>
-          <w:sz w:val="18"/>
-          <w:szCs w:val="18"/>
-        </w:rPr>
-        <w:t xml:space="preserve"> // Difusión a todos</w:t>
-      </w:r>
-    </w:p>
-    <w:p>
-      <w:pPr>
-        <w:shd w:val="clear" w:color="auto" w:fill="002B36"/>
-        <w:spacing w:line="276" w:lineRule="auto"/>
-        <w:rPr>
-          <w:rFonts w:ascii="Menlo" w:hAnsi="Menlo" w:cs="Menlo"/>
-          <w:color w:val="839496"/>
-          <w:sz w:val="18"/>
-          <w:szCs w:val="18"/>
-        </w:rPr>
-      </w:pPr>
-      <w:r>
-        <w:rPr>
-          <w:rFonts w:ascii="Menlo" w:hAnsi="Menlo" w:cs="Menlo"/>
-          <w:color w:val="839496"/>
-          <w:sz w:val="18"/>
-          <w:szCs w:val="18"/>
-        </w:rPr>
-        <w:t xml:space="preserve">    </w:t>
-      </w:r>
-      <w:r>
-        <w:rPr>
-          <w:rFonts w:ascii="Menlo" w:hAnsi="Menlo" w:cs="Menlo"/>
-          <w:color w:val="268BD2"/>
-          <w:sz w:val="18"/>
-          <w:szCs w:val="18"/>
-        </w:rPr>
-        <w:t>dato</w:t>
-      </w:r>
-      <w:r>
-        <w:rPr>
-          <w:rFonts w:ascii="Menlo" w:hAnsi="Menlo" w:cs="Menlo"/>
-          <w:color w:val="839496"/>
-          <w:sz w:val="18"/>
-          <w:szCs w:val="18"/>
-        </w:rPr>
-        <w:t xml:space="preserve"> </w:t>
-      </w:r>
-      <w:r>
-        <w:rPr>
-          <w:rFonts w:ascii="Menlo" w:hAnsi="Menlo" w:cs="Menlo"/>
-          <w:color w:val="859900"/>
-          <w:sz w:val="18"/>
-          <w:szCs w:val="18"/>
-        </w:rPr>
-        <w:t>+=</w:t>
-      </w:r>
-      <w:r>
-        <w:rPr>
-          <w:rFonts w:ascii="Menlo" w:hAnsi="Menlo" w:cs="Menlo"/>
-          <w:color w:val="839496"/>
-          <w:sz w:val="18"/>
-          <w:szCs w:val="18"/>
-        </w:rPr>
-        <w:t xml:space="preserve"> </w:t>
-      </w:r>
-      <w:r>
-        <w:rPr>
-          <w:rFonts w:ascii="Menlo" w:hAnsi="Menlo" w:cs="Menlo"/>
-          <w:color w:val="D33682"/>
-          <w:sz w:val="18"/>
-          <w:szCs w:val="18"/>
-        </w:rPr>
-        <w:t>1</w:t>
-      </w:r>
-      <w:r>
-        <w:rPr>
-          <w:rFonts w:ascii="Menlo" w:hAnsi="Menlo" w:cs="Menlo"/>
-          <w:color w:val="839496"/>
-          <w:sz w:val="18"/>
-          <w:szCs w:val="18"/>
-        </w:rPr>
-        <w:t>;</w:t>
-      </w:r>
-    </w:p>
-    <w:p>
-      <w:pPr>
-        <w:shd w:val="clear" w:color="auto" w:fill="002B36"/>
-        <w:spacing w:line="276" w:lineRule="auto"/>
-        <w:rPr>
-          <w:rFonts w:ascii="Menlo" w:hAnsi="Menlo" w:cs="Menlo"/>
-          <w:color w:val="839496"/>
-          <w:sz w:val="18"/>
-          <w:szCs w:val="18"/>
-        </w:rPr>
-      </w:pPr>
-      <w:r>
-        <w:rPr>
-          <w:rFonts w:ascii="Menlo" w:hAnsi="Menlo" w:cs="Menlo"/>
-          <w:color w:val="839496"/>
-          <w:sz w:val="18"/>
-          <w:szCs w:val="18"/>
-        </w:rPr>
-        <w:t xml:space="preserve">    </w:t>
-      </w:r>
-      <w:proofErr w:type="spellStart"/>
-      <w:proofErr w:type="gramStart"/>
-      <w:r>
-        <w:rPr>
-          <w:rFonts w:ascii="Menlo" w:hAnsi="Menlo" w:cs="Menlo"/>
-          <w:color w:val="268BD2"/>
-          <w:sz w:val="18"/>
-          <w:szCs w:val="18"/>
-        </w:rPr>
-        <w:t>printf</w:t>
-      </w:r>
-      <w:proofErr w:type="spellEnd"/>
-      <w:r>
-        <w:rPr>
-          <w:rFonts w:ascii="Menlo" w:hAnsi="Menlo" w:cs="Menlo"/>
-          <w:color w:val="839496"/>
-          <w:sz w:val="18"/>
-          <w:szCs w:val="18"/>
-        </w:rPr>
-        <w:t>(</w:t>
-      </w:r>
-      <w:proofErr w:type="gramEnd"/>
-      <w:r>
-        <w:rPr>
-          <w:rFonts w:ascii="Menlo" w:hAnsi="Menlo" w:cs="Menlo"/>
-          <w:color w:val="2AA198"/>
-          <w:sz w:val="18"/>
-          <w:szCs w:val="18"/>
-        </w:rPr>
-        <w:t xml:space="preserve">"Proceso </w:t>
-      </w:r>
-      <w:r>
-        <w:rPr>
-          <w:rFonts w:ascii="Menlo" w:hAnsi="Menlo" w:cs="Menlo"/>
-          <w:color w:val="CB4B16"/>
-          <w:sz w:val="18"/>
-          <w:szCs w:val="18"/>
-        </w:rPr>
-        <w:t>%d</w:t>
-      </w:r>
-      <w:r>
-        <w:rPr>
-          <w:rFonts w:ascii="Menlo" w:hAnsi="Menlo" w:cs="Menlo"/>
-          <w:color w:val="2AA198"/>
-          <w:sz w:val="18"/>
-          <w:szCs w:val="18"/>
-        </w:rPr>
-        <w:t xml:space="preserve"> recibió: </w:t>
-      </w:r>
-      <w:r>
-        <w:rPr>
-          <w:rFonts w:ascii="Menlo" w:hAnsi="Menlo" w:cs="Menlo"/>
-          <w:color w:val="CB4B16"/>
-          <w:sz w:val="18"/>
-          <w:szCs w:val="18"/>
-        </w:rPr>
-        <w:t>%d\n</w:t>
-      </w:r>
-      <w:r>
-        <w:rPr>
-          <w:rFonts w:ascii="Menlo" w:hAnsi="Menlo" w:cs="Menlo"/>
-          <w:color w:val="2AA198"/>
-          <w:sz w:val="18"/>
-          <w:szCs w:val="18"/>
-        </w:rPr>
-        <w:t>"</w:t>
-      </w:r>
-      <w:r>
-        <w:rPr>
-          <w:rFonts w:ascii="Menlo" w:hAnsi="Menlo" w:cs="Menlo"/>
-          <w:color w:val="839496"/>
-          <w:sz w:val="18"/>
-          <w:szCs w:val="18"/>
-        </w:rPr>
-        <w:t xml:space="preserve">, </w:t>
-      </w:r>
-      <w:proofErr w:type="spellStart"/>
-      <w:r>
-        <w:rPr>
-          <w:rFonts w:ascii="Menlo" w:hAnsi="Menlo" w:cs="Menlo"/>
-          <w:color w:val="268BD2"/>
-          <w:sz w:val="18"/>
-          <w:szCs w:val="18"/>
-        </w:rPr>
-        <w:t>rank</w:t>
-      </w:r>
-      <w:proofErr w:type="spellEnd"/>
-      <w:r>
-        <w:rPr>
-          <w:rFonts w:ascii="Menlo" w:hAnsi="Menlo" w:cs="Menlo"/>
-          <w:color w:val="839496"/>
-          <w:sz w:val="18"/>
-          <w:szCs w:val="18"/>
-        </w:rPr>
-        <w:t xml:space="preserve">, </w:t>
-      </w:r>
-      <w:r>
-        <w:rPr>
-          <w:rFonts w:ascii="Menlo" w:hAnsi="Menlo" w:cs="Menlo"/>
-          <w:color w:val="268BD2"/>
-          <w:sz w:val="18"/>
-          <w:szCs w:val="18"/>
-        </w:rPr>
-        <w:t>dato</w:t>
-      </w:r>
-      <w:r>
-        <w:rPr>
-          <w:rFonts w:ascii="Menlo" w:hAnsi="Menlo" w:cs="Menlo"/>
-          <w:color w:val="839496"/>
-          <w:sz w:val="18"/>
-          <w:szCs w:val="18"/>
-        </w:rPr>
-        <w:t>);</w:t>
-      </w:r>
-    </w:p>
-    <w:p>
-      <w:pPr>
-        <w:shd w:val="clear" w:color="auto" w:fill="002B36"/>
-        <w:spacing w:line="276" w:lineRule="auto"/>
-        <w:rPr>
-          <w:rFonts w:ascii="Menlo" w:hAnsi="Menlo" w:cs="Menlo"/>
-          <w:color w:val="839496"/>
-          <w:sz w:val="18"/>
-          <w:szCs w:val="18"/>
-        </w:rPr>
-      </w:pPr>
-      <w:r>
-        <w:rPr>
-          <w:rFonts w:ascii="Menlo" w:hAnsi="Menlo" w:cs="Menlo"/>
-          <w:color w:val="839496"/>
-          <w:sz w:val="18"/>
-          <w:szCs w:val="18"/>
-        </w:rPr>
-        <w:t xml:space="preserve">    </w:t>
-      </w:r>
-      <w:proofErr w:type="spellStart"/>
-      <w:r>
-        <w:rPr>
-          <w:rFonts w:ascii="Menlo" w:hAnsi="Menlo" w:cs="Menlo"/>
-          <w:color w:val="268BD2"/>
-          <w:sz w:val="18"/>
-          <w:szCs w:val="18"/>
-        </w:rPr>
-        <w:t>MPI_</w:t>
-      </w:r>
-      <w:proofErr w:type="gramStart"/>
-      <w:r>
-        <w:rPr>
-          <w:rFonts w:ascii="Menlo" w:hAnsi="Menlo" w:cs="Menlo"/>
-          <w:color w:val="268BD2"/>
-          <w:sz w:val="18"/>
-          <w:szCs w:val="18"/>
-        </w:rPr>
-        <w:t>Finalize</w:t>
-      </w:r>
-      <w:proofErr w:type="spellEnd"/>
-      <w:r>
-        <w:rPr>
-          <w:rFonts w:ascii="Menlo" w:hAnsi="Menlo" w:cs="Menlo"/>
-          <w:color w:val="839496"/>
-          <w:sz w:val="18"/>
-          <w:szCs w:val="18"/>
-        </w:rPr>
-        <w:t>(</w:t>
-      </w:r>
-      <w:proofErr w:type="gramEnd"/>
-      <w:r>
-        <w:rPr>
-          <w:rFonts w:ascii="Menlo" w:hAnsi="Menlo" w:cs="Menlo"/>
-          <w:color w:val="839496"/>
-          <w:sz w:val="18"/>
-          <w:szCs w:val="18"/>
-        </w:rPr>
-        <w:t>);</w:t>
-      </w:r>
-    </w:p>
-    <w:p>
-      <w:pPr>
-        <w:shd w:val="clear" w:color="auto" w:fill="002B36"/>
-        <w:spacing w:line="276" w:lineRule="auto"/>
-        <w:rPr>
-          <w:rFonts w:ascii="Menlo" w:hAnsi="Menlo" w:cs="Menlo"/>
-          <w:color w:val="839496"/>
-          <w:sz w:val="18"/>
-          <w:szCs w:val="18"/>
-        </w:rPr>
-      </w:pPr>
-      <w:r>
-        <w:rPr>
-          <w:rFonts w:ascii="Menlo" w:hAnsi="Menlo" w:cs="Menlo"/>
-          <w:color w:val="839496"/>
-          <w:sz w:val="18"/>
-          <w:szCs w:val="18"/>
-        </w:rPr>
-        <w:t xml:space="preserve">    </w:t>
-      </w:r>
-      <w:proofErr w:type="spellStart"/>
-      <w:r>
-        <w:rPr>
-          <w:rFonts w:ascii="Menlo" w:hAnsi="Menlo" w:cs="Menlo"/>
-          <w:color w:val="859900"/>
-          <w:sz w:val="18"/>
-          <w:szCs w:val="18"/>
-        </w:rPr>
-        <w:t>return</w:t>
-      </w:r>
-      <w:proofErr w:type="spellEnd"/>
-      <w:r>
-        <w:rPr>
-          <w:rFonts w:ascii="Menlo" w:hAnsi="Menlo" w:cs="Menlo"/>
-          <w:color w:val="839496"/>
-          <w:sz w:val="18"/>
-          <w:szCs w:val="18"/>
-        </w:rPr>
-        <w:t xml:space="preserve"> </w:t>
-      </w:r>
-      <w:r>
-        <w:rPr>
-          <w:rFonts w:ascii="Menlo" w:hAnsi="Menlo" w:cs="Menlo"/>
-          <w:color w:val="D33682"/>
-          <w:sz w:val="18"/>
-          <w:szCs w:val="18"/>
-        </w:rPr>
-        <w:t>0</w:t>
-      </w:r>
-      <w:r>
-        <w:rPr>
-          <w:rFonts w:ascii="Menlo" w:hAnsi="Menlo" w:cs="Menlo"/>
-          <w:color w:val="839496"/>
-          <w:sz w:val="18"/>
-          <w:szCs w:val="18"/>
-        </w:rPr>
-        <w:t>;</w:t>
-      </w:r>
-    </w:p>
-    <w:p>
-      <w:pPr>
-        <w:shd w:val="clear" w:color="auto" w:fill="002B36"/>
-        <w:spacing w:line="276" w:lineRule="auto"/>
-        <w:rPr>
-          <w:rFonts w:ascii="Menlo" w:hAnsi="Menlo" w:cs="Menlo"/>
-          <w:color w:val="839496"/>
-          <w:sz w:val="18"/>
-          <w:szCs w:val="18"/>
-        </w:rPr>
-      </w:pPr>
-      <w:r>
-        <w:rPr>
-          <w:rFonts w:ascii="Menlo" w:hAnsi="Menlo" w:cs="Menlo"/>
-          <w:color w:val="839496"/>
-          <w:sz w:val="18"/>
-          <w:szCs w:val="18"/>
-        </w:rPr>
-        <w:t>}</w:t>
-      </w:r>
-    </w:p>
-    <w:p>
-      <w:pPr>
-        <w:shd w:val="clear" w:color="auto" w:fill="002B36"/>
-        <w:spacing w:line="315" w:lineRule="atLeast"/>
-        <w:rPr>
-          <w:rFonts w:ascii="Menlo" w:hAnsi="Menlo" w:cs="Menlo"/>
-          <w:color w:val="839496"/>
-          <w:sz w:val="21"/>
-          <w:szCs w:val="21"/>
-        </w:rPr>
-      </w:pPr>
-      <w:r>
-        <w:rPr>
-          <w:rFonts w:eastAsiaTheme="minorHAnsi"/>
-          <w:color w:val="000000"/>
-          <w:lang w:eastAsia="ja-JP"/>
-        </w:rPr>
         <w:drawing>
-          <wp:anchor distT="0" distB="0" distL="114300" distR="114300" simplePos="0" relativeHeight="251659264" behindDoc="1" locked="0" layoutInCell="1" allowOverlap="1" wp14:anchorId="0DBA1C5C" wp14:editId="2EC548CA">
+          <wp:anchor distT="0" distB="0" distL="114300" distR="114300" simplePos="0" relativeHeight="251657215" behindDoc="1" locked="0" layoutInCell="1" allowOverlap="1" wp14:anchorId="0DBA1C5C" wp14:editId="70F2A7E6">
             <wp:simplePos x="0" y="0"/>
             <wp:positionH relativeFrom="column">
-              <wp:posOffset>0</wp:posOffset>
+              <wp:posOffset>705844</wp:posOffset>
             </wp:positionH>
             <wp:positionV relativeFrom="paragraph">
-              <wp:posOffset>98507</wp:posOffset>
+              <wp:posOffset>107315</wp:posOffset>
             </wp:positionV>
-            <wp:extent cx="6189345" cy="2981325"/>
-            <wp:effectExtent l="0" t="0" r="0" b="3175"/>
+            <wp:extent cx="5504928" cy="2236304"/>
+            <wp:effectExtent l="0" t="0" r="0" b="0"/>
             <wp:wrapNone/>
             <wp:docPr id="1209669056" name="Imagen 1"/>
             <wp:cNvGraphicFramePr>
@@ -9149,7 +9228,7 @@
                     <pic:cNvPr id="1209669056" name=""/>
                     <pic:cNvPicPr/>
                   </pic:nvPicPr>
-                  <pic:blipFill>
+                  <pic:blipFill rotWithShape="1">
                     <a:blip r:embed="rId12">
                       <a:extLst>
                         <a:ext uri="{28A0092B-C50C-407E-A947-70E740481C1C}">
@@ -9157,18 +9236,25 @@
                         </a:ext>
                       </a:extLst>
                     </a:blip>
-                    <a:stretch>
-                      <a:fillRect/>
-                    </a:stretch>
+                    <a:srcRect l="5461" t="12002" r="5576" b="12961"/>
+                    <a:stretch/>
                   </pic:blipFill>
-                  <pic:spPr>
+                  <pic:spPr bwMode="auto">
                     <a:xfrm>
                       <a:off x="0" y="0"/>
-                      <a:ext cx="6189345" cy="2981325"/>
+                      <a:ext cx="5504928" cy="2236304"/>
                     </a:xfrm>
                     <a:prstGeom prst="rect">
                       <a:avLst/>
                     </a:prstGeom>
+                    <a:ln>
+                      <a:noFill/>
+                    </a:ln>
+                    <a:extLst>
+                      <a:ext uri="{53640926-AAD7-44D8-BBD7-CCE9431645EC}">
+                        <a14:shadowObscured xmlns:a14="http://schemas.microsoft.com/office/drawing/2010/main"/>
+                      </a:ext>
+                    </a:extLst>
                   </pic:spPr>
                 </pic:pic>
               </a:graphicData>
@@ -9182,6 +9268,318 @@
           </wp:anchor>
         </w:drawing>
       </w:r>
+      <w:r>
+        <w:rPr>
+          <w:sz w:val="30"/>
+          <w:szCs w:val="30"/>
+        </w:rPr>
+        <w:t>Salida</w:t>
+      </w:r>
+    </w:p>
+    <w:p>
+      <w:pPr>
+        <w:spacing w:line="276" w:lineRule="auto"/>
+        <w:jc w:val="both"/>
+        <w:rPr>
+          <w:rFonts w:eastAsiaTheme="minorHAnsi"/>
+          <w:color w:val="000000"/>
+          <w:lang w:eastAsia="ja-JP"/>
+        </w:rPr>
+      </w:pPr>
+    </w:p>
+    <w:p>
+      <w:pPr>
+        <w:spacing w:line="276" w:lineRule="auto"/>
+        <w:jc w:val="both"/>
+        <w:rPr>
+          <w:rFonts w:eastAsiaTheme="minorHAnsi"/>
+          <w:color w:val="000000"/>
+          <w:lang w:eastAsia="ja-JP"/>
+        </w:rPr>
+      </w:pPr>
+    </w:p>
+    <w:p>
+      <w:pPr>
+        <w:spacing w:after="200" w:line="312" w:lineRule="auto"/>
+        <w:rPr>
+          <w:rFonts w:eastAsiaTheme="minorHAnsi"/>
+          <w:color w:val="000000"/>
+          <w:lang w:eastAsia="ja-JP"/>
+        </w:rPr>
+      </w:pPr>
+      <w:r>
+        <w:rPr>
+          <w:rFonts w:eastAsiaTheme="minorHAnsi"/>
+          <w:color w:val="000000"/>
+          <w:lang w:eastAsia="ja-JP"/>
+        </w:rPr>
+        <w:br w:type="page"/>
+      </w:r>
+    </w:p>
+    <w:p>
+      <w:pPr>
+        <w:jc w:val="both"/>
+      </w:pPr>
+    </w:p>
+    <w:p>
+      <w:pPr>
+        <w:pStyle w:val="Ttulo2"/>
+        <w:spacing w:before="240" w:line="276" w:lineRule="auto"/>
+        <w:jc w:val="both"/>
+        <w:rPr>
+          <w:lang w:val="es-ES_tradnl"/>
+        </w:rPr>
+      </w:pPr>
+      <w:r>
+        <w:rPr>
+          <w:lang w:val="es-ES_tradnl"/>
+        </w:rPr>
+        <w:t>E</w:t>
+      </w:r>
+      <w:r>
+        <w:rPr>
+          <w:lang w:val="es-ES_tradnl"/>
+        </w:rPr>
+        <w:t xml:space="preserve">jercicio </w:t>
+      </w:r>
+      <w:r>
+        <w:rPr>
+          <w:lang w:val="es-ES_tradnl"/>
+        </w:rPr>
+        <w:t>4 - Reducción de datos</w:t>
+      </w:r>
+    </w:p>
+    <w:p>
+      <w:pPr>
+        <w:spacing w:line="276" w:lineRule="auto"/>
+        <w:jc w:val="both"/>
+        <w:rPr>
+          <w:rFonts w:eastAsiaTheme="minorHAnsi"/>
+          <w:color w:val="000000"/>
+          <w:lang w:eastAsia="ja-JP"/>
+        </w:rPr>
+      </w:pPr>
+      <w:r>
+        <w:rPr>
+          <w:rFonts w:eastAsiaTheme="minorHAnsi"/>
+          <w:color w:val="000000"/>
+          <w:lang w:eastAsia="ja-JP"/>
+        </w:rPr>
+        <w:t>El código propuesto</w:t>
+      </w:r>
+      <w:r>
+        <w:rPr>
+          <w:rFonts w:eastAsiaTheme="minorHAnsi"/>
+          <w:color w:val="000000"/>
+          <w:lang w:eastAsia="ja-JP"/>
+        </w:rPr>
+        <w:t xml:space="preserve"> suma los rangos (identificadores) de todos los procesos. Para ello, cada proceso conoce su propio </w:t>
+      </w:r>
+      <w:proofErr w:type="spellStart"/>
+      <w:r>
+        <w:rPr>
+          <w:rFonts w:eastAsiaTheme="minorHAnsi"/>
+          <w:color w:val="000000"/>
+          <w:lang w:eastAsia="ja-JP"/>
+        </w:rPr>
+        <w:t>rank</w:t>
+      </w:r>
+      <w:proofErr w:type="spellEnd"/>
+      <w:r>
+        <w:rPr>
+          <w:rFonts w:eastAsiaTheme="minorHAnsi"/>
+          <w:color w:val="000000"/>
+          <w:lang w:eastAsia="ja-JP"/>
+        </w:rPr>
+        <w:t xml:space="preserve"> y se utiliza la función </w:t>
+      </w:r>
+      <w:proofErr w:type="spellStart"/>
+      <w:r>
+        <w:rPr>
+          <w:rFonts w:eastAsiaTheme="minorHAnsi"/>
+          <w:color w:val="000000"/>
+          <w:highlight w:val="lightGray"/>
+          <w:lang w:eastAsia="ja-JP"/>
+        </w:rPr>
+        <w:t>MPI_Reduce</w:t>
+      </w:r>
+      <w:proofErr w:type="spellEnd"/>
+      <w:r>
+        <w:rPr>
+          <w:rFonts w:eastAsiaTheme="minorHAnsi"/>
+          <w:color w:val="000000"/>
+          <w:lang w:eastAsia="ja-JP"/>
+        </w:rPr>
+        <w:t xml:space="preserve"> con el operador </w:t>
+      </w:r>
+      <w:r>
+        <w:rPr>
+          <w:rFonts w:eastAsiaTheme="minorHAnsi"/>
+          <w:color w:val="000000"/>
+          <w:highlight w:val="lightGray"/>
+          <w:lang w:eastAsia="ja-JP"/>
+        </w:rPr>
+        <w:t>MPI_SUM</w:t>
+      </w:r>
+      <w:r>
+        <w:rPr>
+          <w:rFonts w:eastAsiaTheme="minorHAnsi"/>
+          <w:color w:val="000000"/>
+          <w:lang w:eastAsia="ja-JP"/>
+        </w:rPr>
+        <w:t xml:space="preserve"> para acumular estos valores en el proceso </w:t>
+      </w:r>
+      <w:proofErr w:type="spellStart"/>
+      <w:r>
+        <w:rPr>
+          <w:rFonts w:eastAsiaTheme="minorHAnsi"/>
+          <w:color w:val="000000"/>
+          <w:lang w:eastAsia="ja-JP"/>
+        </w:rPr>
+        <w:t>root</w:t>
+      </w:r>
+      <w:proofErr w:type="spellEnd"/>
+      <w:r>
+        <w:rPr>
+          <w:rFonts w:eastAsiaTheme="minorHAnsi"/>
+          <w:color w:val="000000"/>
+          <w:lang w:eastAsia="ja-JP"/>
+        </w:rPr>
+        <w:t xml:space="preserve"> (en este caso, el proceso 0).</w:t>
+      </w:r>
+    </w:p>
+    <w:p>
+      <w:pPr>
+        <w:spacing w:line="276" w:lineRule="auto"/>
+        <w:jc w:val="both"/>
+        <w:rPr>
+          <w:rFonts w:eastAsiaTheme="minorHAnsi"/>
+          <w:color w:val="000000"/>
+          <w:lang w:eastAsia="ja-JP"/>
+        </w:rPr>
+      </w:pPr>
+      <w:r>
+        <w:rPr>
+          <w:rFonts w:eastAsiaTheme="minorHAnsi"/>
+          <w:color w:val="000000"/>
+          <w:lang w:eastAsia="ja-JP"/>
+        </w:rPr>
+        <w:drawing>
+          <wp:inline distT="0" distB="0" distL="0" distR="0" wp14:anchorId="00A5BF76" wp14:editId="15196CCD">
+            <wp:extent cx="6189035" cy="2097156"/>
+            <wp:effectExtent l="0" t="0" r="0" b="0"/>
+            <wp:docPr id="769679692" name="Imagen 1"/>
+            <wp:cNvGraphicFramePr>
+              <a:graphicFrameLocks xmlns:a="http://schemas.openxmlformats.org/drawingml/2006/main" noChangeAspect="1"/>
+            </wp:cNvGraphicFramePr>
+            <a:graphic xmlns:a="http://schemas.openxmlformats.org/drawingml/2006/main">
+              <a:graphicData uri="http://schemas.openxmlformats.org/drawingml/2006/picture">
+                <pic:pic xmlns:pic="http://schemas.openxmlformats.org/drawingml/2006/picture">
+                  <pic:nvPicPr>
+                    <pic:cNvPr id="769679692" name=""/>
+                    <pic:cNvPicPr/>
+                  </pic:nvPicPr>
+                  <pic:blipFill rotWithShape="1">
+                    <a:blip r:embed="rId13"/>
+                    <a:srcRect t="5104" b="5147"/>
+                    <a:stretch/>
+                  </pic:blipFill>
+                  <pic:spPr bwMode="auto">
+                    <a:xfrm>
+                      <a:off x="0" y="0"/>
+                      <a:ext cx="6189345" cy="2097261"/>
+                    </a:xfrm>
+                    <a:prstGeom prst="rect">
+                      <a:avLst/>
+                    </a:prstGeom>
+                    <a:ln>
+                      <a:noFill/>
+                    </a:ln>
+                    <a:extLst>
+                      <a:ext uri="{53640926-AAD7-44D8-BBD7-CCE9431645EC}">
+                        <a14:shadowObscured xmlns:a14="http://schemas.microsoft.com/office/drawing/2010/main"/>
+                      </a:ext>
+                    </a:extLst>
+                  </pic:spPr>
+                </pic:pic>
+              </a:graphicData>
+            </a:graphic>
+          </wp:inline>
+        </w:drawing>
+      </w:r>
+    </w:p>
+    <w:p>
+      <w:pPr>
+        <w:spacing w:before="240" w:line="276" w:lineRule="auto"/>
+        <w:jc w:val="both"/>
+        <w:rPr>
+          <w:rFonts w:eastAsiaTheme="minorHAnsi"/>
+          <w:b/>
+          <w:bCs/>
+          <w:color w:val="000000"/>
+          <w:lang w:eastAsia="ja-JP"/>
+        </w:rPr>
+      </w:pPr>
+      <w:r>
+        <w:rPr>
+          <w:rFonts w:eastAsiaTheme="minorHAnsi"/>
+          <w:b/>
+          <w:bCs/>
+          <w:color w:val="000000"/>
+          <w:lang w:eastAsia="ja-JP"/>
+        </w:rPr>
+        <w:t xml:space="preserve">Corroboración de los datos: </w:t>
+      </w:r>
+    </w:p>
+    <w:p>
+      <w:pPr>
+        <w:pStyle w:val="Prrafodelista"/>
+        <w:numPr>
+          <w:ilvl w:val="0"/>
+          <w:numId w:val="43"/>
+        </w:numPr>
+        <w:spacing w:line="276" w:lineRule="auto"/>
+        <w:ind w:left="284" w:hanging="284"/>
+        <w:jc w:val="both"/>
+        <w:rPr>
+          <w:rFonts w:eastAsiaTheme="minorHAnsi"/>
+          <w:color w:val="000000"/>
+          <w:lang w:eastAsia="ja-JP"/>
+        </w:rPr>
+      </w:pPr>
+      <w:r>
+        <w:rPr>
+          <w:rFonts w:eastAsiaTheme="minorHAnsi"/>
+          <w:color w:val="000000"/>
+          <w:lang w:eastAsia="ja-JP"/>
+        </w:rPr>
+        <w:t>procesos (0,1,2,3) suma = 6</w:t>
+      </w:r>
+    </w:p>
+    <w:p>
+      <w:pPr>
+        <w:pStyle w:val="Prrafodelista"/>
+        <w:numPr>
+          <w:ilvl w:val="0"/>
+          <w:numId w:val="43"/>
+        </w:numPr>
+        <w:spacing w:line="276" w:lineRule="auto"/>
+        <w:ind w:left="284" w:hanging="284"/>
+        <w:jc w:val="both"/>
+        <w:rPr>
+          <w:rFonts w:eastAsiaTheme="minorHAnsi"/>
+          <w:color w:val="000000"/>
+          <w:lang w:eastAsia="ja-JP"/>
+        </w:rPr>
+      </w:pPr>
+      <w:r>
+        <w:rPr>
+          <w:rFonts w:eastAsiaTheme="minorHAnsi"/>
+          <w:color w:val="000000"/>
+          <w:lang w:eastAsia="ja-JP"/>
+        </w:rPr>
+        <w:t>procesos (0,1,2,3,4,5,6,) = 21</w:t>
+      </w:r>
     </w:p>
     <w:p>
       <w:pPr>
@@ -9189,7 +9587,7 @@
         <w:pBdr>
           <w:top w:val="none" w:sz="0" w:space="0" w:color="auto"/>
         </w:pBdr>
-        <w:spacing w:after="0" w:line="276" w:lineRule="auto"/>
+        <w:spacing w:line="276" w:lineRule="auto"/>
         <w:jc w:val="both"/>
         <w:rPr>
           <w:sz w:val="30"/>
@@ -9201,12 +9599,318 @@
           <w:sz w:val="30"/>
           <w:szCs w:val="30"/>
         </w:rPr>
-        <w:t>Salida</w:t>
-      </w:r>
-    </w:p>
-    <w:p>
-      <w:pPr>
+        <w:t xml:space="preserve">¿Qué diferencia hay entre </w:t>
+      </w:r>
+      <w:proofErr w:type="spellStart"/>
+      <w:r>
+        <w:rPr>
+          <w:sz w:val="30"/>
+          <w:szCs w:val="30"/>
+        </w:rPr>
+        <w:t>MPI_Gather</w:t>
+      </w:r>
+      <w:proofErr w:type="spellEnd"/>
+      <w:r>
+        <w:rPr>
+          <w:sz w:val="30"/>
+          <w:szCs w:val="30"/>
+        </w:rPr>
+        <w:t xml:space="preserve"> y </w:t>
+      </w:r>
+      <w:proofErr w:type="spellStart"/>
+      <w:r>
+        <w:rPr>
+          <w:sz w:val="30"/>
+          <w:szCs w:val="30"/>
+        </w:rPr>
+        <w:t>MPI_Reduce</w:t>
+      </w:r>
+      <w:proofErr w:type="spellEnd"/>
+      <w:r>
+        <w:rPr>
+          <w:sz w:val="30"/>
+          <w:szCs w:val="30"/>
+        </w:rPr>
+        <w:t>?</w:t>
+      </w:r>
+    </w:p>
+    <w:p>
+      <w:pPr>
+        <w:jc w:val="both"/>
+        <w:rPr>
+          <w:rFonts w:eastAsiaTheme="minorHAnsi"/>
+        </w:rPr>
+      </w:pPr>
+      <w:r>
+        <w:rPr>
+          <w:rFonts w:eastAsiaTheme="minorHAnsi"/>
+        </w:rPr>
+        <w:t xml:space="preserve">Mientras que </w:t>
+      </w:r>
+      <w:proofErr w:type="spellStart"/>
+      <w:r>
+        <w:rPr>
+          <w:rFonts w:eastAsiaTheme="minorHAnsi"/>
+        </w:rPr>
+        <w:t>MPI_Gather</w:t>
+      </w:r>
+      <w:proofErr w:type="spellEnd"/>
+      <w:r>
+        <w:rPr>
+          <w:rFonts w:eastAsiaTheme="minorHAnsi"/>
+        </w:rPr>
+        <w:t xml:space="preserve"> recopila datos de todos los procesos y los almacena en un único arreglo en el proceso </w:t>
+      </w:r>
+      <w:proofErr w:type="spellStart"/>
+      <w:r>
+        <w:rPr>
+          <w:rFonts w:eastAsiaTheme="minorHAnsi"/>
+        </w:rPr>
+        <w:t>root</w:t>
+      </w:r>
+      <w:proofErr w:type="spellEnd"/>
+      <w:r>
+        <w:rPr>
+          <w:rFonts w:eastAsiaTheme="minorHAnsi"/>
+        </w:rPr>
+        <w:t xml:space="preserve"> (sin aplicar operaciones aritméticas o lógicas), </w:t>
+      </w:r>
+      <w:proofErr w:type="spellStart"/>
+      <w:r>
+        <w:rPr>
+          <w:rFonts w:eastAsiaTheme="minorHAnsi"/>
+        </w:rPr>
+        <w:t>MPI_Reduce</w:t>
+      </w:r>
+      <w:proofErr w:type="spellEnd"/>
+      <w:r>
+        <w:rPr>
+          <w:rFonts w:eastAsiaTheme="minorHAnsi"/>
+        </w:rPr>
+        <w:t xml:space="preserve"> combina los datos de todos los procesos aplicando una operación (por ejemplo, suma, máximo, mínimo, etc.) para obtener un único resultado en el proceso </w:t>
+      </w:r>
+      <w:proofErr w:type="spellStart"/>
+      <w:r>
+        <w:rPr>
+          <w:rFonts w:eastAsiaTheme="minorHAnsi"/>
+        </w:rPr>
+        <w:t>root</w:t>
+      </w:r>
+      <w:proofErr w:type="spellEnd"/>
+      <w:r>
+        <w:rPr>
+          <w:rFonts w:eastAsiaTheme="minorHAnsi"/>
+        </w:rPr>
+        <w:t xml:space="preserve">. En nuestro ejemplo, se usa </w:t>
+      </w:r>
+      <w:proofErr w:type="spellStart"/>
+      <w:r>
+        <w:rPr>
+          <w:rFonts w:eastAsiaTheme="minorHAnsi"/>
+        </w:rPr>
+        <w:t>MPI_Reduce</w:t>
+      </w:r>
+      <w:proofErr w:type="spellEnd"/>
+      <w:r>
+        <w:rPr>
+          <w:rFonts w:eastAsiaTheme="minorHAnsi"/>
+        </w:rPr>
+        <w:t xml:space="preserve"> para sumar los </w:t>
+      </w:r>
+      <w:proofErr w:type="spellStart"/>
+      <w:r>
+        <w:rPr>
+          <w:rFonts w:eastAsiaTheme="minorHAnsi"/>
+        </w:rPr>
+        <w:t>ranks</w:t>
+      </w:r>
+      <w:proofErr w:type="spellEnd"/>
+      <w:r>
+        <w:rPr>
+          <w:rFonts w:eastAsiaTheme="minorHAnsi"/>
+        </w:rPr>
+        <w:t>.</w:t>
+      </w:r>
+    </w:p>
+    <w:p>
+      <w:pPr>
+        <w:pStyle w:val="Ttulo2"/>
+        <w:pBdr>
+          <w:top w:val="none" w:sz="0" w:space="0" w:color="auto"/>
+        </w:pBdr>
+        <w:spacing w:before="240" w:line="276" w:lineRule="auto"/>
+        <w:jc w:val="both"/>
+        <w:rPr>
+          <w:sz w:val="30"/>
+          <w:szCs w:val="30"/>
+        </w:rPr>
+      </w:pPr>
+      <w:r>
+        <w:rPr>
+          <w:sz w:val="30"/>
+          <w:szCs w:val="30"/>
+        </w:rPr>
+        <w:t xml:space="preserve">¿Qué pasaría si omitimos el proceso </w:t>
+      </w:r>
+      <w:proofErr w:type="spellStart"/>
+      <w:r>
+        <w:rPr>
+          <w:sz w:val="30"/>
+          <w:szCs w:val="30"/>
+        </w:rPr>
+        <w:t>root</w:t>
+      </w:r>
+      <w:proofErr w:type="spellEnd"/>
+      <w:r>
+        <w:rPr>
+          <w:sz w:val="30"/>
+          <w:szCs w:val="30"/>
+        </w:rPr>
+        <w:t xml:space="preserve"> en </w:t>
+      </w:r>
+      <w:proofErr w:type="spellStart"/>
+      <w:r>
+        <w:rPr>
+          <w:sz w:val="30"/>
+          <w:szCs w:val="30"/>
+        </w:rPr>
+        <w:t>MPI_Reduce</w:t>
+      </w:r>
+      <w:proofErr w:type="spellEnd"/>
+      <w:r>
+        <w:rPr>
+          <w:sz w:val="30"/>
+          <w:szCs w:val="30"/>
+        </w:rPr>
+        <w:t>?</w:t>
+      </w:r>
+    </w:p>
+    <w:p>
+      <w:pPr>
+        <w:jc w:val="both"/>
+        <w:rPr>
+          <w:rFonts w:eastAsiaTheme="minorHAnsi"/>
+        </w:rPr>
+      </w:pPr>
+      <w:r>
+        <w:rPr>
+          <w:rFonts w:eastAsiaTheme="minorHAnsi"/>
+        </w:rPr>
+        <w:t xml:space="preserve">Si se omite el proceso </w:t>
+      </w:r>
+      <w:proofErr w:type="spellStart"/>
+      <w:r>
+        <w:rPr>
+          <w:rFonts w:eastAsiaTheme="minorHAnsi"/>
+        </w:rPr>
+        <w:t>root</w:t>
+      </w:r>
+      <w:proofErr w:type="spellEnd"/>
+      <w:r>
+        <w:rPr>
+          <w:rFonts w:eastAsiaTheme="minorHAnsi"/>
+        </w:rPr>
+        <w:t xml:space="preserve">, o se especifica un valor incorrecto, el resultado combinado no se almacenará correctamente en un proceso en particular, lo que puede ocasionar que el proceso no tenga acceso al resultado final. Además, la llamada a </w:t>
+      </w:r>
+      <w:proofErr w:type="spellStart"/>
+      <w:r>
+        <w:rPr>
+          <w:rFonts w:eastAsiaTheme="minorHAnsi"/>
+        </w:rPr>
+        <w:t>MPI_Reduce</w:t>
+      </w:r>
+      <w:proofErr w:type="spellEnd"/>
+      <w:r>
+        <w:rPr>
+          <w:rFonts w:eastAsiaTheme="minorHAnsi"/>
+        </w:rPr>
+        <w:t xml:space="preserve"> requiere que se especifique un proceso </w:t>
+      </w:r>
+      <w:proofErr w:type="spellStart"/>
+      <w:r>
+        <w:rPr>
+          <w:rFonts w:eastAsiaTheme="minorHAnsi"/>
+        </w:rPr>
+        <w:t>root</w:t>
+      </w:r>
+      <w:proofErr w:type="spellEnd"/>
+      <w:r>
+        <w:rPr>
+          <w:rFonts w:eastAsiaTheme="minorHAnsi"/>
+        </w:rPr>
+        <w:t xml:space="preserve"> válido para que la operación se realice de forma correcta.</w:t>
+      </w:r>
+    </w:p>
+    <w:p>
+      <w:pPr>
+        <w:pStyle w:val="Ttulo2"/>
+        <w:pBdr>
+          <w:top w:val="none" w:sz="0" w:space="0" w:color="auto"/>
+        </w:pBdr>
+        <w:spacing w:before="240" w:line="276" w:lineRule="auto"/>
+        <w:jc w:val="both"/>
+        <w:rPr>
+          <w:sz w:val="30"/>
+          <w:szCs w:val="30"/>
+        </w:rPr>
+      </w:pPr>
+      <w:r>
+        <w:rPr>
+          <w:sz w:val="30"/>
+          <w:szCs w:val="30"/>
+        </w:rPr>
+        <w:t>¿Qué otras operaciones podrías realizar en lugar de suma?</w:t>
+      </w:r>
+    </w:p>
+    <w:p>
+      <w:pPr>
+        <w:jc w:val="both"/>
+      </w:pPr>
+      <w:r>
+        <w:t xml:space="preserve">Además de la suma (MPI_SUM), </w:t>
+      </w:r>
+      <w:proofErr w:type="spellStart"/>
+      <w:r>
+        <w:t>MPI_Reduce</w:t>
+      </w:r>
+      <w:proofErr w:type="spellEnd"/>
+      <w:r>
+        <w:t xml:space="preserve"> permite realizar otras operaciones, tales como el máximo (MPI_MAX), el mínimo (MPI_MIN), el producto (MPI_PROD), la operación lógica AND (MPI_LAND), entre otras. En el ejercicio que nos ocupa, vamos a utilizar MPI_MAX para calcular el máximo de los </w:t>
+      </w:r>
+      <w:proofErr w:type="spellStart"/>
+      <w:r>
+        <w:t>ranks</w:t>
+      </w:r>
+      <w:proofErr w:type="spellEnd"/>
+      <w:r>
+        <w:t>.</w:t>
+      </w:r>
+    </w:p>
+    <w:p/>
+    <w:p>
+      <w:pPr>
+        <w:pStyle w:val="Ttulo2"/>
+        <w:pBdr>
+          <w:top w:val="none" w:sz="0" w:space="0" w:color="auto"/>
+        </w:pBdr>
         <w:spacing w:line="276" w:lineRule="auto"/>
+        <w:jc w:val="both"/>
+        <w:rPr>
+          <w:sz w:val="30"/>
+          <w:szCs w:val="30"/>
+        </w:rPr>
+      </w:pPr>
+      <w:r>
+        <w:rPr>
+          <w:sz w:val="30"/>
+          <w:szCs w:val="30"/>
+        </w:rPr>
+        <w:t>Código para la tarea propuesta</w:t>
+      </w:r>
+    </w:p>
+    <w:p>
+      <w:pPr>
+        <w:spacing w:after="240" w:line="276" w:lineRule="auto"/>
         <w:jc w:val="both"/>
         <w:rPr>
           <w:rFonts w:eastAsiaTheme="minorHAnsi"/>
@@ -9214,21 +9918,135 @@
           <w:lang w:eastAsia="ja-JP"/>
         </w:rPr>
       </w:pPr>
-    </w:p>
-    <w:p>
-      <w:pPr>
-        <w:spacing w:line="276" w:lineRule="auto"/>
-        <w:jc w:val="both"/>
+      <w:r>
         <w:rPr>
           <w:rFonts w:eastAsiaTheme="minorHAnsi"/>
           <w:color w:val="000000"/>
           <w:lang w:eastAsia="ja-JP"/>
         </w:rPr>
+        <w:t>La tarea consiste en modificar el programa para que</w:t>
+      </w:r>
+      <w:r>
+        <w:t xml:space="preserve"> </w:t>
+      </w:r>
+      <w:r>
+        <w:rPr>
+          <w:rFonts w:eastAsiaTheme="minorHAnsi"/>
+          <w:color w:val="000000"/>
+          <w:lang w:eastAsia="ja-JP"/>
+        </w:rPr>
+        <w:t xml:space="preserve">utilizando </w:t>
+      </w:r>
+      <w:proofErr w:type="spellStart"/>
+      <w:r>
+        <w:rPr>
+          <w:rFonts w:eastAsiaTheme="minorHAnsi"/>
+          <w:color w:val="000000"/>
+          <w:lang w:eastAsia="ja-JP"/>
+        </w:rPr>
+        <w:t>MPI_Reduce</w:t>
+      </w:r>
+      <w:proofErr w:type="spellEnd"/>
+      <w:r>
+        <w:rPr>
+          <w:rFonts w:eastAsiaTheme="minorHAnsi"/>
+          <w:color w:val="000000"/>
+          <w:lang w:eastAsia="ja-JP"/>
+        </w:rPr>
+        <w:t xml:space="preserve"> con el operador MPI_MAX, se calcule el máximo de los </w:t>
+      </w:r>
+      <w:proofErr w:type="spellStart"/>
+      <w:r>
+        <w:rPr>
+          <w:rFonts w:eastAsiaTheme="minorHAnsi"/>
+          <w:color w:val="000000"/>
+          <w:lang w:eastAsia="ja-JP"/>
+        </w:rPr>
+        <w:t>ranks</w:t>
+      </w:r>
+      <w:proofErr w:type="spellEnd"/>
+      <w:r>
+        <w:rPr>
+          <w:rFonts w:eastAsiaTheme="minorHAnsi"/>
+          <w:color w:val="000000"/>
+          <w:lang w:eastAsia="ja-JP"/>
+        </w:rPr>
+        <w:t xml:space="preserve"> y, además, se haga visible este resultado en todos los procesos.</w:t>
+      </w:r>
+      <w:r>
+        <w:rPr>
+          <w:rFonts w:eastAsiaTheme="minorHAnsi"/>
+          <w:color w:val="000000"/>
+          <w:lang w:eastAsia="ja-JP"/>
+        </w:rPr>
+        <w:t xml:space="preserve"> </w:t>
+      </w:r>
+      <w:r>
+        <w:rPr>
+          <w:rFonts w:eastAsiaTheme="minorHAnsi"/>
+          <w:color w:val="000000"/>
+          <w:lang w:eastAsia="ja-JP"/>
+        </w:rPr>
+        <w:t xml:space="preserve">Para lograr que todos los procesos conozcan el valor máximo obtenido, se puede realizar una reducción en el proceso </w:t>
+      </w:r>
+      <w:proofErr w:type="spellStart"/>
+      <w:r>
+        <w:rPr>
+          <w:rFonts w:eastAsiaTheme="minorHAnsi"/>
+          <w:color w:val="000000"/>
+          <w:lang w:eastAsia="ja-JP"/>
+        </w:rPr>
+        <w:t>root</w:t>
+      </w:r>
+      <w:proofErr w:type="spellEnd"/>
+      <w:r>
+        <w:rPr>
+          <w:rFonts w:eastAsiaTheme="minorHAnsi"/>
+          <w:color w:val="000000"/>
+          <w:lang w:eastAsia="ja-JP"/>
+        </w:rPr>
+        <w:t xml:space="preserve"> y luego utilizar </w:t>
+      </w:r>
+      <w:proofErr w:type="spellStart"/>
+      <w:r>
+        <w:rPr>
+          <w:rFonts w:eastAsiaTheme="minorHAnsi"/>
+          <w:color w:val="000000"/>
+          <w:lang w:eastAsia="ja-JP"/>
+        </w:rPr>
+        <w:t>MPI_Bcast</w:t>
+      </w:r>
+      <w:proofErr w:type="spellEnd"/>
+      <w:r>
+        <w:rPr>
+          <w:rFonts w:eastAsiaTheme="minorHAnsi"/>
+          <w:color w:val="000000"/>
+          <w:lang w:eastAsia="ja-JP"/>
+        </w:rPr>
+        <w:t xml:space="preserve"> para difundir el resultado a todos los procesos.</w:t>
+      </w:r>
+    </w:p>
+    <w:p>
+      <w:pPr>
+        <w:spacing w:after="240" w:line="276" w:lineRule="auto"/>
+        <w:jc w:val="both"/>
+        <w:rPr>
+          <w:rFonts w:eastAsiaTheme="minorHAnsi"/>
+          <w:color w:val="000000"/>
+          <w:lang w:eastAsia="ja-JP"/>
+        </w:rPr>
+      </w:pPr>
+    </w:p>
+    <w:p>
+      <w:pPr>
+        <w:rPr>
+          <w:rFonts w:eastAsiaTheme="minorHAnsi"/>
+        </w:rPr>
       </w:pPr>
     </w:p>
     <w:sectPr>
-      <w:headerReference w:type="default" r:id="rId13"/>
-      <w:footerReference w:type="default" r:id="rId14"/>
+      <w:headerReference w:type="default" r:id="rId14"/>
+      <w:footerReference w:type="default" r:id="rId15"/>
       <w:pgSz w:w="11907" w:h="16839"/>
       <w:pgMar w:top="1440" w:right="1080" w:bottom="1829" w:left="1080" w:header="720" w:footer="792" w:gutter="0"/>
       <w:cols w:space="720"/>
@@ -10145,6 +10963,119 @@
     </w:lvl>
   </w:abstractNum>
   <w:abstractNum w:abstractNumId="7" w15:restartNumberingAfterBreak="0">
+    <w:nsid w:val="0CD448A4"/>
+    <w:multiLevelType w:val="hybridMultilevel"/>
+    <w:tmpl w:val="0E3A1FE4"/>
+    <w:lvl w:ilvl="0" w:tplc="040A0001">
+      <w:start w:val="1"/>
+      <w:numFmt w:val="bullet"/>
+      <w:lvlText w:val=""/>
+      <w:lvlJc w:val="left"/>
+      <w:pPr>
+        <w:ind w:left="720" w:hanging="360"/>
+      </w:pPr>
+      <w:rPr>
+        <w:rFonts w:ascii="Symbol" w:hAnsi="Symbol" w:hint="default"/>
+      </w:rPr>
+    </w:lvl>
+    <w:lvl w:ilvl="1" w:tplc="040A0003" w:tentative="1">
+      <w:start w:val="1"/>
+      <w:numFmt w:val="bullet"/>
+      <w:lvlText w:val="o"/>
+      <w:lvlJc w:val="left"/>
+      <w:pPr>
+        <w:ind w:left="1440" w:hanging="360"/>
+      </w:pPr>
+      <w:rPr>
+        <w:rFonts w:ascii="Courier New" w:hAnsi="Courier New" w:cs="Courier New" w:hint="default"/>
+      </w:rPr>
+    </w:lvl>
+    <w:lvl w:ilvl="2" w:tplc="040A0005" w:tentative="1">
+      <w:start w:val="1"/>
+      <w:numFmt w:val="bullet"/>
+      <w:lvlText w:val=""/>
+      <w:lvlJc w:val="left"/>
+      <w:pPr>
+        <w:ind w:left="2160" w:hanging="360"/>
+      </w:pPr>
+      <w:rPr>
+        <w:rFonts w:ascii="Wingdings" w:hAnsi="Wingdings" w:hint="default"/>
+      </w:rPr>
+    </w:lvl>
+    <w:lvl w:ilvl="3" w:tplc="040A0001" w:tentative="1">
+      <w:start w:val="1"/>
+      <w:numFmt w:val="bullet"/>
+      <w:lvlText w:val=""/>
+      <w:lvlJc w:val="left"/>
+      <w:pPr>
+        <w:ind w:left="2880" w:hanging="360"/>
+      </w:pPr>
+      <w:rPr>
+        <w:rFonts w:ascii="Symbol" w:hAnsi="Symbol" w:hint="default"/>
+      </w:rPr>
+    </w:lvl>
+    <w:lvl w:ilvl="4" w:tplc="040A0003" w:tentative="1">
+      <w:start w:val="1"/>
+      <w:numFmt w:val="bullet"/>
+      <w:lvlText w:val="o"/>
+      <w:lvlJc w:val="left"/>
+      <w:pPr>
+        <w:ind w:left="3600" w:hanging="360"/>
+      </w:pPr>
+      <w:rPr>
+        <w:rFonts w:ascii="Courier New" w:hAnsi="Courier New" w:cs="Courier New" w:hint="default"/>
+      </w:rPr>
+    </w:lvl>
+    <w:lvl w:ilvl="5" w:tplc="040A0005" w:tentative="1">
+      <w:start w:val="1"/>
+      <w:numFmt w:val="bullet"/>
+      <w:lvlText w:val=""/>
+      <w:lvlJc w:val="left"/>
+      <w:pPr>
+        <w:ind w:left="4320" w:hanging="360"/>
+      </w:pPr>
+      <w:rPr>
+        <w:rFonts w:ascii="Wingdings" w:hAnsi="Wingdings" w:hint="default"/>
+      </w:rPr>
+    </w:lvl>
+    <w:lvl w:ilvl="6" w:tplc="040A0001" w:tentative="1">
+      <w:start w:val="1"/>
+      <w:numFmt w:val="bullet"/>
+      <w:lvlText w:val=""/>
+      <w:lvlJc w:val="left"/>
+      <w:pPr>
+        <w:ind w:left="5040" w:hanging="360"/>
+      </w:pPr>
+      <w:rPr>
+        <w:rFonts w:ascii="Symbol" w:hAnsi="Symbol" w:hint="default"/>
+      </w:rPr>
+    </w:lvl>
+    <w:lvl w:ilvl="7" w:tplc="040A0003" w:tentative="1">
+      <w:start w:val="1"/>
+      <w:numFmt w:val="bullet"/>
+      <w:lvlText w:val="o"/>
+      <w:lvlJc w:val="left"/>
+      <w:pPr>
+        <w:ind w:left="5760" w:hanging="360"/>
+      </w:pPr>
+      <w:rPr>
+        <w:rFonts w:ascii="Courier New" w:hAnsi="Courier New" w:cs="Courier New" w:hint="default"/>
+      </w:rPr>
+    </w:lvl>
+    <w:lvl w:ilvl="8" w:tplc="040A0005" w:tentative="1">
+      <w:start w:val="1"/>
+      <w:numFmt w:val="bullet"/>
+      <w:lvlText w:val=""/>
+      <w:lvlJc w:val="left"/>
+      <w:pPr>
+        <w:ind w:left="6480" w:hanging="360"/>
+      </w:pPr>
+      <w:rPr>
+        <w:rFonts w:ascii="Wingdings" w:hAnsi="Wingdings" w:hint="default"/>
+      </w:rPr>
+    </w:lvl>
+  </w:abstractNum>
+  <w:abstractNum w:abstractNumId="8" w15:restartNumberingAfterBreak="0">
     <w:nsid w:val="10DF700A"/>
     <w:multiLevelType w:val="multilevel"/>
     <w:tmpl w:val="744052EE"/>
@@ -10265,7 +11196,7 @@
       </w:rPr>
     </w:lvl>
   </w:abstractNum>
-  <w:abstractNum w:abstractNumId="8" w15:restartNumberingAfterBreak="0">
+  <w:abstractNum w:abstractNumId="9" w15:restartNumberingAfterBreak="0">
     <w:nsid w:val="10E54B65"/>
     <w:multiLevelType w:val="hybridMultilevel"/>
     <w:tmpl w:val="2C1EEE96"/>
@@ -10378,7 +11309,7 @@
       </w:rPr>
     </w:lvl>
   </w:abstractNum>
-  <w:abstractNum w:abstractNumId="9" w15:restartNumberingAfterBreak="0">
+  <w:abstractNum w:abstractNumId="10" w15:restartNumberingAfterBreak="0">
     <w:nsid w:val="14EA0736"/>
     <w:multiLevelType w:val="multilevel"/>
     <w:tmpl w:val="744052EE"/>
@@ -10499,7 +11430,7 @@
       </w:rPr>
     </w:lvl>
   </w:abstractNum>
-  <w:abstractNum w:abstractNumId="10" w15:restartNumberingAfterBreak="0">
+  <w:abstractNum w:abstractNumId="11" w15:restartNumberingAfterBreak="0">
     <w:nsid w:val="1576038D"/>
     <w:multiLevelType w:val="hybridMultilevel"/>
     <w:tmpl w:val="7FF8AC1C"/>
@@ -10588,7 +11519,7 @@
       </w:pPr>
     </w:lvl>
   </w:abstractNum>
-  <w:abstractNum w:abstractNumId="11" w15:restartNumberingAfterBreak="0">
+  <w:abstractNum w:abstractNumId="12" w15:restartNumberingAfterBreak="0">
     <w:nsid w:val="15BE5508"/>
     <w:multiLevelType w:val="hybridMultilevel"/>
     <w:tmpl w:val="935CACEE"/>
@@ -10701,7 +11632,7 @@
       </w:rPr>
     </w:lvl>
   </w:abstractNum>
-  <w:abstractNum w:abstractNumId="12" w15:restartNumberingAfterBreak="0">
+  <w:abstractNum w:abstractNumId="13" w15:restartNumberingAfterBreak="0">
     <w:nsid w:val="19EB01C0"/>
     <w:multiLevelType w:val="hybridMultilevel"/>
     <w:tmpl w:val="B2BC48F0"/>
@@ -10790,7 +11721,7 @@
       </w:pPr>
     </w:lvl>
   </w:abstractNum>
-  <w:abstractNum w:abstractNumId="13" w15:restartNumberingAfterBreak="0">
+  <w:abstractNum w:abstractNumId="14" w15:restartNumberingAfterBreak="0">
     <w:nsid w:val="1AFF5A3D"/>
     <w:multiLevelType w:val="hybridMultilevel"/>
     <w:tmpl w:val="50960DDA"/>
@@ -10902,7 +11833,7 @@
       </w:rPr>
     </w:lvl>
   </w:abstractNum>
-  <w:abstractNum w:abstractNumId="14" w15:restartNumberingAfterBreak="0">
+  <w:abstractNum w:abstractNumId="15" w15:restartNumberingAfterBreak="0">
     <w:nsid w:val="1B1D687D"/>
     <w:multiLevelType w:val="multilevel"/>
     <w:tmpl w:val="A6FCC5CA"/>
@@ -11047,7 +11978,7 @@
       </w:rPr>
     </w:lvl>
   </w:abstractNum>
-  <w:abstractNum w:abstractNumId="15" w15:restartNumberingAfterBreak="0">
+  <w:abstractNum w:abstractNumId="16" w15:restartNumberingAfterBreak="0">
     <w:nsid w:val="1BF11C2E"/>
     <w:multiLevelType w:val="multilevel"/>
     <w:tmpl w:val="B2F60B26"/>
@@ -11196,7 +12127,7 @@
       </w:rPr>
     </w:lvl>
   </w:abstractNum>
-  <w:abstractNum w:abstractNumId="16" w15:restartNumberingAfterBreak="0">
+  <w:abstractNum w:abstractNumId="17" w15:restartNumberingAfterBreak="0">
     <w:nsid w:val="1D020EAC"/>
     <w:multiLevelType w:val="multilevel"/>
     <w:tmpl w:val="6480156A"/>
@@ -11318,7 +12249,7 @@
       </w:rPr>
     </w:lvl>
   </w:abstractNum>
-  <w:abstractNum w:abstractNumId="17" w15:restartNumberingAfterBreak="0">
+  <w:abstractNum w:abstractNumId="18" w15:restartNumberingAfterBreak="0">
     <w:nsid w:val="2291496B"/>
     <w:multiLevelType w:val="hybridMultilevel"/>
     <w:tmpl w:val="8B86F606"/>
@@ -11434,7 +12365,7 @@
       </w:rPr>
     </w:lvl>
   </w:abstractNum>
-  <w:abstractNum w:abstractNumId="18" w15:restartNumberingAfterBreak="0">
+  <w:abstractNum w:abstractNumId="19" w15:restartNumberingAfterBreak="0">
     <w:nsid w:val="268E61CA"/>
     <w:multiLevelType w:val="hybridMultilevel"/>
     <w:tmpl w:val="2C1EDADE"/>
@@ -11547,7 +12478,7 @@
       </w:rPr>
     </w:lvl>
   </w:abstractNum>
-  <w:abstractNum w:abstractNumId="19" w15:restartNumberingAfterBreak="0">
+  <w:abstractNum w:abstractNumId="20" w15:restartNumberingAfterBreak="0">
     <w:nsid w:val="290153FE"/>
     <w:multiLevelType w:val="hybridMultilevel"/>
     <w:tmpl w:val="56240A48"/>
@@ -11659,7 +12590,7 @@
       </w:rPr>
     </w:lvl>
   </w:abstractNum>
-  <w:abstractNum w:abstractNumId="20" w15:restartNumberingAfterBreak="0">
+  <w:abstractNum w:abstractNumId="21" w15:restartNumberingAfterBreak="0">
     <w:nsid w:val="31927B69"/>
     <w:multiLevelType w:val="hybridMultilevel"/>
     <w:tmpl w:val="DD024250"/>
@@ -11772,7 +12703,7 @@
       </w:rPr>
     </w:lvl>
   </w:abstractNum>
-  <w:abstractNum w:abstractNumId="21" w15:restartNumberingAfterBreak="0">
+  <w:abstractNum w:abstractNumId="22" w15:restartNumberingAfterBreak="0">
     <w:nsid w:val="31E273B6"/>
     <w:multiLevelType w:val="hybridMultilevel"/>
     <w:tmpl w:val="653E721C"/>
@@ -11861,7 +12792,7 @@
       </w:pPr>
     </w:lvl>
   </w:abstractNum>
-  <w:abstractNum w:abstractNumId="22" w15:restartNumberingAfterBreak="0">
+  <w:abstractNum w:abstractNumId="23" w15:restartNumberingAfterBreak="0">
     <w:nsid w:val="388E6DBC"/>
     <w:multiLevelType w:val="hybridMultilevel"/>
     <w:tmpl w:val="FF3666F4"/>
@@ -11974,7 +12905,7 @@
       </w:rPr>
     </w:lvl>
   </w:abstractNum>
-  <w:abstractNum w:abstractNumId="23" w15:restartNumberingAfterBreak="0">
+  <w:abstractNum w:abstractNumId="24" w15:restartNumberingAfterBreak="0">
     <w:nsid w:val="40511695"/>
     <w:multiLevelType w:val="hybridMultilevel"/>
     <w:tmpl w:val="9710CD6A"/>
@@ -12087,7 +13018,7 @@
       </w:rPr>
     </w:lvl>
   </w:abstractNum>
-  <w:abstractNum w:abstractNumId="24" w15:restartNumberingAfterBreak="0">
+  <w:abstractNum w:abstractNumId="25" w15:restartNumberingAfterBreak="0">
     <w:nsid w:val="4342796E"/>
     <w:multiLevelType w:val="hybridMultilevel"/>
     <w:tmpl w:val="83200C68"/>
@@ -12200,7 +13131,7 @@
       </w:rPr>
     </w:lvl>
   </w:abstractNum>
-  <w:abstractNum w:abstractNumId="25" w15:restartNumberingAfterBreak="0">
+  <w:abstractNum w:abstractNumId="26" w15:restartNumberingAfterBreak="0">
     <w:nsid w:val="50115C1E"/>
     <w:multiLevelType w:val="multilevel"/>
     <w:tmpl w:val="65B8C054"/>
@@ -12313,7 +13244,7 @@
       </w:rPr>
     </w:lvl>
   </w:abstractNum>
-  <w:abstractNum w:abstractNumId="26" w15:restartNumberingAfterBreak="0">
+  <w:abstractNum w:abstractNumId="27" w15:restartNumberingAfterBreak="0">
     <w:nsid w:val="52486BD1"/>
     <w:multiLevelType w:val="hybridMultilevel"/>
     <w:tmpl w:val="D744D386"/>
@@ -12425,7 +13356,7 @@
       </w:rPr>
     </w:lvl>
   </w:abstractNum>
-  <w:abstractNum w:abstractNumId="27" w15:restartNumberingAfterBreak="0">
+  <w:abstractNum w:abstractNumId="28" w15:restartNumberingAfterBreak="0">
     <w:nsid w:val="5DEC7BCF"/>
     <w:multiLevelType w:val="hybridMultilevel"/>
     <w:tmpl w:val="DB5E2882"/>
@@ -12538,7 +13469,7 @@
       </w:rPr>
     </w:lvl>
   </w:abstractNum>
-  <w:abstractNum w:abstractNumId="28" w15:restartNumberingAfterBreak="0">
+  <w:abstractNum w:abstractNumId="29" w15:restartNumberingAfterBreak="0">
     <w:nsid w:val="5E651EB0"/>
     <w:multiLevelType w:val="hybridMultilevel"/>
     <w:tmpl w:val="835E3392"/>
@@ -12651,7 +13582,7 @@
       </w:rPr>
     </w:lvl>
   </w:abstractNum>
-  <w:abstractNum w:abstractNumId="29" w15:restartNumberingAfterBreak="0">
+  <w:abstractNum w:abstractNumId="30" w15:restartNumberingAfterBreak="0">
     <w:nsid w:val="60F60A42"/>
     <w:multiLevelType w:val="hybridMultilevel"/>
     <w:tmpl w:val="CBFACF24"/>
@@ -12740,7 +13671,7 @@
       </w:pPr>
     </w:lvl>
   </w:abstractNum>
-  <w:abstractNum w:abstractNumId="30" w15:restartNumberingAfterBreak="0">
+  <w:abstractNum w:abstractNumId="31" w15:restartNumberingAfterBreak="0">
     <w:nsid w:val="61814F07"/>
     <w:multiLevelType w:val="multilevel"/>
     <w:tmpl w:val="F08603CA"/>
@@ -12889,7 +13820,7 @@
       </w:rPr>
     </w:lvl>
   </w:abstractNum>
-  <w:abstractNum w:abstractNumId="31" w15:restartNumberingAfterBreak="0">
+  <w:abstractNum w:abstractNumId="32" w15:restartNumberingAfterBreak="0">
     <w:nsid w:val="61C465DF"/>
     <w:multiLevelType w:val="hybridMultilevel"/>
     <w:tmpl w:val="CE76015C"/>
@@ -13002,7 +13933,7 @@
       </w:rPr>
     </w:lvl>
   </w:abstractNum>
-  <w:abstractNum w:abstractNumId="32" w15:restartNumberingAfterBreak="0">
+  <w:abstractNum w:abstractNumId="33" w15:restartNumberingAfterBreak="0">
     <w:nsid w:val="6A4B12D7"/>
     <w:multiLevelType w:val="hybridMultilevel"/>
     <w:tmpl w:val="FF480EFA"/>
@@ -13115,7 +14046,7 @@
       </w:rPr>
     </w:lvl>
   </w:abstractNum>
-  <w:abstractNum w:abstractNumId="33" w15:restartNumberingAfterBreak="0">
+  <w:abstractNum w:abstractNumId="34" w15:restartNumberingAfterBreak="0">
     <w:nsid w:val="6DF52C73"/>
     <w:multiLevelType w:val="multilevel"/>
     <w:tmpl w:val="FF1EDB68"/>
@@ -13228,7 +14159,7 @@
       </w:rPr>
     </w:lvl>
   </w:abstractNum>
-  <w:abstractNum w:abstractNumId="34" w15:restartNumberingAfterBreak="0">
+  <w:abstractNum w:abstractNumId="35" w15:restartNumberingAfterBreak="0">
     <w:nsid w:val="6EE9315F"/>
     <w:multiLevelType w:val="multilevel"/>
     <w:tmpl w:val="744052EE"/>
@@ -13349,7 +14280,7 @@
       </w:rPr>
     </w:lvl>
   </w:abstractNum>
-  <w:abstractNum w:abstractNumId="35" w15:restartNumberingAfterBreak="0">
+  <w:abstractNum w:abstractNumId="36" w15:restartNumberingAfterBreak="0">
     <w:nsid w:val="6F044CEF"/>
     <w:multiLevelType w:val="hybridMultilevel"/>
     <w:tmpl w:val="AA422E1E"/>
@@ -13462,7 +14393,7 @@
       </w:rPr>
     </w:lvl>
   </w:abstractNum>
-  <w:abstractNum w:abstractNumId="36" w15:restartNumberingAfterBreak="0">
+  <w:abstractNum w:abstractNumId="37" w15:restartNumberingAfterBreak="0">
     <w:nsid w:val="71033FFC"/>
     <w:multiLevelType w:val="hybridMultilevel"/>
     <w:tmpl w:val="F12478E2"/>
@@ -13575,7 +14506,7 @@
       </w:rPr>
     </w:lvl>
   </w:abstractNum>
-  <w:abstractNum w:abstractNumId="37" w15:restartNumberingAfterBreak="0">
+  <w:abstractNum w:abstractNumId="38" w15:restartNumberingAfterBreak="0">
     <w:nsid w:val="728110EC"/>
     <w:multiLevelType w:val="hybridMultilevel"/>
     <w:tmpl w:val="A330FC92"/>
@@ -13668,7 +14599,7 @@
       </w:pPr>
     </w:lvl>
   </w:abstractNum>
-  <w:abstractNum w:abstractNumId="38" w15:restartNumberingAfterBreak="0">
+  <w:abstractNum w:abstractNumId="39" w15:restartNumberingAfterBreak="0">
     <w:nsid w:val="72A162D9"/>
     <w:multiLevelType w:val="hybridMultilevel"/>
     <w:tmpl w:val="01C65FF4"/>
@@ -13780,7 +14711,7 @@
       </w:rPr>
     </w:lvl>
   </w:abstractNum>
-  <w:abstractNum w:abstractNumId="39" w15:restartNumberingAfterBreak="0">
+  <w:abstractNum w:abstractNumId="40" w15:restartNumberingAfterBreak="0">
     <w:nsid w:val="744963E4"/>
     <w:multiLevelType w:val="hybridMultilevel"/>
     <w:tmpl w:val="0B725B38"/>
@@ -13896,7 +14827,7 @@
       </w:rPr>
     </w:lvl>
   </w:abstractNum>
-  <w:abstractNum w:abstractNumId="40" w15:restartNumberingAfterBreak="0">
+  <w:abstractNum w:abstractNumId="41" w15:restartNumberingAfterBreak="0">
     <w:nsid w:val="768F2AB4"/>
     <w:multiLevelType w:val="hybridMultilevel"/>
     <w:tmpl w:val="65088474"/>
@@ -14019,124 +14950,127 @@
     </w:lvlOverride>
   </w:num>
   <w:num w:numId="3" w16cid:durableId="1142384035">
-    <w:abstractNumId w:val="17"/>
+    <w:abstractNumId w:val="18"/>
   </w:num>
   <w:num w:numId="4" w16cid:durableId="2037464683">
     <w:abstractNumId w:val="0"/>
   </w:num>
   <w:num w:numId="5" w16cid:durableId="1481386818">
-    <w:abstractNumId w:val="39"/>
+    <w:abstractNumId w:val="40"/>
   </w:num>
   <w:num w:numId="6" w16cid:durableId="1877158124">
-    <w:abstractNumId w:val="37"/>
+    <w:abstractNumId w:val="38"/>
   </w:num>
   <w:num w:numId="7" w16cid:durableId="573706039">
     <w:abstractNumId w:val="5"/>
   </w:num>
   <w:num w:numId="8" w16cid:durableId="1676683121">
-    <w:abstractNumId w:val="16"/>
+    <w:abstractNumId w:val="17"/>
   </w:num>
   <w:num w:numId="9" w16cid:durableId="764376654">
-    <w:abstractNumId w:val="7"/>
+    <w:abstractNumId w:val="8"/>
   </w:num>
   <w:num w:numId="10" w16cid:durableId="1815679576">
-    <w:abstractNumId w:val="30"/>
+    <w:abstractNumId w:val="31"/>
   </w:num>
   <w:num w:numId="11" w16cid:durableId="1251506688">
+    <w:abstractNumId w:val="35"/>
+  </w:num>
+  <w:num w:numId="12" w16cid:durableId="1367759049">
+    <w:abstractNumId w:val="10"/>
+  </w:num>
+  <w:num w:numId="13" w16cid:durableId="1575700234">
     <w:abstractNumId w:val="34"/>
   </w:num>
-  <w:num w:numId="12" w16cid:durableId="1367759049">
-    <w:abstractNumId w:val="9"/>
-  </w:num>
-  <w:num w:numId="13" w16cid:durableId="1575700234">
-    <w:abstractNumId w:val="33"/>
-  </w:num>
   <w:num w:numId="14" w16cid:durableId="1419214647">
-    <w:abstractNumId w:val="25"/>
+    <w:abstractNumId w:val="26"/>
   </w:num>
   <w:num w:numId="15" w16cid:durableId="851918289">
     <w:abstractNumId w:val="6"/>
   </w:num>
   <w:num w:numId="16" w16cid:durableId="522864576">
-    <w:abstractNumId w:val="18"/>
+    <w:abstractNumId w:val="19"/>
   </w:num>
   <w:num w:numId="17" w16cid:durableId="804389483">
-    <w:abstractNumId w:val="8"/>
+    <w:abstractNumId w:val="9"/>
   </w:num>
   <w:num w:numId="18" w16cid:durableId="1529836651">
-    <w:abstractNumId w:val="14"/>
+    <w:abstractNumId w:val="15"/>
   </w:num>
   <w:num w:numId="19" w16cid:durableId="2072654592">
-    <w:abstractNumId w:val="23"/>
+    <w:abstractNumId w:val="24"/>
   </w:num>
   <w:num w:numId="20" w16cid:durableId="1135023156">
-    <w:abstractNumId w:val="40"/>
+    <w:abstractNumId w:val="41"/>
   </w:num>
   <w:num w:numId="21" w16cid:durableId="2085251461">
-    <w:abstractNumId w:val="15"/>
+    <w:abstractNumId w:val="16"/>
   </w:num>
   <w:num w:numId="22" w16cid:durableId="977415344">
-    <w:abstractNumId w:val="12"/>
+    <w:abstractNumId w:val="13"/>
   </w:num>
   <w:num w:numId="23" w16cid:durableId="1369720630">
-    <w:abstractNumId w:val="10"/>
+    <w:abstractNumId w:val="11"/>
   </w:num>
   <w:num w:numId="24" w16cid:durableId="1574002078">
-    <w:abstractNumId w:val="29"/>
+    <w:abstractNumId w:val="30"/>
   </w:num>
   <w:num w:numId="25" w16cid:durableId="2125297043">
     <w:abstractNumId w:val="4"/>
   </w:num>
   <w:num w:numId="26" w16cid:durableId="116799399">
-    <w:abstractNumId w:val="13"/>
+    <w:abstractNumId w:val="14"/>
   </w:num>
   <w:num w:numId="27" w16cid:durableId="1129203731">
-    <w:abstractNumId w:val="26"/>
+    <w:abstractNumId w:val="27"/>
   </w:num>
   <w:num w:numId="28" w16cid:durableId="2045979071">
     <w:abstractNumId w:val="2"/>
   </w:num>
   <w:num w:numId="29" w16cid:durableId="1479761724">
-    <w:abstractNumId w:val="38"/>
+    <w:abstractNumId w:val="39"/>
   </w:num>
   <w:num w:numId="30" w16cid:durableId="687754148">
-    <w:abstractNumId w:val="19"/>
+    <w:abstractNumId w:val="20"/>
   </w:num>
   <w:num w:numId="31" w16cid:durableId="1861121716">
-    <w:abstractNumId w:val="22"/>
+    <w:abstractNumId w:val="23"/>
   </w:num>
   <w:num w:numId="32" w16cid:durableId="169031317">
-    <w:abstractNumId w:val="27"/>
+    <w:abstractNumId w:val="28"/>
   </w:num>
   <w:num w:numId="33" w16cid:durableId="327056709">
-    <w:abstractNumId w:val="31"/>
+    <w:abstractNumId w:val="32"/>
   </w:num>
   <w:num w:numId="34" w16cid:durableId="1033503600">
-    <w:abstractNumId w:val="36"/>
+    <w:abstractNumId w:val="37"/>
   </w:num>
   <w:num w:numId="35" w16cid:durableId="1913587720">
-    <w:abstractNumId w:val="28"/>
+    <w:abstractNumId w:val="29"/>
   </w:num>
   <w:num w:numId="36" w16cid:durableId="1508130023">
-    <w:abstractNumId w:val="20"/>
+    <w:abstractNumId w:val="21"/>
   </w:num>
   <w:num w:numId="37" w16cid:durableId="1995447801">
     <w:abstractNumId w:val="3"/>
   </w:num>
   <w:num w:numId="38" w16cid:durableId="1932660715">
-    <w:abstractNumId w:val="32"/>
+    <w:abstractNumId w:val="33"/>
   </w:num>
   <w:num w:numId="39" w16cid:durableId="1411384904">
-    <w:abstractNumId w:val="21"/>
+    <w:abstractNumId w:val="22"/>
   </w:num>
   <w:num w:numId="40" w16cid:durableId="308554461">
-    <w:abstractNumId w:val="11"/>
+    <w:abstractNumId w:val="12"/>
   </w:num>
   <w:num w:numId="41" w16cid:durableId="2035426221">
-    <w:abstractNumId w:val="35"/>
+    <w:abstractNumId w:val="36"/>
   </w:num>
   <w:num w:numId="42" w16cid:durableId="569728674">
-    <w:abstractNumId w:val="24"/>
+    <w:abstractNumId w:val="25"/>
+  </w:num>
+  <w:num w:numId="43" w16cid:durableId="1045131591">
+    <w:abstractNumId w:val="7"/>
   </w:num>
 </w:numbering>
 </file>
